--- a/fuentes/CF_01_42110167.docx
+++ b/fuentes/CF_01_42110167.docx
@@ -1,6 +1,6 @@
 
 <file path=word/document.xml><?xml version="1.0" encoding="utf-8"?>
-<w:document xmlns:wpc="http://schemas.microsoft.com/office/word/2010/wordprocessingCanvas" xmlns:cx="http://schemas.microsoft.com/office/drawing/2014/chartex" xmlns:mc="http://schemas.openxmlformats.org/markup-compatibility/2006" xmlns:o="urn:schemas-microsoft-com:office:office" xmlns:r="http://schemas.openxmlformats.org/officeDocument/2006/relationships" xmlns:m="http://schemas.openxmlformats.org/officeDocument/2006/math" xmlns:v="urn:schemas-microsoft-com:vml" xmlns:wp14="http://schemas.microsoft.com/office/word/2010/wordprocessingDrawing" xmlns:wp="http://schemas.openxmlformats.org/drawingml/2006/wordprocessingDrawing" xmlns:w10="urn:schemas-microsoft-com:office:word" xmlns:w="http://schemas.openxmlformats.org/wordprocessingml/2006/main" xmlns:w14="http://schemas.microsoft.com/office/word/2010/wordml" xmlns:w15="http://schemas.microsoft.com/office/word/2012/wordml" xmlns:w16se="http://schemas.microsoft.com/office/word/2015/wordml/symex" xmlns:wpg="http://schemas.microsoft.com/office/word/2010/wordprocessingGroup" xmlns:wpi="http://schemas.microsoft.com/office/word/2010/wordprocessingInk" xmlns:wne="http://schemas.microsoft.com/office/word/2006/wordml" xmlns:wps="http://schemas.microsoft.com/office/word/2010/wordprocessingShape" mc:Ignorable="w14 w15 w16se wp14">
+<w:document xmlns:wpc="http://schemas.microsoft.com/office/word/2010/wordprocessingCanvas" xmlns:cx="http://schemas.microsoft.com/office/drawing/2014/chartex" xmlns:cx1="http://schemas.microsoft.com/office/drawing/2015/9/8/chartex" xmlns:cx2="http://schemas.microsoft.com/office/drawing/2015/10/21/chartex" xmlns:cx3="http://schemas.microsoft.com/office/drawing/2016/5/9/chartex" xmlns:cx4="http://schemas.microsoft.com/office/drawing/2016/5/10/chartex" xmlns:cx5="http://schemas.microsoft.com/office/drawing/2016/5/11/chartex" xmlns:cx6="http://schemas.microsoft.com/office/drawing/2016/5/12/chartex" xmlns:cx7="http://schemas.microsoft.com/office/drawing/2016/5/13/chartex" xmlns:cx8="http://schemas.microsoft.com/office/drawing/2016/5/14/chartex" xmlns:mc="http://schemas.openxmlformats.org/markup-compatibility/2006" xmlns:aink="http://schemas.microsoft.com/office/drawing/2016/ink" xmlns:am3d="http://schemas.microsoft.com/office/drawing/2017/model3d" xmlns:o="urn:schemas-microsoft-com:office:office" xmlns:oel="http://schemas.microsoft.com/office/2019/extlst" xmlns:r="http://schemas.openxmlformats.org/officeDocument/2006/relationships" xmlns:m="http://schemas.openxmlformats.org/officeDocument/2006/math" xmlns:v="urn:schemas-microsoft-com:vml" xmlns:wp14="http://schemas.microsoft.com/office/word/2010/wordprocessingDrawing" xmlns:wp="http://schemas.openxmlformats.org/drawingml/2006/wordprocessingDrawing" xmlns:w10="urn:schemas-microsoft-com:office:word" xmlns:w="http://schemas.openxmlformats.org/wordprocessingml/2006/main" xmlns:w14="http://schemas.microsoft.com/office/word/2010/wordml" xmlns:w15="http://schemas.microsoft.com/office/word/2012/wordml" xmlns:w16cex="http://schemas.microsoft.com/office/word/2018/wordml/cex" xmlns:w16cid="http://schemas.microsoft.com/office/word/2016/wordml/cid" xmlns:w16="http://schemas.microsoft.com/office/word/2018/wordml" xmlns:w16du="http://schemas.microsoft.com/office/word/2023/wordml/word16du" xmlns:w16sdtdh="http://schemas.microsoft.com/office/word/2020/wordml/sdtdatahash" xmlns:w16sdtfl="http://schemas.microsoft.com/office/word/2024/wordml/sdtformatlock" xmlns:w16se="http://schemas.microsoft.com/office/word/2015/wordml/symex" xmlns:wpg="http://schemas.microsoft.com/office/word/2010/wordprocessingGroup" xmlns:wpi="http://schemas.microsoft.com/office/word/2010/wordprocessingInk" xmlns:wne="http://schemas.microsoft.com/office/word/2006/wordml" xmlns:wps="http://schemas.microsoft.com/office/word/2010/wordprocessingShape" xmlns:a="http://schemas.openxmlformats.org/drawingml/2006/main" xmlns:pic="http://schemas.openxmlformats.org/drawingml/2006/picture" xmlns:dgm="http://schemas.openxmlformats.org/drawingml/2006/diagram" mc:Ignorable="w14 w15 w16se w16cid w16 w16cex w16sdtdh w16sdtfl w16du wp14">
   <w:body>
     <w:p>
       <w:pPr>
@@ -33,12 +33,12 @@
       <w:tblPr>
         <w:tblW w:w="9962" w:type="dxa"/>
         <w:tblBorders>
-          <w:top w:val="single" w:sz="4" w:space="0" w:color="000000"/>
-          <w:left w:val="single" w:sz="4" w:space="0" w:color="000000"/>
-          <w:bottom w:val="single" w:sz="4" w:space="0" w:color="000000"/>
-          <w:right w:val="single" w:sz="4" w:space="0" w:color="000000"/>
-          <w:insideH w:val="single" w:sz="4" w:space="0" w:color="000000"/>
-          <w:insideV w:val="single" w:sz="4" w:space="0" w:color="000000"/>
+          <w:top w:val="single" w:color="000000" w:sz="4" w:space="0"/>
+          <w:left w:val="single" w:color="000000" w:sz="4" w:space="0"/>
+          <w:bottom w:val="single" w:color="000000" w:sz="4" w:space="0"/>
+          <w:right w:val="single" w:color="000000" w:sz="4" w:space="0"/>
+          <w:insideH w:val="single" w:color="000000" w:sz="4" w:space="0"/>
+          <w:insideV w:val="single" w:color="000000" w:sz="4" w:space="0"/>
         </w:tblBorders>
         <w:tblLayout w:type="fixed"/>
         <w:tblLook w:val="0400" w:firstRow="0" w:lastRow="0" w:firstColumn="0" w:lastColumn="0" w:noHBand="0" w:noVBand="1"/>
@@ -116,12 +116,12 @@
       <w:tblPr>
         <w:tblW w:w="9962" w:type="dxa"/>
         <w:tblBorders>
-          <w:top w:val="single" w:sz="4" w:space="0" w:color="000000"/>
-          <w:left w:val="single" w:sz="4" w:space="0" w:color="000000"/>
-          <w:bottom w:val="single" w:sz="4" w:space="0" w:color="000000"/>
-          <w:right w:val="single" w:sz="4" w:space="0" w:color="000000"/>
-          <w:insideH w:val="single" w:sz="4" w:space="0" w:color="000000"/>
-          <w:insideV w:val="single" w:sz="4" w:space="0" w:color="000000"/>
+          <w:top w:val="single" w:color="000000" w:sz="4" w:space="0"/>
+          <w:left w:val="single" w:color="000000" w:sz="4" w:space="0"/>
+          <w:bottom w:val="single" w:color="000000" w:sz="4" w:space="0"/>
+          <w:right w:val="single" w:color="000000" w:sz="4" w:space="0"/>
+          <w:insideH w:val="single" w:color="000000" w:sz="4" w:space="0"/>
+          <w:insideV w:val="single" w:color="000000" w:sz="4" w:space="0"/>
         </w:tblBorders>
         <w:shd w:val="clear" w:color="auto" w:fill="EDF2F8"/>
         <w:tblLayout w:type="fixed"/>
@@ -276,12 +276,12 @@
       <w:tblPr>
         <w:tblW w:w="9962" w:type="dxa"/>
         <w:tblBorders>
-          <w:top w:val="single" w:sz="4" w:space="0" w:color="000000"/>
-          <w:left w:val="single" w:sz="4" w:space="0" w:color="000000"/>
-          <w:bottom w:val="single" w:sz="4" w:space="0" w:color="000000"/>
-          <w:right w:val="single" w:sz="4" w:space="0" w:color="000000"/>
-          <w:insideH w:val="single" w:sz="4" w:space="0" w:color="000000"/>
-          <w:insideV w:val="single" w:sz="4" w:space="0" w:color="000000"/>
+          <w:top w:val="single" w:color="000000" w:sz="4" w:space="0"/>
+          <w:left w:val="single" w:color="000000" w:sz="4" w:space="0"/>
+          <w:bottom w:val="single" w:color="000000" w:sz="4" w:space="0"/>
+          <w:right w:val="single" w:color="000000" w:sz="4" w:space="0"/>
+          <w:insideH w:val="single" w:color="000000" w:sz="4" w:space="0"/>
+          <w:insideV w:val="single" w:color="000000" w:sz="4" w:space="0"/>
         </w:tblBorders>
         <w:shd w:val="clear" w:color="auto" w:fill="EDF2F8"/>
         <w:tblLayout w:type="fixed"/>
@@ -526,12 +526,12 @@
       <w:tblPr>
         <w:tblW w:w="9962" w:type="dxa"/>
         <w:tblBorders>
-          <w:top w:val="single" w:sz="4" w:space="0" w:color="000000"/>
-          <w:left w:val="single" w:sz="4" w:space="0" w:color="000000"/>
-          <w:bottom w:val="single" w:sz="4" w:space="0" w:color="000000"/>
-          <w:right w:val="single" w:sz="4" w:space="0" w:color="000000"/>
-          <w:insideH w:val="single" w:sz="4" w:space="0" w:color="000000"/>
-          <w:insideV w:val="single" w:sz="4" w:space="0" w:color="000000"/>
+          <w:top w:val="single" w:color="000000" w:sz="4" w:space="0"/>
+          <w:left w:val="single" w:color="000000" w:sz="4" w:space="0"/>
+          <w:bottom w:val="single" w:color="000000" w:sz="4" w:space="0"/>
+          <w:right w:val="single" w:color="000000" w:sz="4" w:space="0"/>
+          <w:insideH w:val="single" w:color="000000" w:sz="4" w:space="0"/>
+          <w:insideV w:val="single" w:color="000000" w:sz="4" w:space="0"/>
         </w:tblBorders>
         <w:tblLayout w:type="fixed"/>
         <w:tblLook w:val="0400" w:firstRow="0" w:lastRow="0" w:firstColumn="0" w:lastColumn="0" w:noHBand="0" w:noVBand="1"/>
@@ -1143,7 +1143,6 @@
           <w:sz w:val="20"/>
           <w:szCs w:val="20"/>
         </w:rPr>
-        <w:lastRenderedPageBreak/>
         <w:t>INTRODUCCIÓN</w:t>
       </w:r>
     </w:p>
@@ -1343,12 +1342,14 @@
         <w:rPr>
           <w:sz w:val="20"/>
           <w:szCs w:val="20"/>
-        </w:rPr>
-      </w:pPr>
-      <w:r>
-        <w:rPr>
-          <w:sz w:val="20"/>
-          <w:szCs w:val="20"/>
+          <w:lang w:val="es-ES"/>
+        </w:rPr>
+      </w:pPr>
+      <w:r>
+        <w:rPr>
+          <w:sz w:val="20"/>
+          <w:szCs w:val="20"/>
+          <w:lang w:val="es-ES"/>
         </w:rPr>
         <w:t>Por lo anterior, e</w:t>
       </w:r>
@@ -1356,6 +1357,7 @@
         <w:rPr>
           <w:sz w:val="20"/>
           <w:szCs w:val="20"/>
+          <w:lang w:val="es-ES"/>
         </w:rPr>
         <w:t xml:space="preserve">n este componente formativo se desarrolla el enfoque </w:t>
       </w:r>
@@ -1363,6 +1365,7 @@
         <w:rPr>
           <w:sz w:val="20"/>
           <w:szCs w:val="20"/>
+          <w:lang w:val="es-ES"/>
         </w:rPr>
         <w:t>Desarrollo a Escala Humana (DEH)</w:t>
       </w:r>
@@ -1370,6 +1373,7 @@
         <w:rPr>
           <w:sz w:val="20"/>
           <w:szCs w:val="20"/>
+          <w:lang w:val="es-ES"/>
         </w:rPr>
         <w:t>,</w:t>
       </w:r>
@@ -1377,6 +1381,7 @@
         <w:rPr>
           <w:sz w:val="20"/>
           <w:szCs w:val="20"/>
+          <w:lang w:val="es-ES"/>
         </w:rPr>
         <w:t xml:space="preserve"> </w:t>
       </w:r>
@@ -1384,6 +1389,7 @@
         <w:rPr>
           <w:sz w:val="20"/>
           <w:szCs w:val="20"/>
+          <w:lang w:val="es-ES"/>
         </w:rPr>
         <w:t xml:space="preserve">como una manera de ver el desarrollo y </w:t>
       </w:r>
@@ -1391,6 +1397,7 @@
         <w:rPr>
           <w:sz w:val="20"/>
           <w:szCs w:val="20"/>
+          <w:lang w:val="es-ES"/>
         </w:rPr>
         <w:t xml:space="preserve">siendo el </w:t>
       </w:r>
@@ -1398,6 +1405,7 @@
         <w:rPr>
           <w:sz w:val="20"/>
           <w:szCs w:val="20"/>
+          <w:lang w:val="es-ES"/>
         </w:rPr>
         <w:t xml:space="preserve">protagonista </w:t>
       </w:r>
@@ -1405,6 +1413,7 @@
         <w:rPr>
           <w:sz w:val="20"/>
           <w:szCs w:val="20"/>
+          <w:lang w:val="es-ES"/>
         </w:rPr>
         <w:t>el</w:t>
       </w:r>
@@ -1412,6 +1421,7 @@
         <w:rPr>
           <w:sz w:val="20"/>
           <w:szCs w:val="20"/>
+          <w:lang w:val="es-ES"/>
         </w:rPr>
         <w:t xml:space="preserve"> ser humano y</w:t>
       </w:r>
@@ -1419,6 +1429,7 @@
         <w:rPr>
           <w:sz w:val="20"/>
           <w:szCs w:val="20"/>
+          <w:lang w:val="es-ES"/>
         </w:rPr>
         <w:t xml:space="preserve"> </w:t>
       </w:r>
@@ -1426,6 +1437,7 @@
         <w:rPr>
           <w:sz w:val="20"/>
           <w:szCs w:val="20"/>
+          <w:lang w:val="es-ES"/>
         </w:rPr>
         <w:t xml:space="preserve">la satisfacción de sus </w:t>
       </w:r>
@@ -1433,6 +1445,7 @@
         <w:rPr>
           <w:sz w:val="20"/>
           <w:szCs w:val="20"/>
+          <w:lang w:val="es-ES"/>
         </w:rPr>
         <w:t>necesidades</w:t>
       </w:r>
@@ -1440,6 +1453,7 @@
         <w:rPr>
           <w:sz w:val="20"/>
           <w:szCs w:val="20"/>
+          <w:lang w:val="es-ES"/>
         </w:rPr>
         <w:t xml:space="preserve"> humanas fundamentales</w:t>
       </w:r>
@@ -1447,6 +1461,7 @@
         <w:rPr>
           <w:sz w:val="20"/>
           <w:szCs w:val="20"/>
+          <w:lang w:val="es-ES"/>
         </w:rPr>
         <w:t xml:space="preserve">, lo cual es basado en </w:t>
       </w:r>
@@ -1454,6 +1469,7 @@
         <w:rPr>
           <w:sz w:val="20"/>
           <w:szCs w:val="20"/>
+          <w:lang w:val="es-ES"/>
         </w:rPr>
         <w:t>Max-Neef, Elizalde &amp; Hopenhayn</w:t>
       </w:r>
@@ -1461,6 +1477,7 @@
         <w:rPr>
           <w:sz w:val="20"/>
           <w:szCs w:val="20"/>
+          <w:lang w:val="es-ES"/>
         </w:rPr>
         <w:t xml:space="preserve"> (</w:t>
       </w:r>
@@ -1468,6 +1485,7 @@
         <w:rPr>
           <w:sz w:val="20"/>
           <w:szCs w:val="20"/>
+          <w:lang w:val="es-ES"/>
         </w:rPr>
         <w:t>1</w:t>
       </w:r>
@@ -1475,6 +1493,7 @@
         <w:rPr>
           <w:sz w:val="20"/>
           <w:szCs w:val="20"/>
+          <w:lang w:val="es-ES"/>
         </w:rPr>
         <w:t>986</w:t>
       </w:r>
@@ -1482,6 +1501,7 @@
         <w:rPr>
           <w:sz w:val="20"/>
           <w:szCs w:val="20"/>
+          <w:lang w:val="es-ES"/>
         </w:rPr>
         <w:t>)</w:t>
       </w:r>
@@ -1489,6 +1509,7 @@
         <w:rPr>
           <w:sz w:val="20"/>
           <w:szCs w:val="20"/>
+          <w:lang w:val="es-ES"/>
         </w:rPr>
         <w:t>;</w:t>
       </w:r>
@@ -1496,6 +1517,7 @@
         <w:rPr>
           <w:sz w:val="20"/>
           <w:szCs w:val="20"/>
+          <w:lang w:val="es-ES"/>
         </w:rPr>
         <w:t xml:space="preserve"> concibiéndolo como un ser integral que está en una continua persecución de equilibrio entre lo espiritual, lo psicológico, lo físico y su interacción permanente consigo mismo y con su entorno.</w:t>
       </w:r>
@@ -1627,12 +1649,14 @@
         <w:rPr>
           <w:sz w:val="20"/>
           <w:szCs w:val="20"/>
-        </w:rPr>
-      </w:pPr>
-      <w:r>
-        <w:rPr>
-          <w:sz w:val="20"/>
-          <w:szCs w:val="20"/>
+          <w:lang w:val="es-ES"/>
+        </w:rPr>
+      </w:pPr>
+      <w:r>
+        <w:rPr>
+          <w:sz w:val="20"/>
+          <w:szCs w:val="20"/>
+          <w:lang w:val="es-ES"/>
         </w:rPr>
         <w:t>Es por esto, que se requiere el desarrollo de competencias que permitan la mejora personal en cuanto a la convivencia consigo mismo y con el otro, donde se desarrolle empatía, resiliencia, autoestima y pensamientos positivos, se aprenda a trabajar en equipo, gestionar conflictos, tomar decisiones que permitan ver soluciones y propuestas de mejora para sí mismo y para poder crear sociedad.</w:t>
       </w:r>
@@ -1859,7 +1883,6 @@
           <w:sz w:val="20"/>
           <w:szCs w:val="20"/>
         </w:rPr>
-        <w:lastRenderedPageBreak/>
         <w:t>DESARROLLO DE CONTENIDOS:</w:t>
       </w:r>
     </w:p>
@@ -2042,12 +2065,14 @@
         <w:rPr>
           <w:sz w:val="20"/>
           <w:szCs w:val="20"/>
-        </w:rPr>
-      </w:pPr>
-      <w:r>
-        <w:rPr>
-          <w:sz w:val="20"/>
-          <w:szCs w:val="20"/>
+          <w:lang w:val="es-ES"/>
+        </w:rPr>
+      </w:pPr>
+      <w:r>
+        <w:rPr>
+          <w:sz w:val="20"/>
+          <w:szCs w:val="20"/>
+          <w:lang w:val="es-ES"/>
         </w:rPr>
         <w:t>En su proceso de desarrollo, se hace dueño de su mundo de tal manera que puede definir una trayectoria de vida</w:t>
       </w:r>
@@ -2055,6 +2080,7 @@
         <w:rPr>
           <w:sz w:val="20"/>
           <w:szCs w:val="20"/>
+          <w:lang w:val="es-ES"/>
         </w:rPr>
         <w:t>,</w:t>
       </w:r>
@@ -2062,6 +2088,7 @@
         <w:rPr>
           <w:sz w:val="20"/>
           <w:szCs w:val="20"/>
+          <w:lang w:val="es-ES"/>
         </w:rPr>
         <w:t xml:space="preserve"> desde su libertad y autodeterminación</w:t>
       </w:r>
@@ -2069,6 +2096,7 @@
         <w:rPr>
           <w:sz w:val="20"/>
           <w:szCs w:val="20"/>
+          <w:lang w:val="es-ES"/>
         </w:rPr>
         <w:t>; asimismo</w:t>
       </w:r>
@@ -2076,6 +2104,7 @@
         <w:rPr>
           <w:sz w:val="20"/>
           <w:szCs w:val="20"/>
+          <w:lang w:val="es-ES"/>
         </w:rPr>
         <w:t xml:space="preserve">, puede ir más allá de lo que el medio le propone, incorporando sus valores lo que le da una concepción particular del mundo. </w:t>
       </w:r>
@@ -2466,15 +2495,7 @@
           <w:sz w:val="20"/>
           <w:szCs w:val="20"/>
         </w:rPr>
-        <w:t xml:space="preserve"> como para evidenciar sus carencias. En ambos casos, se pone de manifiesto relación entre la calidad de vida y la satisfacción de las necesidades humanas, que incluyen aspectos tangibles, como el acceso a alimentos y vivienda, e intangibles, como la participación y el aprendizaje. Desde esta perspectiva, el desarrollo socioeconómico se evalúa en función de las oportunidades que las personas tienen para llevar una </w:t>
-      </w:r>
-      <w:r>
-        <w:rPr>
-          <w:sz w:val="20"/>
-          <w:szCs w:val="20"/>
-        </w:rPr>
-        <w:lastRenderedPageBreak/>
-        <w:t>vida plena y saludable</w:t>
+        <w:t xml:space="preserve"> como para evidenciar sus carencias. En ambos casos, se pone de manifiesto relación entre la calidad de vida y la satisfacción de las necesidades humanas, que incluyen aspectos tangibles, como el acceso a alimentos y vivienda, e intangibles, como la participación y el aprendizaje. Desde esta perspectiva, el desarrollo socioeconómico se evalúa en función de las oportunidades que las personas tienen para llevar una vida plena y saludable</w:t>
       </w:r>
       <w:r>
         <w:rPr>
@@ -2741,13 +2762,13 @@
               </wp:inline>
             </w:drawing>
           </mc:Choice>
-          <mc:Fallback>
+          <mc:Fallback xmlns:dgm="http://schemas.openxmlformats.org/drawingml/2006/diagram" xmlns:pic="http://schemas.openxmlformats.org/drawingml/2006/picture" xmlns:a="http://schemas.openxmlformats.org/drawingml/2006/main">
             <w:pict>
-              <v:shapetype w14:anchorId="74573B62" id="_x0000_t202" coordsize="21600,21600" o:spt="202" path="m,l,21600r21600,l21600,xe">
+              <v:shapetype id="_x0000_t202" coordsize="21600,21600" o:spt="202" path="m,l,21600r21600,l21600,xe" w14:anchorId="74573B62">
                 <v:stroke joinstyle="miter"/>
                 <v:path gradientshapeok="t" o:connecttype="rect"/>
               </v:shapetype>
-              <v:shape id="Cuadro de texto 1" o:spid="_x0000_s1026" type="#_x0000_t202" style="width:2in;height:2in;visibility:visible;mso-wrap-style:none;mso-left-percent:-10001;mso-top-percent:-10001;mso-position-horizontal:absolute;mso-position-horizontal-relative:char;mso-position-vertical:absolute;mso-position-vertical-relative:line;mso-left-percent:-10001;mso-top-percent:-10001;v-text-anchor:top" o:gfxdata="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" fillcolor="#e6b91e [3206]" strokecolor="#221b04 [486]" strokeweight="1.5pt">
+              <v:shape id="Cuadro de texto 1" style="width:2in;height:2in;visibility:visible;mso-wrap-style:none;mso-left-percent:-10001;mso-top-percent:-10001;mso-position-horizontal:absolute;mso-position-horizontal-relative:char;mso-position-vertical:absolute;mso-position-vertical-relative:line;mso-left-percent:-10001;mso-top-percent:-10001;v-text-anchor:top" o:spid="_x0000_s1026" fillcolor="#e6b91e [3206]" strokecolor="#221b04 [486]" strokeweight="1.5pt" type="#_x0000_t202" o:gfxdata="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">
                 <v:stroke endcap="round"/>
                 <v:textbox style="mso-fit-shape-to-text:t">
                   <w:txbxContent>
@@ -2798,12 +2819,14 @@
         <w:rPr>
           <w:sz w:val="20"/>
           <w:szCs w:val="20"/>
-        </w:rPr>
-      </w:pPr>
-      <w:r>
-        <w:rPr>
-          <w:sz w:val="20"/>
-          <w:szCs w:val="20"/>
+          <w:lang w:val="es-ES"/>
+        </w:rPr>
+      </w:pPr>
+      <w:r>
+        <w:rPr>
+          <w:sz w:val="20"/>
+          <w:szCs w:val="20"/>
+          <w:lang w:val="es-ES"/>
         </w:rPr>
         <w:t xml:space="preserve">El desarrollo no depende del dinero ni del consumo, sino de cómo se satisfacen las necesidades humanas para que cada persona pueda vivir como desea. Lo importante es que las personas tengan oportunidades para desarrollar sus capacidades. Para lograr desarrollo, no bastan leyes; </w:t>
       </w:r>
@@ -2811,6 +2834,7 @@
         <w:rPr>
           <w:sz w:val="20"/>
           <w:szCs w:val="20"/>
+          <w:lang w:val="es-ES"/>
         </w:rPr>
         <w:t>“</w:t>
       </w:r>
@@ -2818,6 +2842,7 @@
         <w:rPr>
           <w:sz w:val="20"/>
           <w:szCs w:val="20"/>
+          <w:lang w:val="es-ES"/>
         </w:rPr>
         <w:t>es necesario que las personas actúen según sus sueños y usen su creatividad y pensamiento crítico para ser protagonistas del cambio</w:t>
       </w:r>
@@ -2825,6 +2850,7 @@
         <w:rPr>
           <w:sz w:val="20"/>
           <w:szCs w:val="20"/>
+          <w:lang w:val="es-ES"/>
         </w:rPr>
         <w:t>”</w:t>
       </w:r>
@@ -2832,6 +2858,7 @@
         <w:rPr>
           <w:sz w:val="20"/>
           <w:szCs w:val="20"/>
+          <w:lang w:val="es-ES"/>
         </w:rPr>
         <w:t>. (Max-Neef, Elizalde, Hopenhayn, 2010, p.</w:t>
       </w:r>
@@ -2839,6 +2866,7 @@
         <w:rPr>
           <w:sz w:val="20"/>
           <w:szCs w:val="20"/>
+          <w:lang w:val="es-ES"/>
         </w:rPr>
         <w:t xml:space="preserve"> </w:t>
       </w:r>
@@ -2846,6 +2874,7 @@
         <w:rPr>
           <w:sz w:val="20"/>
           <w:szCs w:val="20"/>
+          <w:lang w:val="es-ES"/>
         </w:rPr>
         <w:t>30)</w:t>
       </w:r>
@@ -2853,6 +2882,7 @@
         <w:rPr>
           <w:sz w:val="20"/>
           <w:szCs w:val="20"/>
+          <w:lang w:val="es-ES"/>
         </w:rPr>
         <w:t>.</w:t>
       </w:r>
@@ -2903,8 +2933,8 @@
         <w:autoSpaceDN w:val="0"/>
         <w:adjustRightInd w:val="0"/>
         <w:rPr>
-          <w:i/>
-          <w:iCs/>
+          <w:i w:val="1"/>
+          <w:iCs w:val="1"/>
           <w:sz w:val="20"/>
           <w:szCs w:val="20"/>
         </w:rPr>
@@ -2912,30 +2942,37 @@
       <w:commentRangeStart w:id="0"/>
       <w:r>
         <w:rPr>
-          <w:b/>
-          <w:bCs/>
+          <w:b w:val="1"/>
+          <w:bCs w:val="1"/>
           <w:sz w:val="20"/>
           <w:szCs w:val="20"/>
         </w:rPr>
         <w:t xml:space="preserve">Figura </w:t>
       </w:r>
+      <w:r>
+        <w:rPr>
+          <w:b w:val="1"/>
+          <w:bCs w:val="1"/>
+          <w:sz w:val="20"/>
+          <w:szCs w:val="20"/>
+        </w:rPr>
+        <w:t>1</w:t>
+      </w:r>
       <w:commentRangeEnd w:id="0"/>
       <w:r>
         <w:rPr>
-          <w:rStyle w:val="Refdecomentario"/>
-          <w:sz w:val="20"/>
-          <w:szCs w:val="20"/>
+          <w:rStyle w:val="CommentReference"/>
         </w:rPr>
         <w:commentReference w:id="0"/>
       </w:r>
       <w:r>
         <w:rPr>
-          <w:b/>
-          <w:bCs/>
-          <w:sz w:val="20"/>
-          <w:szCs w:val="20"/>
-        </w:rPr>
-        <w:t>2.</w:t>
+          <w:b w:val="1"/>
+          <w:bCs w:val="1"/>
+          <w:sz w:val="20"/>
+          <w:szCs w:val="20"/>
+        </w:rPr>
+        <w:t>.</w:t>
       </w:r>
       <w:r>
         <w:rPr>
@@ -2946,8 +2983,8 @@
       </w:r>
       <w:r>
         <w:rPr>
-          <w:i/>
-          <w:iCs/>
+          <w:i w:val="1"/>
+          <w:iCs w:val="1"/>
           <w:sz w:val="20"/>
           <w:szCs w:val="20"/>
         </w:rPr>
@@ -2956,8 +2993,8 @@
       <w:commentRangeStart w:id="1"/>
       <w:r>
         <w:rPr>
-          <w:i/>
-          <w:iCs/>
+          <w:i w:val="1"/>
+          <w:iCs w:val="1"/>
           <w:sz w:val="20"/>
           <w:szCs w:val="20"/>
         </w:rPr>
@@ -2966,9 +3003,7 @@
       <w:commentRangeEnd w:id="1"/>
       <w:r>
         <w:rPr>
-          <w:rStyle w:val="Refdecomentario"/>
-          <w:sz w:val="20"/>
-          <w:szCs w:val="20"/>
+          <w:rStyle w:val="CommentReference"/>
         </w:rPr>
         <w:commentReference w:id="1"/>
       </w:r>
@@ -3018,7 +3053,7 @@
             <wp:cNvGraphicFramePr/>
             <a:graphic xmlns:a="http://schemas.openxmlformats.org/drawingml/2006/main">
               <a:graphicData uri="http://schemas.openxmlformats.org/drawingml/2006/diagram">
-                <dgm:relIds xmlns:dgm="http://schemas.openxmlformats.org/drawingml/2006/diagram" xmlns:r="http://schemas.openxmlformats.org/officeDocument/2006/relationships" r:dm="rId14" r:lo="rId15" r:qs="rId16" r:cs="rId17"/>
+                <dgm:relIds xmlns:dgm="http://schemas.openxmlformats.org/drawingml/2006/diagram" xmlns:r="http://schemas.openxmlformats.org/officeDocument/2006/relationships" r:dm="rId16" r:lo="rId17" r:qs="rId18" r:cs="rId19"/>
               </a:graphicData>
             </a:graphic>
           </wp:inline>
@@ -3079,7 +3114,6 @@
           <w:sz w:val="20"/>
           <w:szCs w:val="20"/>
         </w:rPr>
-        <w:lastRenderedPageBreak/>
         <w:t>Necesidades axiológicas y existenciales</w:t>
       </w:r>
     </w:p>
@@ -3372,12 +3406,14 @@
         <w:rPr>
           <w:sz w:val="20"/>
           <w:szCs w:val="20"/>
-        </w:rPr>
-      </w:pPr>
-      <w:r>
-        <w:rPr>
-          <w:sz w:val="20"/>
-          <w:szCs w:val="20"/>
+          <w:lang w:val="es-ES"/>
+        </w:rPr>
+      </w:pPr>
+      <w:r>
+        <w:rPr>
+          <w:sz w:val="20"/>
+          <w:szCs w:val="20"/>
+          <w:lang w:val="es-ES"/>
         </w:rPr>
         <w:t>Las necesidades humanas, los satisfactores y los bienes económicos</w:t>
       </w:r>
@@ -3385,6 +3421,7 @@
         <w:rPr>
           <w:sz w:val="20"/>
           <w:szCs w:val="20"/>
+          <w:lang w:val="es-ES"/>
         </w:rPr>
         <w:t>,</w:t>
       </w:r>
@@ -3392,6 +3429,7 @@
         <w:rPr>
           <w:sz w:val="20"/>
           <w:szCs w:val="20"/>
+          <w:lang w:val="es-ES"/>
         </w:rPr>
         <w:t xml:space="preserve"> están interconectados</w:t>
       </w:r>
@@ -3399,6 +3437,7 @@
         <w:rPr>
           <w:sz w:val="20"/>
           <w:szCs w:val="20"/>
+          <w:lang w:val="es-ES"/>
         </w:rPr>
         <w:t>; p</w:t>
       </w:r>
@@ -3406,6 +3445,7 @@
         <w:rPr>
           <w:sz w:val="20"/>
           <w:szCs w:val="20"/>
+          <w:lang w:val="es-ES"/>
         </w:rPr>
         <w:t>or ejemplo, cuando una madre amanta a su bebé, satisface simultáneamente necesidades como subsistencia, protección, afecto e identidad. De igual manera, un joven que estudia</w:t>
       </w:r>
@@ -3413,6 +3453,7 @@
         <w:rPr>
           <w:sz w:val="20"/>
           <w:szCs w:val="20"/>
+          <w:lang w:val="es-ES"/>
         </w:rPr>
         <w:t>,</w:t>
       </w:r>
@@ -3420,6 +3461,7 @@
         <w:rPr>
           <w:sz w:val="20"/>
           <w:szCs w:val="20"/>
+          <w:lang w:val="es-ES"/>
         </w:rPr>
         <w:t xml:space="preserve"> no solo cubre su necesidad de aprendizaje, sino también de adquiere herramientas para creación y participación en diferentes espacios sociales.</w:t>
       </w:r>
@@ -3443,12 +3485,14 @@
         <w:rPr>
           <w:sz w:val="20"/>
           <w:szCs w:val="20"/>
-        </w:rPr>
-      </w:pPr>
-      <w:r>
-        <w:rPr>
-          <w:sz w:val="20"/>
-          <w:szCs w:val="20"/>
+          <w:lang w:val="es-ES"/>
+        </w:rPr>
+      </w:pPr>
+      <w:r>
+        <w:rPr>
+          <w:sz w:val="20"/>
+          <w:szCs w:val="20"/>
+          <w:lang w:val="es-ES"/>
         </w:rPr>
         <w:t>Los bienes económicos, como artefactos o tecnologías, permiten que los satisfactores funcionen adecuadamente, pero también pueden alterar cómo se satisfacen las necesidades, ya sea de manera positiva o negativa. Sin embargo, la producción acelerada y la diversificación de bienes</w:t>
       </w:r>
@@ -3456,6 +3500,7 @@
         <w:rPr>
           <w:sz w:val="20"/>
           <w:szCs w:val="20"/>
+          <w:lang w:val="es-ES"/>
         </w:rPr>
         <w:t>,</w:t>
       </w:r>
@@ -3463,6 +3508,7 @@
         <w:rPr>
           <w:sz w:val="20"/>
           <w:szCs w:val="20"/>
+          <w:lang w:val="es-ES"/>
         </w:rPr>
         <w:t xml:space="preserve"> han llevado a una dependencia creciente, haciendo que algunos bienes dejen de satisfacer necesidades y se conviertan en fines en sí mismos.</w:t>
       </w:r>
@@ -3842,10 +3888,10 @@
         <w:autoSpaceDE w:val="0"/>
         <w:autoSpaceDN w:val="0"/>
         <w:adjustRightInd w:val="0"/>
-        <w:contextualSpacing w:val="0"/>
-        <w:rPr>
-          <w:sz w:val="20"/>
-          <w:szCs w:val="20"/>
+        <w:rPr>
+          <w:sz w:val="20"/>
+          <w:szCs w:val="20"/>
+          <w:lang w:val="es-ES"/>
         </w:rPr>
       </w:pPr>
       <w:r>
@@ -3854,6 +3900,7 @@
           <w:bCs/>
           <w:sz w:val="20"/>
           <w:szCs w:val="20"/>
+          <w:lang w:val="es-ES"/>
         </w:rPr>
         <w:t>Ejemplo:</w:t>
       </w:r>
@@ -3861,6 +3908,7 @@
         <w:rPr>
           <w:sz w:val="20"/>
           <w:szCs w:val="20"/>
+          <w:lang w:val="es-ES"/>
         </w:rPr>
         <w:t xml:space="preserve"> </w:t>
       </w:r>
@@ -3868,6 +3916,7 @@
         <w:rPr>
           <w:sz w:val="20"/>
           <w:szCs w:val="20"/>
+          <w:lang w:val="es-ES"/>
         </w:rPr>
         <w:t>a</w:t>
       </w:r>
@@ -3875,6 +3924,7 @@
         <w:rPr>
           <w:sz w:val="20"/>
           <w:szCs w:val="20"/>
+          <w:lang w:val="es-ES"/>
         </w:rPr>
         <w:t>lguien cuenta con un</w:t>
       </w:r>
@@ -3882,6 +3932,7 @@
         <w:rPr>
           <w:sz w:val="20"/>
           <w:szCs w:val="20"/>
+          <w:lang w:val="es-ES"/>
         </w:rPr>
         <w:t xml:space="preserve"> </w:t>
       </w:r>
@@ -3889,6 +3940,7 @@
         <w:rPr>
           <w:sz w:val="20"/>
           <w:szCs w:val="20"/>
+          <w:lang w:val="es-ES"/>
         </w:rPr>
         <w:t xml:space="preserve">computador o </w:t>
       </w:r>
@@ -3898,6 +3950,7 @@
           <w:iCs/>
           <w:sz w:val="20"/>
           <w:szCs w:val="20"/>
+          <w:lang w:val="es-ES"/>
         </w:rPr>
         <w:t>t</w:t>
       </w:r>
@@ -3907,6 +3960,7 @@
           <w:iCs/>
           <w:sz w:val="20"/>
           <w:szCs w:val="20"/>
+          <w:lang w:val="es-ES"/>
         </w:rPr>
         <w:t>ablet</w:t>
       </w:r>
@@ -3914,6 +3968,7 @@
         <w:rPr>
           <w:sz w:val="20"/>
           <w:szCs w:val="20"/>
+          <w:lang w:val="es-ES"/>
         </w:rPr>
         <w:t xml:space="preserve"> y sabe usarla para sus estudios.</w:t>
       </w:r>
@@ -3952,7 +4007,6 @@
           <w:sz w:val="20"/>
           <w:szCs w:val="20"/>
         </w:rPr>
-        <w:lastRenderedPageBreak/>
         <w:t>Hacer</w:t>
       </w:r>
       <w:r>
@@ -4345,12 +4399,12 @@
         <w:tblW w:w="8828" w:type="dxa"/>
         <w:tblInd w:w="0" w:type="dxa"/>
         <w:tblBorders>
-          <w:top w:val="single" w:sz="4" w:space="0" w:color="000000"/>
-          <w:left w:val="single" w:sz="4" w:space="0" w:color="000000"/>
-          <w:bottom w:val="single" w:sz="4" w:space="0" w:color="000000"/>
-          <w:right w:val="single" w:sz="4" w:space="0" w:color="000000"/>
-          <w:insideH w:val="single" w:sz="4" w:space="0" w:color="000000"/>
-          <w:insideV w:val="single" w:sz="4" w:space="0" w:color="000000"/>
+          <w:top w:val="single" w:color="000000" w:sz="4" w:space="0"/>
+          <w:left w:val="single" w:color="000000" w:sz="4" w:space="0"/>
+          <w:bottom w:val="single" w:color="000000" w:sz="4" w:space="0"/>
+          <w:right w:val="single" w:color="000000" w:sz="4" w:space="0"/>
+          <w:insideH w:val="single" w:color="000000" w:sz="4" w:space="0"/>
+          <w:insideV w:val="single" w:color="000000" w:sz="4" w:space="0"/>
         </w:tblBorders>
         <w:tblLayout w:type="fixed"/>
         <w:tblLook w:val="0400" w:firstRow="0" w:lastRow="0" w:firstColumn="0" w:lastColumn="0" w:noHBand="0" w:noVBand="1"/>
@@ -4722,12 +4776,12 @@
         <w:tblW w:w="8828" w:type="dxa"/>
         <w:tblInd w:w="0" w:type="dxa"/>
         <w:tblBorders>
-          <w:top w:val="single" w:sz="4" w:space="0" w:color="000000"/>
-          <w:left w:val="single" w:sz="4" w:space="0" w:color="000000"/>
-          <w:bottom w:val="single" w:sz="4" w:space="0" w:color="000000"/>
-          <w:right w:val="single" w:sz="4" w:space="0" w:color="000000"/>
-          <w:insideH w:val="single" w:sz="4" w:space="0" w:color="000000"/>
-          <w:insideV w:val="single" w:sz="4" w:space="0" w:color="000000"/>
+          <w:top w:val="single" w:color="000000" w:sz="4" w:space="0"/>
+          <w:left w:val="single" w:color="000000" w:sz="4" w:space="0"/>
+          <w:bottom w:val="single" w:color="000000" w:sz="4" w:space="0"/>
+          <w:right w:val="single" w:color="000000" w:sz="4" w:space="0"/>
+          <w:insideH w:val="single" w:color="000000" w:sz="4" w:space="0"/>
+          <w:insideV w:val="single" w:color="000000" w:sz="4" w:space="0"/>
         </w:tblBorders>
         <w:tblLayout w:type="fixed"/>
         <w:tblLook w:val="0400" w:firstRow="0" w:lastRow="0" w:firstColumn="0" w:lastColumn="0" w:noHBand="0" w:noVBand="1"/>
@@ -4743,6 +4797,7 @@
         <w:tc>
           <w:tcPr>
             <w:tcW w:w="3114" w:type="dxa"/>
+            <w:tcMar/>
           </w:tcPr>
           <w:p>
             <w:pPr>
@@ -4766,6 +4821,7 @@
         <w:tc>
           <w:tcPr>
             <w:tcW w:w="1626" w:type="dxa"/>
+            <w:tcMar/>
           </w:tcPr>
           <w:p>
             <w:pPr>
@@ -4789,6 +4845,7 @@
         <w:tc>
           <w:tcPr>
             <w:tcW w:w="1535" w:type="dxa"/>
+            <w:tcMar/>
           </w:tcPr>
           <w:p>
             <w:pPr>
@@ -4812,6 +4869,7 @@
         <w:tc>
           <w:tcPr>
             <w:tcW w:w="1388" w:type="dxa"/>
+            <w:tcMar/>
           </w:tcPr>
           <w:p>
             <w:pPr>
@@ -4835,6 +4893,7 @@
         <w:tc>
           <w:tcPr>
             <w:tcW w:w="1165" w:type="dxa"/>
+            <w:tcMar/>
           </w:tcPr>
           <w:p>
             <w:pPr>
@@ -4860,6 +4919,7 @@
         <w:tc>
           <w:tcPr>
             <w:tcW w:w="3114" w:type="dxa"/>
+            <w:tcMar/>
           </w:tcPr>
           <w:p>
             <w:pPr>
@@ -4894,12 +4954,14 @@
         <w:tc>
           <w:tcPr>
             <w:tcW w:w="1626" w:type="dxa"/>
+            <w:tcMar/>
           </w:tcPr>
           <w:p>
             <w:pPr>
               <w:spacing w:line="276" w:lineRule="auto"/>
               <w:rPr>
                 <w:b w:val="0"/>
+                <w:bCs w:val="0"/>
                 <w:color w:val="202122"/>
                 <w:sz w:val="20"/>
                 <w:szCs w:val="20"/>
@@ -4908,16 +4970,27 @@
             <w:r>
               <w:rPr>
                 <w:b w:val="0"/>
+                <w:bCs w:val="0"/>
                 <w:sz w:val="20"/>
                 <w:szCs w:val="20"/>
               </w:rPr>
               <w:t>Cuidado, adaptabilidad, autonomía y solidaridad</w:t>
+            </w:r>
+            <w:r>
+              <w:rPr>
+                <w:b w:val="0"/>
+                <w:bCs w:val="0"/>
+                <w:sz w:val="20"/>
+                <w:szCs w:val="20"/>
+              </w:rPr>
+              <w:t>.</w:t>
             </w:r>
           </w:p>
         </w:tc>
         <w:tc>
           <w:tcPr>
             <w:tcW w:w="1535" w:type="dxa"/>
+            <w:tcMar/>
           </w:tcPr>
           <w:p>
             <w:pPr>
@@ -4966,6 +5039,7 @@
         <w:tc>
           <w:tcPr>
             <w:tcW w:w="1388" w:type="dxa"/>
+            <w:tcMar/>
           </w:tcPr>
           <w:p>
             <w:pPr>
@@ -5006,6 +5080,7 @@
         <w:tc>
           <w:tcPr>
             <w:tcW w:w="1165" w:type="dxa"/>
+            <w:tcMar/>
           </w:tcPr>
           <w:p>
             <w:pPr>
@@ -5130,12 +5205,12 @@
         <w:tblW w:w="8828" w:type="dxa"/>
         <w:tblInd w:w="0" w:type="dxa"/>
         <w:tblBorders>
-          <w:top w:val="single" w:sz="4" w:space="0" w:color="000000"/>
-          <w:left w:val="single" w:sz="4" w:space="0" w:color="000000"/>
-          <w:bottom w:val="single" w:sz="4" w:space="0" w:color="000000"/>
-          <w:right w:val="single" w:sz="4" w:space="0" w:color="000000"/>
-          <w:insideH w:val="single" w:sz="4" w:space="0" w:color="000000"/>
-          <w:insideV w:val="single" w:sz="4" w:space="0" w:color="000000"/>
+          <w:top w:val="single" w:color="000000" w:sz="4" w:space="0"/>
+          <w:left w:val="single" w:color="000000" w:sz="4" w:space="0"/>
+          <w:bottom w:val="single" w:color="000000" w:sz="4" w:space="0"/>
+          <w:right w:val="single" w:color="000000" w:sz="4" w:space="0"/>
+          <w:insideH w:val="single" w:color="000000" w:sz="4" w:space="0"/>
+          <w:insideV w:val="single" w:color="000000" w:sz="4" w:space="0"/>
         </w:tblBorders>
         <w:tblLayout w:type="fixed"/>
         <w:tblLook w:val="0400" w:firstRow="0" w:lastRow="0" w:firstColumn="0" w:lastColumn="0" w:noHBand="0" w:noVBand="1"/>
@@ -5513,12 +5588,12 @@
         <w:tblW w:w="8828" w:type="dxa"/>
         <w:tblInd w:w="0" w:type="dxa"/>
         <w:tblBorders>
-          <w:top w:val="single" w:sz="4" w:space="0" w:color="000000"/>
-          <w:left w:val="single" w:sz="4" w:space="0" w:color="000000"/>
-          <w:bottom w:val="single" w:sz="4" w:space="0" w:color="000000"/>
-          <w:right w:val="single" w:sz="4" w:space="0" w:color="000000"/>
-          <w:insideH w:val="single" w:sz="4" w:space="0" w:color="000000"/>
-          <w:insideV w:val="single" w:sz="4" w:space="0" w:color="000000"/>
+          <w:top w:val="single" w:color="000000" w:sz="4" w:space="0"/>
+          <w:left w:val="single" w:color="000000" w:sz="4" w:space="0"/>
+          <w:bottom w:val="single" w:color="000000" w:sz="4" w:space="0"/>
+          <w:right w:val="single" w:color="000000" w:sz="4" w:space="0"/>
+          <w:insideH w:val="single" w:color="000000" w:sz="4" w:space="0"/>
+          <w:insideV w:val="single" w:color="000000" w:sz="4" w:space="0"/>
         </w:tblBorders>
         <w:tblLayout w:type="fixed"/>
         <w:tblLook w:val="0400" w:firstRow="0" w:lastRow="0" w:firstColumn="0" w:lastColumn="0" w:noHBand="0" w:noVBand="1"/>
@@ -5688,17 +5763,7 @@
                 <w:sz w:val="20"/>
                 <w:szCs w:val="20"/>
               </w:rPr>
-              <w:t xml:space="preserve">acultad de la mente de una persona que le </w:t>
-            </w:r>
-            <w:r>
-              <w:rPr>
-                <w:b w:val="0"/>
-                <w:color w:val="202124"/>
-                <w:sz w:val="20"/>
-                <w:szCs w:val="20"/>
-              </w:rPr>
-              <w:lastRenderedPageBreak/>
-              <w:t>permite aprender, entender, razonar, tomar decisiones y formarse una idea determinada de la realidad.</w:t>
+              <w:t>acultad de la mente de una persona que le permite aprender, entender, razonar, tomar decisiones y formarse una idea determinada de la realidad.</w:t>
             </w:r>
           </w:p>
           <w:p>
@@ -5733,17 +5798,7 @@
                 <w:sz w:val="20"/>
                 <w:szCs w:val="20"/>
               </w:rPr>
-              <w:lastRenderedPageBreak/>
-              <w:t xml:space="preserve">Capacidad crítica, </w:t>
-            </w:r>
-            <w:r>
-              <w:rPr>
-                <w:b w:val="0"/>
-                <w:sz w:val="20"/>
-                <w:szCs w:val="20"/>
-              </w:rPr>
-              <w:lastRenderedPageBreak/>
-              <w:t>asombro, intuición y racionalidad.</w:t>
+              <w:t>Capacidad crítica, asombro, intuición y racionalidad.</w:t>
             </w:r>
           </w:p>
         </w:tc>
@@ -5767,17 +5822,7 @@
                 <w:sz w:val="20"/>
                 <w:szCs w:val="20"/>
               </w:rPr>
-              <w:lastRenderedPageBreak/>
-              <w:t xml:space="preserve">Literatura, maestros, </w:t>
-            </w:r>
-            <w:r>
-              <w:rPr>
-                <w:b w:val="0"/>
-                <w:sz w:val="20"/>
-                <w:szCs w:val="20"/>
-              </w:rPr>
-              <w:lastRenderedPageBreak/>
-              <w:t>métodos, políticas de la comunidad y de educación.</w:t>
+              <w:t>Literatura, maestros, métodos, políticas de la comunidad y de educación.</w:t>
             </w:r>
           </w:p>
         </w:tc>
@@ -5801,17 +5846,7 @@
                 <w:sz w:val="20"/>
                 <w:szCs w:val="20"/>
               </w:rPr>
-              <w:lastRenderedPageBreak/>
-              <w:t xml:space="preserve">Analizar, estudiar, </w:t>
-            </w:r>
-            <w:r>
-              <w:rPr>
-                <w:b w:val="0"/>
-                <w:sz w:val="20"/>
-                <w:szCs w:val="20"/>
-              </w:rPr>
-              <w:lastRenderedPageBreak/>
-              <w:t>meditar, investigar, descubrir y educar.</w:t>
+              <w:t>Analizar, estudiar, meditar, investigar, descubrir y educar.</w:t>
             </w:r>
           </w:p>
         </w:tc>
@@ -5835,17 +5870,7 @@
                 <w:sz w:val="20"/>
                 <w:szCs w:val="20"/>
               </w:rPr>
-              <w:lastRenderedPageBreak/>
-              <w:t xml:space="preserve">Ámbitos de interacción </w:t>
-            </w:r>
-            <w:r>
-              <w:rPr>
-                <w:b w:val="0"/>
-                <w:sz w:val="20"/>
-                <w:szCs w:val="20"/>
-              </w:rPr>
-              <w:lastRenderedPageBreak/>
-              <w:t>formativa como escuelas, familias, universidades academias y comunidades.</w:t>
+              <w:t>Ámbitos de interacción formativa como escuelas, familias, universidades academias y comunidades.</w:t>
             </w:r>
           </w:p>
         </w:tc>
@@ -5942,12 +5967,12 @@
         <w:tblW w:w="8828" w:type="dxa"/>
         <w:tblInd w:w="0" w:type="dxa"/>
         <w:tblBorders>
-          <w:top w:val="single" w:sz="4" w:space="0" w:color="000000"/>
-          <w:left w:val="single" w:sz="4" w:space="0" w:color="000000"/>
-          <w:bottom w:val="single" w:sz="4" w:space="0" w:color="000000"/>
-          <w:right w:val="single" w:sz="4" w:space="0" w:color="000000"/>
-          <w:insideH w:val="single" w:sz="4" w:space="0" w:color="000000"/>
-          <w:insideV w:val="single" w:sz="4" w:space="0" w:color="000000"/>
+          <w:top w:val="single" w:color="000000" w:sz="4" w:space="0"/>
+          <w:left w:val="single" w:color="000000" w:sz="4" w:space="0"/>
+          <w:bottom w:val="single" w:color="000000" w:sz="4" w:space="0"/>
+          <w:right w:val="single" w:color="000000" w:sz="4" w:space="0"/>
+          <w:insideH w:val="single" w:color="000000" w:sz="4" w:space="0"/>
+          <w:insideV w:val="single" w:color="000000" w:sz="4" w:space="0"/>
         </w:tblBorders>
         <w:tblLayout w:type="fixed"/>
         <w:tblLook w:val="0400" w:firstRow="0" w:lastRow="0" w:firstColumn="0" w:lastColumn="0" w:noHBand="0" w:noVBand="1"/>
@@ -6345,12 +6370,12 @@
         <w:tblW w:w="8828" w:type="dxa"/>
         <w:tblInd w:w="0" w:type="dxa"/>
         <w:tblBorders>
-          <w:top w:val="single" w:sz="4" w:space="0" w:color="000000"/>
-          <w:left w:val="single" w:sz="4" w:space="0" w:color="000000"/>
-          <w:bottom w:val="single" w:sz="4" w:space="0" w:color="000000"/>
-          <w:right w:val="single" w:sz="4" w:space="0" w:color="000000"/>
-          <w:insideH w:val="single" w:sz="4" w:space="0" w:color="000000"/>
-          <w:insideV w:val="single" w:sz="4" w:space="0" w:color="000000"/>
+          <w:top w:val="single" w:color="000000" w:sz="4" w:space="0"/>
+          <w:left w:val="single" w:color="000000" w:sz="4" w:space="0"/>
+          <w:bottom w:val="single" w:color="000000" w:sz="4" w:space="0"/>
+          <w:right w:val="single" w:color="000000" w:sz="4" w:space="0"/>
+          <w:insideH w:val="single" w:color="000000" w:sz="4" w:space="0"/>
+          <w:insideV w:val="single" w:color="000000" w:sz="4" w:space="0"/>
         </w:tblBorders>
         <w:tblLayout w:type="fixed"/>
         <w:tblLook w:val="0400" w:firstRow="0" w:lastRow="0" w:firstColumn="0" w:lastColumn="0" w:noHBand="0" w:noVBand="1"/>
@@ -6786,12 +6811,12 @@
         <w:tblW w:w="8828" w:type="dxa"/>
         <w:tblInd w:w="0" w:type="dxa"/>
         <w:tblBorders>
-          <w:top w:val="single" w:sz="4" w:space="0" w:color="000000"/>
-          <w:left w:val="single" w:sz="4" w:space="0" w:color="000000"/>
-          <w:bottom w:val="single" w:sz="4" w:space="0" w:color="000000"/>
-          <w:right w:val="single" w:sz="4" w:space="0" w:color="000000"/>
-          <w:insideH w:val="single" w:sz="4" w:space="0" w:color="000000"/>
-          <w:insideV w:val="single" w:sz="4" w:space="0" w:color="000000"/>
+          <w:top w:val="single" w:color="000000" w:sz="4" w:space="0"/>
+          <w:left w:val="single" w:color="000000" w:sz="4" w:space="0"/>
+          <w:bottom w:val="single" w:color="000000" w:sz="4" w:space="0"/>
+          <w:right w:val="single" w:color="000000" w:sz="4" w:space="0"/>
+          <w:insideH w:val="single" w:color="000000" w:sz="4" w:space="0"/>
+          <w:insideV w:val="single" w:color="000000" w:sz="4" w:space="0"/>
         </w:tblBorders>
         <w:tblLayout w:type="fixed"/>
         <w:tblLook w:val="0400" w:firstRow="0" w:lastRow="0" w:firstColumn="0" w:lastColumn="0" w:noHBand="0" w:noVBand="1"/>
@@ -7150,7 +7175,6 @@
           <w:sz w:val="20"/>
           <w:szCs w:val="20"/>
         </w:rPr>
-        <w:lastRenderedPageBreak/>
         <w:t xml:space="preserve">Tabla </w:t>
       </w:r>
       <w:commentRangeEnd w:id="12"/>
@@ -7217,12 +7241,12 @@
         <w:tblW w:w="8828" w:type="dxa"/>
         <w:tblInd w:w="0" w:type="dxa"/>
         <w:tblBorders>
-          <w:top w:val="single" w:sz="4" w:space="0" w:color="000000"/>
-          <w:left w:val="single" w:sz="4" w:space="0" w:color="000000"/>
-          <w:bottom w:val="single" w:sz="4" w:space="0" w:color="000000"/>
-          <w:right w:val="single" w:sz="4" w:space="0" w:color="000000"/>
-          <w:insideH w:val="single" w:sz="4" w:space="0" w:color="000000"/>
-          <w:insideV w:val="single" w:sz="4" w:space="0" w:color="000000"/>
+          <w:top w:val="single" w:color="000000" w:sz="4" w:space="0"/>
+          <w:left w:val="single" w:color="000000" w:sz="4" w:space="0"/>
+          <w:bottom w:val="single" w:color="000000" w:sz="4" w:space="0"/>
+          <w:right w:val="single" w:color="000000" w:sz="4" w:space="0"/>
+          <w:insideH w:val="single" w:color="000000" w:sz="4" w:space="0"/>
+          <w:insideV w:val="single" w:color="000000" w:sz="4" w:space="0"/>
         </w:tblBorders>
         <w:tblLayout w:type="fixed"/>
         <w:tblLook w:val="0400" w:firstRow="0" w:lastRow="0" w:firstColumn="0" w:lastColumn="0" w:noHBand="0" w:noVBand="1"/>
@@ -7238,6 +7262,7 @@
         <w:tc>
           <w:tcPr>
             <w:tcW w:w="1980" w:type="dxa"/>
+            <w:tcMar/>
           </w:tcPr>
           <w:p>
             <w:pPr>
@@ -7261,6 +7286,7 @@
         <w:tc>
           <w:tcPr>
             <w:tcW w:w="1701" w:type="dxa"/>
+            <w:tcMar/>
           </w:tcPr>
           <w:p>
             <w:pPr>
@@ -7284,6 +7310,7 @@
         <w:tc>
           <w:tcPr>
             <w:tcW w:w="1701" w:type="dxa"/>
+            <w:tcMar/>
           </w:tcPr>
           <w:p>
             <w:pPr>
@@ -7307,6 +7334,7 @@
         <w:tc>
           <w:tcPr>
             <w:tcW w:w="1884" w:type="dxa"/>
+            <w:tcMar/>
           </w:tcPr>
           <w:p>
             <w:pPr>
@@ -7330,6 +7358,7 @@
         <w:tc>
           <w:tcPr>
             <w:tcW w:w="1562" w:type="dxa"/>
+            <w:tcMar/>
           </w:tcPr>
           <w:p>
             <w:pPr>
@@ -7358,6 +7387,7 @@
         <w:tc>
           <w:tcPr>
             <w:tcW w:w="1980" w:type="dxa"/>
+            <w:tcMar/>
           </w:tcPr>
           <w:p>
             <w:pPr>
@@ -7392,6 +7422,7 @@
         <w:tc>
           <w:tcPr>
             <w:tcW w:w="1701" w:type="dxa"/>
+            <w:tcMar/>
           </w:tcPr>
           <w:p>
             <w:pPr>
@@ -7435,6 +7466,7 @@
         <w:tc>
           <w:tcPr>
             <w:tcW w:w="1701" w:type="dxa"/>
+            <w:tcMar/>
           </w:tcPr>
           <w:p>
             <w:pPr>
@@ -7460,12 +7492,14 @@
         <w:tc>
           <w:tcPr>
             <w:tcW w:w="1884" w:type="dxa"/>
+            <w:tcMar/>
           </w:tcPr>
           <w:p>
             <w:pPr>
               <w:spacing w:line="276" w:lineRule="auto"/>
               <w:rPr>
                 <w:b w:val="0"/>
+                <w:bCs w:val="0"/>
                 <w:color w:val="202122"/>
                 <w:sz w:val="20"/>
                 <w:szCs w:val="20"/>
@@ -7474,6 +7508,7 @@
             <w:r>
               <w:rPr>
                 <w:b w:val="0"/>
+                <w:bCs w:val="0"/>
                 <w:color w:val="202124"/>
                 <w:sz w:val="20"/>
                 <w:szCs w:val="20"/>
@@ -7483,17 +7518,29 @@
             <w:r>
               <w:rPr>
                 <w:b w:val="0"/>
+                <w:bCs w:val="0"/>
                 <w:color w:val="202124"/>
                 <w:sz w:val="20"/>
                 <w:szCs w:val="20"/>
               </w:rPr>
               <w:t>a uno mismo, crecer, comprometerse, integrarse, confrontarse, definirse y actualizarse</w:t>
+            </w:r>
+            <w:r>
+              <w:rPr>
+                <w:b w:val="0"/>
+                <w:bCs w:val="0"/>
+                <w:color w:val="202124"/>
+                <w:sz w:val="20"/>
+                <w:szCs w:val="20"/>
+              </w:rPr>
+              <w:t>.</w:t>
             </w:r>
           </w:p>
         </w:tc>
         <w:tc>
           <w:tcPr>
             <w:tcW w:w="1562" w:type="dxa"/>
+            <w:tcMar/>
           </w:tcPr>
           <w:p>
             <w:pPr>
@@ -7631,12 +7678,12 @@
         <w:tblW w:w="8828" w:type="dxa"/>
         <w:tblInd w:w="0" w:type="dxa"/>
         <w:tblBorders>
-          <w:top w:val="single" w:sz="4" w:space="0" w:color="000000"/>
-          <w:left w:val="single" w:sz="4" w:space="0" w:color="000000"/>
-          <w:bottom w:val="single" w:sz="4" w:space="0" w:color="000000"/>
-          <w:right w:val="single" w:sz="4" w:space="0" w:color="000000"/>
-          <w:insideH w:val="single" w:sz="4" w:space="0" w:color="000000"/>
-          <w:insideV w:val="single" w:sz="4" w:space="0" w:color="000000"/>
+          <w:top w:val="single" w:color="000000" w:sz="4" w:space="0"/>
+          <w:left w:val="single" w:color="000000" w:sz="4" w:space="0"/>
+          <w:bottom w:val="single" w:color="000000" w:sz="4" w:space="0"/>
+          <w:right w:val="single" w:color="000000" w:sz="4" w:space="0"/>
+          <w:insideH w:val="single" w:color="000000" w:sz="4" w:space="0"/>
+          <w:insideV w:val="single" w:color="000000" w:sz="4" w:space="0"/>
         </w:tblBorders>
         <w:tblLayout w:type="fixed"/>
         <w:tblLook w:val="0400" w:firstRow="0" w:lastRow="0" w:firstColumn="0" w:lastColumn="0" w:noHBand="0" w:noVBand="1"/>
@@ -8157,7 +8204,6 @@
           <w:sz w:val="20"/>
           <w:szCs w:val="20"/>
         </w:rPr>
-        <w:lastRenderedPageBreak/>
         <w:t xml:space="preserve">Satisfactores: </w:t>
       </w:r>
       <w:r>
@@ -8215,13 +8261,15 @@
           <w:color w:val="FF0000"/>
           <w:sz w:val="20"/>
           <w:szCs w:val="20"/>
-        </w:rPr>
-      </w:pPr>
-      <w:r>
-        <w:rPr>
-          <w:color w:val="000000"/>
-          <w:sz w:val="20"/>
-          <w:szCs w:val="20"/>
+          <w:lang w:val="es-ES"/>
+        </w:rPr>
+      </w:pPr>
+      <w:r>
+        <w:rPr>
+          <w:color w:val="000000" w:themeColor="text1"/>
+          <w:sz w:val="20"/>
+          <w:szCs w:val="20"/>
+          <w:lang w:val="es-ES"/>
         </w:rPr>
         <w:t xml:space="preserve">Según </w:t>
       </w:r>
@@ -8229,6 +8277,7 @@
         <w:rPr>
           <w:sz w:val="20"/>
           <w:szCs w:val="20"/>
+          <w:lang w:val="es-ES"/>
         </w:rPr>
         <w:t>Max-Neef, Elizalde</w:t>
       </w:r>
@@ -8236,6 +8285,7 @@
         <w:rPr>
           <w:sz w:val="20"/>
           <w:szCs w:val="20"/>
+          <w:lang w:val="es-ES"/>
         </w:rPr>
         <w:t xml:space="preserve"> &amp;</w:t>
       </w:r>
@@ -8243,6 +8293,7 @@
         <w:rPr>
           <w:sz w:val="20"/>
           <w:szCs w:val="20"/>
+          <w:lang w:val="es-ES"/>
         </w:rPr>
         <w:t xml:space="preserve"> Hopenhayn (1986)</w:t>
       </w:r>
@@ -8250,6 +8301,7 @@
         <w:rPr>
           <w:sz w:val="20"/>
           <w:szCs w:val="20"/>
+          <w:lang w:val="es-ES"/>
         </w:rPr>
         <w:t>,</w:t>
       </w:r>
@@ -8257,39 +8309,44 @@
         <w:rPr>
           <w:sz w:val="20"/>
           <w:szCs w:val="20"/>
+          <w:lang w:val="es-ES"/>
         </w:rPr>
         <w:t xml:space="preserve"> </w:t>
       </w:r>
       <w:r>
         <w:rPr>
-          <w:color w:val="000000"/>
-          <w:sz w:val="20"/>
-          <w:szCs w:val="20"/>
+          <w:color w:val="000000" w:themeColor="text1"/>
+          <w:sz w:val="20"/>
+          <w:szCs w:val="20"/>
+          <w:lang w:val="es-ES"/>
         </w:rPr>
         <w:t>existen diferentes tipos de satisfactores</w:t>
       </w:r>
       <w:r>
         <w:rPr>
-          <w:color w:val="000000"/>
-          <w:sz w:val="20"/>
-          <w:szCs w:val="20"/>
+          <w:color w:val="000000" w:themeColor="text1"/>
+          <w:sz w:val="20"/>
+          <w:szCs w:val="20"/>
+          <w:lang w:val="es-ES"/>
         </w:rPr>
         <w:t>,</w:t>
       </w:r>
       <w:r>
         <w:rPr>
-          <w:color w:val="000000"/>
-          <w:sz w:val="20"/>
-          <w:szCs w:val="20"/>
+          <w:color w:val="000000" w:themeColor="text1"/>
+          <w:sz w:val="20"/>
+          <w:szCs w:val="20"/>
+          <w:lang w:val="es-ES"/>
         </w:rPr>
         <w:t xml:space="preserve"> </w:t>
       </w:r>
       <w:commentRangeStart w:id="14"/>
       <w:r>
         <w:rPr>
-          <w:color w:val="000000"/>
-          <w:sz w:val="20"/>
-          <w:szCs w:val="20"/>
+          <w:color w:val="000000" w:themeColor="text1"/>
+          <w:sz w:val="20"/>
+          <w:szCs w:val="20"/>
+          <w:lang w:val="es-ES"/>
         </w:rPr>
         <w:t>entre los cuales están</w:t>
       </w:r>
@@ -8297,16 +8354,12 @@
         <w:rPr>
           <w:sz w:val="20"/>
           <w:szCs w:val="20"/>
+          <w:lang w:val="es-ES"/>
         </w:rPr>
         <w:t>:</w:t>
       </w:r>
       <w:commentRangeEnd w:id="14"/>
       <w:r>
-        <w:rPr>
-          <w:rStyle w:val="Refdecomentario"/>
-          <w:sz w:val="20"/>
-          <w:szCs w:val="20"/>
-        </w:rPr>
         <w:commentReference w:id="14"/>
       </w:r>
     </w:p>
@@ -8496,12 +8549,13 @@
           <w:tcPr>
             <w:tcW w:w="2909" w:type="dxa"/>
             <w:tcBorders>
-              <w:top w:val="single" w:sz="4" w:space="0" w:color="000000"/>
-              <w:left w:val="single" w:sz="4" w:space="0" w:color="000000"/>
-              <w:bottom w:val="single" w:sz="4" w:space="0" w:color="000000"/>
-              <w:right w:val="single" w:sz="4" w:space="0" w:color="000000"/>
+              <w:top w:val="single" w:color="000000" w:themeColor="text1" w:sz="4" w:space="0"/>
+              <w:left w:val="single" w:color="000000" w:themeColor="text1" w:sz="4" w:space="0"/>
+              <w:bottom w:val="single" w:color="000000" w:themeColor="text1" w:sz="4" w:space="0"/>
+              <w:right w:val="single" w:color="000000" w:themeColor="text1" w:sz="4" w:space="0"/>
             </w:tcBorders>
             <w:shd w:val="clear" w:color="auto" w:fill="auto"/>
+            <w:tcMar/>
           </w:tcPr>
           <w:p>
             <w:pPr>
@@ -8527,12 +8581,13 @@
           <w:tcPr>
             <w:tcW w:w="2549" w:type="dxa"/>
             <w:tcBorders>
-              <w:top w:val="single" w:sz="4" w:space="0" w:color="000000"/>
+              <w:top w:val="single" w:color="000000" w:themeColor="text1" w:sz="4" w:space="0"/>
               <w:left w:val="nil"/>
-              <w:bottom w:val="single" w:sz="4" w:space="0" w:color="000000"/>
-              <w:right w:val="single" w:sz="4" w:space="0" w:color="000000"/>
+              <w:bottom w:val="single" w:color="000000" w:themeColor="text1" w:sz="4" w:space="0"/>
+              <w:right w:val="single" w:color="000000" w:themeColor="text1" w:sz="4" w:space="0"/>
             </w:tcBorders>
             <w:shd w:val="clear" w:color="auto" w:fill="auto"/>
+            <w:tcMar/>
           </w:tcPr>
           <w:p>
             <w:pPr>
@@ -8558,12 +8613,13 @@
           <w:tcPr>
             <w:tcW w:w="2650" w:type="dxa"/>
             <w:tcBorders>
-              <w:top w:val="single" w:sz="4" w:space="0" w:color="000000"/>
+              <w:top w:val="single" w:color="000000" w:themeColor="text1" w:sz="4" w:space="0"/>
               <w:left w:val="nil"/>
-              <w:bottom w:val="single" w:sz="4" w:space="0" w:color="000000"/>
-              <w:right w:val="single" w:sz="4" w:space="0" w:color="000000"/>
+              <w:bottom w:val="single" w:color="000000" w:themeColor="text1" w:sz="4" w:space="0"/>
+              <w:right w:val="single" w:color="000000" w:themeColor="text1" w:sz="4" w:space="0"/>
             </w:tcBorders>
             <w:shd w:val="clear" w:color="auto" w:fill="auto"/>
+            <w:tcMar/>
           </w:tcPr>
           <w:p>
             <w:pPr>
@@ -8595,11 +8651,12 @@
             <w:tcW w:w="2909" w:type="dxa"/>
             <w:tcBorders>
               <w:top w:val="nil"/>
-              <w:left w:val="single" w:sz="4" w:space="0" w:color="000000"/>
-              <w:bottom w:val="single" w:sz="4" w:space="0" w:color="000000"/>
-              <w:right w:val="single" w:sz="4" w:space="0" w:color="000000"/>
+              <w:left w:val="single" w:color="000000" w:themeColor="text1" w:sz="4" w:space="0"/>
+              <w:bottom w:val="single" w:color="000000" w:themeColor="text1" w:sz="4" w:space="0"/>
+              <w:right w:val="single" w:color="000000" w:themeColor="text1" w:sz="4" w:space="0"/>
             </w:tcBorders>
             <w:shd w:val="clear" w:color="auto" w:fill="auto"/>
+            <w:tcMar/>
           </w:tcPr>
           <w:p>
             <w:pPr>
@@ -8611,11 +8668,19 @@
             </w:pPr>
             <w:r>
               <w:rPr>
-                <w:color w:val="000000"/>
+                <w:color w:val="000000" w:themeColor="text1" w:themeTint="FF" w:themeShade="FF"/>
                 <w:sz w:val="20"/>
                 <w:szCs w:val="20"/>
               </w:rPr>
               <w:t>Lactancia materna</w:t>
+            </w:r>
+            <w:r>
+              <w:rPr>
+                <w:color w:val="000000" w:themeColor="text1" w:themeTint="FF" w:themeShade="FF"/>
+                <w:sz w:val="20"/>
+                <w:szCs w:val="20"/>
+              </w:rPr>
+              <w:t>.</w:t>
             </w:r>
           </w:p>
         </w:tc>
@@ -8625,10 +8690,11 @@
             <w:tcBorders>
               <w:top w:val="nil"/>
               <w:left w:val="nil"/>
-              <w:bottom w:val="single" w:sz="4" w:space="0" w:color="000000"/>
-              <w:right w:val="single" w:sz="4" w:space="0" w:color="000000"/>
+              <w:bottom w:val="single" w:color="000000" w:themeColor="text1" w:sz="4" w:space="0"/>
+              <w:right w:val="single" w:color="000000" w:themeColor="text1" w:sz="4" w:space="0"/>
             </w:tcBorders>
             <w:shd w:val="clear" w:color="auto" w:fill="auto"/>
+            <w:tcMar/>
           </w:tcPr>
           <w:p>
             <w:pPr>
@@ -8662,10 +8728,11 @@
             <w:tcBorders>
               <w:top w:val="nil"/>
               <w:left w:val="nil"/>
-              <w:bottom w:val="single" w:sz="4" w:space="0" w:color="000000"/>
-              <w:right w:val="single" w:sz="4" w:space="0" w:color="000000"/>
+              <w:bottom w:val="single" w:color="000000" w:themeColor="text1" w:sz="4" w:space="0"/>
+              <w:right w:val="single" w:color="000000" w:themeColor="text1" w:sz="4" w:space="0"/>
             </w:tcBorders>
             <w:shd w:val="clear" w:color="auto" w:fill="auto"/>
+            <w:tcMar/>
           </w:tcPr>
           <w:p>
             <w:pPr>
@@ -8703,11 +8770,12 @@
             <w:tcW w:w="2909" w:type="dxa"/>
             <w:tcBorders>
               <w:top w:val="nil"/>
-              <w:left w:val="single" w:sz="4" w:space="0" w:color="000000"/>
-              <w:bottom w:val="single" w:sz="4" w:space="0" w:color="000000"/>
-              <w:right w:val="single" w:sz="4" w:space="0" w:color="000000"/>
+              <w:left w:val="single" w:color="000000" w:themeColor="text1" w:sz="4" w:space="0"/>
+              <w:bottom w:val="single" w:color="000000" w:themeColor="text1" w:sz="4" w:space="0"/>
+              <w:right w:val="single" w:color="000000" w:themeColor="text1" w:sz="4" w:space="0"/>
             </w:tcBorders>
             <w:shd w:val="clear" w:color="auto" w:fill="auto"/>
+            <w:tcMar/>
           </w:tcPr>
           <w:p>
             <w:pPr>
@@ -8715,47 +8783,80 @@
                 <w:color w:val="000000"/>
                 <w:sz w:val="20"/>
                 <w:szCs w:val="20"/>
-              </w:rPr>
-            </w:pPr>
-            <w:r>
-              <w:rPr>
-                <w:color w:val="000000"/>
-                <w:sz w:val="20"/>
-                <w:szCs w:val="20"/>
-              </w:rPr>
-              <w:t>Iniciativas productivas autogestionables (Por ejemplo</w:t>
-            </w:r>
-            <w:r>
-              <w:rPr>
-                <w:color w:val="000000"/>
-                <w:sz w:val="20"/>
-                <w:szCs w:val="20"/>
+                <w:lang w:val="es-ES"/>
+              </w:rPr>
+            </w:pPr>
+            <w:r>
+              <w:rPr>
+                <w:color w:val="000000" w:themeColor="text1" w:themeTint="FF" w:themeShade="FF"/>
+                <w:sz w:val="20"/>
+                <w:szCs w:val="20"/>
+                <w:lang w:val="es-ES"/>
+              </w:rPr>
+              <w:t xml:space="preserve">Iniciativas productivas </w:t>
+            </w:r>
+            <w:r>
+              <w:rPr>
+                <w:color w:val="000000" w:themeColor="text1" w:themeTint="FF" w:themeShade="FF"/>
+                <w:sz w:val="20"/>
+                <w:szCs w:val="20"/>
+                <w:lang w:val="es-ES"/>
+              </w:rPr>
+              <w:t>autogestionables</w:t>
+            </w:r>
+            <w:r>
+              <w:rPr>
+                <w:color w:val="000000" w:themeColor="text1" w:themeTint="FF" w:themeShade="FF"/>
+                <w:sz w:val="20"/>
+                <w:szCs w:val="20"/>
+                <w:lang w:val="es-ES"/>
+              </w:rPr>
+              <w:t xml:space="preserve"> (Por ejemplo</w:t>
+            </w:r>
+            <w:r>
+              <w:rPr>
+                <w:color w:val="000000" w:themeColor="text1" w:themeTint="FF" w:themeShade="FF"/>
+                <w:sz w:val="20"/>
+                <w:szCs w:val="20"/>
+                <w:lang w:val="es-ES"/>
               </w:rPr>
               <w:t>,</w:t>
             </w:r>
             <w:r>
               <w:rPr>
-                <w:color w:val="000000"/>
-                <w:sz w:val="20"/>
-                <w:szCs w:val="20"/>
+                <w:color w:val="000000" w:themeColor="text1" w:themeTint="FF" w:themeShade="FF"/>
+                <w:sz w:val="20"/>
+                <w:szCs w:val="20"/>
+                <w:lang w:val="es-ES"/>
               </w:rPr>
               <w:t xml:space="preserve"> </w:t>
             </w:r>
             <w:r>
               <w:rPr>
-                <w:color w:val="000000"/>
-                <w:sz w:val="20"/>
-                <w:szCs w:val="20"/>
+                <w:color w:val="000000" w:themeColor="text1" w:themeTint="FF" w:themeShade="FF"/>
+                <w:sz w:val="20"/>
+                <w:szCs w:val="20"/>
+                <w:lang w:val="es-ES"/>
               </w:rPr>
               <w:t>a</w:t>
             </w:r>
             <w:r>
               <w:rPr>
-                <w:color w:val="000000"/>
-                <w:sz w:val="20"/>
-                <w:szCs w:val="20"/>
+                <w:color w:val="000000" w:themeColor="text1" w:themeTint="FF" w:themeShade="FF"/>
+                <w:sz w:val="20"/>
+                <w:szCs w:val="20"/>
+                <w:lang w:val="es-ES"/>
               </w:rPr>
               <w:t>sociación de productores)</w:t>
+            </w:r>
+            <w:r>
+              <w:rPr>
+                <w:color w:val="000000" w:themeColor="text1" w:themeTint="FF" w:themeShade="FF"/>
+                <w:sz w:val="20"/>
+                <w:szCs w:val="20"/>
+                <w:lang w:val="es-ES"/>
+              </w:rPr>
+              <w:t>.</w:t>
             </w:r>
           </w:p>
         </w:tc>
@@ -8765,10 +8866,11 @@
             <w:tcBorders>
               <w:top w:val="nil"/>
               <w:left w:val="nil"/>
-              <w:bottom w:val="single" w:sz="4" w:space="0" w:color="000000"/>
-              <w:right w:val="single" w:sz="4" w:space="0" w:color="000000"/>
+              <w:bottom w:val="single" w:color="000000" w:themeColor="text1" w:sz="4" w:space="0"/>
+              <w:right w:val="single" w:color="000000" w:themeColor="text1" w:sz="4" w:space="0"/>
             </w:tcBorders>
             <w:shd w:val="clear" w:color="auto" w:fill="auto"/>
+            <w:tcMar/>
           </w:tcPr>
           <w:p>
             <w:pPr>
@@ -8802,10 +8904,11 @@
             <w:tcBorders>
               <w:top w:val="nil"/>
               <w:left w:val="nil"/>
-              <w:bottom w:val="single" w:sz="4" w:space="0" w:color="000000"/>
-              <w:right w:val="single" w:sz="4" w:space="0" w:color="000000"/>
+              <w:bottom w:val="single" w:color="000000" w:themeColor="text1" w:sz="4" w:space="0"/>
+              <w:right w:val="single" w:color="000000" w:themeColor="text1" w:sz="4" w:space="0"/>
             </w:tcBorders>
             <w:shd w:val="clear" w:color="auto" w:fill="auto"/>
+            <w:tcMar/>
           </w:tcPr>
           <w:p>
             <w:pPr>
@@ -8859,11 +8962,12 @@
             <w:tcW w:w="2909" w:type="dxa"/>
             <w:tcBorders>
               <w:top w:val="nil"/>
-              <w:left w:val="single" w:sz="4" w:space="0" w:color="000000"/>
-              <w:bottom w:val="single" w:sz="4" w:space="0" w:color="000000"/>
-              <w:right w:val="single" w:sz="4" w:space="0" w:color="000000"/>
+              <w:left w:val="single" w:color="000000" w:themeColor="text1" w:sz="4" w:space="0"/>
+              <w:bottom w:val="single" w:color="000000" w:themeColor="text1" w:sz="4" w:space="0"/>
+              <w:right w:val="single" w:color="000000" w:themeColor="text1" w:sz="4" w:space="0"/>
             </w:tcBorders>
             <w:shd w:val="clear" w:color="auto" w:fill="auto"/>
+            <w:tcMar/>
           </w:tcPr>
           <w:p>
             <w:pPr>
@@ -8875,11 +8979,19 @@
             </w:pPr>
             <w:r>
               <w:rPr>
-                <w:color w:val="000000"/>
+                <w:color w:val="000000" w:themeColor="text1" w:themeTint="FF" w:themeShade="FF"/>
                 <w:sz w:val="20"/>
                 <w:szCs w:val="20"/>
               </w:rPr>
               <w:t>Educación (pública, popular, crítica)</w:t>
+            </w:r>
+            <w:r>
+              <w:rPr>
+                <w:color w:val="000000" w:themeColor="text1" w:themeTint="FF" w:themeShade="FF"/>
+                <w:sz w:val="20"/>
+                <w:szCs w:val="20"/>
+              </w:rPr>
+              <w:t>.</w:t>
             </w:r>
           </w:p>
         </w:tc>
@@ -8889,10 +9001,11 @@
             <w:tcBorders>
               <w:top w:val="nil"/>
               <w:left w:val="nil"/>
-              <w:bottom w:val="single" w:sz="4" w:space="0" w:color="000000"/>
-              <w:right w:val="single" w:sz="4" w:space="0" w:color="000000"/>
+              <w:bottom w:val="single" w:color="000000" w:themeColor="text1" w:sz="4" w:space="0"/>
+              <w:right w:val="single" w:color="000000" w:themeColor="text1" w:sz="4" w:space="0"/>
             </w:tcBorders>
             <w:shd w:val="clear" w:color="auto" w:fill="auto"/>
+            <w:tcMar/>
           </w:tcPr>
           <w:p>
             <w:pPr>
@@ -8926,10 +9039,11 @@
             <w:tcBorders>
               <w:top w:val="nil"/>
               <w:left w:val="nil"/>
-              <w:bottom w:val="single" w:sz="4" w:space="0" w:color="000000"/>
-              <w:right w:val="single" w:sz="4" w:space="0" w:color="000000"/>
+              <w:bottom w:val="single" w:color="000000" w:themeColor="text1" w:sz="4" w:space="0"/>
+              <w:right w:val="single" w:color="000000" w:themeColor="text1" w:sz="4" w:space="0"/>
             </w:tcBorders>
             <w:shd w:val="clear" w:color="auto" w:fill="auto"/>
+            <w:tcMar/>
           </w:tcPr>
           <w:p>
             <w:pPr>
@@ -9147,10 +9261,10 @@
           <w:tcPr>
             <w:tcW w:w="4712" w:type="dxa"/>
             <w:tcBorders>
-              <w:top w:val="single" w:sz="4" w:space="0" w:color="000000"/>
-              <w:left w:val="single" w:sz="4" w:space="0" w:color="000000"/>
-              <w:bottom w:val="single" w:sz="4" w:space="0" w:color="000000"/>
-              <w:right w:val="single" w:sz="4" w:space="0" w:color="000000"/>
+              <w:top w:val="single" w:color="000000" w:sz="4" w:space="0"/>
+              <w:left w:val="single" w:color="000000" w:sz="4" w:space="0"/>
+              <w:bottom w:val="single" w:color="000000" w:sz="4" w:space="0"/>
+              <w:right w:val="single" w:color="000000" w:sz="4" w:space="0"/>
             </w:tcBorders>
             <w:shd w:val="clear" w:color="auto" w:fill="auto"/>
           </w:tcPr>
@@ -9178,10 +9292,10 @@
           <w:tcPr>
             <w:tcW w:w="3790" w:type="dxa"/>
             <w:tcBorders>
-              <w:top w:val="single" w:sz="4" w:space="0" w:color="000000"/>
+              <w:top w:val="single" w:color="000000" w:sz="4" w:space="0"/>
               <w:left w:val="nil"/>
-              <w:bottom w:val="single" w:sz="4" w:space="0" w:color="000000"/>
-              <w:right w:val="single" w:sz="4" w:space="0" w:color="000000"/>
+              <w:bottom w:val="single" w:color="000000" w:sz="4" w:space="0"/>
+              <w:right w:val="single" w:color="000000" w:sz="4" w:space="0"/>
             </w:tcBorders>
             <w:shd w:val="clear" w:color="auto" w:fill="auto"/>
           </w:tcPr>
@@ -9215,9 +9329,9 @@
             <w:tcW w:w="4712" w:type="dxa"/>
             <w:tcBorders>
               <w:top w:val="nil"/>
-              <w:left w:val="single" w:sz="4" w:space="0" w:color="000000"/>
-              <w:bottom w:val="single" w:sz="4" w:space="0" w:color="000000"/>
-              <w:right w:val="single" w:sz="4" w:space="0" w:color="000000"/>
+              <w:left w:val="single" w:color="000000" w:sz="4" w:space="0"/>
+              <w:bottom w:val="single" w:color="000000" w:sz="4" w:space="0"/>
+              <w:right w:val="single" w:color="000000" w:sz="4" w:space="0"/>
             </w:tcBorders>
             <w:shd w:val="clear" w:color="auto" w:fill="auto"/>
           </w:tcPr>
@@ -9253,8 +9367,8 @@
             <w:tcBorders>
               <w:top w:val="nil"/>
               <w:left w:val="nil"/>
-              <w:bottom w:val="single" w:sz="4" w:space="0" w:color="000000"/>
-              <w:right w:val="single" w:sz="4" w:space="0" w:color="000000"/>
+              <w:bottom w:val="single" w:color="000000" w:sz="4" w:space="0"/>
+              <w:right w:val="single" w:color="000000" w:sz="4" w:space="0"/>
             </w:tcBorders>
             <w:shd w:val="clear" w:color="auto" w:fill="auto"/>
           </w:tcPr>
@@ -9294,9 +9408,9 @@
             <w:tcW w:w="4712" w:type="dxa"/>
             <w:tcBorders>
               <w:top w:val="nil"/>
-              <w:left w:val="single" w:sz="4" w:space="0" w:color="000000"/>
-              <w:bottom w:val="single" w:sz="4" w:space="0" w:color="000000"/>
-              <w:right w:val="single" w:sz="4" w:space="0" w:color="000000"/>
+              <w:left w:val="single" w:color="000000" w:sz="4" w:space="0"/>
+              <w:bottom w:val="single" w:color="000000" w:sz="4" w:space="0"/>
+              <w:right w:val="single" w:color="000000" w:sz="4" w:space="0"/>
             </w:tcBorders>
             <w:shd w:val="clear" w:color="auto" w:fill="auto"/>
           </w:tcPr>
@@ -9332,8 +9446,8 @@
             <w:tcBorders>
               <w:top w:val="nil"/>
               <w:left w:val="nil"/>
-              <w:bottom w:val="single" w:sz="4" w:space="0" w:color="000000"/>
-              <w:right w:val="single" w:sz="4" w:space="0" w:color="000000"/>
+              <w:bottom w:val="single" w:color="000000" w:sz="4" w:space="0"/>
+              <w:right w:val="single" w:color="000000" w:sz="4" w:space="0"/>
             </w:tcBorders>
             <w:shd w:val="clear" w:color="auto" w:fill="auto"/>
           </w:tcPr>
@@ -9373,9 +9487,9 @@
             <w:tcW w:w="4712" w:type="dxa"/>
             <w:tcBorders>
               <w:top w:val="nil"/>
-              <w:left w:val="single" w:sz="4" w:space="0" w:color="000000"/>
-              <w:bottom w:val="single" w:sz="4" w:space="0" w:color="000000"/>
-              <w:right w:val="single" w:sz="4" w:space="0" w:color="000000"/>
+              <w:left w:val="single" w:color="000000" w:sz="4" w:space="0"/>
+              <w:bottom w:val="single" w:color="000000" w:sz="4" w:space="0"/>
+              <w:right w:val="single" w:color="000000" w:sz="4" w:space="0"/>
             </w:tcBorders>
             <w:shd w:val="clear" w:color="auto" w:fill="auto"/>
             <w:vAlign w:val="bottom"/>
@@ -9412,8 +9526,8 @@
             <w:tcBorders>
               <w:top w:val="nil"/>
               <w:left w:val="nil"/>
-              <w:bottom w:val="single" w:sz="4" w:space="0" w:color="000000"/>
-              <w:right w:val="single" w:sz="4" w:space="0" w:color="000000"/>
+              <w:bottom w:val="single" w:color="000000" w:sz="4" w:space="0"/>
+              <w:right w:val="single" w:color="000000" w:sz="4" w:space="0"/>
             </w:tcBorders>
             <w:shd w:val="clear" w:color="auto" w:fill="auto"/>
             <w:vAlign w:val="bottom"/>
@@ -9459,19 +9573,22 @@
           <w:right w:val="nil"/>
           <w:between w:val="nil"/>
         </w:pBdr>
-        <w:shd w:val="clear" w:color="auto" w:fill="FFFFFF"/>
+        <w:shd w:val="clear" w:color="auto" w:fill="FFFFFF" w:themeFill="background1"/>
         <w:rPr>
           <w:color w:val="000000" w:themeColor="text1"/>
           <w:sz w:val="20"/>
           <w:szCs w:val="20"/>
+          <w:lang w:val="es-ES"/>
         </w:rPr>
       </w:pPr>
       <w:r>
         <w:rPr>
           <w:b/>
+          <w:bCs/>
           <w:color w:val="000000" w:themeColor="text1"/>
           <w:sz w:val="20"/>
           <w:szCs w:val="20"/>
+          <w:lang w:val="es-ES"/>
         </w:rPr>
         <w:t>Inhibidores:</w:t>
       </w:r>
@@ -9480,6 +9597,7 @@
           <w:color w:val="000000" w:themeColor="text1"/>
           <w:sz w:val="20"/>
           <w:szCs w:val="20"/>
+          <w:lang w:val="es-ES"/>
         </w:rPr>
         <w:t> </w:t>
       </w:r>
@@ -9488,6 +9606,7 @@
           <w:color w:val="000000" w:themeColor="text1"/>
           <w:sz w:val="20"/>
           <w:szCs w:val="20"/>
+          <w:lang w:val="es-ES"/>
         </w:rPr>
         <w:t>s</w:t>
       </w:r>
@@ -9496,6 +9615,7 @@
           <w:color w:val="000000" w:themeColor="text1"/>
           <w:sz w:val="20"/>
           <w:szCs w:val="20"/>
+          <w:lang w:val="es-ES"/>
         </w:rPr>
         <w:t>on aquellos que por el modo en que satisfacen (generalmente sobresatisfacen) una necesidad determinada, dificultan seriamente la posibilidad de satisfacer otras necesidades.</w:t>
       </w:r>
@@ -9599,10 +9719,10 @@
           <w:tcPr>
             <w:tcW w:w="1691" w:type="dxa"/>
             <w:tcBorders>
-              <w:top w:val="single" w:sz="8" w:space="0" w:color="000000"/>
-              <w:left w:val="single" w:sz="8" w:space="0" w:color="000000"/>
-              <w:bottom w:val="single" w:sz="8" w:space="0" w:color="000000"/>
-              <w:right w:val="single" w:sz="8" w:space="0" w:color="000000"/>
+              <w:top w:val="single" w:color="000000" w:sz="8" w:space="0"/>
+              <w:left w:val="single" w:color="000000" w:sz="8" w:space="0"/>
+              <w:bottom w:val="single" w:color="000000" w:sz="8" w:space="0"/>
+              <w:right w:val="single" w:color="000000" w:sz="8" w:space="0"/>
             </w:tcBorders>
             <w:shd w:val="clear" w:color="auto" w:fill="auto"/>
           </w:tcPr>
@@ -9630,10 +9750,10 @@
           <w:tcPr>
             <w:tcW w:w="1418" w:type="dxa"/>
             <w:tcBorders>
-              <w:top w:val="single" w:sz="8" w:space="0" w:color="000000"/>
+              <w:top w:val="single" w:color="000000" w:sz="8" w:space="0"/>
               <w:left w:val="nil"/>
-              <w:bottom w:val="single" w:sz="8" w:space="0" w:color="000000"/>
-              <w:right w:val="single" w:sz="8" w:space="0" w:color="000000"/>
+              <w:bottom w:val="single" w:color="000000" w:sz="8" w:space="0"/>
+              <w:right w:val="single" w:color="000000" w:sz="8" w:space="0"/>
             </w:tcBorders>
             <w:shd w:val="clear" w:color="auto" w:fill="auto"/>
           </w:tcPr>
@@ -9661,10 +9781,10 @@
           <w:tcPr>
             <w:tcW w:w="5245" w:type="dxa"/>
             <w:tcBorders>
-              <w:top w:val="single" w:sz="8" w:space="0" w:color="000000"/>
+              <w:top w:val="single" w:color="000000" w:sz="8" w:space="0"/>
               <w:left w:val="nil"/>
-              <w:bottom w:val="single" w:sz="8" w:space="0" w:color="000000"/>
-              <w:right w:val="single" w:sz="8" w:space="0" w:color="000000"/>
+              <w:bottom w:val="single" w:color="000000" w:sz="8" w:space="0"/>
+              <w:right w:val="single" w:color="000000" w:sz="8" w:space="0"/>
             </w:tcBorders>
             <w:shd w:val="clear" w:color="auto" w:fill="auto"/>
           </w:tcPr>
@@ -9698,9 +9818,9 @@
             <w:tcW w:w="1691" w:type="dxa"/>
             <w:tcBorders>
               <w:top w:val="nil"/>
-              <w:left w:val="single" w:sz="8" w:space="0" w:color="000000"/>
-              <w:bottom w:val="single" w:sz="8" w:space="0" w:color="000000"/>
-              <w:right w:val="single" w:sz="8" w:space="0" w:color="000000"/>
+              <w:left w:val="single" w:color="000000" w:sz="8" w:space="0"/>
+              <w:bottom w:val="single" w:color="000000" w:sz="8" w:space="0"/>
+              <w:right w:val="single" w:color="000000" w:sz="8" w:space="0"/>
             </w:tcBorders>
             <w:shd w:val="clear" w:color="auto" w:fill="auto"/>
             <w:vAlign w:val="center"/>
@@ -9737,8 +9857,8 @@
             <w:tcBorders>
               <w:top w:val="nil"/>
               <w:left w:val="nil"/>
-              <w:bottom w:val="single" w:sz="8" w:space="0" w:color="000000"/>
-              <w:right w:val="single" w:sz="8" w:space="0" w:color="000000"/>
+              <w:bottom w:val="single" w:color="000000" w:sz="8" w:space="0"/>
+              <w:right w:val="single" w:color="000000" w:sz="8" w:space="0"/>
             </w:tcBorders>
             <w:shd w:val="clear" w:color="auto" w:fill="auto"/>
             <w:vAlign w:val="center"/>
@@ -9775,8 +9895,8 @@
             <w:tcBorders>
               <w:top w:val="nil"/>
               <w:left w:val="nil"/>
-              <w:bottom w:val="single" w:sz="8" w:space="0" w:color="000000"/>
-              <w:right w:val="single" w:sz="8" w:space="0" w:color="000000"/>
+              <w:bottom w:val="single" w:color="000000" w:sz="8" w:space="0"/>
+              <w:right w:val="single" w:color="000000" w:sz="8" w:space="0"/>
             </w:tcBorders>
             <w:shd w:val="clear" w:color="auto" w:fill="auto"/>
           </w:tcPr>
@@ -9816,9 +9936,9 @@
             <w:tcW w:w="1691" w:type="dxa"/>
             <w:tcBorders>
               <w:top w:val="nil"/>
-              <w:left w:val="single" w:sz="8" w:space="0" w:color="000000"/>
-              <w:bottom w:val="single" w:sz="8" w:space="0" w:color="000000"/>
-              <w:right w:val="single" w:sz="8" w:space="0" w:color="000000"/>
+              <w:left w:val="single" w:color="000000" w:sz="8" w:space="0"/>
+              <w:bottom w:val="single" w:color="000000" w:sz="8" w:space="0"/>
+              <w:right w:val="single" w:color="000000" w:sz="8" w:space="0"/>
             </w:tcBorders>
             <w:shd w:val="clear" w:color="auto" w:fill="auto"/>
             <w:vAlign w:val="center"/>
@@ -9855,8 +9975,8 @@
             <w:tcBorders>
               <w:top w:val="nil"/>
               <w:left w:val="nil"/>
-              <w:bottom w:val="single" w:sz="8" w:space="0" w:color="000000"/>
-              <w:right w:val="single" w:sz="8" w:space="0" w:color="000000"/>
+              <w:bottom w:val="single" w:color="000000" w:sz="8" w:space="0"/>
+              <w:right w:val="single" w:color="000000" w:sz="8" w:space="0"/>
             </w:tcBorders>
             <w:shd w:val="clear" w:color="auto" w:fill="auto"/>
             <w:vAlign w:val="center"/>
@@ -9893,8 +10013,8 @@
             <w:tcBorders>
               <w:top w:val="nil"/>
               <w:left w:val="nil"/>
-              <w:bottom w:val="single" w:sz="8" w:space="0" w:color="000000"/>
-              <w:right w:val="single" w:sz="8" w:space="0" w:color="000000"/>
+              <w:bottom w:val="single" w:color="000000" w:sz="8" w:space="0"/>
+              <w:right w:val="single" w:color="000000" w:sz="8" w:space="0"/>
             </w:tcBorders>
             <w:shd w:val="clear" w:color="auto" w:fill="auto"/>
           </w:tcPr>
@@ -9939,28 +10059,33 @@
           <w:right w:val="nil"/>
           <w:between w:val="nil"/>
         </w:pBdr>
-        <w:shd w:val="clear" w:color="auto" w:fill="FFFFFF"/>
+        <w:shd w:val="clear" w:color="auto" w:fill="FFFFFF" w:themeFill="background1"/>
         <w:rPr>
           <w:color w:val="000000" w:themeColor="text1"/>
           <w:sz w:val="20"/>
           <w:szCs w:val="20"/>
+          <w:lang w:val="es-ES"/>
         </w:rPr>
       </w:pPr>
       <w:r>
         <w:rPr>
           <w:b/>
+          <w:bCs/>
           <w:color w:val="000000" w:themeColor="text1"/>
           <w:sz w:val="20"/>
           <w:szCs w:val="20"/>
+          <w:lang w:val="es-ES"/>
         </w:rPr>
         <w:t>S</w:t>
       </w:r>
       <w:r>
         <w:rPr>
           <w:b/>
+          <w:bCs/>
           <w:color w:val="000000" w:themeColor="text1"/>
           <w:sz w:val="20"/>
           <w:szCs w:val="20"/>
+          <w:lang w:val="es-ES"/>
         </w:rPr>
         <w:t>eudosatisfactores:</w:t>
       </w:r>
@@ -9969,6 +10094,7 @@
           <w:color w:val="000000" w:themeColor="text1"/>
           <w:sz w:val="20"/>
           <w:szCs w:val="20"/>
+          <w:lang w:val="es-ES"/>
         </w:rPr>
         <w:t> </w:t>
       </w:r>
@@ -9977,6 +10103,7 @@
           <w:color w:val="000000" w:themeColor="text1"/>
           <w:sz w:val="20"/>
           <w:szCs w:val="20"/>
+          <w:lang w:val="es-ES"/>
         </w:rPr>
         <w:t>s</w:t>
       </w:r>
@@ -9985,6 +10112,7 @@
           <w:color w:val="000000" w:themeColor="text1"/>
           <w:sz w:val="20"/>
           <w:szCs w:val="20"/>
+          <w:lang w:val="es-ES"/>
         </w:rPr>
         <w:t>on elementos que estimulan una falsa sensación de satisfacción de una necesidad determinada. Sin la agresividad de los violadores o destructores, pueden en ocasiones aniquilar en un plazo mediano, la posibilidad de satisfacer la necesidad a que originalmente apuntan.</w:t>
       </w:r>
@@ -10052,7 +10180,7 @@
           <w:right w:val="nil"/>
           <w:between w:val="nil"/>
         </w:pBdr>
-        <w:shd w:val="clear" w:color="auto" w:fill="FFFFFF"/>
+        <w:shd w:val="clear" w:color="auto" w:fill="FFFFFF" w:themeFill="background1"/>
         <w:ind w:left="720"/>
         <w:rPr>
           <w:i/>
@@ -10060,6 +10188,7 @@
           <w:color w:val="202122"/>
           <w:sz w:val="20"/>
           <w:szCs w:val="20"/>
+          <w:lang w:val="es-ES"/>
         </w:rPr>
       </w:pPr>
       <w:commentRangeStart w:id="18"/>
@@ -10067,29 +10196,25 @@
         <w:rPr>
           <w:b/>
           <w:bCs/>
-          <w:color w:val="000000"/>
-          <w:sz w:val="20"/>
-          <w:szCs w:val="20"/>
-        </w:rPr>
-        <w:lastRenderedPageBreak/>
+          <w:color w:val="000000" w:themeColor="text1"/>
+          <w:sz w:val="20"/>
+          <w:szCs w:val="20"/>
+          <w:lang w:val="es-ES"/>
+        </w:rPr>
         <w:t xml:space="preserve">Tabla </w:t>
       </w:r>
       <w:commentRangeEnd w:id="18"/>
       <w:r>
-        <w:rPr>
-          <w:rStyle w:val="Refdecomentario"/>
-          <w:sz w:val="20"/>
-          <w:szCs w:val="20"/>
-        </w:rPr>
         <w:commentReference w:id="18"/>
       </w:r>
       <w:r>
         <w:rPr>
           <w:b/>
           <w:bCs/>
-          <w:color w:val="000000"/>
-          <w:sz w:val="20"/>
-          <w:szCs w:val="20"/>
+          <w:color w:val="000000" w:themeColor="text1"/>
+          <w:sz w:val="20"/>
+          <w:szCs w:val="20"/>
+          <w:lang w:val="es-ES"/>
         </w:rPr>
         <w:t>13.</w:t>
       </w:r>
@@ -10097,9 +10222,10 @@
         <w:rPr>
           <w:i/>
           <w:iCs/>
-          <w:color w:val="000000"/>
-          <w:sz w:val="20"/>
-          <w:szCs w:val="20"/>
+          <w:color w:val="000000" w:themeColor="text1"/>
+          <w:sz w:val="20"/>
+          <w:szCs w:val="20"/>
+          <w:lang w:val="es-ES"/>
         </w:rPr>
         <w:t xml:space="preserve"> Satisfactor seudosatisfactor y necesidad satisfecha</w:t>
       </w:r>
@@ -10124,10 +10250,10 @@
           <w:tcPr>
             <w:tcW w:w="4684" w:type="dxa"/>
             <w:tcBorders>
-              <w:top w:val="single" w:sz="4" w:space="0" w:color="000000"/>
-              <w:left w:val="single" w:sz="4" w:space="0" w:color="000000"/>
-              <w:bottom w:val="single" w:sz="4" w:space="0" w:color="000000"/>
-              <w:right w:val="single" w:sz="4" w:space="0" w:color="000000"/>
+              <w:top w:val="single" w:color="000000" w:sz="4" w:space="0"/>
+              <w:left w:val="single" w:color="000000" w:sz="4" w:space="0"/>
+              <w:bottom w:val="single" w:color="000000" w:sz="4" w:space="0"/>
+              <w:right w:val="single" w:color="000000" w:sz="4" w:space="0"/>
             </w:tcBorders>
             <w:shd w:val="clear" w:color="auto" w:fill="auto"/>
           </w:tcPr>
@@ -10155,10 +10281,10 @@
           <w:tcPr>
             <w:tcW w:w="3766" w:type="dxa"/>
             <w:tcBorders>
-              <w:top w:val="single" w:sz="4" w:space="0" w:color="000000"/>
+              <w:top w:val="single" w:color="000000" w:sz="4" w:space="0"/>
               <w:left w:val="nil"/>
-              <w:bottom w:val="single" w:sz="4" w:space="0" w:color="000000"/>
-              <w:right w:val="single" w:sz="4" w:space="0" w:color="000000"/>
+              <w:bottom w:val="single" w:color="000000" w:sz="4" w:space="0"/>
+              <w:right w:val="single" w:color="000000" w:sz="4" w:space="0"/>
             </w:tcBorders>
             <w:shd w:val="clear" w:color="auto" w:fill="auto"/>
           </w:tcPr>
@@ -10192,9 +10318,9 @@
             <w:tcW w:w="4684" w:type="dxa"/>
             <w:tcBorders>
               <w:top w:val="nil"/>
-              <w:left w:val="single" w:sz="4" w:space="0" w:color="000000"/>
-              <w:bottom w:val="single" w:sz="4" w:space="0" w:color="000000"/>
-              <w:right w:val="single" w:sz="4" w:space="0" w:color="000000"/>
+              <w:left w:val="single" w:color="000000" w:sz="4" w:space="0"/>
+              <w:bottom w:val="single" w:color="000000" w:sz="4" w:space="0"/>
+              <w:right w:val="single" w:color="000000" w:sz="4" w:space="0"/>
             </w:tcBorders>
             <w:shd w:val="clear" w:color="auto" w:fill="auto"/>
           </w:tcPr>
@@ -10230,8 +10356,8 @@
             <w:tcBorders>
               <w:top w:val="nil"/>
               <w:left w:val="nil"/>
-              <w:bottom w:val="single" w:sz="4" w:space="0" w:color="000000"/>
-              <w:right w:val="single" w:sz="4" w:space="0" w:color="000000"/>
+              <w:bottom w:val="single" w:color="000000" w:sz="4" w:space="0"/>
+              <w:right w:val="single" w:color="000000" w:sz="4" w:space="0"/>
             </w:tcBorders>
             <w:shd w:val="clear" w:color="auto" w:fill="auto"/>
           </w:tcPr>
@@ -10271,9 +10397,9 @@
             <w:tcW w:w="4684" w:type="dxa"/>
             <w:tcBorders>
               <w:top w:val="nil"/>
-              <w:left w:val="single" w:sz="4" w:space="0" w:color="000000"/>
-              <w:bottom w:val="single" w:sz="4" w:space="0" w:color="000000"/>
-              <w:right w:val="single" w:sz="4" w:space="0" w:color="000000"/>
+              <w:left w:val="single" w:color="000000" w:sz="4" w:space="0"/>
+              <w:bottom w:val="single" w:color="000000" w:sz="4" w:space="0"/>
+              <w:right w:val="single" w:color="000000" w:sz="4" w:space="0"/>
             </w:tcBorders>
             <w:shd w:val="clear" w:color="auto" w:fill="auto"/>
           </w:tcPr>
@@ -10325,8 +10451,8 @@
             <w:tcBorders>
               <w:top w:val="nil"/>
               <w:left w:val="nil"/>
-              <w:bottom w:val="single" w:sz="4" w:space="0" w:color="000000"/>
-              <w:right w:val="single" w:sz="4" w:space="0" w:color="000000"/>
+              <w:bottom w:val="single" w:color="000000" w:sz="4" w:space="0"/>
+              <w:right w:val="single" w:color="000000" w:sz="4" w:space="0"/>
             </w:tcBorders>
             <w:shd w:val="clear" w:color="auto" w:fill="auto"/>
           </w:tcPr>
@@ -10371,19 +10497,22 @@
           <w:right w:val="nil"/>
           <w:between w:val="nil"/>
         </w:pBdr>
-        <w:shd w:val="clear" w:color="auto" w:fill="FFFFFF"/>
+        <w:shd w:val="clear" w:color="auto" w:fill="FFFFFF" w:themeFill="background1"/>
         <w:rPr>
           <w:color w:val="000000" w:themeColor="text1"/>
           <w:sz w:val="20"/>
           <w:szCs w:val="20"/>
+          <w:lang w:val="es-ES"/>
         </w:rPr>
       </w:pPr>
       <w:r>
         <w:rPr>
           <w:b/>
+          <w:bCs/>
           <w:color w:val="000000" w:themeColor="text1"/>
           <w:sz w:val="20"/>
           <w:szCs w:val="20"/>
+          <w:lang w:val="es-ES"/>
         </w:rPr>
         <w:t>Violadores o destructores:</w:t>
       </w:r>
@@ -10392,6 +10521,7 @@
           <w:color w:val="000000" w:themeColor="text1"/>
           <w:sz w:val="20"/>
           <w:szCs w:val="20"/>
+          <w:lang w:val="es-ES"/>
         </w:rPr>
         <w:t> </w:t>
       </w:r>
@@ -10400,6 +10530,7 @@
           <w:color w:val="000000" w:themeColor="text1"/>
           <w:sz w:val="20"/>
           <w:szCs w:val="20"/>
+          <w:lang w:val="es-ES"/>
         </w:rPr>
         <w:t>s</w:t>
       </w:r>
@@ -10408,6 +10539,7 @@
           <w:color w:val="000000" w:themeColor="text1"/>
           <w:sz w:val="20"/>
           <w:szCs w:val="20"/>
+          <w:lang w:val="es-ES"/>
         </w:rPr>
         <w:t>on satisfactores que</w:t>
       </w:r>
@@ -10416,6 +10548,7 @@
           <w:color w:val="000000" w:themeColor="text1"/>
           <w:sz w:val="20"/>
           <w:szCs w:val="20"/>
+          <w:lang w:val="es-ES"/>
         </w:rPr>
         <w:t>,</w:t>
       </w:r>
@@ -10424,6 +10557,7 @@
           <w:color w:val="000000" w:themeColor="text1"/>
           <w:sz w:val="20"/>
           <w:szCs w:val="20"/>
+          <w:lang w:val="es-ES"/>
         </w:rPr>
         <w:t xml:space="preserve"> al ser aplicados con la intención de satisfacer una determinada necesidad, no sólo aniquilan la posibilidad de su satisfacción en un plazo mediato, sino que imposibilitan, por sus efectos colaterales, la satisfacción adecuada de otras necesidades.</w:t>
       </w:r>
@@ -10527,10 +10661,10 @@
           <w:tcPr>
             <w:tcW w:w="2782" w:type="dxa"/>
             <w:tcBorders>
-              <w:top w:val="single" w:sz="8" w:space="0" w:color="000000"/>
-              <w:left w:val="single" w:sz="8" w:space="0" w:color="000000"/>
-              <w:bottom w:val="single" w:sz="8" w:space="0" w:color="000000"/>
-              <w:right w:val="single" w:sz="8" w:space="0" w:color="000000"/>
+              <w:top w:val="single" w:color="000000" w:sz="8" w:space="0"/>
+              <w:left w:val="single" w:color="000000" w:sz="8" w:space="0"/>
+              <w:bottom w:val="single" w:color="000000" w:sz="8" w:space="0"/>
+              <w:right w:val="single" w:color="000000" w:sz="8" w:space="0"/>
             </w:tcBorders>
             <w:shd w:val="clear" w:color="auto" w:fill="auto"/>
             <w:vAlign w:val="center"/>
@@ -10559,10 +10693,10 @@
           <w:tcPr>
             <w:tcW w:w="2102" w:type="dxa"/>
             <w:tcBorders>
-              <w:top w:val="single" w:sz="8" w:space="0" w:color="000000"/>
+              <w:top w:val="single" w:color="000000" w:sz="8" w:space="0"/>
               <w:left w:val="nil"/>
-              <w:bottom w:val="single" w:sz="8" w:space="0" w:color="000000"/>
-              <w:right w:val="single" w:sz="8" w:space="0" w:color="000000"/>
+              <w:bottom w:val="single" w:color="000000" w:sz="8" w:space="0"/>
+              <w:right w:val="single" w:color="000000" w:sz="8" w:space="0"/>
             </w:tcBorders>
             <w:shd w:val="clear" w:color="auto" w:fill="auto"/>
             <w:vAlign w:val="center"/>
@@ -10591,10 +10725,10 @@
           <w:tcPr>
             <w:tcW w:w="3643" w:type="dxa"/>
             <w:tcBorders>
-              <w:top w:val="single" w:sz="8" w:space="0" w:color="000000"/>
+              <w:top w:val="single" w:color="000000" w:sz="8" w:space="0"/>
               <w:left w:val="nil"/>
-              <w:bottom w:val="single" w:sz="8" w:space="0" w:color="000000"/>
-              <w:right w:val="single" w:sz="8" w:space="0" w:color="000000"/>
+              <w:bottom w:val="single" w:color="000000" w:sz="8" w:space="0"/>
+              <w:right w:val="single" w:color="000000" w:sz="8" w:space="0"/>
             </w:tcBorders>
             <w:shd w:val="clear" w:color="auto" w:fill="auto"/>
             <w:vAlign w:val="center"/>
@@ -10629,9 +10763,9 @@
             <w:tcW w:w="2782" w:type="dxa"/>
             <w:tcBorders>
               <w:top w:val="nil"/>
-              <w:left w:val="single" w:sz="8" w:space="0" w:color="000000"/>
+              <w:left w:val="single" w:color="000000" w:sz="8" w:space="0"/>
               <w:bottom w:val="nil"/>
-              <w:right w:val="single" w:sz="8" w:space="0" w:color="000000"/>
+              <w:right w:val="single" w:color="000000" w:sz="8" w:space="0"/>
             </w:tcBorders>
             <w:shd w:val="clear" w:color="auto" w:fill="auto"/>
             <w:vAlign w:val="center"/>
@@ -10669,7 +10803,7 @@
               <w:top w:val="nil"/>
               <w:left w:val="nil"/>
               <w:bottom w:val="nil"/>
-              <w:right w:val="single" w:sz="8" w:space="0" w:color="000000"/>
+              <w:right w:val="single" w:color="000000" w:sz="8" w:space="0"/>
             </w:tcBorders>
             <w:shd w:val="clear" w:color="auto" w:fill="auto"/>
             <w:vAlign w:val="center"/>
@@ -10707,7 +10841,7 @@
               <w:top w:val="nil"/>
               <w:left w:val="nil"/>
               <w:bottom w:val="nil"/>
-              <w:right w:val="single" w:sz="8" w:space="0" w:color="000000"/>
+              <w:right w:val="single" w:color="000000" w:sz="8" w:space="0"/>
             </w:tcBorders>
             <w:shd w:val="clear" w:color="auto" w:fill="auto"/>
           </w:tcPr>
@@ -10739,10 +10873,10 @@
             <w:tcW w:w="2782" w:type="dxa"/>
             <w:vMerge w:val="restart"/>
             <w:tcBorders>
-              <w:top w:val="single" w:sz="8" w:space="0" w:color="000000"/>
-              <w:left w:val="single" w:sz="8" w:space="0" w:color="000000"/>
-              <w:bottom w:val="single" w:sz="8" w:space="0" w:color="000000"/>
-              <w:right w:val="single" w:sz="8" w:space="0" w:color="000000"/>
+              <w:top w:val="single" w:color="000000" w:sz="8" w:space="0"/>
+              <w:left w:val="single" w:color="000000" w:sz="8" w:space="0"/>
+              <w:bottom w:val="single" w:color="000000" w:sz="8" w:space="0"/>
+              <w:right w:val="single" w:color="000000" w:sz="8" w:space="0"/>
             </w:tcBorders>
             <w:shd w:val="clear" w:color="auto" w:fill="auto"/>
             <w:vAlign w:val="center"/>
@@ -10778,10 +10912,10 @@
             <w:tcW w:w="2102" w:type="dxa"/>
             <w:vMerge w:val="restart"/>
             <w:tcBorders>
-              <w:top w:val="single" w:sz="8" w:space="0" w:color="000000"/>
-              <w:left w:val="single" w:sz="8" w:space="0" w:color="000000"/>
-              <w:bottom w:val="single" w:sz="8" w:space="0" w:color="000000"/>
-              <w:right w:val="single" w:sz="8" w:space="0" w:color="000000"/>
+              <w:top w:val="single" w:color="000000" w:sz="8" w:space="0"/>
+              <w:left w:val="single" w:color="000000" w:sz="8" w:space="0"/>
+              <w:bottom w:val="single" w:color="000000" w:sz="8" w:space="0"/>
+              <w:right w:val="single" w:color="000000" w:sz="8" w:space="0"/>
             </w:tcBorders>
             <w:shd w:val="clear" w:color="auto" w:fill="auto"/>
             <w:vAlign w:val="center"/>
@@ -10817,10 +10951,10 @@
             <w:tcW w:w="3643" w:type="dxa"/>
             <w:vMerge w:val="restart"/>
             <w:tcBorders>
-              <w:top w:val="single" w:sz="8" w:space="0" w:color="000000"/>
-              <w:left w:val="single" w:sz="8" w:space="0" w:color="000000"/>
-              <w:bottom w:val="single" w:sz="8" w:space="0" w:color="000000"/>
-              <w:right w:val="single" w:sz="8" w:space="0" w:color="000000"/>
+              <w:top w:val="single" w:color="000000" w:sz="8" w:space="0"/>
+              <w:left w:val="single" w:color="000000" w:sz="8" w:space="0"/>
+              <w:bottom w:val="single" w:color="000000" w:sz="8" w:space="0"/>
+              <w:right w:val="single" w:color="000000" w:sz="8" w:space="0"/>
             </w:tcBorders>
             <w:shd w:val="clear" w:color="auto" w:fill="auto"/>
           </w:tcPr>
@@ -10852,10 +10986,10 @@
             <w:tcW w:w="2782" w:type="dxa"/>
             <w:vMerge/>
             <w:tcBorders>
-              <w:top w:val="single" w:sz="8" w:space="0" w:color="000000"/>
-              <w:left w:val="single" w:sz="8" w:space="0" w:color="000000"/>
-              <w:bottom w:val="single" w:sz="8" w:space="0" w:color="000000"/>
-              <w:right w:val="single" w:sz="8" w:space="0" w:color="000000"/>
+              <w:top w:val="single" w:color="000000" w:sz="8" w:space="0"/>
+              <w:left w:val="single" w:color="000000" w:sz="8" w:space="0"/>
+              <w:bottom w:val="single" w:color="000000" w:sz="8" w:space="0"/>
+              <w:right w:val="single" w:color="000000" w:sz="8" w:space="0"/>
             </w:tcBorders>
             <w:shd w:val="clear" w:color="auto" w:fill="auto"/>
             <w:vAlign w:val="center"/>
@@ -10883,10 +11017,10 @@
             <w:tcW w:w="2102" w:type="dxa"/>
             <w:vMerge/>
             <w:tcBorders>
-              <w:top w:val="single" w:sz="8" w:space="0" w:color="000000"/>
-              <w:left w:val="single" w:sz="8" w:space="0" w:color="000000"/>
-              <w:bottom w:val="single" w:sz="8" w:space="0" w:color="000000"/>
-              <w:right w:val="single" w:sz="8" w:space="0" w:color="000000"/>
+              <w:top w:val="single" w:color="000000" w:sz="8" w:space="0"/>
+              <w:left w:val="single" w:color="000000" w:sz="8" w:space="0"/>
+              <w:bottom w:val="single" w:color="000000" w:sz="8" w:space="0"/>
+              <w:right w:val="single" w:color="000000" w:sz="8" w:space="0"/>
             </w:tcBorders>
             <w:shd w:val="clear" w:color="auto" w:fill="auto"/>
             <w:vAlign w:val="center"/>
@@ -10914,10 +11048,10 @@
             <w:tcW w:w="3643" w:type="dxa"/>
             <w:vMerge/>
             <w:tcBorders>
-              <w:top w:val="single" w:sz="8" w:space="0" w:color="000000"/>
-              <w:left w:val="single" w:sz="8" w:space="0" w:color="000000"/>
-              <w:bottom w:val="single" w:sz="8" w:space="0" w:color="000000"/>
-              <w:right w:val="single" w:sz="8" w:space="0" w:color="000000"/>
+              <w:top w:val="single" w:color="000000" w:sz="8" w:space="0"/>
+              <w:left w:val="single" w:color="000000" w:sz="8" w:space="0"/>
+              <w:bottom w:val="single" w:color="000000" w:sz="8" w:space="0"/>
+              <w:right w:val="single" w:color="000000" w:sz="8" w:space="0"/>
             </w:tcBorders>
             <w:shd w:val="clear" w:color="auto" w:fill="auto"/>
           </w:tcPr>
@@ -10949,10 +11083,10 @@
             <w:tcW w:w="2782" w:type="dxa"/>
             <w:vMerge/>
             <w:tcBorders>
-              <w:top w:val="single" w:sz="8" w:space="0" w:color="000000"/>
-              <w:left w:val="single" w:sz="8" w:space="0" w:color="000000"/>
-              <w:bottom w:val="single" w:sz="8" w:space="0" w:color="000000"/>
-              <w:right w:val="single" w:sz="8" w:space="0" w:color="000000"/>
+              <w:top w:val="single" w:color="000000" w:sz="8" w:space="0"/>
+              <w:left w:val="single" w:color="000000" w:sz="8" w:space="0"/>
+              <w:bottom w:val="single" w:color="000000" w:sz="8" w:space="0"/>
+              <w:right w:val="single" w:color="000000" w:sz="8" w:space="0"/>
             </w:tcBorders>
             <w:shd w:val="clear" w:color="auto" w:fill="auto"/>
             <w:vAlign w:val="center"/>
@@ -10980,10 +11114,10 @@
             <w:tcW w:w="2102" w:type="dxa"/>
             <w:vMerge/>
             <w:tcBorders>
-              <w:top w:val="single" w:sz="8" w:space="0" w:color="000000"/>
-              <w:left w:val="single" w:sz="8" w:space="0" w:color="000000"/>
-              <w:bottom w:val="single" w:sz="8" w:space="0" w:color="000000"/>
-              <w:right w:val="single" w:sz="8" w:space="0" w:color="000000"/>
+              <w:top w:val="single" w:color="000000" w:sz="8" w:space="0"/>
+              <w:left w:val="single" w:color="000000" w:sz="8" w:space="0"/>
+              <w:bottom w:val="single" w:color="000000" w:sz="8" w:space="0"/>
+              <w:right w:val="single" w:color="000000" w:sz="8" w:space="0"/>
             </w:tcBorders>
             <w:shd w:val="clear" w:color="auto" w:fill="auto"/>
             <w:vAlign w:val="center"/>
@@ -11011,10 +11145,10 @@
             <w:tcW w:w="3643" w:type="dxa"/>
             <w:vMerge/>
             <w:tcBorders>
-              <w:top w:val="single" w:sz="8" w:space="0" w:color="000000"/>
-              <w:left w:val="single" w:sz="8" w:space="0" w:color="000000"/>
-              <w:bottom w:val="single" w:sz="8" w:space="0" w:color="000000"/>
-              <w:right w:val="single" w:sz="8" w:space="0" w:color="000000"/>
+              <w:top w:val="single" w:color="000000" w:sz="8" w:space="0"/>
+              <w:left w:val="single" w:color="000000" w:sz="8" w:space="0"/>
+              <w:bottom w:val="single" w:color="000000" w:sz="8" w:space="0"/>
+              <w:right w:val="single" w:color="000000" w:sz="8" w:space="0"/>
             </w:tcBorders>
             <w:shd w:val="clear" w:color="auto" w:fill="auto"/>
           </w:tcPr>
@@ -11082,12 +11216,14 @@
         <w:rPr>
           <w:sz w:val="20"/>
           <w:szCs w:val="20"/>
-        </w:rPr>
-      </w:pPr>
-      <w:r>
-        <w:rPr>
-          <w:sz w:val="20"/>
-          <w:szCs w:val="20"/>
+          <w:lang w:val="es-ES"/>
+        </w:rPr>
+      </w:pPr>
+      <w:r>
+        <w:rPr>
+          <w:sz w:val="20"/>
+          <w:szCs w:val="20"/>
+          <w:lang w:val="es-ES"/>
         </w:rPr>
         <w:t xml:space="preserve">Para el caso del fortalecimiento de las competencias socioemocionales, </w:t>
       </w:r>
@@ -11095,6 +11231,7 @@
         <w:rPr>
           <w:sz w:val="20"/>
           <w:szCs w:val="20"/>
+          <w:lang w:val="es-ES"/>
         </w:rPr>
         <w:t>“</w:t>
       </w:r>
@@ -11102,14 +11239,16 @@
         <w:rPr>
           <w:sz w:val="20"/>
           <w:szCs w:val="20"/>
+          <w:lang w:val="es-ES"/>
         </w:rPr>
         <w:t xml:space="preserve">se espera que se puedan desarrollar satisfactores sinérgicos en la medida en que cumplen un papel </w:t>
       </w:r>
-      <w:bookmarkStart w:id="20" w:name="_Hlk182990157"/>
-      <w:r>
-        <w:rPr>
-          <w:sz w:val="20"/>
-          <w:szCs w:val="20"/>
+      <w:bookmarkStart w:name="_Hlk182990157" w:id="20"/>
+      <w:r>
+        <w:rPr>
+          <w:sz w:val="20"/>
+          <w:szCs w:val="20"/>
+          <w:lang w:val="es-ES"/>
         </w:rPr>
         <w:t>contrahegemónico</w:t>
       </w:r>
@@ -11117,6 +11256,7 @@
         <w:rPr>
           <w:sz w:val="20"/>
           <w:szCs w:val="20"/>
+          <w:lang w:val="es-ES"/>
         </w:rPr>
         <w:t xml:space="preserve"> </w:t>
       </w:r>
@@ -11125,6 +11265,7 @@
         <w:rPr>
           <w:sz w:val="20"/>
           <w:szCs w:val="20"/>
+          <w:lang w:val="es-ES"/>
         </w:rPr>
         <w:t>en el sentido de que revierten racionalidades dominantes</w:t>
       </w:r>
@@ -11132,6 +11273,7 @@
         <w:rPr>
           <w:sz w:val="20"/>
           <w:szCs w:val="20"/>
+          <w:lang w:val="es-ES"/>
         </w:rPr>
         <w:t>”</w:t>
       </w:r>
@@ -11139,6 +11281,7 @@
         <w:rPr>
           <w:sz w:val="20"/>
           <w:szCs w:val="20"/>
+          <w:lang w:val="es-ES"/>
         </w:rPr>
         <w:t>. (Max-Neef, Elizalde &amp; Hopenhayn, 2010, p. 28)</w:t>
       </w:r>
@@ -11146,6 +11289,7 @@
         <w:rPr>
           <w:sz w:val="20"/>
           <w:szCs w:val="20"/>
+          <w:lang w:val="es-ES"/>
         </w:rPr>
         <w:t>.</w:t>
       </w:r>
@@ -11153,6 +11297,7 @@
         <w:rPr>
           <w:sz w:val="20"/>
           <w:szCs w:val="20"/>
+          <w:lang w:val="es-ES"/>
         </w:rPr>
         <w:t xml:space="preserve"> Esta posición refuerza el fortalecimiento de las CSE entendida como acción de empoderamiento individual y colectivo a través del ejercicio del pensamiento crítico. </w:t>
       </w:r>
@@ -11238,12 +11383,14 @@
         <w:rPr>
           <w:sz w:val="20"/>
           <w:szCs w:val="20"/>
-        </w:rPr>
-      </w:pPr>
-      <w:r>
-        <w:rPr>
-          <w:sz w:val="20"/>
-          <w:szCs w:val="20"/>
+          <w:lang w:val="es-ES"/>
+        </w:rPr>
+      </w:pPr>
+      <w:r>
+        <w:rPr>
+          <w:sz w:val="20"/>
+          <w:szCs w:val="20"/>
+          <w:lang w:val="es-ES"/>
         </w:rPr>
         <w:t>“</w:t>
       </w:r>
@@ -11251,6 +11398,7 @@
         <w:rPr>
           <w:sz w:val="20"/>
           <w:szCs w:val="20"/>
+          <w:lang w:val="es-ES"/>
         </w:rPr>
         <w:t>Para satisfacer sus necesidades fundamentales, las personas desarrollan competencias socioemocionales que les permiten comunicarse, tomar decisiones éticas, fortalecer la autoestima, ser resilientes ante los imprevistos, trabajar en equipo y regular sus emociones en las relaciones personales y sociales</w:t>
       </w:r>
@@ -11258,6 +11406,7 @@
         <w:rPr>
           <w:sz w:val="20"/>
           <w:szCs w:val="20"/>
+          <w:lang w:val="es-ES"/>
         </w:rPr>
         <w:t>” (Ricouer, citado en Raciti, 2016)</w:t>
       </w:r>
@@ -11265,6 +11414,7 @@
         <w:rPr>
           <w:sz w:val="20"/>
           <w:szCs w:val="20"/>
+          <w:lang w:val="es-ES"/>
         </w:rPr>
         <w:t>. Estas competencias no funcionan de manera aislada, sino que requieren un equilibrio cultural que favorezca la interacción con el mundo, con los demás y consigo mismo</w:t>
       </w:r>
@@ -11272,6 +11422,7 @@
         <w:rPr>
           <w:sz w:val="20"/>
           <w:szCs w:val="20"/>
+          <w:lang w:val="es-ES"/>
         </w:rPr>
         <w:t>.</w:t>
       </w:r>
@@ -11295,12 +11446,14 @@
         <w:rPr>
           <w:sz w:val="20"/>
           <w:szCs w:val="20"/>
-        </w:rPr>
-      </w:pPr>
-      <w:r>
-        <w:rPr>
-          <w:sz w:val="20"/>
-          <w:szCs w:val="20"/>
+          <w:lang w:val="es-ES"/>
+        </w:rPr>
+      </w:pPr>
+      <w:r>
+        <w:rPr>
+          <w:sz w:val="20"/>
+          <w:szCs w:val="20"/>
+          <w:lang w:val="es-ES"/>
         </w:rPr>
         <w:t>La satisfacción de las necesidades humanas</w:t>
       </w:r>
@@ -11308,6 +11461,7 @@
         <w:rPr>
           <w:sz w:val="20"/>
           <w:szCs w:val="20"/>
+          <w:lang w:val="es-ES"/>
         </w:rPr>
         <w:t>,</w:t>
       </w:r>
@@ -11315,6 +11469,7 @@
         <w:rPr>
           <w:sz w:val="20"/>
           <w:szCs w:val="20"/>
+          <w:lang w:val="es-ES"/>
         </w:rPr>
         <w:t xml:space="preserve"> impulsa a las personas a buscar tanto su bienestar</w:t>
       </w:r>
@@ -11322,6 +11477,7 @@
         <w:rPr>
           <w:sz w:val="20"/>
           <w:szCs w:val="20"/>
+          <w:lang w:val="es-ES"/>
         </w:rPr>
         <w:t>,</w:t>
       </w:r>
@@ -11329,6 +11485,7 @@
         <w:rPr>
           <w:sz w:val="20"/>
           <w:szCs w:val="20"/>
+          <w:lang w:val="es-ES"/>
         </w:rPr>
         <w:t xml:space="preserve"> como el de su comunidad. En este sentido, los constructos socioemocionales deben reconocerse como una parte esencial de la naturaleza humana, ya que permiten expresar y gestionar deseos y aspiraciones en el ámbito de las relaciones humanas y en conexión con el medio ambiente.</w:t>
       </w:r>
@@ -11336,6 +11493,7 @@
         <w:rPr>
           <w:sz w:val="20"/>
           <w:szCs w:val="20"/>
+          <w:lang w:val="es-ES"/>
         </w:rPr>
         <w:t xml:space="preserve"> Al respecto, analice la siguiente jerarquía:</w:t>
       </w:r>
@@ -11402,7 +11560,6 @@
           <w:sz w:val="20"/>
           <w:szCs w:val="20"/>
         </w:rPr>
-        <w:lastRenderedPageBreak/>
         <w:t>Figura</w:t>
       </w:r>
       <w:r>
@@ -11628,7 +11785,7 @@
                                 </w:pPr>
                                 <w:r>
                                   <w:rPr>
-                                    <w:rFonts w:ascii="Trebuchet MS" w:eastAsia="Trebuchet MS" w:hAnsi="Trebuchet MS" w:cs="Trebuchet MS"/>
+                                    <w:rFonts w:ascii="Trebuchet MS" w:hAnsi="Trebuchet MS" w:eastAsia="Trebuchet MS" w:cs="Trebuchet MS"/>
                                     <w:b/>
                                     <w:color w:val="000000"/>
                                     <w:sz w:val="21"/>
@@ -11708,7 +11865,7 @@
                                 </w:pPr>
                                 <w:r>
                                   <w:rPr>
-                                    <w:rFonts w:ascii="Trebuchet MS" w:eastAsia="Trebuchet MS" w:hAnsi="Trebuchet MS" w:cs="Trebuchet MS"/>
+                                    <w:rFonts w:ascii="Trebuchet MS" w:hAnsi="Trebuchet MS" w:eastAsia="Trebuchet MS" w:cs="Trebuchet MS"/>
                                     <w:b/>
                                     <w:color w:val="000000"/>
                                     <w:sz w:val="21"/>
@@ -11788,7 +11945,7 @@
                                 </w:pPr>
                                 <w:r>
                                   <w:rPr>
-                                    <w:rFonts w:ascii="Trebuchet MS" w:eastAsia="Trebuchet MS" w:hAnsi="Trebuchet MS" w:cs="Trebuchet MS"/>
+                                    <w:rFonts w:ascii="Trebuchet MS" w:hAnsi="Trebuchet MS" w:eastAsia="Trebuchet MS" w:cs="Trebuchet MS"/>
                                     <w:b/>
                                     <w:color w:val="000000"/>
                                     <w:sz w:val="21"/>
@@ -11868,7 +12025,7 @@
                                 </w:pPr>
                                 <w:r>
                                   <w:rPr>
-                                    <w:rFonts w:ascii="Trebuchet MS" w:eastAsia="Trebuchet MS" w:hAnsi="Trebuchet MS" w:cs="Trebuchet MS"/>
+                                    <w:rFonts w:ascii="Trebuchet MS" w:hAnsi="Trebuchet MS" w:eastAsia="Trebuchet MS" w:cs="Trebuchet MS"/>
                                     <w:b/>
                                     <w:color w:val="000000"/>
                                     <w:sz w:val="21"/>
@@ -11889,11 +12046,11 @@
               </wp:inline>
             </w:drawing>
           </mc:Choice>
-          <mc:Fallback>
+          <mc:Fallback xmlns:dgm="http://schemas.openxmlformats.org/drawingml/2006/diagram" xmlns:pic="http://schemas.openxmlformats.org/drawingml/2006/picture" xmlns:a="http://schemas.openxmlformats.org/drawingml/2006/main">
             <w:pict>
-              <v:group w14:anchorId="5A51A700" id="Grupo 90016671" o:spid="_x0000_s1027" style="width:385.7pt;height:187pt;mso-position-horizontal-relative:char;mso-position-vertical-relative:line" coordsize="48985,23746" o:gfxdata="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">
-                <v:group id="Grupo 2009621841" o:spid="_x0000_s1028" style="position:absolute;width:48985;height:23746" coordsize="48985,23746" o:gfxdata="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">
-                  <v:rect id="Rectángulo 241437184" o:spid="_x0000_s1029" style="position:absolute;width:48985;height:23746;visibility:visible;mso-wrap-style:square;v-text-anchor:middle" o:gfxdata="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" filled="f" stroked="f">
+              <v:group id="Grupo 90016671" style="width:385.7pt;height:187pt;mso-position-horizontal-relative:char;mso-position-vertical-relative:line" coordsize="48985,23746" o:spid="_x0000_s1027" w14:anchorId="5A51A700" o:gfxdata="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">
+                <v:group id="Grupo 2009621841" style="position:absolute;width:48985;height:23746" coordsize="48985,23746" o:spid="_x0000_s1028" o:gfxdata="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">
+                  <v:rect id="Rectángulo 241437184" style="position:absolute;width:48985;height:23746;visibility:visible;mso-wrap-style:square;v-text-anchor:middle" o:spid="_x0000_s1029" filled="f" stroked="f" o:gfxdata="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">
                     <v:textbox inset="2.53958mm,2.53958mm,2.53958mm,2.53958mm">
                       <w:txbxContent>
                         <w:p>
@@ -11905,10 +12062,10 @@
                       </w:txbxContent>
                     </v:textbox>
                   </v:rect>
-                  <v:shape id="Trapecio 1365185343" o:spid="_x0000_s1030" style="position:absolute;width:48985;height:5936;rotation:180;visibility:visible;mso-wrap-style:square;v-text-anchor:middle" coordsize="4898572,593652" o:spt="100" o:gfxdata="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" adj="-11796480,,5400" path="m,593652l612322,,4286250,r612322,593652l,593652xe" fillcolor="#52a01e" strokecolor="white [3201]" strokeweight="1.5pt">
-                    <v:stroke startarrowwidth="narrow" startarrowlength="short" endarrowwidth="narrow" endarrowlength="short" joinstyle="round" endcap="round"/>
+                  <v:shape id="Trapecio 1365185343" style="position:absolute;width:48985;height:5936;rotation:180;visibility:visible;mso-wrap-style:square;v-text-anchor:middle" coordsize="4898572,593652" o:spid="_x0000_s1030" fillcolor="#52a01e" strokecolor="white [3201]" strokeweight="1.5pt" o:spt="100" adj="-11796480,,5400" path="m,593652l612322,,4286250,r612322,593652l,593652xe" o:gfxdata="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">
+                    <v:stroke joinstyle="round" endcap="round" startarrowwidth="narrow" startarrowlength="short" endarrowwidth="narrow" endarrowlength="short"/>
                     <v:formulas/>
-                    <v:path arrowok="t" o:connecttype="custom" o:connectlocs="0,593652;612322,0;4286250,0;4898572,593652;0,593652" o:connectangles="0,0,0,0,0" textboxrect="0,0,4898572,593652"/>
+                    <v:path textboxrect="0,0,4898572,593652" arrowok="t" o:connecttype="custom" o:connectlocs="0,593652;612322,0;4286250,0;4898572,593652;0,593652" o:connectangles="0,0,0,0,0"/>
                     <v:textbox inset="2.53958mm,2.53958mm,2.53958mm,2.53958mm">
                       <w:txbxContent>
                         <w:p>
@@ -11920,7 +12077,7 @@
                       </w:txbxContent>
                     </v:textbox>
                   </v:shape>
-                  <v:shape id="Cuadro de texto 1997058843" o:spid="_x0000_s1031" type="#_x0000_t202" style="position:absolute;left:8572;width:31841;height:5936;visibility:visible;mso-wrap-style:square;v-text-anchor:middle" o:gfxdata="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" filled="f" stroked="f">
+                  <v:shape id="Cuadro de texto 1997058843" style="position:absolute;left:8572;width:31841;height:5936;visibility:visible;mso-wrap-style:square;v-text-anchor:middle" o:spid="_x0000_s1031" filled="f" stroked="f" type="#_x0000_t202" o:gfxdata="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">
                     <v:textbox inset=".3875mm,.3875mm,.3875mm,.3875mm">
                       <w:txbxContent>
                         <w:p>
@@ -11931,7 +12088,7 @@
                           </w:pPr>
                           <w:r>
                             <w:rPr>
-                              <w:rFonts w:ascii="Trebuchet MS" w:eastAsia="Trebuchet MS" w:hAnsi="Trebuchet MS" w:cs="Trebuchet MS"/>
+                              <w:rFonts w:ascii="Trebuchet MS" w:hAnsi="Trebuchet MS" w:eastAsia="Trebuchet MS" w:cs="Trebuchet MS"/>
                               <w:b/>
                               <w:color w:val="000000"/>
                               <w:sz w:val="21"/>
@@ -11942,10 +12099,10 @@
                       </w:txbxContent>
                     </v:textbox>
                   </v:shape>
-                  <v:shape id="Trapecio 831197559" o:spid="_x0000_s1032" style="position:absolute;left:6123;top:5936;width:36739;height:5937;rotation:180;visibility:visible;mso-wrap-style:square;v-text-anchor:middle" coordsize="3673929,593652" o:spt="100" o:gfxdata="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" adj="-11796480,,5400" path="m,593652l612322,,3061607,r612322,593652l,593652xe" fillcolor="#e4b91d" strokecolor="white [3201]" strokeweight="1.5pt">
-                    <v:stroke startarrowwidth="narrow" startarrowlength="short" endarrowwidth="narrow" endarrowlength="short" joinstyle="round" endcap="round"/>
+                  <v:shape id="Trapecio 831197559" style="position:absolute;left:6123;top:5936;width:36739;height:5937;rotation:180;visibility:visible;mso-wrap-style:square;v-text-anchor:middle" coordsize="3673929,593652" o:spid="_x0000_s1032" fillcolor="#e4b91d" strokecolor="white [3201]" strokeweight="1.5pt" o:spt="100" adj="-11796480,,5400" path="m,593652l612322,,3061607,r612322,593652l,593652xe" o:gfxdata="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">
+                    <v:stroke joinstyle="round" endcap="round" startarrowwidth="narrow" startarrowlength="short" endarrowwidth="narrow" endarrowlength="short"/>
                     <v:formulas/>
-                    <v:path arrowok="t" o:connecttype="custom" o:connectlocs="0,593652;612322,0;3061607,0;3673929,593652;0,593652" o:connectangles="0,0,0,0,0" textboxrect="0,0,3673929,593652"/>
+                    <v:path textboxrect="0,0,3673929,593652" arrowok="t" o:connecttype="custom" o:connectlocs="0,593652;612322,0;3061607,0;3673929,593652;0,593652" o:connectangles="0,0,0,0,0"/>
                     <v:textbox inset="2.53958mm,2.53958mm,2.53958mm,2.53958mm">
                       <w:txbxContent>
                         <w:p>
@@ -11957,7 +12114,7 @@
                       </w:txbxContent>
                     </v:textbox>
                   </v:shape>
-                  <v:shape id="Cuadro de texto 2097015314" o:spid="_x0000_s1033" type="#_x0000_t202" style="position:absolute;left:12552;top:5936;width:23881;height:5937;visibility:visible;mso-wrap-style:square;v-text-anchor:middle" o:gfxdata="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" filled="f" stroked="f">
+                  <v:shape id="Cuadro de texto 2097015314" style="position:absolute;left:12552;top:5936;width:23881;height:5937;visibility:visible;mso-wrap-style:square;v-text-anchor:middle" o:spid="_x0000_s1033" filled="f" stroked="f" type="#_x0000_t202" o:gfxdata="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">
                     <v:textbox inset=".3875mm,.3875mm,.3875mm,.3875mm">
                       <w:txbxContent>
                         <w:p>
@@ -11968,7 +12125,7 @@
                           </w:pPr>
                           <w:r>
                             <w:rPr>
-                              <w:rFonts w:ascii="Trebuchet MS" w:eastAsia="Trebuchet MS" w:hAnsi="Trebuchet MS" w:cs="Trebuchet MS"/>
+                              <w:rFonts w:ascii="Trebuchet MS" w:hAnsi="Trebuchet MS" w:eastAsia="Trebuchet MS" w:cs="Trebuchet MS"/>
                               <w:b/>
                               <w:color w:val="000000"/>
                               <w:sz w:val="21"/>
@@ -11979,10 +12136,10 @@
                       </w:txbxContent>
                     </v:textbox>
                   </v:shape>
-                  <v:shape id="Trapecio 1553045942" o:spid="_x0000_s1034" style="position:absolute;left:12246;top:11873;width:24493;height:5936;rotation:180;visibility:visible;mso-wrap-style:square;v-text-anchor:middle" coordsize="2449286,593652" o:spt="100" o:gfxdata="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" adj="-11796480,,5400" path="m,593652l612322,,1836964,r612322,593652l,593652xe" fillcolor="#e76615" strokecolor="white [3201]" strokeweight="1.5pt">
-                    <v:stroke startarrowwidth="narrow" startarrowlength="short" endarrowwidth="narrow" endarrowlength="short" joinstyle="round" endcap="round"/>
+                  <v:shape id="Trapecio 1553045942" style="position:absolute;left:12246;top:11873;width:24493;height:5936;rotation:180;visibility:visible;mso-wrap-style:square;v-text-anchor:middle" coordsize="2449286,593652" o:spid="_x0000_s1034" fillcolor="#e76615" strokecolor="white [3201]" strokeweight="1.5pt" o:spt="100" adj="-11796480,,5400" path="m,593652l612322,,1836964,r612322,593652l,593652xe" o:gfxdata="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">
+                    <v:stroke joinstyle="round" endcap="round" startarrowwidth="narrow" startarrowlength="short" endarrowwidth="narrow" endarrowlength="short"/>
                     <v:formulas/>
-                    <v:path arrowok="t" o:connecttype="custom" o:connectlocs="0,593652;612322,0;1836964,0;2449286,593652;0,593652" o:connectangles="0,0,0,0,0" textboxrect="0,0,2449286,593652"/>
+                    <v:path textboxrect="0,0,2449286,593652" arrowok="t" o:connecttype="custom" o:connectlocs="0,593652;612322,0;1836964,0;2449286,593652;0,593652" o:connectangles="0,0,0,0,0"/>
                     <v:textbox inset="2.53958mm,2.53958mm,2.53958mm,2.53958mm">
                       <w:txbxContent>
                         <w:p>
@@ -11994,7 +12151,7 @@
                       </w:txbxContent>
                     </v:textbox>
                   </v:shape>
-                  <v:shape id="Cuadro de texto 1737187216" o:spid="_x0000_s1035" type="#_x0000_t202" style="position:absolute;left:16532;top:11873;width:15921;height:5936;visibility:visible;mso-wrap-style:square;v-text-anchor:middle" o:gfxdata="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" filled="f" stroked="f">
+                  <v:shape id="Cuadro de texto 1737187216" style="position:absolute;left:16532;top:11873;width:15921;height:5936;visibility:visible;mso-wrap-style:square;v-text-anchor:middle" o:spid="_x0000_s1035" filled="f" stroked="f" type="#_x0000_t202" o:gfxdata="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">
                     <v:textbox inset=".3875mm,.3875mm,.3875mm,.3875mm">
                       <w:txbxContent>
                         <w:p>
@@ -12005,7 +12162,7 @@
                           </w:pPr>
                           <w:r>
                             <w:rPr>
-                              <w:rFonts w:ascii="Trebuchet MS" w:eastAsia="Trebuchet MS" w:hAnsi="Trebuchet MS" w:cs="Trebuchet MS"/>
+                              <w:rFonts w:ascii="Trebuchet MS" w:hAnsi="Trebuchet MS" w:eastAsia="Trebuchet MS" w:cs="Trebuchet MS"/>
                               <w:b/>
                               <w:color w:val="000000"/>
                               <w:sz w:val="21"/>
@@ -12016,10 +12173,10 @@
                       </w:txbxContent>
                     </v:textbox>
                   </v:shape>
-                  <v:shape id="Trapecio 1094719177" o:spid="_x0000_s1036" style="position:absolute;left:18369;top:17809;width:12247;height:5937;rotation:180;visibility:visible;mso-wrap-style:square;v-text-anchor:middle" coordsize="1224643,593652" o:spt="100" o:gfxdata="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" adj="-11796480,,5400" path="m,593652l612322,r,l1224643,593652,,593652xe" fillcolor="#c42d17" strokecolor="white [3201]" strokeweight="1.5pt">
-                    <v:stroke startarrowwidth="narrow" startarrowlength="short" endarrowwidth="narrow" endarrowlength="short" joinstyle="round" endcap="round"/>
+                  <v:shape id="Trapecio 1094719177" style="position:absolute;left:18369;top:17809;width:12247;height:5937;rotation:180;visibility:visible;mso-wrap-style:square;v-text-anchor:middle" coordsize="1224643,593652" o:spid="_x0000_s1036" fillcolor="#c42d17" strokecolor="white [3201]" strokeweight="1.5pt" o:spt="100" adj="-11796480,,5400" path="m,593652l612322,r,l1224643,593652,,593652xe" o:gfxdata="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">
+                    <v:stroke joinstyle="round" endcap="round" startarrowwidth="narrow" startarrowlength="short" endarrowwidth="narrow" endarrowlength="short"/>
                     <v:formulas/>
-                    <v:path arrowok="t" o:connecttype="custom" o:connectlocs="0,593652;612322,0;612322,0;1224643,593652;0,593652" o:connectangles="0,0,0,0,0" textboxrect="0,0,1224643,593652"/>
+                    <v:path textboxrect="0,0,1224643,593652" arrowok="t" o:connecttype="custom" o:connectlocs="0,593652;612322,0;612322,0;1224643,593652;0,593652" o:connectangles="0,0,0,0,0"/>
                     <v:textbox inset="2.53958mm,2.53958mm,2.53958mm,2.53958mm">
                       <w:txbxContent>
                         <w:p>
@@ -12031,7 +12188,7 @@
                       </w:txbxContent>
                     </v:textbox>
                   </v:shape>
-                  <v:shape id="Cuadro de texto 1765170279" o:spid="_x0000_s1037" type="#_x0000_t202" style="position:absolute;left:18369;top:17809;width:12247;height:5937;visibility:visible;mso-wrap-style:square;v-text-anchor:middle" o:gfxdata="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" filled="f" stroked="f">
+                  <v:shape id="Cuadro de texto 1765170279" style="position:absolute;left:18369;top:17809;width:12247;height:5937;visibility:visible;mso-wrap-style:square;v-text-anchor:middle" o:spid="_x0000_s1037" filled="f" stroked="f" type="#_x0000_t202" o:gfxdata="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">
                     <v:textbox inset=".3875mm,.3875mm,.3875mm,.3875mm">
                       <w:txbxContent>
                         <w:p>
@@ -12042,7 +12199,7 @@
                           </w:pPr>
                           <w:r>
                             <w:rPr>
-                              <w:rFonts w:ascii="Trebuchet MS" w:eastAsia="Trebuchet MS" w:hAnsi="Trebuchet MS" w:cs="Trebuchet MS"/>
+                              <w:rFonts w:ascii="Trebuchet MS" w:hAnsi="Trebuchet MS" w:eastAsia="Trebuchet MS" w:cs="Trebuchet MS"/>
                               <w:b/>
                               <w:color w:val="000000"/>
                               <w:sz w:val="21"/>
@@ -12085,6 +12242,7 @@
           <w:color w:val="272727"/>
           <w:sz w:val="20"/>
           <w:szCs w:val="20"/>
+          <w:lang w:val="es-ES"/>
         </w:rPr>
       </w:pPr>
       <w:r>
@@ -12093,6 +12251,7 @@
           <w:bCs/>
           <w:sz w:val="20"/>
           <w:szCs w:val="20"/>
+          <w:lang w:val="es-ES"/>
         </w:rPr>
         <w:t>Nota</w:t>
       </w:r>
@@ -12102,6 +12261,7 @@
           <w:bCs/>
           <w:sz w:val="20"/>
           <w:szCs w:val="20"/>
+          <w:lang w:val="es-ES"/>
         </w:rPr>
         <w:t>.</w:t>
       </w:r>
@@ -12109,6 +12269,7 @@
         <w:rPr>
           <w:sz w:val="20"/>
           <w:szCs w:val="20"/>
+          <w:lang w:val="es-ES"/>
         </w:rPr>
         <w:t xml:space="preserve"> </w:t>
       </w:r>
@@ -12116,6 +12277,7 @@
         <w:rPr>
           <w:sz w:val="20"/>
           <w:szCs w:val="20"/>
+          <w:lang w:val="es-ES"/>
         </w:rPr>
         <w:t>Adaptado</w:t>
       </w:r>
@@ -12123,6 +12285,7 @@
         <w:rPr>
           <w:sz w:val="20"/>
           <w:szCs w:val="20"/>
+          <w:lang w:val="es-ES"/>
         </w:rPr>
         <w:t xml:space="preserve"> de Raciti</w:t>
       </w:r>
@@ -12130,6 +12293,7 @@
         <w:rPr>
           <w:sz w:val="20"/>
           <w:szCs w:val="20"/>
+          <w:lang w:val="es-ES"/>
         </w:rPr>
         <w:t xml:space="preserve"> </w:t>
       </w:r>
@@ -12137,6 +12301,7 @@
         <w:rPr>
           <w:sz w:val="20"/>
           <w:szCs w:val="20"/>
+          <w:lang w:val="es-ES"/>
         </w:rPr>
         <w:t>(2016)</w:t>
       </w:r>
@@ -12160,12 +12325,14 @@
         <w:rPr>
           <w:sz w:val="20"/>
           <w:szCs w:val="20"/>
-        </w:rPr>
-      </w:pPr>
-      <w:r>
-        <w:rPr>
-          <w:sz w:val="20"/>
-          <w:szCs w:val="20"/>
+          <w:lang w:val="es-ES"/>
+        </w:rPr>
+      </w:pPr>
+      <w:r>
+        <w:rPr>
+          <w:sz w:val="20"/>
+          <w:szCs w:val="20"/>
+          <w:lang w:val="es-ES"/>
         </w:rPr>
         <w:t xml:space="preserve">Según Raciti (2016), las competencias son habilidades, destrezas y conductas que pueden observarse, como conocimientos técnicos y comportamientos, o inferirse, como valores, resiliencia o gestión de emociones. Estas competencias se organizan en </w:t>
       </w:r>
@@ -12174,16 +12341,12 @@
         <w:rPr>
           <w:sz w:val="20"/>
           <w:szCs w:val="20"/>
+          <w:lang w:val="es-ES"/>
         </w:rPr>
         <w:t xml:space="preserve">dos categorías: </w:t>
       </w:r>
       <w:commentRangeEnd w:id="22"/>
       <w:r>
-        <w:rPr>
-          <w:rStyle w:val="Refdecomentario"/>
-          <w:sz w:val="20"/>
-          <w:szCs w:val="20"/>
-        </w:rPr>
         <w:commentReference w:id="22"/>
       </w:r>
     </w:p>
@@ -12452,10 +12615,10 @@
               </wp:inline>
             </w:drawing>
           </mc:Choice>
-          <mc:Fallback>
+          <mc:Fallback xmlns:dgm="http://schemas.openxmlformats.org/drawingml/2006/diagram" xmlns:pic="http://schemas.openxmlformats.org/drawingml/2006/picture" xmlns:a="http://schemas.openxmlformats.org/drawingml/2006/main">
             <w:pict>
-              <v:shape w14:anchorId="6CB9E45F" id="_x0000_s1038" type="#_x0000_t202" style="width:2in;height:2in;visibility:visible;mso-wrap-style:none;mso-left-percent:-10001;mso-top-percent:-10001;mso-position-horizontal:absolute;mso-position-horizontal-relative:char;mso-position-vertical:absolute;mso-position-vertical-relative:line;mso-left-percent:-10001;mso-top-percent:-10001;v-text-anchor:top" o:gfxdata="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" fillcolor="#8adc54 [2101]" strokecolor="#54a021 [3205]" strokeweight="1pt">
-                <v:fill color2="#61ba26 [2901]" rotate="t" colors="0 #c0d6b8;57672f #76ad5f" focus="100%" type="gradient">
+              <v:shape id="_x0000_s1038" style="width:2in;height:2in;visibility:visible;mso-wrap-style:none;mso-left-percent:-10001;mso-top-percent:-10001;mso-position-horizontal:absolute;mso-position-horizontal-relative:char;mso-position-vertical:absolute;mso-position-vertical-relative:line;mso-left-percent:-10001;mso-top-percent:-10001;v-text-anchor:top" fillcolor="#8adc54 [2101]" strokecolor="#54a021 [3205]" strokeweight="1pt" type="#_x0000_t202" o:gfxdata="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" w14:anchorId="6CB9E45F">
+                <v:fill type="gradient" color2="#61ba26 [2901]" colors="0 #c0d6b8;57672f #76ad5f" focus="100%" rotate="t">
                   <o:fill v:ext="view" type="gradientUnscaled"/>
                 </v:fill>
                 <v:stroke endcap="round"/>
@@ -12792,12 +12955,14 @@
         <w:rPr>
           <w:sz w:val="20"/>
           <w:szCs w:val="20"/>
-        </w:rPr>
-      </w:pPr>
-      <w:r>
-        <w:rPr>
-          <w:sz w:val="20"/>
-          <w:szCs w:val="20"/>
+          <w:lang w:val="es-ES"/>
+        </w:rPr>
+      </w:pPr>
+      <w:r>
+        <w:rPr>
+          <w:sz w:val="20"/>
+          <w:szCs w:val="20"/>
+          <w:lang w:val="es-ES"/>
         </w:rPr>
         <w:t>De acuerdo a dichas categorías</w:t>
       </w:r>
@@ -12805,6 +12970,7 @@
         <w:rPr>
           <w:sz w:val="20"/>
           <w:szCs w:val="20"/>
+          <w:lang w:val="es-ES"/>
         </w:rPr>
         <w:t>, h</w:t>
       </w:r>
@@ -12812,6 +12978,7 @@
         <w:rPr>
           <w:sz w:val="20"/>
           <w:szCs w:val="20"/>
+          <w:lang w:val="es-ES"/>
         </w:rPr>
         <w:t>acen parte de las competencias fundantes</w:t>
       </w:r>
@@ -12819,6 +12986,7 @@
         <w:rPr>
           <w:sz w:val="20"/>
           <w:szCs w:val="20"/>
+          <w:lang w:val="es-ES"/>
         </w:rPr>
         <w:t xml:space="preserve">: </w:t>
       </w:r>
@@ -12826,6 +12994,7 @@
         <w:rPr>
           <w:sz w:val="20"/>
           <w:szCs w:val="20"/>
+          <w:lang w:val="es-ES"/>
         </w:rPr>
         <w:t>autoestima, empatía, regulación emocional</w:t>
       </w:r>
@@ -12833,6 +13002,7 @@
         <w:rPr>
           <w:sz w:val="20"/>
           <w:szCs w:val="20"/>
+          <w:lang w:val="es-ES"/>
         </w:rPr>
         <w:t>,</w:t>
       </w:r>
@@ -12840,6 +13010,7 @@
         <w:rPr>
           <w:sz w:val="20"/>
           <w:szCs w:val="20"/>
+          <w:lang w:val="es-ES"/>
         </w:rPr>
         <w:t xml:space="preserve"> resiliencia y comunicació</w:t>
       </w:r>
@@ -12847,6 +13018,7 @@
         <w:rPr>
           <w:sz w:val="20"/>
           <w:szCs w:val="20"/>
+          <w:lang w:val="es-ES"/>
         </w:rPr>
         <w:t>n</w:t>
       </w:r>
@@ -12854,6 +13026,7 @@
         <w:rPr>
           <w:sz w:val="20"/>
           <w:szCs w:val="20"/>
+          <w:lang w:val="es-ES"/>
         </w:rPr>
         <w:t xml:space="preserve">, las cuales </w:t>
       </w:r>
@@ -12861,6 +13034,7 @@
         <w:rPr>
           <w:sz w:val="20"/>
           <w:szCs w:val="20"/>
+          <w:lang w:val="es-ES"/>
         </w:rPr>
         <w:t>se explican a continuación</w:t>
       </w:r>
@@ -12868,6 +13042,7 @@
         <w:rPr>
           <w:sz w:val="20"/>
           <w:szCs w:val="20"/>
+          <w:lang w:val="es-ES"/>
         </w:rPr>
         <w:t>:</w:t>
       </w:r>
@@ -12948,12 +13123,12 @@
         <w:tblW w:w="10060" w:type="dxa"/>
         <w:tblInd w:w="0" w:type="dxa"/>
         <w:tblBorders>
-          <w:top w:val="single" w:sz="4" w:space="0" w:color="000000"/>
-          <w:left w:val="single" w:sz="4" w:space="0" w:color="000000"/>
-          <w:bottom w:val="single" w:sz="4" w:space="0" w:color="000000"/>
-          <w:right w:val="single" w:sz="4" w:space="0" w:color="000000"/>
-          <w:insideH w:val="single" w:sz="4" w:space="0" w:color="000000"/>
-          <w:insideV w:val="single" w:sz="4" w:space="0" w:color="000000"/>
+          <w:top w:val="single" w:color="000000" w:sz="4" w:space="0"/>
+          <w:left w:val="single" w:color="000000" w:sz="4" w:space="0"/>
+          <w:bottom w:val="single" w:color="000000" w:sz="4" w:space="0"/>
+          <w:right w:val="single" w:color="000000" w:sz="4" w:space="0"/>
+          <w:insideH w:val="single" w:color="000000" w:sz="4" w:space="0"/>
+          <w:insideV w:val="single" w:color="000000" w:sz="4" w:space="0"/>
         </w:tblBorders>
         <w:tblLayout w:type="fixed"/>
         <w:tblLook w:val="0400" w:firstRow="0" w:lastRow="0" w:firstColumn="0" w:lastColumn="0" w:noHBand="0" w:noVBand="1"/>
@@ -14030,7 +14205,6 @@
                 <w:sz w:val="20"/>
                 <w:szCs w:val="20"/>
               </w:rPr>
-              <w:lastRenderedPageBreak/>
               <w:t>Resiliencia</w:t>
             </w:r>
           </w:p>
@@ -14916,12 +15090,12 @@
         <w:tblW w:w="10343" w:type="dxa"/>
         <w:tblInd w:w="0" w:type="dxa"/>
         <w:tblBorders>
-          <w:top w:val="single" w:sz="4" w:space="0" w:color="000000"/>
-          <w:left w:val="single" w:sz="4" w:space="0" w:color="000000"/>
-          <w:bottom w:val="single" w:sz="4" w:space="0" w:color="000000"/>
-          <w:right w:val="single" w:sz="4" w:space="0" w:color="000000"/>
-          <w:insideH w:val="single" w:sz="4" w:space="0" w:color="000000"/>
-          <w:insideV w:val="single" w:sz="4" w:space="0" w:color="000000"/>
+          <w:top w:val="single" w:color="000000" w:sz="4" w:space="0"/>
+          <w:left w:val="single" w:color="000000" w:sz="4" w:space="0"/>
+          <w:bottom w:val="single" w:color="000000" w:sz="4" w:space="0"/>
+          <w:right w:val="single" w:color="000000" w:sz="4" w:space="0"/>
+          <w:insideH w:val="single" w:color="000000" w:sz="4" w:space="0"/>
+          <w:insideV w:val="single" w:color="000000" w:sz="4" w:space="0"/>
         </w:tblBorders>
         <w:tblLayout w:type="fixed"/>
         <w:tblLook w:val="0400" w:firstRow="0" w:lastRow="0" w:firstColumn="0" w:lastColumn="0" w:noHBand="0" w:noVBand="1"/>
@@ -15176,16 +15350,7 @@
                 <w:sz w:val="20"/>
                 <w:szCs w:val="20"/>
               </w:rPr>
-              <w:t xml:space="preserve">La persona se empodera de sus deseos, sueños y anhelos, planteando su </w:t>
-            </w:r>
-            <w:r>
-              <w:rPr>
-                <w:b w:val="0"/>
-                <w:sz w:val="20"/>
-                <w:szCs w:val="20"/>
-              </w:rPr>
-              <w:lastRenderedPageBreak/>
-              <w:t>trayectoria de vida como un ser transformador y visionario.</w:t>
+              <w:t>La persona se empodera de sus deseos, sueños y anhelos, planteando su trayectoria de vida como un ser transformador y visionario.</w:t>
             </w:r>
           </w:p>
         </w:tc>
@@ -15208,17 +15373,7 @@
                 <w:sz w:val="20"/>
                 <w:szCs w:val="20"/>
               </w:rPr>
-              <w:lastRenderedPageBreak/>
-              <w:t xml:space="preserve">Desarrolla capacidades para relacionarse con otras personas y actuar como </w:t>
-            </w:r>
-            <w:r>
-              <w:rPr>
-                <w:b w:val="0"/>
-                <w:sz w:val="20"/>
-                <w:szCs w:val="20"/>
-              </w:rPr>
-              <w:lastRenderedPageBreak/>
-              <w:t>agente de cambio.</w:t>
+              <w:t>Desarrolla capacidades para relacionarse con otras personas y actuar como agente de cambio.</w:t>
             </w:r>
           </w:p>
         </w:tc>
@@ -15241,7 +15396,6 @@
                 <w:sz w:val="20"/>
                 <w:szCs w:val="20"/>
               </w:rPr>
-              <w:lastRenderedPageBreak/>
               <w:t>Gener</w:t>
             </w:r>
             <w:r>
@@ -15274,16 +15428,7 @@
                 <w:sz w:val="20"/>
                 <w:szCs w:val="20"/>
               </w:rPr>
-              <w:t xml:space="preserve"> entorno desde acciones </w:t>
-            </w:r>
-            <w:r>
-              <w:rPr>
-                <w:b w:val="0"/>
-                <w:sz w:val="20"/>
-                <w:szCs w:val="20"/>
-              </w:rPr>
-              <w:lastRenderedPageBreak/>
-              <w:t>personales y colectivas.</w:t>
+              <w:t xml:space="preserve"> entorno desde acciones personales y colectivas.</w:t>
             </w:r>
           </w:p>
         </w:tc>
@@ -15306,7 +15451,6 @@
                 <w:sz w:val="20"/>
                 <w:szCs w:val="20"/>
               </w:rPr>
-              <w:lastRenderedPageBreak/>
               <w:t>Promu</w:t>
             </w:r>
             <w:r>
@@ -15357,7 +15501,6 @@
                 <w:sz w:val="20"/>
                 <w:szCs w:val="20"/>
               </w:rPr>
-              <w:lastRenderedPageBreak/>
               <w:t>Corresponsable en la transformación de mi entorno.</w:t>
             </w:r>
           </w:p>
@@ -15381,7 +15524,6 @@
                 <w:sz w:val="20"/>
                 <w:szCs w:val="20"/>
               </w:rPr>
-              <w:lastRenderedPageBreak/>
               <w:t>Entendimiento, participación, creación, libertad.</w:t>
             </w:r>
           </w:p>
@@ -15407,7 +15549,6 @@
                 <w:sz w:val="20"/>
                 <w:szCs w:val="20"/>
               </w:rPr>
-              <w:lastRenderedPageBreak/>
               <w:t xml:space="preserve">Gestión del </w:t>
             </w:r>
             <w:r>
@@ -15431,13 +15572,15 @@
                 <w:b w:val="0"/>
                 <w:sz w:val="20"/>
                 <w:szCs w:val="20"/>
-              </w:rPr>
-            </w:pPr>
-            <w:r>
-              <w:rPr>
-                <w:b w:val="0"/>
-                <w:sz w:val="20"/>
-                <w:szCs w:val="20"/>
+                <w:lang w:val="es-ES"/>
+              </w:rPr>
+            </w:pPr>
+            <w:r>
+              <w:rPr>
+                <w:b w:val="0"/>
+                <w:sz w:val="20"/>
+                <w:szCs w:val="20"/>
+                <w:lang w:val="es-ES"/>
               </w:rPr>
               <w:t>Potenc</w:t>
             </w:r>
@@ -15446,6 +15589,7 @@
                 <w:b w:val="0"/>
                 <w:sz w:val="20"/>
                 <w:szCs w:val="20"/>
+                <w:lang w:val="es-ES"/>
               </w:rPr>
               <w:t>ia</w:t>
             </w:r>
@@ -15454,6 +15598,7 @@
                 <w:b w:val="0"/>
                 <w:sz w:val="20"/>
                 <w:szCs w:val="20"/>
+                <w:lang w:val="es-ES"/>
               </w:rPr>
               <w:t xml:space="preserve"> </w:t>
             </w:r>
@@ -15462,6 +15607,7 @@
                 <w:b w:val="0"/>
                 <w:sz w:val="20"/>
                 <w:szCs w:val="20"/>
+                <w:lang w:val="es-ES"/>
               </w:rPr>
               <w:t xml:space="preserve">la </w:t>
             </w:r>
@@ -15470,6 +15616,7 @@
                 <w:b w:val="0"/>
                 <w:sz w:val="20"/>
                 <w:szCs w:val="20"/>
+                <w:lang w:val="es-ES"/>
               </w:rPr>
               <w:t>capacidad de diálogo, desde la tolerancia y la identiﬁcación de las múltiples perspectivas de interpretar el mundo, en las que priman el reconocimiento de los derechos del otro.</w:t>
             </w:r>
@@ -15486,13 +15633,15 @@
                 <w:b w:val="0"/>
                 <w:sz w:val="20"/>
                 <w:szCs w:val="20"/>
-              </w:rPr>
-            </w:pPr>
-            <w:r>
-              <w:rPr>
-                <w:b w:val="0"/>
-                <w:sz w:val="20"/>
-                <w:szCs w:val="20"/>
+                <w:lang w:val="es-ES"/>
+              </w:rPr>
+            </w:pPr>
+            <w:r>
+              <w:rPr>
+                <w:b w:val="0"/>
+                <w:sz w:val="20"/>
+                <w:szCs w:val="20"/>
+                <w:lang w:val="es-ES"/>
               </w:rPr>
               <w:t>Recono</w:t>
             </w:r>
@@ -15501,6 +15650,7 @@
                 <w:b w:val="0"/>
                 <w:sz w:val="20"/>
                 <w:szCs w:val="20"/>
+                <w:lang w:val="es-ES"/>
               </w:rPr>
               <w:t>ce</w:t>
             </w:r>
@@ -15509,6 +15659,7 @@
                 <w:b w:val="0"/>
                 <w:sz w:val="20"/>
                 <w:szCs w:val="20"/>
+                <w:lang w:val="es-ES"/>
               </w:rPr>
               <w:t xml:space="preserve"> las fuentes de conﬂicto y sus efectos en la convivencia, para aprender a partir de la experiencia en el relacionamiento con los demás.</w:t>
             </w:r>
@@ -15580,13 +15731,15 @@
                 <w:b w:val="0"/>
                 <w:sz w:val="20"/>
                 <w:szCs w:val="20"/>
-              </w:rPr>
-            </w:pPr>
-            <w:r>
-              <w:rPr>
-                <w:b w:val="0"/>
-                <w:sz w:val="20"/>
-                <w:szCs w:val="20"/>
+                <w:lang w:val="es-ES"/>
+              </w:rPr>
+            </w:pPr>
+            <w:r>
+              <w:rPr>
+                <w:b w:val="0"/>
+                <w:sz w:val="20"/>
+                <w:szCs w:val="20"/>
+                <w:lang w:val="es-ES"/>
               </w:rPr>
               <w:t>Constru</w:t>
             </w:r>
@@ -15595,6 +15748,7 @@
                 <w:b w:val="0"/>
                 <w:sz w:val="20"/>
                 <w:szCs w:val="20"/>
+                <w:lang w:val="es-ES"/>
               </w:rPr>
               <w:t xml:space="preserve">ye </w:t>
             </w:r>
@@ -15603,6 +15757,7 @@
                 <w:b w:val="0"/>
                 <w:sz w:val="20"/>
                 <w:szCs w:val="20"/>
+                <w:lang w:val="es-ES"/>
               </w:rPr>
               <w:t>espacios de vida libres de estrés y violencia, con estrategias alternas para manejo de desacuerdos y conﬂictos.</w:t>
             </w:r>
@@ -16217,7 +16372,6 @@
           <w:sz w:val="20"/>
           <w:szCs w:val="20"/>
         </w:rPr>
-        <w:lastRenderedPageBreak/>
         <w:t>SÍNTESIS</w:t>
       </w:r>
     </w:p>
@@ -16338,7 +16492,7 @@
                     <pic:cNvPicPr/>
                   </pic:nvPicPr>
                   <pic:blipFill>
-                    <a:blip r:embed="rId19"/>
+                    <a:blip r:embed="rId21"/>
                     <a:stretch>
                       <a:fillRect/>
                     </a:stretch>
@@ -16660,7 +16814,6 @@
           <w:szCs w:val="20"/>
           <w:lang w:eastAsia="ja-JP"/>
         </w:rPr>
-        <w:lastRenderedPageBreak/>
         <w:t>ACTIVIDADES DIDÁCTICAS (Se debe incorporar mínimo 1, máximo 2)</w:t>
       </w:r>
     </w:p>
@@ -16691,12 +16844,12 @@
         <w:tblW w:w="9541" w:type="dxa"/>
         <w:tblInd w:w="421" w:type="dxa"/>
         <w:tblBorders>
-          <w:top w:val="single" w:sz="4" w:space="0" w:color="000000"/>
-          <w:left w:val="single" w:sz="4" w:space="0" w:color="000000"/>
-          <w:bottom w:val="single" w:sz="4" w:space="0" w:color="000000"/>
-          <w:right w:val="single" w:sz="4" w:space="0" w:color="000000"/>
-          <w:insideH w:val="single" w:sz="4" w:space="0" w:color="000000"/>
-          <w:insideV w:val="single" w:sz="4" w:space="0" w:color="000000"/>
+          <w:top w:val="single" w:color="000000" w:sz="4" w:space="0"/>
+          <w:left w:val="single" w:color="000000" w:sz="4" w:space="0"/>
+          <w:bottom w:val="single" w:color="000000" w:sz="4" w:space="0"/>
+          <w:right w:val="single" w:color="000000" w:sz="4" w:space="0"/>
+          <w:insideH w:val="single" w:color="000000" w:sz="4" w:space="0"/>
+          <w:insideV w:val="single" w:color="000000" w:sz="4" w:space="0"/>
         </w:tblBorders>
         <w:tblLayout w:type="fixed"/>
         <w:tblLook w:val="0400" w:firstRow="0" w:lastRow="0" w:firstColumn="0" w:lastColumn="0" w:noHBand="0" w:noVBand="1"/>
@@ -17164,12 +17317,12 @@
         <w:tblW w:w="10219" w:type="dxa"/>
         <w:tblInd w:w="-147" w:type="dxa"/>
         <w:tblBorders>
-          <w:top w:val="single" w:sz="4" w:space="0" w:color="000000"/>
-          <w:left w:val="single" w:sz="4" w:space="0" w:color="000000"/>
-          <w:bottom w:val="single" w:sz="4" w:space="0" w:color="000000"/>
-          <w:right w:val="single" w:sz="4" w:space="0" w:color="000000"/>
-          <w:insideH w:val="single" w:sz="4" w:space="0" w:color="000000"/>
-          <w:insideV w:val="single" w:sz="4" w:space="0" w:color="000000"/>
+          <w:top w:val="single" w:color="000000" w:sz="4" w:space="0"/>
+          <w:left w:val="single" w:color="000000" w:sz="4" w:space="0"/>
+          <w:bottom w:val="single" w:color="000000" w:sz="4" w:space="0"/>
+          <w:right w:val="single" w:color="000000" w:sz="4" w:space="0"/>
+          <w:insideH w:val="single" w:color="000000" w:sz="4" w:space="0"/>
+          <w:insideV w:val="single" w:color="000000" w:sz="4" w:space="0"/>
         </w:tblBorders>
         <w:tblLayout w:type="fixed"/>
         <w:tblLook w:val="0400" w:firstRow="0" w:lastRow="0" w:firstColumn="0" w:lastColumn="0" w:noHBand="0" w:noVBand="1"/>
@@ -17470,14 +17623,14 @@
               <w:rPr>
                 <w:sz w:val="20"/>
                 <w:szCs w:val="20"/>
-                <w:lang w:eastAsia="ja-JP"/>
-              </w:rPr>
-            </w:pPr>
-            <w:r>
-              <w:rPr>
-                <w:sz w:val="20"/>
-                <w:szCs w:val="20"/>
-                <w:lang w:eastAsia="ja-JP"/>
+                <w:lang w:val="es-ES" w:eastAsia="ja-JP"/>
+              </w:rPr>
+            </w:pPr>
+            <w:r>
+              <w:rPr>
+                <w:sz w:val="20"/>
+                <w:szCs w:val="20"/>
+                <w:lang w:val="es-ES" w:eastAsia="ja-JP"/>
               </w:rPr>
               <w:t xml:space="preserve">Max-Neef, M., Elizalde, A. &amp; Hopenhayn, M. (2010). </w:t>
             </w:r>
@@ -17485,7 +17638,7 @@
               <w:rPr>
                 <w:sz w:val="20"/>
                 <w:szCs w:val="20"/>
-                <w:lang w:eastAsia="ja-JP"/>
+                <w:lang w:val="es-ES" w:eastAsia="ja-JP"/>
               </w:rPr>
               <w:t>Desarrollo a escala humana:</w:t>
             </w:r>
@@ -17565,7 +17718,7 @@
                 <w:lang w:eastAsia="ja-JP"/>
               </w:rPr>
             </w:pPr>
-            <w:hyperlink r:id="rId20" w:history="1">
+            <w:hyperlink w:history="1" r:id="rId22">
               <w:r>
                 <w:rPr>
                   <w:rStyle w:val="Hipervnculo"/>
@@ -17741,7 +17894,7 @@
                 <w:lang w:eastAsia="ja-JP"/>
               </w:rPr>
             </w:pPr>
-            <w:hyperlink r:id="rId21" w:history="1">
+            <w:hyperlink w:history="1" r:id="rId23">
               <w:r>
                 <w:rPr>
                   <w:rStyle w:val="Hipervnculo"/>
@@ -17829,14 +17982,14 @@
               <w:rPr>
                 <w:sz w:val="20"/>
                 <w:szCs w:val="20"/>
-                <w:lang w:eastAsia="ja-JP"/>
-              </w:rPr>
-            </w:pPr>
-            <w:r>
-              <w:rPr>
-                <w:sz w:val="20"/>
-                <w:szCs w:val="20"/>
-                <w:lang w:eastAsia="ja-JP"/>
+                <w:lang w:val="es-ES" w:eastAsia="ja-JP"/>
+              </w:rPr>
+            </w:pPr>
+            <w:r>
+              <w:rPr>
+                <w:sz w:val="20"/>
+                <w:szCs w:val="20"/>
+                <w:lang w:val="es-ES" w:eastAsia="ja-JP"/>
               </w:rPr>
               <w:t>Vassalas.</w:t>
             </w:r>
@@ -17844,7 +17997,7 @@
               <w:rPr>
                 <w:sz w:val="20"/>
                 <w:szCs w:val="20"/>
-                <w:lang w:eastAsia="ja-JP"/>
+                <w:lang w:val="es-ES" w:eastAsia="ja-JP"/>
               </w:rPr>
               <w:t xml:space="preserve"> </w:t>
             </w:r>
@@ -17852,7 +18005,7 @@
               <w:rPr>
                 <w:sz w:val="20"/>
                 <w:szCs w:val="20"/>
-                <w:lang w:eastAsia="ja-JP"/>
+                <w:lang w:val="es-ES" w:eastAsia="ja-JP"/>
               </w:rPr>
               <w:t>(</w:t>
             </w:r>
@@ -17860,7 +18013,7 @@
               <w:rPr>
                 <w:sz w:val="20"/>
                 <w:szCs w:val="20"/>
-                <w:lang w:eastAsia="ja-JP"/>
+                <w:lang w:val="es-ES" w:eastAsia="ja-JP"/>
               </w:rPr>
               <w:t>20</w:t>
             </w:r>
@@ -17868,7 +18021,7 @@
               <w:rPr>
                 <w:sz w:val="20"/>
                 <w:szCs w:val="20"/>
-                <w:lang w:eastAsia="ja-JP"/>
+                <w:lang w:val="es-ES" w:eastAsia="ja-JP"/>
               </w:rPr>
               <w:t>15</w:t>
             </w:r>
@@ -17876,7 +18029,7 @@
               <w:rPr>
                 <w:sz w:val="20"/>
                 <w:szCs w:val="20"/>
-                <w:lang w:eastAsia="ja-JP"/>
+                <w:lang w:val="es-ES" w:eastAsia="ja-JP"/>
               </w:rPr>
               <w:t xml:space="preserve">). </w:t>
             </w:r>
@@ -17884,7 +18037,7 @@
               <w:rPr>
                 <w:sz w:val="20"/>
                 <w:szCs w:val="20"/>
-                <w:lang w:eastAsia="ja-JP"/>
+                <w:lang w:val="es-ES" w:eastAsia="ja-JP"/>
               </w:rPr>
               <w:t>Conferencia Desarrollo a escala humana, Manfred Max Neef, Medellín, Colombia.</w:t>
             </w:r>
@@ -17939,7 +18092,7 @@
                 <w:lang w:eastAsia="ja-JP"/>
               </w:rPr>
             </w:pPr>
-            <w:hyperlink r:id="rId22" w:history="1">
+            <w:hyperlink w:history="1" r:id="rId24">
               <w:r>
                 <w:rPr>
                   <w:rStyle w:val="Hipervnculo"/>
@@ -17992,7 +18145,6 @@
                 <w:szCs w:val="20"/>
                 <w:lang w:eastAsia="ja-JP"/>
               </w:rPr>
-              <w:lastRenderedPageBreak/>
               <w:t>2. Enfoque de Desarrollo a Escala Humana</w:t>
             </w:r>
             <w:r>
@@ -18090,7 +18242,7 @@
                 <w:lang w:eastAsia="ja-JP"/>
               </w:rPr>
             </w:pPr>
-            <w:hyperlink r:id="rId23" w:history="1">
+            <w:hyperlink w:history="1" r:id="rId25">
               <w:r>
                 <w:rPr>
                   <w:rStyle w:val="Hipervnculo"/>
@@ -18188,12 +18340,12 @@
       <w:tblPr>
         <w:tblW w:w="9962" w:type="dxa"/>
         <w:tblBorders>
-          <w:top w:val="single" w:sz="4" w:space="0" w:color="000000"/>
-          <w:left w:val="single" w:sz="4" w:space="0" w:color="000000"/>
-          <w:bottom w:val="single" w:sz="4" w:space="0" w:color="000000"/>
-          <w:right w:val="single" w:sz="4" w:space="0" w:color="000000"/>
-          <w:insideH w:val="single" w:sz="4" w:space="0" w:color="000000"/>
-          <w:insideV w:val="single" w:sz="4" w:space="0" w:color="000000"/>
+          <w:top w:val="single" w:color="000000" w:sz="4" w:space="0"/>
+          <w:left w:val="single" w:color="000000" w:sz="4" w:space="0"/>
+          <w:bottom w:val="single" w:color="000000" w:sz="4" w:space="0"/>
+          <w:right w:val="single" w:color="000000" w:sz="4" w:space="0"/>
+          <w:insideH w:val="single" w:color="000000" w:sz="4" w:space="0"/>
+          <w:insideV w:val="single" w:color="000000" w:sz="4" w:space="0"/>
         </w:tblBorders>
         <w:tblLayout w:type="fixed"/>
         <w:tblLook w:val="0400" w:firstRow="0" w:lastRow="0" w:firstColumn="0" w:lastColumn="0" w:noHBand="0" w:noVBand="1"/>
@@ -19426,7 +19578,6 @@
                 <w:szCs w:val="20"/>
                 <w:lang w:eastAsia="ja-JP"/>
               </w:rPr>
-              <w:lastRenderedPageBreak/>
               <w:t xml:space="preserve">Valores </w:t>
             </w:r>
             <w:r>
@@ -19534,8 +19685,6 @@
               </w:rPr>
               <w:t>:</w:t>
             </w:r>
-            <w:bookmarkStart w:id="27" w:name="_GoBack"/>
-            <w:bookmarkEnd w:id="27"/>
           </w:p>
         </w:tc>
         <w:tc>
@@ -19660,51 +19809,51 @@
         <w:rPr>
           <w:sz w:val="20"/>
           <w:szCs w:val="20"/>
+          <w:lang w:val="es-ES" w:eastAsia="ja-JP"/>
+        </w:rPr>
+      </w:pPr>
+      <w:r>
+        <w:rPr>
+          <w:sz w:val="20"/>
+          <w:szCs w:val="20"/>
+          <w:lang w:val="es-ES" w:eastAsia="ja-JP"/>
+        </w:rPr>
+        <w:t>De la Torre, C. (2001). Las identidades, una mirada desde la psicología. Centro de Investigación y Desarrollo de la Cultura Cubana Juan Marinello.</w:t>
+      </w:r>
+    </w:p>
+    <w:p>
+      <w:pPr>
+        <w:rPr>
+          <w:sz w:val="20"/>
+          <w:szCs w:val="20"/>
           <w:lang w:eastAsia="ja-JP"/>
         </w:rPr>
       </w:pPr>
-      <w:r>
-        <w:rPr>
-          <w:sz w:val="20"/>
-          <w:szCs w:val="20"/>
-          <w:lang w:eastAsia="ja-JP"/>
-        </w:rPr>
-        <w:t>De la Torre, C. (2001). Las identidades, una mirada desde la psicología. Centro de Investigación y Desarrollo de la Cultura Cubana Juan Marinello.</w:t>
-      </w:r>
-    </w:p>
-    <w:p>
-      <w:pPr>
-        <w:rPr>
-          <w:sz w:val="20"/>
-          <w:szCs w:val="20"/>
-          <w:lang w:eastAsia="ja-JP"/>
-        </w:rPr>
-      </w:pPr>
-    </w:p>
-    <w:p>
-      <w:pPr>
-        <w:rPr>
-          <w:sz w:val="20"/>
-          <w:szCs w:val="20"/>
-          <w:lang w:eastAsia="ja-JP"/>
-        </w:rPr>
-      </w:pPr>
-      <w:r>
-        <w:rPr>
-          <w:sz w:val="20"/>
-          <w:szCs w:val="20"/>
-          <w:lang w:eastAsia="ja-JP"/>
+    </w:p>
+    <w:p>
+      <w:pPr>
+        <w:rPr>
+          <w:sz w:val="20"/>
+          <w:szCs w:val="20"/>
+          <w:lang w:val="es-ES" w:eastAsia="ja-JP"/>
+        </w:rPr>
+      </w:pPr>
+      <w:r>
+        <w:rPr>
+          <w:sz w:val="20"/>
+          <w:szCs w:val="20"/>
+          <w:lang w:val="es-ES" w:eastAsia="ja-JP"/>
         </w:rPr>
         <w:t xml:space="preserve">Gross, J. J. (2002). Emotion regulation: Affective, cognitive, and social consequences. Psychophysiology, 39(3), 281-291. </w:t>
       </w:r>
-      <w:hyperlink r:id="rId24" w:history="1">
+      <w:hyperlink r:id="rId26">
         <w:r>
           <w:rPr>
             <w:rStyle w:val="Hipervnculo"/>
             <w:color w:val="0000FF"/>
             <w:sz w:val="20"/>
             <w:szCs w:val="20"/>
-            <w:lang w:eastAsia="ja-JP"/>
+            <w:lang w:val="es-ES" w:eastAsia="ja-JP"/>
           </w:rPr>
           <w:t>https://doi.org/10.1017/S0048577201393198</w:t>
         </w:r>
@@ -19714,10 +19863,19 @@
           <w:color w:val="0000FF"/>
           <w:sz w:val="20"/>
           <w:szCs w:val="20"/>
+          <w:lang w:val="es-ES" w:eastAsia="ja-JP"/>
+        </w:rPr>
+        <w:t xml:space="preserve"> </w:t>
+      </w:r>
+    </w:p>
+    <w:p>
+      <w:pPr>
+        <w:rPr>
+          <w:sz w:val="20"/>
+          <w:szCs w:val="20"/>
           <w:lang w:eastAsia="ja-JP"/>
         </w:rPr>
-        <w:t xml:space="preserve"> </w:t>
-      </w:r>
+      </w:pPr>
     </w:p>
     <w:p>
       <w:pPr>
@@ -19727,22 +19885,55 @@
           <w:lang w:eastAsia="ja-JP"/>
         </w:rPr>
       </w:pPr>
-    </w:p>
-    <w:p>
-      <w:pPr>
+      <w:r>
         <w:rPr>
           <w:sz w:val="20"/>
           <w:szCs w:val="20"/>
           <w:lang w:eastAsia="ja-JP"/>
         </w:rPr>
-      </w:pPr>
-      <w:r>
+        <w:t>Marx, K. (1990). El capital: Crítica de la economía política (Vol. 1). Fondo de Cultura Económica.</w:t>
+      </w:r>
+    </w:p>
+    <w:p>
+      <w:pPr>
         <w:rPr>
           <w:sz w:val="20"/>
           <w:szCs w:val="20"/>
           <w:lang w:eastAsia="ja-JP"/>
         </w:rPr>
-        <w:t>Marx, K. (1990). El capital: Crítica de la economía política (Vol. 1). Fondo de Cultura Económica.</w:t>
+      </w:pPr>
+    </w:p>
+    <w:p>
+      <w:pPr>
+        <w:rPr>
+          <w:sz w:val="20"/>
+          <w:szCs w:val="20"/>
+          <w:lang w:val="es-ES" w:eastAsia="ja-JP"/>
+        </w:rPr>
+      </w:pPr>
+      <w:r>
+        <w:rPr>
+          <w:sz w:val="20"/>
+          <w:szCs w:val="20"/>
+          <w:lang w:val="es-ES" w:eastAsia="ja-JP"/>
+        </w:rPr>
+        <w:t xml:space="preserve">Max-Neef, M. A., Elizalde, A. &amp; Hopenhayn, M. (1986). Desarrollo a </w:t>
+      </w:r>
+      <w:r>
+        <w:rPr>
+          <w:sz w:val="20"/>
+          <w:szCs w:val="20"/>
+          <w:lang w:val="es-ES" w:eastAsia="ja-JP"/>
+        </w:rPr>
+        <w:t>Escala Humana</w:t>
+      </w:r>
+      <w:r>
+        <w:rPr>
+          <w:sz w:val="20"/>
+          <w:szCs w:val="20"/>
+          <w:lang w:val="es-ES" w:eastAsia="ja-JP"/>
+        </w:rPr>
+        <w:t>: Una opción para el futuro. Santiago de Chile: CEPAUR, Fundación Dag Hammarskjöld.</w:t>
       </w:r>
     </w:p>
     <w:p>
@@ -19759,22 +19950,22 @@
         <w:rPr>
           <w:sz w:val="20"/>
           <w:szCs w:val="20"/>
-          <w:lang w:eastAsia="ja-JP"/>
-        </w:rPr>
-      </w:pPr>
-      <w:r>
-        <w:rPr>
-          <w:sz w:val="20"/>
-          <w:szCs w:val="20"/>
-          <w:lang w:eastAsia="ja-JP"/>
-        </w:rPr>
-        <w:t xml:space="preserve">Max-Neef, M. A., Elizalde, A. &amp; Hopenhayn, M. (1986). Desarrollo a </w:t>
-      </w:r>
-      <w:r>
-        <w:rPr>
-          <w:sz w:val="20"/>
-          <w:szCs w:val="20"/>
-          <w:lang w:eastAsia="ja-JP"/>
+          <w:lang w:val="es-ES" w:eastAsia="ja-JP"/>
+        </w:rPr>
+      </w:pPr>
+      <w:r>
+        <w:rPr>
+          <w:sz w:val="20"/>
+          <w:szCs w:val="20"/>
+          <w:lang w:val="es-ES" w:eastAsia="ja-JP"/>
+        </w:rPr>
+        <w:t xml:space="preserve">Max-Neef, M., Elizalde, A. &amp; Hopenhayn, M. (2010). Desarrollo a </w:t>
+      </w:r>
+      <w:r>
+        <w:rPr>
+          <w:sz w:val="20"/>
+          <w:szCs w:val="20"/>
+          <w:lang w:val="es-ES" w:eastAsia="ja-JP"/>
         </w:rPr>
         <w:t>Escala Humana</w:t>
       </w:r>
@@ -19782,60 +19973,18 @@
         <w:rPr>
           <w:sz w:val="20"/>
           <w:szCs w:val="20"/>
-          <w:lang w:eastAsia="ja-JP"/>
-        </w:rPr>
-        <w:t>: Una opción para el futuro. Santiago de Chile: CEPAUR, Fundación Dag Hammarskjöld.</w:t>
-      </w:r>
-    </w:p>
-    <w:p>
-      <w:pPr>
-        <w:rPr>
-          <w:sz w:val="20"/>
-          <w:szCs w:val="20"/>
-          <w:lang w:eastAsia="ja-JP"/>
-        </w:rPr>
-      </w:pPr>
-    </w:p>
-    <w:p>
-      <w:pPr>
-        <w:rPr>
-          <w:sz w:val="20"/>
-          <w:szCs w:val="20"/>
-          <w:lang w:eastAsia="ja-JP"/>
-        </w:rPr>
-      </w:pPr>
-      <w:r>
-        <w:rPr>
-          <w:sz w:val="20"/>
-          <w:szCs w:val="20"/>
-          <w:lang w:eastAsia="ja-JP"/>
-        </w:rPr>
-        <w:t xml:space="preserve">Max-Neef, M., Elizalde, A. &amp; Hopenhayn, M. (2010). Desarrollo a </w:t>
-      </w:r>
-      <w:r>
-        <w:rPr>
-          <w:sz w:val="20"/>
-          <w:szCs w:val="20"/>
-          <w:lang w:eastAsia="ja-JP"/>
-        </w:rPr>
-        <w:t>Escala Humana</w:t>
-      </w:r>
-      <w:r>
-        <w:rPr>
-          <w:sz w:val="20"/>
-          <w:szCs w:val="20"/>
-          <w:lang w:eastAsia="ja-JP"/>
+          <w:lang w:val="es-ES" w:eastAsia="ja-JP"/>
         </w:rPr>
         <w:t xml:space="preserve">: Opciones para el futuro. Recuperado el 13 de mayo de 2019, de </w:t>
       </w:r>
-      <w:hyperlink r:id="rId25" w:history="1">
+      <w:hyperlink r:id="rId27">
         <w:r>
           <w:rPr>
             <w:rStyle w:val="Hipervnculo"/>
             <w:color w:val="0000FF"/>
             <w:sz w:val="20"/>
             <w:szCs w:val="20"/>
-            <w:lang w:eastAsia="ja-JP"/>
+            <w:lang w:val="es-ES" w:eastAsia="ja-JP"/>
           </w:rPr>
           <w:t>http://habitat.aq.upm.es/deh/</w:t>
         </w:r>
@@ -19845,8 +19994,107 @@
           <w:color w:val="0000FF"/>
           <w:sz w:val="20"/>
           <w:szCs w:val="20"/>
+          <w:lang w:val="es-ES" w:eastAsia="ja-JP"/>
+        </w:rPr>
+        <w:t xml:space="preserve"> </w:t>
+      </w:r>
+    </w:p>
+    <w:p>
+      <w:pPr>
+        <w:rPr>
+          <w:sz w:val="20"/>
+          <w:szCs w:val="20"/>
           <w:lang w:eastAsia="ja-JP"/>
         </w:rPr>
+      </w:pPr>
+    </w:p>
+    <w:p>
+      <w:pPr>
+        <w:rPr>
+          <w:sz w:val="20"/>
+          <w:szCs w:val="20"/>
+          <w:lang w:val="es-ES" w:eastAsia="ja-JP"/>
+        </w:rPr>
+      </w:pPr>
+      <w:r>
+        <w:rPr>
+          <w:sz w:val="20"/>
+          <w:szCs w:val="20"/>
+          <w:lang w:val="es-ES" w:eastAsia="ja-JP"/>
+        </w:rPr>
+        <w:t>Raciti, P. (2016). Competencias socioemocionales: ¿Cómo definirlas y medirlas en una perspectiva sistémica? Ruta Maestra.</w:t>
+      </w:r>
+    </w:p>
+    <w:p>
+      <w:pPr>
+        <w:rPr>
+          <w:sz w:val="20"/>
+          <w:szCs w:val="20"/>
+          <w:lang w:eastAsia="ja-JP"/>
+        </w:rPr>
+      </w:pPr>
+    </w:p>
+    <w:p>
+      <w:pPr>
+        <w:rPr>
+          <w:sz w:val="20"/>
+          <w:szCs w:val="20"/>
+          <w:lang w:val="es-ES" w:eastAsia="ja-JP"/>
+        </w:rPr>
+      </w:pPr>
+      <w:r>
+        <w:rPr>
+          <w:sz w:val="20"/>
+          <w:szCs w:val="20"/>
+          <w:lang w:val="es-ES" w:eastAsia="ja-JP"/>
+        </w:rPr>
+        <w:t>Raciti, P., &amp; Vivaldi, P. (2020). Propuesta de orientaciones conceptuales, metodológicas y operativas para el fortalecimiento de las competencias transversales (Habilidades para la vida) de los participantes (Jóvenes en Acción, jóvenes en educación secundaria vinculados a Familias en Acción y madres titulares del Programa Familias en Acción) de los Programas de la Dirección de Transferencias Monetarias, dentro de las modalidades de implementación virtual y presencial, adoptado e implementado por Prosperidad Social. Eurosocial.</w:t>
+      </w:r>
+    </w:p>
+    <w:p>
+      <w:pPr>
+        <w:rPr>
+          <w:sz w:val="20"/>
+          <w:szCs w:val="20"/>
+          <w:lang w:eastAsia="ja-JP"/>
+        </w:rPr>
+      </w:pPr>
+    </w:p>
+    <w:p>
+      <w:pPr>
+        <w:rPr>
+          <w:sz w:val="20"/>
+          <w:szCs w:val="20"/>
+          <w:lang w:val="es-ES" w:eastAsia="ja-JP"/>
+        </w:rPr>
+      </w:pPr>
+      <w:r>
+        <w:rPr>
+          <w:sz w:val="20"/>
+          <w:szCs w:val="20"/>
+          <w:lang w:val="es-ES" w:eastAsia="ja-JP"/>
+        </w:rPr>
+        <w:t xml:space="preserve">Rojas-Barahona, C. A., Zegers, B. P., &amp; Förster, C. E. (2009). La escala de autoestima de Rosenberg: Validación para Chile en una muestra de jóvenes adultos, adultos y adultos mayores. Revista Médica de Chile, 137(6), 791-800. </w:t>
+      </w:r>
+      <w:hyperlink r:id="Rb826b84cb4804cc0">
+        <w:r>
+          <w:rPr>
+            <w:rStyle w:val="Hipervnculo"/>
+            <w:color w:val="0000FF"/>
+            <w:sz w:val="20"/>
+            <w:szCs w:val="20"/>
+            <w:lang w:val="es-ES" w:eastAsia="ja-JP"/>
+          </w:rPr>
+          <w:t>https://dx.doi.org/10.4067/S0034-98872009000600009</w:t>
+        </w:r>
+      </w:hyperlink>
+      <w:r>
+        <w:rPr>
+          <w:color w:val="0000FF"/>
+          <w:sz w:val="20"/>
+          <w:szCs w:val="20"/>
+          <w:lang w:val="es-ES" w:eastAsia="ja-JP"/>
+        </w:rPr>
         <w:t xml:space="preserve"> </w:t>
       </w:r>
     </w:p>
@@ -19873,61 +20121,9 @@
           <w:szCs w:val="20"/>
           <w:lang w:eastAsia="ja-JP"/>
         </w:rPr>
-        <w:t>Raciti, P. (2016). Competencias socioemocionales: ¿Cómo definirlas y medirlas en una perspectiva sistémica? Ruta Maestra.</w:t>
-      </w:r>
-    </w:p>
-    <w:p>
-      <w:pPr>
-        <w:rPr>
-          <w:sz w:val="20"/>
-          <w:szCs w:val="20"/>
-          <w:lang w:eastAsia="ja-JP"/>
-        </w:rPr>
-      </w:pPr>
-    </w:p>
-    <w:p>
-      <w:pPr>
-        <w:rPr>
-          <w:sz w:val="20"/>
-          <w:szCs w:val="20"/>
-          <w:lang w:eastAsia="ja-JP"/>
-        </w:rPr>
-      </w:pPr>
-      <w:r>
-        <w:rPr>
-          <w:sz w:val="20"/>
-          <w:szCs w:val="20"/>
-          <w:lang w:eastAsia="ja-JP"/>
-        </w:rPr>
-        <w:t>Raciti, P., &amp; Vivaldi, P. (2020). Propuesta de orientaciones conceptuales, metodológicas y operativas para el fortalecimiento de las competencias transversales (Habilidades para la vida) de los participantes (Jóvenes en Acción, jóvenes en educación secundaria vinculados a Familias en Acción y madres titulares del Programa Familias en Acción) de los Programas de la Dirección de Transferencias Monetarias, dentro de las modalidades de implementación virtual y presencial, adoptado e implementado por Prosperidad Social. Eurosocial.</w:t>
-      </w:r>
-    </w:p>
-    <w:p>
-      <w:pPr>
-        <w:rPr>
-          <w:sz w:val="20"/>
-          <w:szCs w:val="20"/>
-          <w:lang w:eastAsia="ja-JP"/>
-        </w:rPr>
-      </w:pPr>
-    </w:p>
-    <w:p>
-      <w:pPr>
-        <w:rPr>
-          <w:sz w:val="20"/>
-          <w:szCs w:val="20"/>
-          <w:lang w:eastAsia="ja-JP"/>
-        </w:rPr>
-      </w:pPr>
-      <w:r>
-        <w:rPr>
-          <w:sz w:val="20"/>
-          <w:szCs w:val="20"/>
-          <w:lang w:eastAsia="ja-JP"/>
-        </w:rPr>
         <w:t xml:space="preserve">Romero-Varela, D. Y. &amp; Martínez-González, M. B. (2019). Satisfactores del desarrollo infantil en contextos de interfase rural-urbana. Perfiles Latinoamericanos, 27(54), 00014. </w:t>
       </w:r>
-      <w:hyperlink r:id="rId26" w:history="1">
+      <w:hyperlink r:id="R4fdf9683d516492a">
         <w:r>
           <w:rPr>
             <w:rStyle w:val="Hipervnculo"/>
@@ -19951,6 +20147,7 @@
     </w:p>
     <w:p>
       <w:pPr>
+        <w:pStyle w:val="Normal"/>
         <w:rPr>
           <w:sz w:val="20"/>
           <w:szCs w:val="20"/>
@@ -19972,80 +20169,32 @@
           <w:szCs w:val="20"/>
           <w:lang w:eastAsia="ja-JP"/>
         </w:rPr>
-        <w:t xml:space="preserve">Rojas-Barahona, C. A., Zegers, B. P., &amp; Förster, C. E. (2009). La escala de autoestima de Rosenberg: Validación para Chile en una muestra de jóvenes adultos, adultos y adultos mayores. Revista Médica de Chile, 137(6), 791-800. </w:t>
-      </w:r>
-      <w:hyperlink r:id="rId27" w:history="1">
-        <w:r>
-          <w:rPr>
-            <w:rStyle w:val="Hipervnculo"/>
-            <w:color w:val="0000FF"/>
-            <w:sz w:val="20"/>
-            <w:szCs w:val="20"/>
-            <w:lang w:eastAsia="ja-JP"/>
-          </w:rPr>
-          <w:t>https://dx.doi.org/10.4067/S0034-98872009000600009</w:t>
-        </w:r>
-      </w:hyperlink>
-      <w:r>
-        <w:rPr>
-          <w:color w:val="0000FF"/>
+        <w:t>Savater, F. (1991). Ética para Amador. Editorial Ariel.</w:t>
+      </w:r>
+    </w:p>
+    <w:p>
+      <w:pPr>
+        <w:rPr>
           <w:sz w:val="20"/>
           <w:szCs w:val="20"/>
           <w:lang w:eastAsia="ja-JP"/>
         </w:rPr>
-        <w:t xml:space="preserve"> </w:t>
-      </w:r>
-    </w:p>
-    <w:p>
-      <w:pPr>
-        <w:rPr>
-          <w:sz w:val="20"/>
-          <w:szCs w:val="20"/>
-          <w:lang w:eastAsia="ja-JP"/>
-        </w:rPr>
-      </w:pPr>
-    </w:p>
-    <w:p>
-      <w:pPr>
-        <w:rPr>
-          <w:sz w:val="20"/>
-          <w:szCs w:val="20"/>
-          <w:lang w:eastAsia="ja-JP"/>
-        </w:rPr>
-      </w:pPr>
-      <w:r>
-        <w:rPr>
-          <w:sz w:val="20"/>
-          <w:szCs w:val="20"/>
-          <w:lang w:eastAsia="ja-JP"/>
-        </w:rPr>
-        <w:t>Savater, F. (1991). Ética para Amador. Editorial Ariel.</w:t>
-      </w:r>
-    </w:p>
-    <w:p>
-      <w:pPr>
-        <w:rPr>
-          <w:sz w:val="20"/>
-          <w:szCs w:val="20"/>
-          <w:lang w:eastAsia="ja-JP"/>
-        </w:rPr>
-      </w:pPr>
-    </w:p>
-    <w:p>
-      <w:pPr>
-        <w:rPr>
-          <w:sz w:val="20"/>
-          <w:szCs w:val="20"/>
-          <w:lang w:eastAsia="ja-JP"/>
-        </w:rPr>
-      </w:pPr>
-      <w:r>
-        <w:rPr>
-          <w:sz w:val="20"/>
-          <w:szCs w:val="20"/>
-          <w:lang w:eastAsia="ja-JP"/>
-        </w:rPr>
-        <w:lastRenderedPageBreak/>
+      </w:pPr>
+    </w:p>
+    <w:p>
+      <w:pPr>
+        <w:rPr>
+          <w:sz w:val="20"/>
+          <w:szCs w:val="20"/>
+          <w:lang w:val="es-ES" w:eastAsia="ja-JP"/>
+        </w:rPr>
+      </w:pPr>
+      <w:r>
+        <w:rPr>
+          <w:sz w:val="20"/>
+          <w:szCs w:val="20"/>
+          <w:lang w:val="es-ES" w:eastAsia="ja-JP"/>
+        </w:rPr>
         <w:t>Tafur-Osorio, M. V. (2018-2020). Evaluación de la sostenibilidad de una agrocadena de suministro de producto fresco orientada al mercado internacional. Caso aplicado a la cadena del aguacate Hass del Tolima. Maestría en Gestión Industrial, Universidad de Ibagué.</w:t>
       </w:r>
     </w:p>
@@ -20140,12 +20289,12 @@
       <w:tblPr>
         <w:tblW w:w="9967" w:type="dxa"/>
         <w:tblBorders>
-          <w:top w:val="single" w:sz="4" w:space="0" w:color="000000"/>
-          <w:left w:val="single" w:sz="4" w:space="0" w:color="000000"/>
-          <w:bottom w:val="single" w:sz="4" w:space="0" w:color="000000"/>
-          <w:right w:val="single" w:sz="4" w:space="0" w:color="000000"/>
-          <w:insideH w:val="single" w:sz="4" w:space="0" w:color="000000"/>
-          <w:insideV w:val="single" w:sz="4" w:space="0" w:color="000000"/>
+          <w:top w:val="single" w:color="000000" w:sz="4" w:space="0"/>
+          <w:left w:val="single" w:color="000000" w:sz="4" w:space="0"/>
+          <w:bottom w:val="single" w:color="000000" w:sz="4" w:space="0"/>
+          <w:right w:val="single" w:color="000000" w:sz="4" w:space="0"/>
+          <w:insideH w:val="single" w:color="000000" w:sz="4" w:space="0"/>
+          <w:insideV w:val="single" w:color="000000" w:sz="4" w:space="0"/>
         </w:tblBorders>
         <w:tblLayout w:type="fixed"/>
         <w:tblLook w:val="0400" w:firstRow="0" w:lastRow="0" w:firstColumn="0" w:lastColumn="0" w:noHBand="0" w:noVBand="1"/>
@@ -20604,12 +20753,12 @@
       <w:tblPr>
         <w:tblW w:w="9967" w:type="dxa"/>
         <w:tblBorders>
-          <w:top w:val="single" w:sz="4" w:space="0" w:color="000000"/>
-          <w:left w:val="single" w:sz="4" w:space="0" w:color="000000"/>
-          <w:bottom w:val="single" w:sz="4" w:space="0" w:color="000000"/>
-          <w:right w:val="single" w:sz="4" w:space="0" w:color="000000"/>
-          <w:insideH w:val="single" w:sz="4" w:space="0" w:color="000000"/>
-          <w:insideV w:val="single" w:sz="4" w:space="0" w:color="000000"/>
+          <w:top w:val="single" w:color="000000" w:sz="4" w:space="0"/>
+          <w:left w:val="single" w:color="000000" w:sz="4" w:space="0"/>
+          <w:bottom w:val="single" w:color="000000" w:sz="4" w:space="0"/>
+          <w:right w:val="single" w:color="000000" w:sz="4" w:space="0"/>
+          <w:insideH w:val="single" w:color="000000" w:sz="4" w:space="0"/>
+          <w:insideV w:val="single" w:color="000000" w:sz="4" w:space="0"/>
         </w:tblBorders>
         <w:tblLayout w:type="fixed"/>
         <w:tblLook w:val="0400" w:firstRow="0" w:lastRow="0" w:firstColumn="0" w:lastColumn="0" w:noHBand="0" w:noVBand="1"/>
@@ -20872,9 +21021,9 @@
       </w:pPr>
     </w:p>
     <w:sectPr>
-      <w:headerReference w:type="default" r:id="rId28"/>
-      <w:footerReference w:type="default" r:id="rId29"/>
-      <w:pgSz w:w="12240" w:h="15840" w:code="1"/>
+      <w:headerReference w:type="default" r:id="rId30"/>
+      <w:footerReference w:type="default" r:id="rId31"/>
+      <w:pgSz w:w="12240" w:h="15840" w:orient="portrait" w:code="1"/>
       <w:pgMar w:top="1701" w:right="1134" w:bottom="1134" w:left="1134" w:header="720" w:footer="0" w:gutter="0"/>
       <w:pgNumType w:start="1"/>
       <w:cols w:space="720"/>
@@ -20885,8 +21034,8 @@
 </file>
 
 <file path=word/comments.xml><?xml version="1.0" encoding="utf-8"?>
-<w:comments xmlns:wpc="http://schemas.microsoft.com/office/word/2010/wordprocessingCanvas" xmlns:cx="http://schemas.microsoft.com/office/drawing/2014/chartex" xmlns:mc="http://schemas.openxmlformats.org/markup-compatibility/2006" xmlns:o="urn:schemas-microsoft-com:office:office" xmlns:r="http://schemas.openxmlformats.org/officeDocument/2006/relationships" xmlns:m="http://schemas.openxmlformats.org/officeDocument/2006/math" xmlns:v="urn:schemas-microsoft-com:vml" xmlns:wp14="http://schemas.microsoft.com/office/word/2010/wordprocessingDrawing" xmlns:wp="http://schemas.openxmlformats.org/drawingml/2006/wordprocessingDrawing" xmlns:w10="urn:schemas-microsoft-com:office:word" xmlns:w="http://schemas.openxmlformats.org/wordprocessingml/2006/main" xmlns:w14="http://schemas.microsoft.com/office/word/2010/wordml" xmlns:w15="http://schemas.microsoft.com/office/word/2012/wordml" xmlns:w16se="http://schemas.microsoft.com/office/word/2015/wordml/symex" xmlns:wpg="http://schemas.microsoft.com/office/word/2010/wordprocessingGroup" xmlns:wpi="http://schemas.microsoft.com/office/word/2010/wordprocessingInk" xmlns:wne="http://schemas.microsoft.com/office/word/2006/wordml" xmlns:wps="http://schemas.microsoft.com/office/word/2010/wordprocessingShape" mc:Ignorable="w14 w15 w16se wp14">
-  <w:comment w:id="0" w:author="Andrés Felipe Velandia Espitia" w:date="2024-12-02T13:51:00Z" w:initials="AV">
+<w:comments xmlns:wpc="http://schemas.microsoft.com/office/word/2010/wordprocessingCanvas" xmlns:cx="http://schemas.microsoft.com/office/drawing/2014/chartex" xmlns:cx1="http://schemas.microsoft.com/office/drawing/2015/9/8/chartex" xmlns:cx2="http://schemas.microsoft.com/office/drawing/2015/10/21/chartex" xmlns:cx3="http://schemas.microsoft.com/office/drawing/2016/5/9/chartex" xmlns:cx4="http://schemas.microsoft.com/office/drawing/2016/5/10/chartex" xmlns:cx5="http://schemas.microsoft.com/office/drawing/2016/5/11/chartex" xmlns:cx6="http://schemas.microsoft.com/office/drawing/2016/5/12/chartex" xmlns:cx7="http://schemas.microsoft.com/office/drawing/2016/5/13/chartex" xmlns:cx8="http://schemas.microsoft.com/office/drawing/2016/5/14/chartex" xmlns:mc="http://schemas.openxmlformats.org/markup-compatibility/2006" xmlns:aink="http://schemas.microsoft.com/office/drawing/2016/ink" xmlns:am3d="http://schemas.microsoft.com/office/drawing/2017/model3d" xmlns:o="urn:schemas-microsoft-com:office:office" xmlns:oel="http://schemas.microsoft.com/office/2019/extlst" xmlns:r="http://schemas.openxmlformats.org/officeDocument/2006/relationships" xmlns:m="http://schemas.openxmlformats.org/officeDocument/2006/math" xmlns:v="urn:schemas-microsoft-com:vml" xmlns:wp14="http://schemas.microsoft.com/office/word/2010/wordprocessingDrawing" xmlns:wp="http://schemas.openxmlformats.org/drawingml/2006/wordprocessingDrawing" xmlns:w10="urn:schemas-microsoft-com:office:word" xmlns:w="http://schemas.openxmlformats.org/wordprocessingml/2006/main" xmlns:w14="http://schemas.microsoft.com/office/word/2010/wordml" xmlns:w15="http://schemas.microsoft.com/office/word/2012/wordml" xmlns:w16cex="http://schemas.microsoft.com/office/word/2018/wordml/cex" xmlns:w16cid="http://schemas.microsoft.com/office/word/2016/wordml/cid" xmlns:w16="http://schemas.microsoft.com/office/word/2018/wordml" xmlns:w16du="http://schemas.microsoft.com/office/word/2023/wordml/word16du" xmlns:w16sdtdh="http://schemas.microsoft.com/office/word/2020/wordml/sdtdatahash" xmlns:w16sdtfl="http://schemas.microsoft.com/office/word/2024/wordml/sdtformatlock" xmlns:w16se="http://schemas.microsoft.com/office/word/2015/wordml/symex" xmlns:wpg="http://schemas.microsoft.com/office/word/2010/wordprocessingGroup" xmlns:wpi="http://schemas.microsoft.com/office/word/2010/wordprocessingInk" xmlns:wne="http://schemas.microsoft.com/office/word/2006/wordml" xmlns:wps="http://schemas.microsoft.com/office/word/2010/wordprocessingShape" mc:Ignorable="w14 w15 w16se w16cid w16 w16cex w16sdtdh w16sdtfl w16du wp14">
+  <w:comment w:initials="AV" w:author="Andrés Felipe Velandia Espitia" w:date="2024-12-02T13:51:00Z" w:id="0">
     <w:p>
       <w:pPr>
         <w:pStyle w:val="Textocomentario"/>
@@ -20910,7 +21059,7 @@
       </w:r>
     </w:p>
   </w:comment>
-  <w:comment w:id="1" w:author="Andrés Felipe Velandia Espitia" w:date="2024-12-02T13:52:00Z" w:initials="AV">
+  <w:comment w:initials="AV" w:author="Andrés Felipe Velandia Espitia" w:date="2024-12-02T13:52:00Z" w:id="1">
     <w:p>
       <w:pPr>
         <w:pStyle w:val="Textocomentario"/>
@@ -20938,7 +21087,7 @@
       </w:r>
     </w:p>
   </w:comment>
-  <w:comment w:id="2" w:author="Andrés Felipe Velandia Espitia" w:date="2024-12-12T15:02:00Z" w:initials="AV">
+  <w:comment w:initials="AV" w:author="Andrés Felipe Velandia Espitia" w:date="2024-12-12T15:02:00Z" w:id="2">
     <w:p>
       <w:pPr>
         <w:pStyle w:val="Textocomentario"/>
@@ -20979,7 +21128,7 @@
       </w:r>
     </w:p>
   </w:comment>
-  <w:comment w:id="3" w:author="Andrés Felipe Velandia Espitia" w:date="2024-12-02T14:04:00Z" w:initials="AV">
+  <w:comment w:initials="AV" w:author="Andrés Felipe Velandia Espitia" w:date="2024-12-02T14:04:00Z" w:id="3">
     <w:p>
       <w:pPr>
         <w:pStyle w:val="Textocomentario"/>
@@ -21009,7 +21158,7 @@
       <w:r>
         <w:t xml:space="preserve">Ser: </w:t>
       </w:r>
-      <w:hyperlink r:id="rId1" w:anchor="fromView=search&amp;page=1&amp;position=0&amp;uuid=e3cca74a-03f2-4632-bdd8-1b0c34e8dbb8" w:history="1">
+      <w:hyperlink w:history="1" w:anchor="fromView=search&amp;page=1&amp;position=0&amp;uuid=e3cca74a-03f2-4632-bdd8-1b0c34e8dbb8" r:id="rId1">
         <w:r>
           <w:rPr>
             <w:rStyle w:val="Hipervnculo"/>
@@ -21030,7 +21179,7 @@
       <w:r>
         <w:t xml:space="preserve">Tener: </w:t>
       </w:r>
-      <w:hyperlink r:id="rId2" w:anchor="fromView=search&amp;page=1&amp;position=12&amp;uuid=d45261f2-6e5d-4039-903a-a39f26244283" w:history="1">
+      <w:hyperlink w:history="1" w:anchor="fromView=search&amp;page=1&amp;position=12&amp;uuid=d45261f2-6e5d-4039-903a-a39f26244283" r:id="rId2">
         <w:r>
           <w:rPr>
             <w:rStyle w:val="Hipervnculo"/>
@@ -21051,7 +21200,7 @@
       <w:r>
         <w:t xml:space="preserve">Hacer: </w:t>
       </w:r>
-      <w:hyperlink r:id="rId3" w:anchor="fromView=search&amp;page=1&amp;position=7&amp;uuid=2a3ef833-6614-4dc7-8371-c9555bad51b7" w:history="1">
+      <w:hyperlink w:history="1" w:anchor="fromView=search&amp;page=1&amp;position=7&amp;uuid=2a3ef833-6614-4dc7-8371-c9555bad51b7" r:id="rId3">
         <w:r>
           <w:rPr>
             <w:rStyle w:val="Hipervnculo"/>
@@ -21072,7 +21221,7 @@
       <w:r>
         <w:t xml:space="preserve">Estar: </w:t>
       </w:r>
-      <w:hyperlink r:id="rId4" w:anchor="fromView=search&amp;page=1&amp;position=24&amp;uuid=d66f3f62-2e0a-4af7-9629-41afdc18441a" w:history="1">
+      <w:hyperlink w:history="1" w:anchor="fromView=search&amp;page=1&amp;position=24&amp;uuid=d66f3f62-2e0a-4af7-9629-41afdc18441a" r:id="rId4">
         <w:r>
           <w:rPr>
             <w:rStyle w:val="Hipervnculo"/>
@@ -21087,7 +21236,7 @@
       </w:pPr>
     </w:p>
   </w:comment>
-  <w:comment w:id="4" w:author="Andrés Felipe Velandia Espitia" w:date="2024-12-02T14:08:00Z" w:initials="AV">
+  <w:comment w:initials="AV" w:author="Andrés Felipe Velandia Espitia" w:date="2024-12-02T14:08:00Z" w:id="4">
     <w:p>
       <w:pPr>
         <w:pStyle w:val="Textocomentario"/>
@@ -21111,7 +21260,7 @@
       </w:r>
     </w:p>
   </w:comment>
-  <w:comment w:id="5" w:author="Andrés Felipe Velandia Espitia" w:date="2024-12-02T14:14:00Z" w:initials="AV">
+  <w:comment w:initials="AV" w:author="Andrés Felipe Velandia Espitia" w:date="2024-12-02T14:14:00Z" w:id="5">
     <w:p>
       <w:pPr>
         <w:pStyle w:val="Textocomentario"/>
@@ -21183,7 +21332,7 @@
       </w:r>
     </w:p>
   </w:comment>
-  <w:comment w:id="6" w:author="Andrés Felipe Velandia Espitia" w:date="2024-12-02T14:16:00Z" w:initials="AV">
+  <w:comment w:initials="AV" w:author="Andrés Felipe Velandia Espitia" w:date="2024-12-02T14:16:00Z" w:id="6">
     <w:p>
       <w:pPr>
         <w:pStyle w:val="Textocomentario"/>
@@ -21265,7 +21414,7 @@
       </w:r>
     </w:p>
   </w:comment>
-  <w:comment w:id="7" w:author="Andrés Felipe Velandia Espitia" w:date="2024-12-02T14:18:00Z" w:initials="AV">
+  <w:comment w:initials="AV" w:author="Andrés Felipe Velandia Espitia" w:date="2024-12-02T14:18:00Z" w:id="7">
     <w:p>
       <w:pPr>
         <w:pStyle w:val="Textocomentario"/>
@@ -21347,7 +21496,7 @@
       </w:r>
     </w:p>
   </w:comment>
-  <w:comment w:id="8" w:author="Andrés Felipe Velandia Espitia" w:date="2024-12-02T14:18:00Z" w:initials="AV">
+  <w:comment w:initials="AV" w:author="Andrés Felipe Velandia Espitia" w:date="2024-12-02T14:18:00Z" w:id="8">
     <w:p>
       <w:pPr>
         <w:pStyle w:val="Textocomentario"/>
@@ -21429,7 +21578,7 @@
       </w:r>
     </w:p>
   </w:comment>
-  <w:comment w:id="9" w:author="Andrés Felipe Velandia Espitia" w:date="2024-12-02T14:19:00Z" w:initials="AV">
+  <w:comment w:initials="AV" w:author="Andrés Felipe Velandia Espitia" w:date="2024-12-02T14:19:00Z" w:id="9">
     <w:p>
       <w:pPr>
         <w:pStyle w:val="Textocomentario"/>
@@ -21511,7 +21660,7 @@
       </w:r>
     </w:p>
   </w:comment>
-  <w:comment w:id="10" w:author="Andrés Felipe Velandia Espitia" w:date="2024-12-02T14:19:00Z" w:initials="AV">
+  <w:comment w:initials="AV" w:author="Andrés Felipe Velandia Espitia" w:date="2024-12-02T14:19:00Z" w:id="10">
     <w:p>
       <w:pPr>
         <w:pStyle w:val="Textocomentario"/>
@@ -21593,7 +21742,7 @@
       </w:r>
     </w:p>
   </w:comment>
-  <w:comment w:id="11" w:author="Andrés Felipe Velandia Espitia" w:date="2024-12-02T14:20:00Z" w:initials="AV">
+  <w:comment w:initials="AV" w:author="Andrés Felipe Velandia Espitia" w:date="2024-12-02T14:20:00Z" w:id="11">
     <w:p>
       <w:pPr>
         <w:pStyle w:val="Textocomentario"/>
@@ -21675,7 +21824,7 @@
       </w:r>
     </w:p>
   </w:comment>
-  <w:comment w:id="12" w:author="Andrés Felipe Velandia Espitia" w:date="2024-12-02T14:20:00Z" w:initials="AV">
+  <w:comment w:initials="AV" w:author="Andrés Felipe Velandia Espitia" w:date="2024-12-02T14:20:00Z" w:id="12">
     <w:p>
       <w:pPr>
         <w:pStyle w:val="Textocomentario"/>
@@ -21757,7 +21906,7 @@
       </w:r>
     </w:p>
   </w:comment>
-  <w:comment w:id="13" w:author="Andrés Felipe Velandia Espitia" w:date="2024-12-02T14:20:00Z" w:initials="AV">
+  <w:comment w:initials="AV" w:author="Andrés Felipe Velandia Espitia" w:date="2024-12-02T14:20:00Z" w:id="13">
     <w:p>
       <w:pPr>
         <w:pStyle w:val="Textocomentario"/>
@@ -21839,7 +21988,7 @@
       </w:r>
     </w:p>
   </w:comment>
-  <w:comment w:id="14" w:author="Andrés Felipe Velandia Espitia" w:date="2024-12-02T14:29:00Z" w:initials="AV">
+  <w:comment w:initials="AV" w:author="Andrés Felipe Velandia Espitia" w:date="2024-12-02T14:29:00Z" w:id="14">
     <w:p>
       <w:pPr>
         <w:pStyle w:val="Textocomentario"/>
@@ -21877,7 +22026,7 @@
       </w:r>
     </w:p>
   </w:comment>
-  <w:comment w:id="15" w:author="Andrés Felipe Velandia Espitia" w:date="2024-12-02T14:22:00Z" w:initials="AV">
+  <w:comment w:initials="AV" w:author="Andrés Felipe Velandia Espitia" w:date="2024-12-02T14:22:00Z" w:id="15">
     <w:p>
       <w:pPr>
         <w:pStyle w:val="Textocomentario"/>
@@ -21904,7 +22053,7 @@
       </w:r>
     </w:p>
   </w:comment>
-  <w:comment w:id="16" w:author="Andrés Felipe Velandia Espitia" w:date="2024-12-02T14:24:00Z" w:initials="AV">
+  <w:comment w:initials="AV" w:author="Andrés Felipe Velandia Espitia" w:date="2024-12-02T14:24:00Z" w:id="16">
     <w:p>
       <w:pPr>
         <w:pStyle w:val="Textocomentario"/>
@@ -21931,7 +22080,7 @@
       </w:r>
     </w:p>
   </w:comment>
-  <w:comment w:id="17" w:author="Andrés Felipe Velandia Espitia" w:date="2024-12-02T14:25:00Z" w:initials="AV">
+  <w:comment w:initials="AV" w:author="Andrés Felipe Velandia Espitia" w:date="2024-12-02T14:25:00Z" w:id="17">
     <w:p>
       <w:pPr>
         <w:pStyle w:val="Textocomentario"/>
@@ -21958,7 +22107,7 @@
       </w:r>
     </w:p>
   </w:comment>
-  <w:comment w:id="18" w:author="Andrés Felipe Velandia Espitia" w:date="2024-12-02T14:25:00Z" w:initials="AV">
+  <w:comment w:initials="AV" w:author="Andrés Felipe Velandia Espitia" w:date="2024-12-02T14:25:00Z" w:id="18">
     <w:p>
       <w:pPr>
         <w:pStyle w:val="Textocomentario"/>
@@ -21985,7 +22134,7 @@
       </w:r>
     </w:p>
   </w:comment>
-  <w:comment w:id="19" w:author="Andrés Felipe Velandia Espitia" w:date="2024-12-02T14:26:00Z" w:initials="AV">
+  <w:comment w:initials="AV" w:author="Andrés Felipe Velandia Espitia" w:date="2024-12-02T14:26:00Z" w:id="19">
     <w:p>
       <w:pPr>
         <w:pStyle w:val="Textocomentario"/>
@@ -22012,7 +22161,7 @@
       </w:r>
     </w:p>
   </w:comment>
-  <w:comment w:id="21" w:author="Andrés Felipe Velandia Espitia" w:date="2024-12-02T14:41:00Z" w:initials="AV">
+  <w:comment w:initials="AV" w:author="Andrés Felipe Velandia Espitia" w:date="2024-12-02T14:41:00Z" w:id="21">
     <w:p>
       <w:pPr>
         <w:pStyle w:val="Textocomentario"/>
@@ -22043,7 +22192,7 @@
       </w:r>
     </w:p>
   </w:comment>
-  <w:comment w:id="22" w:author="Andrés Felipe Velandia Espitia" w:date="2024-12-02T14:50:00Z" w:initials="AV">
+  <w:comment w:initials="AV" w:author="Andrés Felipe Velandia Espitia" w:date="2024-12-02T14:50:00Z" w:id="22">
     <w:p>
       <w:pPr>
         <w:pStyle w:val="Textocomentario"/>
@@ -22067,7 +22216,7 @@
       </w:r>
     </w:p>
   </w:comment>
-  <w:comment w:id="23" w:author="Andrés Felipe Velandia Espitia" w:date="2024-12-02T14:47:00Z" w:initials="AV">
+  <w:comment w:initials="AV" w:author="Andrés Felipe Velandia Espitia" w:date="2024-12-02T14:47:00Z" w:id="23">
     <w:p>
       <w:pPr>
         <w:pStyle w:val="Textocomentario"/>
@@ -22091,7 +22240,7 @@
       </w:r>
     </w:p>
   </w:comment>
-  <w:comment w:id="24" w:author="Andrés Felipe Velandia Espitia" w:date="2024-12-02T15:00:00Z" w:initials="AV">
+  <w:comment w:initials="AV" w:author="Andrés Felipe Velandia Espitia" w:date="2024-12-02T15:00:00Z" w:id="24">
     <w:p>
       <w:pPr>
         <w:pStyle w:val="Textocomentario"/>
@@ -22130,7 +22279,7 @@
       </w:r>
     </w:p>
   </w:comment>
-  <w:comment w:id="25" w:author="Andrés Felipe Velandia Espitia" w:date="2024-12-02T15:02:00Z" w:initials="AV">
+  <w:comment w:initials="AV" w:author="Andrés Felipe Velandia Espitia" w:date="2024-12-02T15:02:00Z" w:id="25">
     <w:p>
       <w:pPr>
         <w:pStyle w:val="Textocomentario"/>
@@ -22175,7 +22324,7 @@
       </w:r>
     </w:p>
   </w:comment>
-  <w:comment w:id="26" w:author="Andrés Felipe Velandia Espitia" w:date="2024-12-02T16:03:00Z" w:initials="AV">
+  <w:comment w:initials="AV" w:author="Andrés Felipe Velandia Espitia" w:date="2024-12-02T16:03:00Z" w:id="26">
     <w:p>
       <w:pPr>
         <w:pStyle w:val="Textocomentario"/>
@@ -22203,7 +22352,7 @@
 </file>
 
 <file path=word/commentsExtended.xml><?xml version="1.0" encoding="utf-8"?>
-<w15:commentsEx xmlns:wpc="http://schemas.microsoft.com/office/word/2010/wordprocessingCanvas" xmlns:cx="http://schemas.microsoft.com/office/drawing/2014/chartex" xmlns:mc="http://schemas.openxmlformats.org/markup-compatibility/2006" xmlns:o="urn:schemas-microsoft-com:office:office" xmlns:r="http://schemas.openxmlformats.org/officeDocument/2006/relationships" xmlns:m="http://schemas.openxmlformats.org/officeDocument/2006/math" xmlns:v="urn:schemas-microsoft-com:vml" xmlns:wp14="http://schemas.microsoft.com/office/word/2010/wordprocessingDrawing" xmlns:wp="http://schemas.openxmlformats.org/drawingml/2006/wordprocessingDrawing" xmlns:w10="urn:schemas-microsoft-com:office:word" xmlns:w="http://schemas.openxmlformats.org/wordprocessingml/2006/main" xmlns:w14="http://schemas.microsoft.com/office/word/2010/wordml" xmlns:w15="http://schemas.microsoft.com/office/word/2012/wordml" xmlns:w16se="http://schemas.microsoft.com/office/word/2015/wordml/symex" xmlns:wpg="http://schemas.microsoft.com/office/word/2010/wordprocessingGroup" xmlns:wpi="http://schemas.microsoft.com/office/word/2010/wordprocessingInk" xmlns:wne="http://schemas.microsoft.com/office/word/2006/wordml" xmlns:wps="http://schemas.microsoft.com/office/word/2010/wordprocessingShape" mc:Ignorable="w14 w15 w16se wp14">
+<w15:commentsEx xmlns:wpc="http://schemas.microsoft.com/office/word/2010/wordprocessingCanvas" xmlns:cx="http://schemas.microsoft.com/office/drawing/2014/chartex" xmlns:cx1="http://schemas.microsoft.com/office/drawing/2015/9/8/chartex" xmlns:cx2="http://schemas.microsoft.com/office/drawing/2015/10/21/chartex" xmlns:cx3="http://schemas.microsoft.com/office/drawing/2016/5/9/chartex" xmlns:cx4="http://schemas.microsoft.com/office/drawing/2016/5/10/chartex" xmlns:cx5="http://schemas.microsoft.com/office/drawing/2016/5/11/chartex" xmlns:cx6="http://schemas.microsoft.com/office/drawing/2016/5/12/chartex" xmlns:cx7="http://schemas.microsoft.com/office/drawing/2016/5/13/chartex" xmlns:cx8="http://schemas.microsoft.com/office/drawing/2016/5/14/chartex" xmlns:mc="http://schemas.openxmlformats.org/markup-compatibility/2006" xmlns:aink="http://schemas.microsoft.com/office/drawing/2016/ink" xmlns:am3d="http://schemas.microsoft.com/office/drawing/2017/model3d" xmlns:o="urn:schemas-microsoft-com:office:office" xmlns:oel="http://schemas.microsoft.com/office/2019/extlst" xmlns:r="http://schemas.openxmlformats.org/officeDocument/2006/relationships" xmlns:m="http://schemas.openxmlformats.org/officeDocument/2006/math" xmlns:v="urn:schemas-microsoft-com:vml" xmlns:wp14="http://schemas.microsoft.com/office/word/2010/wordprocessingDrawing" xmlns:wp="http://schemas.openxmlformats.org/drawingml/2006/wordprocessingDrawing" xmlns:w10="urn:schemas-microsoft-com:office:word" xmlns:w="http://schemas.openxmlformats.org/wordprocessingml/2006/main" xmlns:w14="http://schemas.microsoft.com/office/word/2010/wordml" xmlns:w15="http://schemas.microsoft.com/office/word/2012/wordml" xmlns:w16cex="http://schemas.microsoft.com/office/word/2018/wordml/cex" xmlns:w16cid="http://schemas.microsoft.com/office/word/2016/wordml/cid" xmlns:w16="http://schemas.microsoft.com/office/word/2018/wordml" xmlns:w16du="http://schemas.microsoft.com/office/word/2023/wordml/word16du" xmlns:w16sdtdh="http://schemas.microsoft.com/office/word/2020/wordml/sdtdatahash" xmlns:w16sdtfl="http://schemas.microsoft.com/office/word/2024/wordml/sdtformatlock" xmlns:w16se="http://schemas.microsoft.com/office/word/2015/wordml/symex" xmlns:wpg="http://schemas.microsoft.com/office/word/2010/wordprocessingGroup" xmlns:wpi="http://schemas.microsoft.com/office/word/2010/wordprocessingInk" xmlns:wne="http://schemas.microsoft.com/office/word/2006/wordml" xmlns:wps="http://schemas.microsoft.com/office/word/2010/wordprocessingShape" mc:Ignorable="w14 w15 w16se w16cid w16 w16cex w16sdtdh w16sdtfl w16du wp14">
   <w15:commentEx w15:paraId="1DB8687E" w15:done="0"/>
   <w15:commentEx w15:paraId="382F7D5A" w15:done="0"/>
   <w15:commentEx w15:paraId="524E1BB6" w15:done="0"/>
@@ -22234,7 +22383,7 @@
 </file>
 
 <file path=word/commentsExtensible.xml><?xml version="1.0" encoding="utf-8"?>
-<w16cex:commentsExtensible xmlns:wpc="http://schemas.microsoft.com/office/word/2010/wordprocessingCanvas" xmlns:cx="http://schemas.microsoft.com/office/drawing/2014/chartex" xmlns:cx1="http://schemas.microsoft.com/office/drawing/2015/9/8/chartex" xmlns:cx2="http://schemas.microsoft.com/office/drawing/2015/10/21/chartex" xmlns:cx3="http://schemas.microsoft.com/office/drawing/2016/5/9/chartex" xmlns:cx4="http://schemas.microsoft.com/office/drawing/2016/5/10/chartex" xmlns:cx5="http://schemas.microsoft.com/office/drawing/2016/5/11/chartex" xmlns:cx6="http://schemas.microsoft.com/office/drawing/2016/5/12/chartex" xmlns:cx7="http://schemas.microsoft.com/office/drawing/2016/5/13/chartex" xmlns:cx8="http://schemas.microsoft.com/office/drawing/2016/5/14/chartex" xmlns:cr="http://schemas.microsoft.com/office/comments/2020/reactions" xmlns:mc="http://schemas.openxmlformats.org/markup-compatibility/2006" xmlns:aink="http://schemas.microsoft.com/office/drawing/2016/ink" xmlns:am3d="http://schemas.microsoft.com/office/drawing/2017/model3d" xmlns:o="urn:schemas-microsoft-com:office:office" xmlns:oel="http://schemas.microsoft.com/office/2019/extlst" xmlns:r="http://schemas.openxmlformats.org/officeDocument/2006/relationships" xmlns:m="http://schemas.openxmlformats.org/officeDocument/2006/math" xmlns:v="urn:schemas-microsoft-com:vml" xmlns:wp14="http://schemas.microsoft.com/office/word/2010/wordprocessingDrawing" xmlns:wp="http://schemas.openxmlformats.org/drawingml/2006/wordprocessingDrawing" xmlns:w10="urn:schemas-microsoft-com:office:word" xmlns:w="http://schemas.openxmlformats.org/wordprocessingml/2006/main" xmlns:w14="http://schemas.microsoft.com/office/word/2010/wordml" xmlns:w15="http://schemas.microsoft.com/office/word/2012/wordml" xmlns:w16cex="http://schemas.microsoft.com/office/word/2018/wordml/cex" xmlns:w16cid="http://schemas.microsoft.com/office/word/2016/wordml/cid" xmlns:w16="http://schemas.microsoft.com/office/word/2018/wordml" xmlns:w16du="http://schemas.microsoft.com/office/word/2023/wordml/word16du" xmlns:w16sdtdh="http://schemas.microsoft.com/office/word/2020/wordml/sdtdatahash" xmlns:w16se="http://schemas.microsoft.com/office/word/2015/wordml/symex" xmlns:wpg="http://schemas.microsoft.com/office/word/2010/wordprocessingGroup" xmlns:wpi="http://schemas.microsoft.com/office/word/2010/wordprocessingInk" xmlns:wne="http://schemas.microsoft.com/office/word/2006/wordml" xmlns:wps="http://schemas.microsoft.com/office/word/2010/wordprocessingShape" mc:Ignorable="w14 w15 w16se w16cid w16 w16cex w16sdtdh cr w16du wp14">
+<w16cex:commentsExtensible xmlns:wpc="http://schemas.microsoft.com/office/word/2010/wordprocessingCanvas" xmlns:cx="http://schemas.microsoft.com/office/drawing/2014/chartex" xmlns:cx1="http://schemas.microsoft.com/office/drawing/2015/9/8/chartex" xmlns:cx2="http://schemas.microsoft.com/office/drawing/2015/10/21/chartex" xmlns:cx3="http://schemas.microsoft.com/office/drawing/2016/5/9/chartex" xmlns:cx4="http://schemas.microsoft.com/office/drawing/2016/5/10/chartex" xmlns:cx5="http://schemas.microsoft.com/office/drawing/2016/5/11/chartex" xmlns:cx6="http://schemas.microsoft.com/office/drawing/2016/5/12/chartex" xmlns:cx7="http://schemas.microsoft.com/office/drawing/2016/5/13/chartex" xmlns:cx8="http://schemas.microsoft.com/office/drawing/2016/5/14/chartex" xmlns:cr="http://schemas.microsoft.com/office/comments/2020/reactions" xmlns:mc="http://schemas.openxmlformats.org/markup-compatibility/2006" xmlns:aink="http://schemas.microsoft.com/office/drawing/2016/ink" xmlns:am3d="http://schemas.microsoft.com/office/drawing/2017/model3d" xmlns:o="urn:schemas-microsoft-com:office:office" xmlns:oel="http://schemas.microsoft.com/office/2019/extlst" xmlns:r="http://schemas.openxmlformats.org/officeDocument/2006/relationships" xmlns:m="http://schemas.openxmlformats.org/officeDocument/2006/math" xmlns:v="urn:schemas-microsoft-com:vml" xmlns:wp14="http://schemas.microsoft.com/office/word/2010/wordprocessingDrawing" xmlns:wp="http://schemas.openxmlformats.org/drawingml/2006/wordprocessingDrawing" xmlns:w10="urn:schemas-microsoft-com:office:word" xmlns:w="http://schemas.openxmlformats.org/wordprocessingml/2006/main" xmlns:w14="http://schemas.microsoft.com/office/word/2010/wordml" xmlns:w15="http://schemas.microsoft.com/office/word/2012/wordml" xmlns:w16cex="http://schemas.microsoft.com/office/word/2018/wordml/cex" xmlns:w16cid="http://schemas.microsoft.com/office/word/2016/wordml/cid" xmlns:w16="http://schemas.microsoft.com/office/word/2018/wordml" xmlns:w16du="http://schemas.microsoft.com/office/word/2023/wordml/word16du" xmlns:w16sdtdh="http://schemas.microsoft.com/office/word/2020/wordml/sdtdatahash" xmlns:w16sdtfl="http://schemas.microsoft.com/office/word/2024/wordml/sdtformatlock" xmlns:w16se="http://schemas.microsoft.com/office/word/2015/wordml/symex" xmlns:wpg="http://schemas.microsoft.com/office/word/2010/wordprocessingGroup" xmlns:wpi="http://schemas.microsoft.com/office/word/2010/wordprocessingInk" xmlns:wne="http://schemas.microsoft.com/office/word/2006/wordml" xmlns:wps="http://schemas.microsoft.com/office/word/2010/wordprocessingShape" mc:Ignorable="w14 w15 w16se w16cid w16 w16cex w16sdtdh w16sdtfl cr w16du wp14">
   <w16cex:commentExtensible w16cex:durableId="693EE863" w16cex:dateUtc="2024-12-02T18:51:00Z"/>
   <w16cex:commentExtensible w16cex:durableId="2169409E" w16cex:dateUtc="2024-12-02T18:52:00Z"/>
   <w16cex:commentExtensible w16cex:durableId="6C6BA201" w16cex:dateUtc="2024-12-12T20:02:00Z"/>
@@ -22265,7 +22414,7 @@
 </file>
 
 <file path=word/commentsIds.xml><?xml version="1.0" encoding="utf-8"?>
-<w16cid:commentsIds xmlns:wpc="http://schemas.microsoft.com/office/word/2010/wordprocessingCanvas" xmlns:cx="http://schemas.microsoft.com/office/drawing/2014/chartex" xmlns:cx1="http://schemas.microsoft.com/office/drawing/2015/9/8/chartex" xmlns:cx2="http://schemas.microsoft.com/office/drawing/2015/10/21/chartex" xmlns:cx3="http://schemas.microsoft.com/office/drawing/2016/5/9/chartex" xmlns:cx4="http://schemas.microsoft.com/office/drawing/2016/5/10/chartex" xmlns:cx5="http://schemas.microsoft.com/office/drawing/2016/5/11/chartex" xmlns:cx6="http://schemas.microsoft.com/office/drawing/2016/5/12/chartex" xmlns:cx7="http://schemas.microsoft.com/office/drawing/2016/5/13/chartex" xmlns:cx8="http://schemas.microsoft.com/office/drawing/2016/5/14/chartex" xmlns:mc="http://schemas.openxmlformats.org/markup-compatibility/2006" xmlns:aink="http://schemas.microsoft.com/office/drawing/2016/ink" xmlns:am3d="http://schemas.microsoft.com/office/drawing/2017/model3d" xmlns:o="urn:schemas-microsoft-com:office:office" xmlns:oel="http://schemas.microsoft.com/office/2019/extlst" xmlns:r="http://schemas.openxmlformats.org/officeDocument/2006/relationships" xmlns:m="http://schemas.openxmlformats.org/officeDocument/2006/math" xmlns:v="urn:schemas-microsoft-com:vml" xmlns:wp14="http://schemas.microsoft.com/office/word/2010/wordprocessingDrawing" xmlns:wp="http://schemas.openxmlformats.org/drawingml/2006/wordprocessingDrawing" xmlns:w10="urn:schemas-microsoft-com:office:word" xmlns:w="http://schemas.openxmlformats.org/wordprocessingml/2006/main" xmlns:w14="http://schemas.microsoft.com/office/word/2010/wordml" xmlns:w15="http://schemas.microsoft.com/office/word/2012/wordml" xmlns:w16cex="http://schemas.microsoft.com/office/word/2018/wordml/cex" xmlns:w16cid="http://schemas.microsoft.com/office/word/2016/wordml/cid" xmlns:w16="http://schemas.microsoft.com/office/word/2018/wordml" xmlns:w16du="http://schemas.microsoft.com/office/word/2023/wordml/word16du" xmlns:w16sdtdh="http://schemas.microsoft.com/office/word/2020/wordml/sdtdatahash" xmlns:w16se="http://schemas.microsoft.com/office/word/2015/wordml/symex" xmlns:wpg="http://schemas.microsoft.com/office/word/2010/wordprocessingGroup" xmlns:wpi="http://schemas.microsoft.com/office/word/2010/wordprocessingInk" xmlns:wne="http://schemas.microsoft.com/office/word/2006/wordml" xmlns:wps="http://schemas.microsoft.com/office/word/2010/wordprocessingShape" mc:Ignorable="w14 w15 w16se w16cid w16 w16cex w16sdtdh w16du wp14">
+<w16cid:commentsIds xmlns:wpc="http://schemas.microsoft.com/office/word/2010/wordprocessingCanvas" xmlns:cx="http://schemas.microsoft.com/office/drawing/2014/chartex" xmlns:cx1="http://schemas.microsoft.com/office/drawing/2015/9/8/chartex" xmlns:cx2="http://schemas.microsoft.com/office/drawing/2015/10/21/chartex" xmlns:cx3="http://schemas.microsoft.com/office/drawing/2016/5/9/chartex" xmlns:cx4="http://schemas.microsoft.com/office/drawing/2016/5/10/chartex" xmlns:cx5="http://schemas.microsoft.com/office/drawing/2016/5/11/chartex" xmlns:cx6="http://schemas.microsoft.com/office/drawing/2016/5/12/chartex" xmlns:cx7="http://schemas.microsoft.com/office/drawing/2016/5/13/chartex" xmlns:cx8="http://schemas.microsoft.com/office/drawing/2016/5/14/chartex" xmlns:mc="http://schemas.openxmlformats.org/markup-compatibility/2006" xmlns:aink="http://schemas.microsoft.com/office/drawing/2016/ink" xmlns:am3d="http://schemas.microsoft.com/office/drawing/2017/model3d" xmlns:o="urn:schemas-microsoft-com:office:office" xmlns:oel="http://schemas.microsoft.com/office/2019/extlst" xmlns:r="http://schemas.openxmlformats.org/officeDocument/2006/relationships" xmlns:m="http://schemas.openxmlformats.org/officeDocument/2006/math" xmlns:v="urn:schemas-microsoft-com:vml" xmlns:wp14="http://schemas.microsoft.com/office/word/2010/wordprocessingDrawing" xmlns:wp="http://schemas.openxmlformats.org/drawingml/2006/wordprocessingDrawing" xmlns:w10="urn:schemas-microsoft-com:office:word" xmlns:w="http://schemas.openxmlformats.org/wordprocessingml/2006/main" xmlns:w14="http://schemas.microsoft.com/office/word/2010/wordml" xmlns:w15="http://schemas.microsoft.com/office/word/2012/wordml" xmlns:w16cex="http://schemas.microsoft.com/office/word/2018/wordml/cex" xmlns:w16cid="http://schemas.microsoft.com/office/word/2016/wordml/cid" xmlns:w16="http://schemas.microsoft.com/office/word/2018/wordml" xmlns:w16du="http://schemas.microsoft.com/office/word/2023/wordml/word16du" xmlns:w16sdtdh="http://schemas.microsoft.com/office/word/2020/wordml/sdtdatahash" xmlns:w16sdtfl="http://schemas.microsoft.com/office/word/2024/wordml/sdtformatlock" xmlns:w16se="http://schemas.microsoft.com/office/word/2015/wordml/symex" xmlns:wpg="http://schemas.microsoft.com/office/word/2010/wordprocessingGroup" xmlns:wpi="http://schemas.microsoft.com/office/word/2010/wordprocessingInk" xmlns:wne="http://schemas.microsoft.com/office/word/2006/wordml" xmlns:wps="http://schemas.microsoft.com/office/word/2010/wordprocessingShape" mc:Ignorable="w14 w15 w16se w16cid w16 w16cex w16sdtdh w16sdtfl w16du wp14">
   <w16cid:commentId w16cid:paraId="1DB8687E" w16cid:durableId="693EE863"/>
   <w16cid:commentId w16cid:paraId="382F7D5A" w16cid:durableId="2169409E"/>
   <w16cid:commentId w16cid:paraId="524E1BB6" w16cid:durableId="6C6BA201"/>
@@ -22296,7 +22445,7 @@
 </file>
 
 <file path=word/endnotes.xml><?xml version="1.0" encoding="utf-8"?>
-<w:endnotes xmlns:wpc="http://schemas.microsoft.com/office/word/2010/wordprocessingCanvas" xmlns:cx="http://schemas.microsoft.com/office/drawing/2014/chartex" xmlns:mc="http://schemas.openxmlformats.org/markup-compatibility/2006" xmlns:o="urn:schemas-microsoft-com:office:office" xmlns:r="http://schemas.openxmlformats.org/officeDocument/2006/relationships" xmlns:m="http://schemas.openxmlformats.org/officeDocument/2006/math" xmlns:v="urn:schemas-microsoft-com:vml" xmlns:wp14="http://schemas.microsoft.com/office/word/2010/wordprocessingDrawing" xmlns:wp="http://schemas.openxmlformats.org/drawingml/2006/wordprocessingDrawing" xmlns:w10="urn:schemas-microsoft-com:office:word" xmlns:w="http://schemas.openxmlformats.org/wordprocessingml/2006/main" xmlns:w14="http://schemas.microsoft.com/office/word/2010/wordml" xmlns:w15="http://schemas.microsoft.com/office/word/2012/wordml" xmlns:w16se="http://schemas.microsoft.com/office/word/2015/wordml/symex" xmlns:wpg="http://schemas.microsoft.com/office/word/2010/wordprocessingGroup" xmlns:wpi="http://schemas.microsoft.com/office/word/2010/wordprocessingInk" xmlns:wne="http://schemas.microsoft.com/office/word/2006/wordml" xmlns:wps="http://schemas.microsoft.com/office/word/2010/wordprocessingShape" mc:Ignorable="w14 w15 w16se wp14">
+<w:endnotes xmlns:wpc="http://schemas.microsoft.com/office/word/2010/wordprocessingCanvas" xmlns:cx="http://schemas.microsoft.com/office/drawing/2014/chartex" xmlns:cx1="http://schemas.microsoft.com/office/drawing/2015/9/8/chartex" xmlns:cx2="http://schemas.microsoft.com/office/drawing/2015/10/21/chartex" xmlns:cx3="http://schemas.microsoft.com/office/drawing/2016/5/9/chartex" xmlns:cx4="http://schemas.microsoft.com/office/drawing/2016/5/10/chartex" xmlns:cx5="http://schemas.microsoft.com/office/drawing/2016/5/11/chartex" xmlns:cx6="http://schemas.microsoft.com/office/drawing/2016/5/12/chartex" xmlns:cx7="http://schemas.microsoft.com/office/drawing/2016/5/13/chartex" xmlns:cx8="http://schemas.microsoft.com/office/drawing/2016/5/14/chartex" xmlns:mc="http://schemas.openxmlformats.org/markup-compatibility/2006" xmlns:aink="http://schemas.microsoft.com/office/drawing/2016/ink" xmlns:am3d="http://schemas.microsoft.com/office/drawing/2017/model3d" xmlns:o="urn:schemas-microsoft-com:office:office" xmlns:oel="http://schemas.microsoft.com/office/2019/extlst" xmlns:r="http://schemas.openxmlformats.org/officeDocument/2006/relationships" xmlns:m="http://schemas.openxmlformats.org/officeDocument/2006/math" xmlns:v="urn:schemas-microsoft-com:vml" xmlns:wp14="http://schemas.microsoft.com/office/word/2010/wordprocessingDrawing" xmlns:wp="http://schemas.openxmlformats.org/drawingml/2006/wordprocessingDrawing" xmlns:w10="urn:schemas-microsoft-com:office:word" xmlns:w="http://schemas.openxmlformats.org/wordprocessingml/2006/main" xmlns:w14="http://schemas.microsoft.com/office/word/2010/wordml" xmlns:w15="http://schemas.microsoft.com/office/word/2012/wordml" xmlns:w16cex="http://schemas.microsoft.com/office/word/2018/wordml/cex" xmlns:w16cid="http://schemas.microsoft.com/office/word/2016/wordml/cid" xmlns:w16="http://schemas.microsoft.com/office/word/2018/wordml" xmlns:w16du="http://schemas.microsoft.com/office/word/2023/wordml/word16du" xmlns:w16sdtdh="http://schemas.microsoft.com/office/word/2020/wordml/sdtdatahash" xmlns:w16sdtfl="http://schemas.microsoft.com/office/word/2024/wordml/sdtformatlock" xmlns:w16se="http://schemas.microsoft.com/office/word/2015/wordml/symex" xmlns:wpg="http://schemas.microsoft.com/office/word/2010/wordprocessingGroup" xmlns:wpi="http://schemas.microsoft.com/office/word/2010/wordprocessingInk" xmlns:wne="http://schemas.microsoft.com/office/word/2006/wordml" xmlns:wps="http://schemas.microsoft.com/office/word/2010/wordprocessingShape" mc:Ignorable="w14 w15 w16se w16cid w16 w16cex w16sdtdh w16sdtfl w16du wp14">
   <w:endnote w:type="separator" w:id="-1">
     <w:p>
       <w:pPr>
@@ -22321,7 +22470,7 @@
 </file>
 
 <file path=word/footer1.xml><?xml version="1.0" encoding="utf-8"?>
-<w:ftr xmlns:wpc="http://schemas.microsoft.com/office/word/2010/wordprocessingCanvas" xmlns:cx="http://schemas.microsoft.com/office/drawing/2014/chartex" xmlns:mc="http://schemas.openxmlformats.org/markup-compatibility/2006" xmlns:o="urn:schemas-microsoft-com:office:office" xmlns:r="http://schemas.openxmlformats.org/officeDocument/2006/relationships" xmlns:m="http://schemas.openxmlformats.org/officeDocument/2006/math" xmlns:v="urn:schemas-microsoft-com:vml" xmlns:wp14="http://schemas.microsoft.com/office/word/2010/wordprocessingDrawing" xmlns:wp="http://schemas.openxmlformats.org/drawingml/2006/wordprocessingDrawing" xmlns:w10="urn:schemas-microsoft-com:office:word" xmlns:w="http://schemas.openxmlformats.org/wordprocessingml/2006/main" xmlns:w14="http://schemas.microsoft.com/office/word/2010/wordml" xmlns:w15="http://schemas.microsoft.com/office/word/2012/wordml" xmlns:w16se="http://schemas.microsoft.com/office/word/2015/wordml/symex" xmlns:wpg="http://schemas.microsoft.com/office/word/2010/wordprocessingGroup" xmlns:wpi="http://schemas.microsoft.com/office/word/2010/wordprocessingInk" xmlns:wne="http://schemas.microsoft.com/office/word/2006/wordml" xmlns:wps="http://schemas.microsoft.com/office/word/2010/wordprocessingShape" mc:Ignorable="w14 w15 w16se wp14">
+<w:ftr xmlns:wpc="http://schemas.microsoft.com/office/word/2010/wordprocessingCanvas" xmlns:cx="http://schemas.microsoft.com/office/drawing/2014/chartex" xmlns:cx1="http://schemas.microsoft.com/office/drawing/2015/9/8/chartex" xmlns:cx2="http://schemas.microsoft.com/office/drawing/2015/10/21/chartex" xmlns:cx3="http://schemas.microsoft.com/office/drawing/2016/5/9/chartex" xmlns:cx4="http://schemas.microsoft.com/office/drawing/2016/5/10/chartex" xmlns:cx5="http://schemas.microsoft.com/office/drawing/2016/5/11/chartex" xmlns:cx6="http://schemas.microsoft.com/office/drawing/2016/5/12/chartex" xmlns:cx7="http://schemas.microsoft.com/office/drawing/2016/5/13/chartex" xmlns:cx8="http://schemas.microsoft.com/office/drawing/2016/5/14/chartex" xmlns:mc="http://schemas.openxmlformats.org/markup-compatibility/2006" xmlns:aink="http://schemas.microsoft.com/office/drawing/2016/ink" xmlns:am3d="http://schemas.microsoft.com/office/drawing/2017/model3d" xmlns:o="urn:schemas-microsoft-com:office:office" xmlns:oel="http://schemas.microsoft.com/office/2019/extlst" xmlns:r="http://schemas.openxmlformats.org/officeDocument/2006/relationships" xmlns:m="http://schemas.openxmlformats.org/officeDocument/2006/math" xmlns:v="urn:schemas-microsoft-com:vml" xmlns:wp14="http://schemas.microsoft.com/office/word/2010/wordprocessingDrawing" xmlns:wp="http://schemas.openxmlformats.org/drawingml/2006/wordprocessingDrawing" xmlns:w10="urn:schemas-microsoft-com:office:word" xmlns:w="http://schemas.openxmlformats.org/wordprocessingml/2006/main" xmlns:w14="http://schemas.microsoft.com/office/word/2010/wordml" xmlns:w15="http://schemas.microsoft.com/office/word/2012/wordml" xmlns:w16cex="http://schemas.microsoft.com/office/word/2018/wordml/cex" xmlns:w16cid="http://schemas.microsoft.com/office/word/2016/wordml/cid" xmlns:w16="http://schemas.microsoft.com/office/word/2018/wordml" xmlns:w16du="http://schemas.microsoft.com/office/word/2023/wordml/word16du" xmlns:w16sdtdh="http://schemas.microsoft.com/office/word/2020/wordml/sdtdatahash" xmlns:w16sdtfl="http://schemas.microsoft.com/office/word/2024/wordml/sdtformatlock" xmlns:w16se="http://schemas.microsoft.com/office/word/2015/wordml/symex" xmlns:wpg="http://schemas.microsoft.com/office/word/2010/wordprocessingGroup" xmlns:wpi="http://schemas.microsoft.com/office/word/2010/wordprocessingInk" xmlns:wne="http://schemas.microsoft.com/office/word/2006/wordml" xmlns:wps="http://schemas.microsoft.com/office/word/2010/wordprocessingShape" mc:Ignorable="w14 w15 w16se w16cid w16 w16cex w16sdtdh w16sdtfl w16du wp14">
   <w:p>
     <w:pPr>
       <w:pStyle w:val="Piedepgina"/>
@@ -22345,7 +22494,7 @@
       <w:ind w:left="-2" w:hanging="2"/>
       <w:jc w:val="right"/>
       <w:rPr>
-        <w:rFonts w:ascii="Times New Roman" w:eastAsia="Times New Roman" w:hAnsi="Times New Roman" w:cs="Times New Roman"/>
+        <w:rFonts w:ascii="Times New Roman" w:hAnsi="Times New Roman" w:eastAsia="Times New Roman" w:cs="Times New Roman"/>
         <w:sz w:val="24"/>
         <w:szCs w:val="24"/>
         <w:lang w:eastAsia="es-ES_tradnl"/>
@@ -22356,7 +22505,7 @@
     <w:pPr>
       <w:spacing w:line="240" w:lineRule="auto"/>
       <w:rPr>
-        <w:rFonts w:ascii="Times New Roman" w:eastAsia="Times New Roman" w:hAnsi="Times New Roman" w:cs="Times New Roman"/>
+        <w:rFonts w:ascii="Times New Roman" w:hAnsi="Times New Roman" w:eastAsia="Times New Roman" w:cs="Times New Roman"/>
         <w:sz w:val="24"/>
         <w:szCs w:val="24"/>
         <w:lang w:eastAsia="es-ES_tradnl"/>
@@ -22401,7 +22550,7 @@
 </file>
 
 <file path=word/footnotes.xml><?xml version="1.0" encoding="utf-8"?>
-<w:footnotes xmlns:wpc="http://schemas.microsoft.com/office/word/2010/wordprocessingCanvas" xmlns:cx="http://schemas.microsoft.com/office/drawing/2014/chartex" xmlns:mc="http://schemas.openxmlformats.org/markup-compatibility/2006" xmlns:o="urn:schemas-microsoft-com:office:office" xmlns:r="http://schemas.openxmlformats.org/officeDocument/2006/relationships" xmlns:m="http://schemas.openxmlformats.org/officeDocument/2006/math" xmlns:v="urn:schemas-microsoft-com:vml" xmlns:wp14="http://schemas.microsoft.com/office/word/2010/wordprocessingDrawing" xmlns:wp="http://schemas.openxmlformats.org/drawingml/2006/wordprocessingDrawing" xmlns:w10="urn:schemas-microsoft-com:office:word" xmlns:w="http://schemas.openxmlformats.org/wordprocessingml/2006/main" xmlns:w14="http://schemas.microsoft.com/office/word/2010/wordml" xmlns:w15="http://schemas.microsoft.com/office/word/2012/wordml" xmlns:w16se="http://schemas.microsoft.com/office/word/2015/wordml/symex" xmlns:wpg="http://schemas.microsoft.com/office/word/2010/wordprocessingGroup" xmlns:wpi="http://schemas.microsoft.com/office/word/2010/wordprocessingInk" xmlns:wne="http://schemas.microsoft.com/office/word/2006/wordml" xmlns:wps="http://schemas.microsoft.com/office/word/2010/wordprocessingShape" mc:Ignorable="w14 w15 w16se wp14">
+<w:footnotes xmlns:wpc="http://schemas.microsoft.com/office/word/2010/wordprocessingCanvas" xmlns:cx="http://schemas.microsoft.com/office/drawing/2014/chartex" xmlns:cx1="http://schemas.microsoft.com/office/drawing/2015/9/8/chartex" xmlns:cx2="http://schemas.microsoft.com/office/drawing/2015/10/21/chartex" xmlns:cx3="http://schemas.microsoft.com/office/drawing/2016/5/9/chartex" xmlns:cx4="http://schemas.microsoft.com/office/drawing/2016/5/10/chartex" xmlns:cx5="http://schemas.microsoft.com/office/drawing/2016/5/11/chartex" xmlns:cx6="http://schemas.microsoft.com/office/drawing/2016/5/12/chartex" xmlns:cx7="http://schemas.microsoft.com/office/drawing/2016/5/13/chartex" xmlns:cx8="http://schemas.microsoft.com/office/drawing/2016/5/14/chartex" xmlns:mc="http://schemas.openxmlformats.org/markup-compatibility/2006" xmlns:aink="http://schemas.microsoft.com/office/drawing/2016/ink" xmlns:am3d="http://schemas.microsoft.com/office/drawing/2017/model3d" xmlns:o="urn:schemas-microsoft-com:office:office" xmlns:oel="http://schemas.microsoft.com/office/2019/extlst" xmlns:r="http://schemas.openxmlformats.org/officeDocument/2006/relationships" xmlns:m="http://schemas.openxmlformats.org/officeDocument/2006/math" xmlns:v="urn:schemas-microsoft-com:vml" xmlns:wp14="http://schemas.microsoft.com/office/word/2010/wordprocessingDrawing" xmlns:wp="http://schemas.openxmlformats.org/drawingml/2006/wordprocessingDrawing" xmlns:w10="urn:schemas-microsoft-com:office:word" xmlns:w="http://schemas.openxmlformats.org/wordprocessingml/2006/main" xmlns:w14="http://schemas.microsoft.com/office/word/2010/wordml" xmlns:w15="http://schemas.microsoft.com/office/word/2012/wordml" xmlns:w16cex="http://schemas.microsoft.com/office/word/2018/wordml/cex" xmlns:w16cid="http://schemas.microsoft.com/office/word/2016/wordml/cid" xmlns:w16="http://schemas.microsoft.com/office/word/2018/wordml" xmlns:w16du="http://schemas.microsoft.com/office/word/2023/wordml/word16du" xmlns:w16sdtdh="http://schemas.microsoft.com/office/word/2020/wordml/sdtdatahash" xmlns:w16sdtfl="http://schemas.microsoft.com/office/word/2024/wordml/sdtformatlock" xmlns:w16se="http://schemas.microsoft.com/office/word/2015/wordml/symex" xmlns:wpg="http://schemas.microsoft.com/office/word/2010/wordprocessingGroup" xmlns:wpi="http://schemas.microsoft.com/office/word/2010/wordprocessingInk" xmlns:wne="http://schemas.microsoft.com/office/word/2006/wordml" xmlns:wps="http://schemas.microsoft.com/office/word/2010/wordprocessingShape" mc:Ignorable="w14 w15 w16se w16cid w16 w16cex w16sdtdh w16sdtfl w16du wp14">
   <w:footnote w:type="separator" w:id="-1">
     <w:p>
       <w:pPr>
@@ -22426,7 +22575,7 @@
 </file>
 
 <file path=word/header1.xml><?xml version="1.0" encoding="utf-8"?>
-<w:hdr xmlns:wpc="http://schemas.microsoft.com/office/word/2010/wordprocessingCanvas" xmlns:cx="http://schemas.microsoft.com/office/drawing/2014/chartex" xmlns:mc="http://schemas.openxmlformats.org/markup-compatibility/2006" xmlns:o="urn:schemas-microsoft-com:office:office" xmlns:r="http://schemas.openxmlformats.org/officeDocument/2006/relationships" xmlns:m="http://schemas.openxmlformats.org/officeDocument/2006/math" xmlns:v="urn:schemas-microsoft-com:vml" xmlns:wp14="http://schemas.microsoft.com/office/word/2010/wordprocessingDrawing" xmlns:wp="http://schemas.openxmlformats.org/drawingml/2006/wordprocessingDrawing" xmlns:w10="urn:schemas-microsoft-com:office:word" xmlns:w="http://schemas.openxmlformats.org/wordprocessingml/2006/main" xmlns:w14="http://schemas.microsoft.com/office/word/2010/wordml" xmlns:w15="http://schemas.microsoft.com/office/word/2012/wordml" xmlns:w16se="http://schemas.microsoft.com/office/word/2015/wordml/symex" xmlns:wpg="http://schemas.microsoft.com/office/word/2010/wordprocessingGroup" xmlns:wpi="http://schemas.microsoft.com/office/word/2010/wordprocessingInk" xmlns:wne="http://schemas.microsoft.com/office/word/2006/wordml" xmlns:wps="http://schemas.microsoft.com/office/word/2010/wordprocessingShape" mc:Ignorable="w14 w15 w16se wp14">
+<w:hdr xmlns:wpc="http://schemas.microsoft.com/office/word/2010/wordprocessingCanvas" xmlns:cx="http://schemas.microsoft.com/office/drawing/2014/chartex" xmlns:cx1="http://schemas.microsoft.com/office/drawing/2015/9/8/chartex" xmlns:cx2="http://schemas.microsoft.com/office/drawing/2015/10/21/chartex" xmlns:cx3="http://schemas.microsoft.com/office/drawing/2016/5/9/chartex" xmlns:cx4="http://schemas.microsoft.com/office/drawing/2016/5/10/chartex" xmlns:cx5="http://schemas.microsoft.com/office/drawing/2016/5/11/chartex" xmlns:cx6="http://schemas.microsoft.com/office/drawing/2016/5/12/chartex" xmlns:cx7="http://schemas.microsoft.com/office/drawing/2016/5/13/chartex" xmlns:cx8="http://schemas.microsoft.com/office/drawing/2016/5/14/chartex" xmlns:mc="http://schemas.openxmlformats.org/markup-compatibility/2006" xmlns:aink="http://schemas.microsoft.com/office/drawing/2016/ink" xmlns:am3d="http://schemas.microsoft.com/office/drawing/2017/model3d" xmlns:o="urn:schemas-microsoft-com:office:office" xmlns:oel="http://schemas.microsoft.com/office/2019/extlst" xmlns:r="http://schemas.openxmlformats.org/officeDocument/2006/relationships" xmlns:m="http://schemas.openxmlformats.org/officeDocument/2006/math" xmlns:v="urn:schemas-microsoft-com:vml" xmlns:wp14="http://schemas.microsoft.com/office/word/2010/wordprocessingDrawing" xmlns:wp="http://schemas.openxmlformats.org/drawingml/2006/wordprocessingDrawing" xmlns:w10="urn:schemas-microsoft-com:office:word" xmlns:w="http://schemas.openxmlformats.org/wordprocessingml/2006/main" xmlns:w14="http://schemas.microsoft.com/office/word/2010/wordml" xmlns:w15="http://schemas.microsoft.com/office/word/2012/wordml" xmlns:w16cex="http://schemas.microsoft.com/office/word/2018/wordml/cex" xmlns:w16cid="http://schemas.microsoft.com/office/word/2016/wordml/cid" xmlns:w16="http://schemas.microsoft.com/office/word/2018/wordml" xmlns:w16du="http://schemas.microsoft.com/office/word/2023/wordml/word16du" xmlns:w16sdtdh="http://schemas.microsoft.com/office/word/2020/wordml/sdtdatahash" xmlns:w16sdtfl="http://schemas.microsoft.com/office/word/2024/wordml/sdtformatlock" xmlns:w16se="http://schemas.microsoft.com/office/word/2015/wordml/symex" xmlns:wpg="http://schemas.microsoft.com/office/word/2010/wordprocessingGroup" xmlns:wpi="http://schemas.microsoft.com/office/word/2010/wordprocessingInk" xmlns:wne="http://schemas.microsoft.com/office/word/2006/wordml" xmlns:wps="http://schemas.microsoft.com/office/word/2010/wordprocessingShape" xmlns:a="http://schemas.openxmlformats.org/drawingml/2006/main" xmlns:pic="http://schemas.openxmlformats.org/drawingml/2006/picture" xmlns:a14="http://schemas.microsoft.com/office/drawing/2010/main" mc:Ignorable="w14 w15 w16se w16cid w16 w16cex w16sdtdh w16sdtfl w16du wp14">
   <w:p>
     <w:pPr>
       <w:pStyle w:val="Encabezado"/>
@@ -22489,7 +22638,7 @@
 </file>
 
 <file path=word/numbering.xml><?xml version="1.0" encoding="utf-8"?>
-<w:numbering xmlns:wpc="http://schemas.microsoft.com/office/word/2010/wordprocessingCanvas" xmlns:cx="http://schemas.microsoft.com/office/drawing/2014/chartex" xmlns:mc="http://schemas.openxmlformats.org/markup-compatibility/2006" xmlns:o="urn:schemas-microsoft-com:office:office" xmlns:r="http://schemas.openxmlformats.org/officeDocument/2006/relationships" xmlns:m="http://schemas.openxmlformats.org/officeDocument/2006/math" xmlns:v="urn:schemas-microsoft-com:vml" xmlns:wp14="http://schemas.microsoft.com/office/word/2010/wordprocessingDrawing" xmlns:wp="http://schemas.openxmlformats.org/drawingml/2006/wordprocessingDrawing" xmlns:w10="urn:schemas-microsoft-com:office:word" xmlns:w="http://schemas.openxmlformats.org/wordprocessingml/2006/main" xmlns:w14="http://schemas.microsoft.com/office/word/2010/wordml" xmlns:w15="http://schemas.microsoft.com/office/word/2012/wordml" xmlns:w16se="http://schemas.microsoft.com/office/word/2015/wordml/symex" xmlns:wpg="http://schemas.microsoft.com/office/word/2010/wordprocessingGroup" xmlns:wpi="http://schemas.microsoft.com/office/word/2010/wordprocessingInk" xmlns:wne="http://schemas.microsoft.com/office/word/2006/wordml" xmlns:wps="http://schemas.microsoft.com/office/word/2010/wordprocessingShape" mc:Ignorable="w14 w15 w16se wp14">
+<w:numbering xmlns:wpc="http://schemas.microsoft.com/office/word/2010/wordprocessingCanvas" xmlns:cx="http://schemas.microsoft.com/office/drawing/2014/chartex" xmlns:cx1="http://schemas.microsoft.com/office/drawing/2015/9/8/chartex" xmlns:cx2="http://schemas.microsoft.com/office/drawing/2015/10/21/chartex" xmlns:cx3="http://schemas.microsoft.com/office/drawing/2016/5/9/chartex" xmlns:cx4="http://schemas.microsoft.com/office/drawing/2016/5/10/chartex" xmlns:cx5="http://schemas.microsoft.com/office/drawing/2016/5/11/chartex" xmlns:cx6="http://schemas.microsoft.com/office/drawing/2016/5/12/chartex" xmlns:cx7="http://schemas.microsoft.com/office/drawing/2016/5/13/chartex" xmlns:cx8="http://schemas.microsoft.com/office/drawing/2016/5/14/chartex" xmlns:mc="http://schemas.openxmlformats.org/markup-compatibility/2006" xmlns:aink="http://schemas.microsoft.com/office/drawing/2016/ink" xmlns:am3d="http://schemas.microsoft.com/office/drawing/2017/model3d" xmlns:o="urn:schemas-microsoft-com:office:office" xmlns:oel="http://schemas.microsoft.com/office/2019/extlst" xmlns:r="http://schemas.openxmlformats.org/officeDocument/2006/relationships" xmlns:m="http://schemas.openxmlformats.org/officeDocument/2006/math" xmlns:v="urn:schemas-microsoft-com:vml" xmlns:wp14="http://schemas.microsoft.com/office/word/2010/wordprocessingDrawing" xmlns:wp="http://schemas.openxmlformats.org/drawingml/2006/wordprocessingDrawing" xmlns:w10="urn:schemas-microsoft-com:office:word" xmlns:w="http://schemas.openxmlformats.org/wordprocessingml/2006/main" xmlns:w14="http://schemas.microsoft.com/office/word/2010/wordml" xmlns:w15="http://schemas.microsoft.com/office/word/2012/wordml" xmlns:w16cex="http://schemas.microsoft.com/office/word/2018/wordml/cex" xmlns:w16cid="http://schemas.microsoft.com/office/word/2016/wordml/cid" xmlns:w16="http://schemas.microsoft.com/office/word/2018/wordml" xmlns:w16du="http://schemas.microsoft.com/office/word/2023/wordml/word16du" xmlns:w16sdtdh="http://schemas.microsoft.com/office/word/2020/wordml/sdtdatahash" xmlns:w16sdtfl="http://schemas.microsoft.com/office/word/2024/wordml/sdtformatlock" xmlns:w16se="http://schemas.microsoft.com/office/word/2015/wordml/symex" xmlns:wpg="http://schemas.microsoft.com/office/word/2010/wordprocessingGroup" xmlns:wpi="http://schemas.microsoft.com/office/word/2010/wordprocessingInk" xmlns:wne="http://schemas.microsoft.com/office/word/2006/wordml" xmlns:wps="http://schemas.microsoft.com/office/word/2010/wordprocessingShape" mc:Ignorable="w14 w15 w16se w16cid w16 w16cex w16sdtdh w16sdtfl w16du wp14">
   <w:abstractNum w:abstractNumId="0" w15:restartNumberingAfterBreak="0">
     <w:nsid w:val="07AF053F"/>
     <w:multiLevelType w:val="multilevel"/>
@@ -22713,7 +22862,7 @@
         <w:ind w:left="720" w:hanging="360"/>
       </w:pPr>
       <w:rPr>
-        <w:rFonts w:ascii="Arial" w:eastAsia="Times New Roman" w:hAnsi="Arial" w:cs="Arial"/>
+        <w:rFonts w:ascii="Arial" w:hAnsi="Arial" w:eastAsia="Times New Roman" w:cs="Arial"/>
       </w:rPr>
     </w:lvl>
     <w:lvl w:ilvl="1">
@@ -23001,7 +23150,7 @@
         <w:ind w:left="374"/>
       </w:pPr>
       <w:rPr>
-        <w:rFonts w:ascii="Wingdings" w:hAnsi="Wingdings" w:hint="default"/>
+        <w:rFonts w:hint="default" w:ascii="Wingdings" w:hAnsi="Wingdings"/>
         <w:b w:val="0"/>
         <w:i w:val="0"/>
         <w:strike w:val="0"/>
@@ -23010,7 +23159,7 @@
         <w:sz w:val="24"/>
         <w:szCs w:val="24"/>
         <w:u w:val="none" w:color="000000"/>
-        <w:bdr w:val="none" w:sz="0" w:space="0" w:color="auto"/>
+        <w:bdr w:val="none" w:color="auto" w:sz="0" w:space="0"/>
         <w:shd w:val="clear" w:color="auto" w:fill="auto"/>
         <w:vertAlign w:val="baseline"/>
       </w:rPr>
@@ -23024,7 +23173,7 @@
         <w:ind w:left="1080"/>
       </w:pPr>
       <w:rPr>
-        <w:rFonts w:ascii="Wingdings" w:eastAsia="Wingdings" w:hAnsi="Wingdings" w:cs="Wingdings"/>
+        <w:rFonts w:ascii="Wingdings" w:hAnsi="Wingdings" w:eastAsia="Wingdings" w:cs="Wingdings"/>
         <w:b w:val="0"/>
         <w:i w:val="0"/>
         <w:strike w:val="0"/>
@@ -23033,7 +23182,7 @@
         <w:sz w:val="24"/>
         <w:szCs w:val="24"/>
         <w:u w:val="none" w:color="000000"/>
-        <w:bdr w:val="none" w:sz="0" w:space="0" w:color="auto"/>
+        <w:bdr w:val="none" w:color="auto" w:sz="0" w:space="0"/>
         <w:shd w:val="clear" w:color="auto" w:fill="auto"/>
         <w:vertAlign w:val="baseline"/>
       </w:rPr>
@@ -23047,7 +23196,7 @@
         <w:ind w:left="1800"/>
       </w:pPr>
       <w:rPr>
-        <w:rFonts w:ascii="Wingdings" w:eastAsia="Wingdings" w:hAnsi="Wingdings" w:cs="Wingdings"/>
+        <w:rFonts w:ascii="Wingdings" w:hAnsi="Wingdings" w:eastAsia="Wingdings" w:cs="Wingdings"/>
         <w:b w:val="0"/>
         <w:i w:val="0"/>
         <w:strike w:val="0"/>
@@ -23056,7 +23205,7 @@
         <w:sz w:val="24"/>
         <w:szCs w:val="24"/>
         <w:u w:val="none" w:color="000000"/>
-        <w:bdr w:val="none" w:sz="0" w:space="0" w:color="auto"/>
+        <w:bdr w:val="none" w:color="auto" w:sz="0" w:space="0"/>
         <w:shd w:val="clear" w:color="auto" w:fill="auto"/>
         <w:vertAlign w:val="baseline"/>
       </w:rPr>
@@ -23070,7 +23219,7 @@
         <w:ind w:left="2520"/>
       </w:pPr>
       <w:rPr>
-        <w:rFonts w:ascii="Wingdings" w:eastAsia="Wingdings" w:hAnsi="Wingdings" w:cs="Wingdings"/>
+        <w:rFonts w:ascii="Wingdings" w:hAnsi="Wingdings" w:eastAsia="Wingdings" w:cs="Wingdings"/>
         <w:b w:val="0"/>
         <w:i w:val="0"/>
         <w:strike w:val="0"/>
@@ -23079,7 +23228,7 @@
         <w:sz w:val="24"/>
         <w:szCs w:val="24"/>
         <w:u w:val="none" w:color="000000"/>
-        <w:bdr w:val="none" w:sz="0" w:space="0" w:color="auto"/>
+        <w:bdr w:val="none" w:color="auto" w:sz="0" w:space="0"/>
         <w:shd w:val="clear" w:color="auto" w:fill="auto"/>
         <w:vertAlign w:val="baseline"/>
       </w:rPr>
@@ -23093,7 +23242,7 @@
         <w:ind w:left="3240"/>
       </w:pPr>
       <w:rPr>
-        <w:rFonts w:ascii="Wingdings" w:eastAsia="Wingdings" w:hAnsi="Wingdings" w:cs="Wingdings"/>
+        <w:rFonts w:ascii="Wingdings" w:hAnsi="Wingdings" w:eastAsia="Wingdings" w:cs="Wingdings"/>
         <w:b w:val="0"/>
         <w:i w:val="0"/>
         <w:strike w:val="0"/>
@@ -23102,7 +23251,7 @@
         <w:sz w:val="24"/>
         <w:szCs w:val="24"/>
         <w:u w:val="none" w:color="000000"/>
-        <w:bdr w:val="none" w:sz="0" w:space="0" w:color="auto"/>
+        <w:bdr w:val="none" w:color="auto" w:sz="0" w:space="0"/>
         <w:shd w:val="clear" w:color="auto" w:fill="auto"/>
         <w:vertAlign w:val="baseline"/>
       </w:rPr>
@@ -23116,7 +23265,7 @@
         <w:ind w:left="3960"/>
       </w:pPr>
       <w:rPr>
-        <w:rFonts w:ascii="Wingdings" w:eastAsia="Wingdings" w:hAnsi="Wingdings" w:cs="Wingdings"/>
+        <w:rFonts w:ascii="Wingdings" w:hAnsi="Wingdings" w:eastAsia="Wingdings" w:cs="Wingdings"/>
         <w:b w:val="0"/>
         <w:i w:val="0"/>
         <w:strike w:val="0"/>
@@ -23125,7 +23274,7 @@
         <w:sz w:val="24"/>
         <w:szCs w:val="24"/>
         <w:u w:val="none" w:color="000000"/>
-        <w:bdr w:val="none" w:sz="0" w:space="0" w:color="auto"/>
+        <w:bdr w:val="none" w:color="auto" w:sz="0" w:space="0"/>
         <w:shd w:val="clear" w:color="auto" w:fill="auto"/>
         <w:vertAlign w:val="baseline"/>
       </w:rPr>
@@ -23139,7 +23288,7 @@
         <w:ind w:left="4680"/>
       </w:pPr>
       <w:rPr>
-        <w:rFonts w:ascii="Wingdings" w:eastAsia="Wingdings" w:hAnsi="Wingdings" w:cs="Wingdings"/>
+        <w:rFonts w:ascii="Wingdings" w:hAnsi="Wingdings" w:eastAsia="Wingdings" w:cs="Wingdings"/>
         <w:b w:val="0"/>
         <w:i w:val="0"/>
         <w:strike w:val="0"/>
@@ -23148,7 +23297,7 @@
         <w:sz w:val="24"/>
         <w:szCs w:val="24"/>
         <w:u w:val="none" w:color="000000"/>
-        <w:bdr w:val="none" w:sz="0" w:space="0" w:color="auto"/>
+        <w:bdr w:val="none" w:color="auto" w:sz="0" w:space="0"/>
         <w:shd w:val="clear" w:color="auto" w:fill="auto"/>
         <w:vertAlign w:val="baseline"/>
       </w:rPr>
@@ -23162,7 +23311,7 @@
         <w:ind w:left="5400"/>
       </w:pPr>
       <w:rPr>
-        <w:rFonts w:ascii="Wingdings" w:eastAsia="Wingdings" w:hAnsi="Wingdings" w:cs="Wingdings"/>
+        <w:rFonts w:ascii="Wingdings" w:hAnsi="Wingdings" w:eastAsia="Wingdings" w:cs="Wingdings"/>
         <w:b w:val="0"/>
         <w:i w:val="0"/>
         <w:strike w:val="0"/>
@@ -23171,7 +23320,7 @@
         <w:sz w:val="24"/>
         <w:szCs w:val="24"/>
         <w:u w:val="none" w:color="000000"/>
-        <w:bdr w:val="none" w:sz="0" w:space="0" w:color="auto"/>
+        <w:bdr w:val="none" w:color="auto" w:sz="0" w:space="0"/>
         <w:shd w:val="clear" w:color="auto" w:fill="auto"/>
         <w:vertAlign w:val="baseline"/>
       </w:rPr>
@@ -23185,7 +23334,7 @@
         <w:ind w:left="6120"/>
       </w:pPr>
       <w:rPr>
-        <w:rFonts w:ascii="Wingdings" w:eastAsia="Wingdings" w:hAnsi="Wingdings" w:cs="Wingdings"/>
+        <w:rFonts w:ascii="Wingdings" w:hAnsi="Wingdings" w:eastAsia="Wingdings" w:cs="Wingdings"/>
         <w:b w:val="0"/>
         <w:i w:val="0"/>
         <w:strike w:val="0"/>
@@ -23194,7 +23343,7 @@
         <w:sz w:val="24"/>
         <w:szCs w:val="24"/>
         <w:u w:val="none" w:color="000000"/>
-        <w:bdr w:val="none" w:sz="0" w:space="0" w:color="auto"/>
+        <w:bdr w:val="none" w:color="auto" w:sz="0" w:space="0"/>
         <w:shd w:val="clear" w:color="auto" w:fill="auto"/>
         <w:vertAlign w:val="baseline"/>
       </w:rPr>
@@ -23326,7 +23475,7 @@
         <w:ind w:left="1440" w:hanging="360"/>
       </w:pPr>
       <w:rPr>
-        <w:rFonts w:ascii="Wingdings" w:hAnsi="Wingdings" w:hint="default"/>
+        <w:rFonts w:hint="default" w:ascii="Wingdings" w:hAnsi="Wingdings"/>
       </w:rPr>
     </w:lvl>
     <w:lvl w:ilvl="1" w:tplc="240A0003" w:tentative="1">
@@ -23338,7 +23487,7 @@
         <w:ind w:left="2160" w:hanging="360"/>
       </w:pPr>
       <w:rPr>
-        <w:rFonts w:ascii="Courier New" w:hAnsi="Courier New" w:cs="Courier New" w:hint="default"/>
+        <w:rFonts w:hint="default" w:ascii="Courier New" w:hAnsi="Courier New" w:cs="Courier New"/>
       </w:rPr>
     </w:lvl>
     <w:lvl w:ilvl="2" w:tplc="240A0005" w:tentative="1">
@@ -23350,7 +23499,7 @@
         <w:ind w:left="2880" w:hanging="360"/>
       </w:pPr>
       <w:rPr>
-        <w:rFonts w:ascii="Wingdings" w:hAnsi="Wingdings" w:hint="default"/>
+        <w:rFonts w:hint="default" w:ascii="Wingdings" w:hAnsi="Wingdings"/>
       </w:rPr>
     </w:lvl>
     <w:lvl w:ilvl="3" w:tplc="240A0001" w:tentative="1">
@@ -23362,7 +23511,7 @@
         <w:ind w:left="3600" w:hanging="360"/>
       </w:pPr>
       <w:rPr>
-        <w:rFonts w:ascii="Symbol" w:hAnsi="Symbol" w:hint="default"/>
+        <w:rFonts w:hint="default" w:ascii="Symbol" w:hAnsi="Symbol"/>
       </w:rPr>
     </w:lvl>
     <w:lvl w:ilvl="4" w:tplc="240A0003" w:tentative="1">
@@ -23374,7 +23523,7 @@
         <w:ind w:left="4320" w:hanging="360"/>
       </w:pPr>
       <w:rPr>
-        <w:rFonts w:ascii="Courier New" w:hAnsi="Courier New" w:cs="Courier New" w:hint="default"/>
+        <w:rFonts w:hint="default" w:ascii="Courier New" w:hAnsi="Courier New" w:cs="Courier New"/>
       </w:rPr>
     </w:lvl>
     <w:lvl w:ilvl="5" w:tplc="240A0005" w:tentative="1">
@@ -23386,7 +23535,7 @@
         <w:ind w:left="5040" w:hanging="360"/>
       </w:pPr>
       <w:rPr>
-        <w:rFonts w:ascii="Wingdings" w:hAnsi="Wingdings" w:hint="default"/>
+        <w:rFonts w:hint="default" w:ascii="Wingdings" w:hAnsi="Wingdings"/>
       </w:rPr>
     </w:lvl>
     <w:lvl w:ilvl="6" w:tplc="240A0001" w:tentative="1">
@@ -23398,7 +23547,7 @@
         <w:ind w:left="5760" w:hanging="360"/>
       </w:pPr>
       <w:rPr>
-        <w:rFonts w:ascii="Symbol" w:hAnsi="Symbol" w:hint="default"/>
+        <w:rFonts w:hint="default" w:ascii="Symbol" w:hAnsi="Symbol"/>
       </w:rPr>
     </w:lvl>
     <w:lvl w:ilvl="7" w:tplc="240A0003" w:tentative="1">
@@ -23410,7 +23559,7 @@
         <w:ind w:left="6480" w:hanging="360"/>
       </w:pPr>
       <w:rPr>
-        <w:rFonts w:ascii="Courier New" w:hAnsi="Courier New" w:cs="Courier New" w:hint="default"/>
+        <w:rFonts w:hint="default" w:ascii="Courier New" w:hAnsi="Courier New" w:cs="Courier New"/>
       </w:rPr>
     </w:lvl>
     <w:lvl w:ilvl="8" w:tplc="240A0005" w:tentative="1">
@@ -23422,7 +23571,7 @@
         <w:ind w:left="7200" w:hanging="360"/>
       </w:pPr>
       <w:rPr>
-        <w:rFonts w:ascii="Wingdings" w:hAnsi="Wingdings" w:hint="default"/>
+        <w:rFonts w:hint="default" w:ascii="Wingdings" w:hAnsi="Wingdings"/>
       </w:rPr>
     </w:lvl>
   </w:abstractNum>
@@ -23439,7 +23588,7 @@
         <w:ind w:left="720" w:hanging="360"/>
       </w:pPr>
       <w:rPr>
-        <w:rFonts w:ascii="Symbol" w:hAnsi="Symbol" w:hint="default"/>
+        <w:rFonts w:hint="default" w:ascii="Symbol" w:hAnsi="Symbol"/>
       </w:rPr>
     </w:lvl>
     <w:lvl w:ilvl="1" w:tplc="240A0003" w:tentative="1">
@@ -23451,7 +23600,7 @@
         <w:ind w:left="1440" w:hanging="360"/>
       </w:pPr>
       <w:rPr>
-        <w:rFonts w:ascii="Courier New" w:hAnsi="Courier New" w:cs="Courier New" w:hint="default"/>
+        <w:rFonts w:hint="default" w:ascii="Courier New" w:hAnsi="Courier New" w:cs="Courier New"/>
       </w:rPr>
     </w:lvl>
     <w:lvl w:ilvl="2" w:tplc="240A0005" w:tentative="1">
@@ -23463,7 +23612,7 @@
         <w:ind w:left="2160" w:hanging="360"/>
       </w:pPr>
       <w:rPr>
-        <w:rFonts w:ascii="Wingdings" w:hAnsi="Wingdings" w:hint="default"/>
+        <w:rFonts w:hint="default" w:ascii="Wingdings" w:hAnsi="Wingdings"/>
       </w:rPr>
     </w:lvl>
     <w:lvl w:ilvl="3" w:tplc="240A0001" w:tentative="1">
@@ -23475,7 +23624,7 @@
         <w:ind w:left="2880" w:hanging="360"/>
       </w:pPr>
       <w:rPr>
-        <w:rFonts w:ascii="Symbol" w:hAnsi="Symbol" w:hint="default"/>
+        <w:rFonts w:hint="default" w:ascii="Symbol" w:hAnsi="Symbol"/>
       </w:rPr>
     </w:lvl>
     <w:lvl w:ilvl="4" w:tplc="240A0003" w:tentative="1">
@@ -23487,7 +23636,7 @@
         <w:ind w:left="3600" w:hanging="360"/>
       </w:pPr>
       <w:rPr>
-        <w:rFonts w:ascii="Courier New" w:hAnsi="Courier New" w:cs="Courier New" w:hint="default"/>
+        <w:rFonts w:hint="default" w:ascii="Courier New" w:hAnsi="Courier New" w:cs="Courier New"/>
       </w:rPr>
     </w:lvl>
     <w:lvl w:ilvl="5" w:tplc="240A0005" w:tentative="1">
@@ -23499,7 +23648,7 @@
         <w:ind w:left="4320" w:hanging="360"/>
       </w:pPr>
       <w:rPr>
-        <w:rFonts w:ascii="Wingdings" w:hAnsi="Wingdings" w:hint="default"/>
+        <w:rFonts w:hint="default" w:ascii="Wingdings" w:hAnsi="Wingdings"/>
       </w:rPr>
     </w:lvl>
     <w:lvl w:ilvl="6" w:tplc="240A0001" w:tentative="1">
@@ -23511,7 +23660,7 @@
         <w:ind w:left="5040" w:hanging="360"/>
       </w:pPr>
       <w:rPr>
-        <w:rFonts w:ascii="Symbol" w:hAnsi="Symbol" w:hint="default"/>
+        <w:rFonts w:hint="default" w:ascii="Symbol" w:hAnsi="Symbol"/>
       </w:rPr>
     </w:lvl>
     <w:lvl w:ilvl="7" w:tplc="240A0003" w:tentative="1">
@@ -23523,7 +23672,7 @@
         <w:ind w:left="5760" w:hanging="360"/>
       </w:pPr>
       <w:rPr>
-        <w:rFonts w:ascii="Courier New" w:hAnsi="Courier New" w:cs="Courier New" w:hint="default"/>
+        <w:rFonts w:hint="default" w:ascii="Courier New" w:hAnsi="Courier New" w:cs="Courier New"/>
       </w:rPr>
     </w:lvl>
     <w:lvl w:ilvl="8" w:tplc="240A0005" w:tentative="1">
@@ -23535,7 +23684,7 @@
         <w:ind w:left="6480" w:hanging="360"/>
       </w:pPr>
       <w:rPr>
-        <w:rFonts w:ascii="Wingdings" w:hAnsi="Wingdings" w:hint="default"/>
+        <w:rFonts w:hint="default" w:ascii="Wingdings" w:hAnsi="Wingdings"/>
       </w:rPr>
     </w:lvl>
   </w:abstractNum>
@@ -23754,7 +23903,7 @@
         <w:ind w:left="720" w:hanging="360"/>
       </w:pPr>
       <w:rPr>
-        <w:rFonts w:ascii="Arial" w:eastAsia="Arial" w:hAnsi="Arial" w:cs="Arial" w:hint="default"/>
+        <w:rFonts w:hint="default" w:ascii="Arial" w:hAnsi="Arial" w:eastAsia="Arial" w:cs="Arial"/>
         <w:b/>
       </w:rPr>
     </w:lvl>
@@ -23767,7 +23916,7 @@
         <w:ind w:left="1440" w:hanging="360"/>
       </w:pPr>
       <w:rPr>
-        <w:rFonts w:ascii="Courier New" w:hAnsi="Courier New" w:cs="Courier New" w:hint="default"/>
+        <w:rFonts w:hint="default" w:ascii="Courier New" w:hAnsi="Courier New" w:cs="Courier New"/>
       </w:rPr>
     </w:lvl>
     <w:lvl w:ilvl="2" w:tplc="240A0005" w:tentative="1">
@@ -23779,7 +23928,7 @@
         <w:ind w:left="2160" w:hanging="360"/>
       </w:pPr>
       <w:rPr>
-        <w:rFonts w:ascii="Wingdings" w:hAnsi="Wingdings" w:hint="default"/>
+        <w:rFonts w:hint="default" w:ascii="Wingdings" w:hAnsi="Wingdings"/>
       </w:rPr>
     </w:lvl>
     <w:lvl w:ilvl="3" w:tplc="240A0001" w:tentative="1">
@@ -23791,7 +23940,7 @@
         <w:ind w:left="2880" w:hanging="360"/>
       </w:pPr>
       <w:rPr>
-        <w:rFonts w:ascii="Symbol" w:hAnsi="Symbol" w:hint="default"/>
+        <w:rFonts w:hint="default" w:ascii="Symbol" w:hAnsi="Symbol"/>
       </w:rPr>
     </w:lvl>
     <w:lvl w:ilvl="4" w:tplc="240A0003" w:tentative="1">
@@ -23803,7 +23952,7 @@
         <w:ind w:left="3600" w:hanging="360"/>
       </w:pPr>
       <w:rPr>
-        <w:rFonts w:ascii="Courier New" w:hAnsi="Courier New" w:cs="Courier New" w:hint="default"/>
+        <w:rFonts w:hint="default" w:ascii="Courier New" w:hAnsi="Courier New" w:cs="Courier New"/>
       </w:rPr>
     </w:lvl>
     <w:lvl w:ilvl="5" w:tplc="240A0005" w:tentative="1">
@@ -23815,7 +23964,7 @@
         <w:ind w:left="4320" w:hanging="360"/>
       </w:pPr>
       <w:rPr>
-        <w:rFonts w:ascii="Wingdings" w:hAnsi="Wingdings" w:hint="default"/>
+        <w:rFonts w:hint="default" w:ascii="Wingdings" w:hAnsi="Wingdings"/>
       </w:rPr>
     </w:lvl>
     <w:lvl w:ilvl="6" w:tplc="240A0001" w:tentative="1">
@@ -23827,7 +23976,7 @@
         <w:ind w:left="5040" w:hanging="360"/>
       </w:pPr>
       <w:rPr>
-        <w:rFonts w:ascii="Symbol" w:hAnsi="Symbol" w:hint="default"/>
+        <w:rFonts w:hint="default" w:ascii="Symbol" w:hAnsi="Symbol"/>
       </w:rPr>
     </w:lvl>
     <w:lvl w:ilvl="7" w:tplc="240A0003" w:tentative="1">
@@ -23839,7 +23988,7 @@
         <w:ind w:left="5760" w:hanging="360"/>
       </w:pPr>
       <w:rPr>
-        <w:rFonts w:ascii="Courier New" w:hAnsi="Courier New" w:cs="Courier New" w:hint="default"/>
+        <w:rFonts w:hint="default" w:ascii="Courier New" w:hAnsi="Courier New" w:cs="Courier New"/>
       </w:rPr>
     </w:lvl>
     <w:lvl w:ilvl="8" w:tplc="240A0005" w:tentative="1">
@@ -23851,7 +24000,7 @@
         <w:ind w:left="6480" w:hanging="360"/>
       </w:pPr>
       <w:rPr>
-        <w:rFonts w:ascii="Wingdings" w:hAnsi="Wingdings" w:hint="default"/>
+        <w:rFonts w:hint="default" w:ascii="Wingdings" w:hAnsi="Wingdings"/>
       </w:rPr>
     </w:lvl>
   </w:abstractNum>
@@ -23960,7 +24109,7 @@
         <w:ind w:left="556" w:hanging="284"/>
       </w:pPr>
       <w:rPr>
-        <w:rFonts w:ascii="Times New Roman" w:eastAsia="Times New Roman" w:hAnsi="Times New Roman" w:cs="Times New Roman" w:hint="default"/>
+        <w:rFonts w:hint="default" w:ascii="Times New Roman" w:hAnsi="Times New Roman" w:eastAsia="Times New Roman" w:cs="Times New Roman"/>
         <w:w w:val="100"/>
         <w:sz w:val="22"/>
         <w:szCs w:val="22"/>
@@ -24077,7 +24226,7 @@
         <w:ind w:left="1440" w:hanging="360"/>
       </w:pPr>
       <w:rPr>
-        <w:rFonts w:ascii="Symbol" w:hAnsi="Symbol" w:hint="default"/>
+        <w:rFonts w:hint="default" w:ascii="Symbol" w:hAnsi="Symbol"/>
       </w:rPr>
     </w:lvl>
     <w:lvl w:ilvl="1" w:tplc="04090003" w:tentative="1">
@@ -24089,7 +24238,7 @@
         <w:ind w:left="2160" w:hanging="360"/>
       </w:pPr>
       <w:rPr>
-        <w:rFonts w:ascii="Courier New" w:hAnsi="Courier New" w:cs="Courier New" w:hint="default"/>
+        <w:rFonts w:hint="default" w:ascii="Courier New" w:hAnsi="Courier New" w:cs="Courier New"/>
       </w:rPr>
     </w:lvl>
     <w:lvl w:ilvl="2" w:tplc="04090005" w:tentative="1">
@@ -24101,7 +24250,7 @@
         <w:ind w:left="2880" w:hanging="360"/>
       </w:pPr>
       <w:rPr>
-        <w:rFonts w:ascii="Wingdings" w:hAnsi="Wingdings" w:hint="default"/>
+        <w:rFonts w:hint="default" w:ascii="Wingdings" w:hAnsi="Wingdings"/>
       </w:rPr>
     </w:lvl>
     <w:lvl w:ilvl="3" w:tplc="04090001" w:tentative="1">
@@ -24113,7 +24262,7 @@
         <w:ind w:left="3600" w:hanging="360"/>
       </w:pPr>
       <w:rPr>
-        <w:rFonts w:ascii="Symbol" w:hAnsi="Symbol" w:hint="default"/>
+        <w:rFonts w:hint="default" w:ascii="Symbol" w:hAnsi="Symbol"/>
       </w:rPr>
     </w:lvl>
     <w:lvl w:ilvl="4" w:tplc="04090003" w:tentative="1">
@@ -24125,7 +24274,7 @@
         <w:ind w:left="4320" w:hanging="360"/>
       </w:pPr>
       <w:rPr>
-        <w:rFonts w:ascii="Courier New" w:hAnsi="Courier New" w:cs="Courier New" w:hint="default"/>
+        <w:rFonts w:hint="default" w:ascii="Courier New" w:hAnsi="Courier New" w:cs="Courier New"/>
       </w:rPr>
     </w:lvl>
     <w:lvl w:ilvl="5" w:tplc="04090005" w:tentative="1">
@@ -24137,7 +24286,7 @@
         <w:ind w:left="5040" w:hanging="360"/>
       </w:pPr>
       <w:rPr>
-        <w:rFonts w:ascii="Wingdings" w:hAnsi="Wingdings" w:hint="default"/>
+        <w:rFonts w:hint="default" w:ascii="Wingdings" w:hAnsi="Wingdings"/>
       </w:rPr>
     </w:lvl>
     <w:lvl w:ilvl="6" w:tplc="04090001" w:tentative="1">
@@ -24149,7 +24298,7 @@
         <w:ind w:left="5760" w:hanging="360"/>
       </w:pPr>
       <w:rPr>
-        <w:rFonts w:ascii="Symbol" w:hAnsi="Symbol" w:hint="default"/>
+        <w:rFonts w:hint="default" w:ascii="Symbol" w:hAnsi="Symbol"/>
       </w:rPr>
     </w:lvl>
     <w:lvl w:ilvl="7" w:tplc="04090003" w:tentative="1">
@@ -24161,7 +24310,7 @@
         <w:ind w:left="6480" w:hanging="360"/>
       </w:pPr>
       <w:rPr>
-        <w:rFonts w:ascii="Courier New" w:hAnsi="Courier New" w:cs="Courier New" w:hint="default"/>
+        <w:rFonts w:hint="default" w:ascii="Courier New" w:hAnsi="Courier New" w:cs="Courier New"/>
       </w:rPr>
     </w:lvl>
     <w:lvl w:ilvl="8" w:tplc="04090005" w:tentative="1">
@@ -24173,7 +24322,7 @@
         <w:ind w:left="7200" w:hanging="360"/>
       </w:pPr>
       <w:rPr>
-        <w:rFonts w:ascii="Wingdings" w:hAnsi="Wingdings" w:hint="default"/>
+        <w:rFonts w:hint="default" w:ascii="Wingdings" w:hAnsi="Wingdings"/>
       </w:rPr>
     </w:lvl>
   </w:abstractNum>
@@ -24189,7 +24338,7 @@
         <w:ind w:left="1800" w:hanging="360"/>
       </w:pPr>
       <w:rPr>
-        <w:rFonts w:ascii="Arial" w:eastAsia="Arial" w:hAnsi="Arial" w:cs="Arial" w:hint="default"/>
+        <w:rFonts w:hint="default" w:ascii="Arial" w:hAnsi="Arial" w:eastAsia="Arial" w:cs="Arial"/>
         <w:spacing w:val="-11"/>
         <w:w w:val="99"/>
         <w:sz w:val="24"/>
@@ -24206,7 +24355,7 @@
         <w:ind w:left="2520" w:hanging="360"/>
       </w:pPr>
       <w:rPr>
-        <w:rFonts w:ascii="Courier New" w:hAnsi="Courier New" w:cs="Courier New" w:hint="default"/>
+        <w:rFonts w:hint="default" w:ascii="Courier New" w:hAnsi="Courier New" w:cs="Courier New"/>
       </w:rPr>
     </w:lvl>
     <w:lvl w:ilvl="2" w:tplc="240A0005" w:tentative="1">
@@ -24218,7 +24367,7 @@
         <w:ind w:left="3240" w:hanging="360"/>
       </w:pPr>
       <w:rPr>
-        <w:rFonts w:ascii="Wingdings" w:hAnsi="Wingdings" w:hint="default"/>
+        <w:rFonts w:hint="default" w:ascii="Wingdings" w:hAnsi="Wingdings"/>
       </w:rPr>
     </w:lvl>
     <w:lvl w:ilvl="3" w:tplc="240A0001" w:tentative="1">
@@ -24230,7 +24379,7 @@
         <w:ind w:left="3960" w:hanging="360"/>
       </w:pPr>
       <w:rPr>
-        <w:rFonts w:ascii="Symbol" w:hAnsi="Symbol" w:hint="default"/>
+        <w:rFonts w:hint="default" w:ascii="Symbol" w:hAnsi="Symbol"/>
       </w:rPr>
     </w:lvl>
     <w:lvl w:ilvl="4" w:tplc="240A0003" w:tentative="1">
@@ -24242,7 +24391,7 @@
         <w:ind w:left="4680" w:hanging="360"/>
       </w:pPr>
       <w:rPr>
-        <w:rFonts w:ascii="Courier New" w:hAnsi="Courier New" w:cs="Courier New" w:hint="default"/>
+        <w:rFonts w:hint="default" w:ascii="Courier New" w:hAnsi="Courier New" w:cs="Courier New"/>
       </w:rPr>
     </w:lvl>
     <w:lvl w:ilvl="5" w:tplc="240A0005" w:tentative="1">
@@ -24254,7 +24403,7 @@
         <w:ind w:left="5400" w:hanging="360"/>
       </w:pPr>
       <w:rPr>
-        <w:rFonts w:ascii="Wingdings" w:hAnsi="Wingdings" w:hint="default"/>
+        <w:rFonts w:hint="default" w:ascii="Wingdings" w:hAnsi="Wingdings"/>
       </w:rPr>
     </w:lvl>
     <w:lvl w:ilvl="6" w:tplc="240A0001" w:tentative="1">
@@ -24266,7 +24415,7 @@
         <w:ind w:left="6120" w:hanging="360"/>
       </w:pPr>
       <w:rPr>
-        <w:rFonts w:ascii="Symbol" w:hAnsi="Symbol" w:hint="default"/>
+        <w:rFonts w:hint="default" w:ascii="Symbol" w:hAnsi="Symbol"/>
       </w:rPr>
     </w:lvl>
     <w:lvl w:ilvl="7" w:tplc="240A0003" w:tentative="1">
@@ -24278,7 +24427,7 @@
         <w:ind w:left="6840" w:hanging="360"/>
       </w:pPr>
       <w:rPr>
-        <w:rFonts w:ascii="Courier New" w:hAnsi="Courier New" w:cs="Courier New" w:hint="default"/>
+        <w:rFonts w:hint="default" w:ascii="Courier New" w:hAnsi="Courier New" w:cs="Courier New"/>
       </w:rPr>
     </w:lvl>
     <w:lvl w:ilvl="8" w:tplc="240A0005" w:tentative="1">
@@ -24290,7 +24439,7 @@
         <w:ind w:left="7560" w:hanging="360"/>
       </w:pPr>
       <w:rPr>
-        <w:rFonts w:ascii="Wingdings" w:hAnsi="Wingdings" w:hint="default"/>
+        <w:rFonts w:hint="default" w:ascii="Wingdings" w:hAnsi="Wingdings"/>
       </w:rPr>
     </w:lvl>
   </w:abstractNum>
@@ -24310,7 +24459,7 @@
         <w:ind w:left="720" w:hanging="360"/>
       </w:pPr>
       <w:rPr>
-        <w:rFonts w:asciiTheme="minorHAnsi" w:eastAsiaTheme="minorHAnsi" w:hAnsiTheme="minorHAnsi" w:cstheme="minorHAnsi"/>
+        <w:rFonts w:asciiTheme="minorHAnsi" w:hAnsiTheme="minorHAnsi" w:eastAsiaTheme="minorHAnsi" w:cstheme="minorHAnsi"/>
       </w:rPr>
     </w:lvl>
     <w:lvl w:ilvl="1" w:tentative="1">
@@ -24426,7 +24575,7 @@
         <w:ind w:left="720" w:hanging="360"/>
       </w:pPr>
       <w:rPr>
-        <w:rFonts w:ascii="Arial" w:hAnsi="Arial" w:hint="default"/>
+        <w:rFonts w:hint="default" w:ascii="Arial" w:hAnsi="Arial"/>
       </w:rPr>
     </w:lvl>
     <w:lvl w:ilvl="1" w:tplc="F9A00614" w:tentative="1">
@@ -24441,7 +24590,7 @@
         <w:ind w:left="1440" w:hanging="360"/>
       </w:pPr>
       <w:rPr>
-        <w:rFonts w:ascii="Arial" w:hAnsi="Arial" w:hint="default"/>
+        <w:rFonts w:hint="default" w:ascii="Arial" w:hAnsi="Arial"/>
       </w:rPr>
     </w:lvl>
     <w:lvl w:ilvl="2" w:tplc="73BC72B6" w:tentative="1">
@@ -24456,7 +24605,7 @@
         <w:ind w:left="2160" w:hanging="360"/>
       </w:pPr>
       <w:rPr>
-        <w:rFonts w:ascii="Arial" w:hAnsi="Arial" w:hint="default"/>
+        <w:rFonts w:hint="default" w:ascii="Arial" w:hAnsi="Arial"/>
       </w:rPr>
     </w:lvl>
     <w:lvl w:ilvl="3" w:tplc="33327CEE" w:tentative="1">
@@ -24471,7 +24620,7 @@
         <w:ind w:left="2880" w:hanging="360"/>
       </w:pPr>
       <w:rPr>
-        <w:rFonts w:ascii="Arial" w:hAnsi="Arial" w:hint="default"/>
+        <w:rFonts w:hint="default" w:ascii="Arial" w:hAnsi="Arial"/>
       </w:rPr>
     </w:lvl>
     <w:lvl w:ilvl="4" w:tplc="4EAA4C14" w:tentative="1">
@@ -24486,7 +24635,7 @@
         <w:ind w:left="3600" w:hanging="360"/>
       </w:pPr>
       <w:rPr>
-        <w:rFonts w:ascii="Arial" w:hAnsi="Arial" w:hint="default"/>
+        <w:rFonts w:hint="default" w:ascii="Arial" w:hAnsi="Arial"/>
       </w:rPr>
     </w:lvl>
     <w:lvl w:ilvl="5" w:tplc="116EEC8C" w:tentative="1">
@@ -24501,7 +24650,7 @@
         <w:ind w:left="4320" w:hanging="360"/>
       </w:pPr>
       <w:rPr>
-        <w:rFonts w:ascii="Arial" w:hAnsi="Arial" w:hint="default"/>
+        <w:rFonts w:hint="default" w:ascii="Arial" w:hAnsi="Arial"/>
       </w:rPr>
     </w:lvl>
     <w:lvl w:ilvl="6" w:tplc="3B6E5CE0" w:tentative="1">
@@ -24516,7 +24665,7 @@
         <w:ind w:left="5040" w:hanging="360"/>
       </w:pPr>
       <w:rPr>
-        <w:rFonts w:ascii="Arial" w:hAnsi="Arial" w:hint="default"/>
+        <w:rFonts w:hint="default" w:ascii="Arial" w:hAnsi="Arial"/>
       </w:rPr>
     </w:lvl>
     <w:lvl w:ilvl="7" w:tplc="7FE0448A" w:tentative="1">
@@ -24531,7 +24680,7 @@
         <w:ind w:left="5760" w:hanging="360"/>
       </w:pPr>
       <w:rPr>
-        <w:rFonts w:ascii="Arial" w:hAnsi="Arial" w:hint="default"/>
+        <w:rFonts w:hint="default" w:ascii="Arial" w:hAnsi="Arial"/>
       </w:rPr>
     </w:lvl>
     <w:lvl w:ilvl="8" w:tplc="F490E264" w:tentative="1">
@@ -24546,7 +24695,7 @@
         <w:ind w:left="6480" w:hanging="360"/>
       </w:pPr>
       <w:rPr>
-        <w:rFonts w:ascii="Arial" w:hAnsi="Arial" w:hint="default"/>
+        <w:rFonts w:hint="default" w:ascii="Arial" w:hAnsi="Arial"/>
       </w:rPr>
     </w:lvl>
   </w:abstractNum>
@@ -24562,7 +24711,7 @@
         <w:ind w:left="556" w:hanging="284"/>
       </w:pPr>
       <w:rPr>
-        <w:rFonts w:ascii="Times New Roman" w:eastAsia="Times New Roman" w:hAnsi="Times New Roman" w:cs="Times New Roman" w:hint="default"/>
+        <w:rFonts w:hint="default" w:ascii="Times New Roman" w:hAnsi="Times New Roman" w:eastAsia="Times New Roman" w:cs="Times New Roman"/>
         <w:w w:val="100"/>
         <w:sz w:val="22"/>
         <w:szCs w:val="22"/>
@@ -24855,7 +25004,7 @@
         <w:ind w:left="720" w:hanging="360"/>
       </w:pPr>
       <w:rPr>
-        <w:rFonts w:ascii="Wingdings" w:hAnsi="Wingdings" w:hint="default"/>
+        <w:rFonts w:hint="default" w:ascii="Wingdings" w:hAnsi="Wingdings"/>
       </w:rPr>
     </w:lvl>
     <w:lvl w:ilvl="1" w:tplc="240A0003" w:tentative="1">
@@ -24867,7 +25016,7 @@
         <w:ind w:left="1440" w:hanging="360"/>
       </w:pPr>
       <w:rPr>
-        <w:rFonts w:ascii="Courier New" w:hAnsi="Courier New" w:cs="Courier New" w:hint="default"/>
+        <w:rFonts w:hint="default" w:ascii="Courier New" w:hAnsi="Courier New" w:cs="Courier New"/>
       </w:rPr>
     </w:lvl>
     <w:lvl w:ilvl="2" w:tplc="240A0005" w:tentative="1">
@@ -24879,7 +25028,7 @@
         <w:ind w:left="2160" w:hanging="360"/>
       </w:pPr>
       <w:rPr>
-        <w:rFonts w:ascii="Wingdings" w:hAnsi="Wingdings" w:hint="default"/>
+        <w:rFonts w:hint="default" w:ascii="Wingdings" w:hAnsi="Wingdings"/>
       </w:rPr>
     </w:lvl>
     <w:lvl w:ilvl="3" w:tplc="240A0001" w:tentative="1">
@@ -24891,7 +25040,7 @@
         <w:ind w:left="2880" w:hanging="360"/>
       </w:pPr>
       <w:rPr>
-        <w:rFonts w:ascii="Symbol" w:hAnsi="Symbol" w:hint="default"/>
+        <w:rFonts w:hint="default" w:ascii="Symbol" w:hAnsi="Symbol"/>
       </w:rPr>
     </w:lvl>
     <w:lvl w:ilvl="4" w:tplc="240A0003" w:tentative="1">
@@ -24903,7 +25052,7 @@
         <w:ind w:left="3600" w:hanging="360"/>
       </w:pPr>
       <w:rPr>
-        <w:rFonts w:ascii="Courier New" w:hAnsi="Courier New" w:cs="Courier New" w:hint="default"/>
+        <w:rFonts w:hint="default" w:ascii="Courier New" w:hAnsi="Courier New" w:cs="Courier New"/>
       </w:rPr>
     </w:lvl>
     <w:lvl w:ilvl="5" w:tplc="240A0005" w:tentative="1">
@@ -24915,7 +25064,7 @@
         <w:ind w:left="4320" w:hanging="360"/>
       </w:pPr>
       <w:rPr>
-        <w:rFonts w:ascii="Wingdings" w:hAnsi="Wingdings" w:hint="default"/>
+        <w:rFonts w:hint="default" w:ascii="Wingdings" w:hAnsi="Wingdings"/>
       </w:rPr>
     </w:lvl>
     <w:lvl w:ilvl="6" w:tplc="240A0001" w:tentative="1">
@@ -24927,7 +25076,7 @@
         <w:ind w:left="5040" w:hanging="360"/>
       </w:pPr>
       <w:rPr>
-        <w:rFonts w:ascii="Symbol" w:hAnsi="Symbol" w:hint="default"/>
+        <w:rFonts w:hint="default" w:ascii="Symbol" w:hAnsi="Symbol"/>
       </w:rPr>
     </w:lvl>
     <w:lvl w:ilvl="7" w:tplc="240A0003" w:tentative="1">
@@ -24939,7 +25088,7 @@
         <w:ind w:left="5760" w:hanging="360"/>
       </w:pPr>
       <w:rPr>
-        <w:rFonts w:ascii="Courier New" w:hAnsi="Courier New" w:cs="Courier New" w:hint="default"/>
+        <w:rFonts w:hint="default" w:ascii="Courier New" w:hAnsi="Courier New" w:cs="Courier New"/>
       </w:rPr>
     </w:lvl>
     <w:lvl w:ilvl="8" w:tplc="240A0005" w:tentative="1">
@@ -24951,7 +25100,7 @@
         <w:ind w:left="6480" w:hanging="360"/>
       </w:pPr>
       <w:rPr>
-        <w:rFonts w:ascii="Wingdings" w:hAnsi="Wingdings" w:hint="default"/>
+        <w:rFonts w:hint="default" w:ascii="Wingdings" w:hAnsi="Wingdings"/>
       </w:rPr>
     </w:lvl>
   </w:abstractNum>
@@ -25035,7 +25184,7 @@
         <w:ind w:left="720" w:hanging="360"/>
       </w:pPr>
       <w:rPr>
-        <w:rFonts w:ascii="Arial" w:eastAsia="Arial" w:hAnsi="Arial" w:cs="Arial"/>
+        <w:rFonts w:ascii="Arial" w:hAnsi="Arial" w:eastAsia="Arial" w:cs="Arial"/>
       </w:rPr>
     </w:lvl>
     <w:lvl w:ilvl="2">
@@ -25143,7 +25292,7 @@
         <w:ind w:left="720" w:hanging="360"/>
       </w:pPr>
       <w:rPr>
-        <w:rFonts w:ascii="Trebuchet MS" w:eastAsia="Trebuchet MS" w:hAnsi="Trebuchet MS" w:cs="Trebuchet MS"/>
+        <w:rFonts w:ascii="Trebuchet MS" w:hAnsi="Trebuchet MS" w:eastAsia="Trebuchet MS" w:cs="Trebuchet MS"/>
         <w:b/>
         <w:bCs/>
       </w:rPr>
@@ -25326,7 +25475,7 @@
         <w:ind w:left="1440" w:hanging="360"/>
       </w:pPr>
       <w:rPr>
-        <w:rFonts w:ascii="Wingdings" w:hAnsi="Wingdings" w:hint="default"/>
+        <w:rFonts w:hint="default" w:ascii="Wingdings" w:hAnsi="Wingdings"/>
       </w:rPr>
     </w:lvl>
     <w:lvl w:ilvl="1" w:tplc="240A0003" w:tentative="1">
@@ -25338,7 +25487,7 @@
         <w:ind w:left="2160" w:hanging="360"/>
       </w:pPr>
       <w:rPr>
-        <w:rFonts w:ascii="Courier New" w:hAnsi="Courier New" w:cs="Courier New" w:hint="default"/>
+        <w:rFonts w:hint="default" w:ascii="Courier New" w:hAnsi="Courier New" w:cs="Courier New"/>
       </w:rPr>
     </w:lvl>
     <w:lvl w:ilvl="2" w:tplc="240A0005" w:tentative="1">
@@ -25350,7 +25499,7 @@
         <w:ind w:left="2880" w:hanging="360"/>
       </w:pPr>
       <w:rPr>
-        <w:rFonts w:ascii="Wingdings" w:hAnsi="Wingdings" w:hint="default"/>
+        <w:rFonts w:hint="default" w:ascii="Wingdings" w:hAnsi="Wingdings"/>
       </w:rPr>
     </w:lvl>
     <w:lvl w:ilvl="3" w:tplc="240A0001" w:tentative="1">
@@ -25362,7 +25511,7 @@
         <w:ind w:left="3600" w:hanging="360"/>
       </w:pPr>
       <w:rPr>
-        <w:rFonts w:ascii="Symbol" w:hAnsi="Symbol" w:hint="default"/>
+        <w:rFonts w:hint="default" w:ascii="Symbol" w:hAnsi="Symbol"/>
       </w:rPr>
     </w:lvl>
     <w:lvl w:ilvl="4" w:tplc="240A0003" w:tentative="1">
@@ -25374,7 +25523,7 @@
         <w:ind w:left="4320" w:hanging="360"/>
       </w:pPr>
       <w:rPr>
-        <w:rFonts w:ascii="Courier New" w:hAnsi="Courier New" w:cs="Courier New" w:hint="default"/>
+        <w:rFonts w:hint="default" w:ascii="Courier New" w:hAnsi="Courier New" w:cs="Courier New"/>
       </w:rPr>
     </w:lvl>
     <w:lvl w:ilvl="5" w:tplc="240A0005" w:tentative="1">
@@ -25386,7 +25535,7 @@
         <w:ind w:left="5040" w:hanging="360"/>
       </w:pPr>
       <w:rPr>
-        <w:rFonts w:ascii="Wingdings" w:hAnsi="Wingdings" w:hint="default"/>
+        <w:rFonts w:hint="default" w:ascii="Wingdings" w:hAnsi="Wingdings"/>
       </w:rPr>
     </w:lvl>
     <w:lvl w:ilvl="6" w:tplc="240A0001" w:tentative="1">
@@ -25398,7 +25547,7 @@
         <w:ind w:left="5760" w:hanging="360"/>
       </w:pPr>
       <w:rPr>
-        <w:rFonts w:ascii="Symbol" w:hAnsi="Symbol" w:hint="default"/>
+        <w:rFonts w:hint="default" w:ascii="Symbol" w:hAnsi="Symbol"/>
       </w:rPr>
     </w:lvl>
     <w:lvl w:ilvl="7" w:tplc="240A0003" w:tentative="1">
@@ -25410,7 +25559,7 @@
         <w:ind w:left="6480" w:hanging="360"/>
       </w:pPr>
       <w:rPr>
-        <w:rFonts w:ascii="Courier New" w:hAnsi="Courier New" w:cs="Courier New" w:hint="default"/>
+        <w:rFonts w:hint="default" w:ascii="Courier New" w:hAnsi="Courier New" w:cs="Courier New"/>
       </w:rPr>
     </w:lvl>
     <w:lvl w:ilvl="8" w:tplc="240A0005" w:tentative="1">
@@ -25422,7 +25571,7 @@
         <w:ind w:left="7200" w:hanging="360"/>
       </w:pPr>
       <w:rPr>
-        <w:rFonts w:ascii="Wingdings" w:hAnsi="Wingdings" w:hint="default"/>
+        <w:rFonts w:hint="default" w:ascii="Wingdings" w:hAnsi="Wingdings"/>
       </w:rPr>
     </w:lvl>
   </w:abstractNum>
@@ -25438,7 +25587,7 @@
         <w:ind w:left="556" w:hanging="360"/>
       </w:pPr>
       <w:rPr>
-        <w:rFonts w:ascii="Arial" w:eastAsia="Arial" w:hAnsi="Arial" w:cs="Arial" w:hint="default"/>
+        <w:rFonts w:hint="default" w:ascii="Arial" w:hAnsi="Arial" w:eastAsia="Arial" w:cs="Arial"/>
         <w:b/>
         <w:bCs/>
         <w:i/>
@@ -25646,7 +25795,7 @@
         <w:ind w:left="1440" w:hanging="360"/>
       </w:pPr>
       <w:rPr>
-        <w:rFonts w:ascii="Arial" w:eastAsia="Arial" w:hAnsi="Arial" w:cs="Arial" w:hint="default"/>
+        <w:rFonts w:hint="default" w:ascii="Arial" w:hAnsi="Arial" w:eastAsia="Arial" w:cs="Arial"/>
         <w:spacing w:val="-11"/>
         <w:w w:val="99"/>
         <w:sz w:val="24"/>
@@ -25663,7 +25812,7 @@
         <w:ind w:left="2160" w:hanging="360"/>
       </w:pPr>
       <w:rPr>
-        <w:rFonts w:ascii="Courier New" w:hAnsi="Courier New" w:cs="Courier New" w:hint="default"/>
+        <w:rFonts w:hint="default" w:ascii="Courier New" w:hAnsi="Courier New" w:cs="Courier New"/>
       </w:rPr>
     </w:lvl>
     <w:lvl w:ilvl="2" w:tplc="240A0005" w:tentative="1">
@@ -25675,7 +25824,7 @@
         <w:ind w:left="2880" w:hanging="360"/>
       </w:pPr>
       <w:rPr>
-        <w:rFonts w:ascii="Wingdings" w:hAnsi="Wingdings" w:hint="default"/>
+        <w:rFonts w:hint="default" w:ascii="Wingdings" w:hAnsi="Wingdings"/>
       </w:rPr>
     </w:lvl>
     <w:lvl w:ilvl="3" w:tplc="240A0001" w:tentative="1">
@@ -25687,7 +25836,7 @@
         <w:ind w:left="3600" w:hanging="360"/>
       </w:pPr>
       <w:rPr>
-        <w:rFonts w:ascii="Symbol" w:hAnsi="Symbol" w:hint="default"/>
+        <w:rFonts w:hint="default" w:ascii="Symbol" w:hAnsi="Symbol"/>
       </w:rPr>
     </w:lvl>
     <w:lvl w:ilvl="4" w:tplc="240A0003" w:tentative="1">
@@ -25699,7 +25848,7 @@
         <w:ind w:left="4320" w:hanging="360"/>
       </w:pPr>
       <w:rPr>
-        <w:rFonts w:ascii="Courier New" w:hAnsi="Courier New" w:cs="Courier New" w:hint="default"/>
+        <w:rFonts w:hint="default" w:ascii="Courier New" w:hAnsi="Courier New" w:cs="Courier New"/>
       </w:rPr>
     </w:lvl>
     <w:lvl w:ilvl="5" w:tplc="240A0005" w:tentative="1">
@@ -25711,7 +25860,7 @@
         <w:ind w:left="5040" w:hanging="360"/>
       </w:pPr>
       <w:rPr>
-        <w:rFonts w:ascii="Wingdings" w:hAnsi="Wingdings" w:hint="default"/>
+        <w:rFonts w:hint="default" w:ascii="Wingdings" w:hAnsi="Wingdings"/>
       </w:rPr>
     </w:lvl>
     <w:lvl w:ilvl="6" w:tplc="240A0001" w:tentative="1">
@@ -25723,7 +25872,7 @@
         <w:ind w:left="5760" w:hanging="360"/>
       </w:pPr>
       <w:rPr>
-        <w:rFonts w:ascii="Symbol" w:hAnsi="Symbol" w:hint="default"/>
+        <w:rFonts w:hint="default" w:ascii="Symbol" w:hAnsi="Symbol"/>
       </w:rPr>
     </w:lvl>
     <w:lvl w:ilvl="7" w:tplc="240A0003" w:tentative="1">
@@ -25735,7 +25884,7 @@
         <w:ind w:left="6480" w:hanging="360"/>
       </w:pPr>
       <w:rPr>
-        <w:rFonts w:ascii="Courier New" w:hAnsi="Courier New" w:cs="Courier New" w:hint="default"/>
+        <w:rFonts w:hint="default" w:ascii="Courier New" w:hAnsi="Courier New" w:cs="Courier New"/>
       </w:rPr>
     </w:lvl>
     <w:lvl w:ilvl="8" w:tplc="240A0005" w:tentative="1">
@@ -25747,7 +25896,7 @@
         <w:ind w:left="7200" w:hanging="360"/>
       </w:pPr>
       <w:rPr>
-        <w:rFonts w:ascii="Wingdings" w:hAnsi="Wingdings" w:hint="default"/>
+        <w:rFonts w:hint="default" w:ascii="Wingdings" w:hAnsi="Wingdings"/>
       </w:rPr>
     </w:lvl>
   </w:abstractNum>
@@ -25850,7 +25999,7 @@
         <w:ind w:left="720" w:hanging="360"/>
       </w:pPr>
       <w:rPr>
-        <w:rFonts w:ascii="Arial" w:eastAsia="Arial" w:hAnsi="Arial" w:cs="Arial" w:hint="default"/>
+        <w:rFonts w:hint="default" w:ascii="Arial" w:hAnsi="Arial" w:eastAsia="Arial" w:cs="Arial"/>
       </w:rPr>
     </w:lvl>
     <w:lvl w:ilvl="1" w:tplc="240A0003" w:tentative="1">
@@ -25862,7 +26011,7 @@
         <w:ind w:left="1440" w:hanging="360"/>
       </w:pPr>
       <w:rPr>
-        <w:rFonts w:ascii="Courier New" w:hAnsi="Courier New" w:cs="Courier New" w:hint="default"/>
+        <w:rFonts w:hint="default" w:ascii="Courier New" w:hAnsi="Courier New" w:cs="Courier New"/>
       </w:rPr>
     </w:lvl>
     <w:lvl w:ilvl="2" w:tplc="240A0005" w:tentative="1">
@@ -25874,7 +26023,7 @@
         <w:ind w:left="2160" w:hanging="360"/>
       </w:pPr>
       <w:rPr>
-        <w:rFonts w:ascii="Wingdings" w:hAnsi="Wingdings" w:hint="default"/>
+        <w:rFonts w:hint="default" w:ascii="Wingdings" w:hAnsi="Wingdings"/>
       </w:rPr>
     </w:lvl>
     <w:lvl w:ilvl="3" w:tplc="240A0001" w:tentative="1">
@@ -25886,7 +26035,7 @@
         <w:ind w:left="2880" w:hanging="360"/>
       </w:pPr>
       <w:rPr>
-        <w:rFonts w:ascii="Symbol" w:hAnsi="Symbol" w:hint="default"/>
+        <w:rFonts w:hint="default" w:ascii="Symbol" w:hAnsi="Symbol"/>
       </w:rPr>
     </w:lvl>
     <w:lvl w:ilvl="4" w:tplc="240A0003" w:tentative="1">
@@ -25898,7 +26047,7 @@
         <w:ind w:left="3600" w:hanging="360"/>
       </w:pPr>
       <w:rPr>
-        <w:rFonts w:ascii="Courier New" w:hAnsi="Courier New" w:cs="Courier New" w:hint="default"/>
+        <w:rFonts w:hint="default" w:ascii="Courier New" w:hAnsi="Courier New" w:cs="Courier New"/>
       </w:rPr>
     </w:lvl>
     <w:lvl w:ilvl="5" w:tplc="240A0005" w:tentative="1">
@@ -25910,7 +26059,7 @@
         <w:ind w:left="4320" w:hanging="360"/>
       </w:pPr>
       <w:rPr>
-        <w:rFonts w:ascii="Wingdings" w:hAnsi="Wingdings" w:hint="default"/>
+        <w:rFonts w:hint="default" w:ascii="Wingdings" w:hAnsi="Wingdings"/>
       </w:rPr>
     </w:lvl>
     <w:lvl w:ilvl="6" w:tplc="240A0001" w:tentative="1">
@@ -25922,7 +26071,7 @@
         <w:ind w:left="5040" w:hanging="360"/>
       </w:pPr>
       <w:rPr>
-        <w:rFonts w:ascii="Symbol" w:hAnsi="Symbol" w:hint="default"/>
+        <w:rFonts w:hint="default" w:ascii="Symbol" w:hAnsi="Symbol"/>
       </w:rPr>
     </w:lvl>
     <w:lvl w:ilvl="7" w:tplc="240A0003" w:tentative="1">
@@ -25934,7 +26083,7 @@
         <w:ind w:left="5760" w:hanging="360"/>
       </w:pPr>
       <w:rPr>
-        <w:rFonts w:ascii="Courier New" w:hAnsi="Courier New" w:cs="Courier New" w:hint="default"/>
+        <w:rFonts w:hint="default" w:ascii="Courier New" w:hAnsi="Courier New" w:cs="Courier New"/>
       </w:rPr>
     </w:lvl>
     <w:lvl w:ilvl="8" w:tplc="240A0005" w:tentative="1">
@@ -25946,7 +26095,7 @@
         <w:ind w:left="6480" w:hanging="360"/>
       </w:pPr>
       <w:rPr>
-        <w:rFonts w:ascii="Wingdings" w:hAnsi="Wingdings" w:hint="default"/>
+        <w:rFonts w:hint="default" w:ascii="Wingdings" w:hAnsi="Wingdings"/>
       </w:rPr>
     </w:lvl>
   </w:abstractNum>
@@ -25963,7 +26112,7 @@
         <w:ind w:left="720" w:hanging="360"/>
       </w:pPr>
       <w:rPr>
-        <w:rFonts w:ascii="Calibri" w:eastAsia="Arial" w:hAnsi="Calibri" w:cs="Calibri" w:hint="default"/>
+        <w:rFonts w:hint="default" w:ascii="Calibri" w:hAnsi="Calibri" w:eastAsia="Arial" w:cs="Calibri"/>
       </w:rPr>
     </w:lvl>
     <w:lvl w:ilvl="1">
@@ -26052,7 +26201,7 @@
         <w:ind w:left="1440" w:hanging="360"/>
       </w:pPr>
       <w:rPr>
-        <w:rFonts w:ascii="Wingdings" w:hAnsi="Wingdings" w:hint="default"/>
+        <w:rFonts w:hint="default" w:ascii="Wingdings" w:hAnsi="Wingdings"/>
       </w:rPr>
     </w:lvl>
     <w:lvl w:ilvl="1" w:tplc="240A0003" w:tentative="1">
@@ -26064,7 +26213,7 @@
         <w:ind w:left="2160" w:hanging="360"/>
       </w:pPr>
       <w:rPr>
-        <w:rFonts w:ascii="Courier New" w:hAnsi="Courier New" w:cs="Courier New" w:hint="default"/>
+        <w:rFonts w:hint="default" w:ascii="Courier New" w:hAnsi="Courier New" w:cs="Courier New"/>
       </w:rPr>
     </w:lvl>
     <w:lvl w:ilvl="2" w:tplc="240A0005" w:tentative="1">
@@ -26076,7 +26225,7 @@
         <w:ind w:left="2880" w:hanging="360"/>
       </w:pPr>
       <w:rPr>
-        <w:rFonts w:ascii="Wingdings" w:hAnsi="Wingdings" w:hint="default"/>
+        <w:rFonts w:hint="default" w:ascii="Wingdings" w:hAnsi="Wingdings"/>
       </w:rPr>
     </w:lvl>
     <w:lvl w:ilvl="3" w:tplc="240A0001" w:tentative="1">
@@ -26088,7 +26237,7 @@
         <w:ind w:left="3600" w:hanging="360"/>
       </w:pPr>
       <w:rPr>
-        <w:rFonts w:ascii="Symbol" w:hAnsi="Symbol" w:hint="default"/>
+        <w:rFonts w:hint="default" w:ascii="Symbol" w:hAnsi="Symbol"/>
       </w:rPr>
     </w:lvl>
     <w:lvl w:ilvl="4" w:tplc="240A0003" w:tentative="1">
@@ -26100,7 +26249,7 @@
         <w:ind w:left="4320" w:hanging="360"/>
       </w:pPr>
       <w:rPr>
-        <w:rFonts w:ascii="Courier New" w:hAnsi="Courier New" w:cs="Courier New" w:hint="default"/>
+        <w:rFonts w:hint="default" w:ascii="Courier New" w:hAnsi="Courier New" w:cs="Courier New"/>
       </w:rPr>
     </w:lvl>
     <w:lvl w:ilvl="5" w:tplc="240A0005" w:tentative="1">
@@ -26112,7 +26261,7 @@
         <w:ind w:left="5040" w:hanging="360"/>
       </w:pPr>
       <w:rPr>
-        <w:rFonts w:ascii="Wingdings" w:hAnsi="Wingdings" w:hint="default"/>
+        <w:rFonts w:hint="default" w:ascii="Wingdings" w:hAnsi="Wingdings"/>
       </w:rPr>
     </w:lvl>
     <w:lvl w:ilvl="6" w:tplc="240A0001" w:tentative="1">
@@ -26124,7 +26273,7 @@
         <w:ind w:left="5760" w:hanging="360"/>
       </w:pPr>
       <w:rPr>
-        <w:rFonts w:ascii="Symbol" w:hAnsi="Symbol" w:hint="default"/>
+        <w:rFonts w:hint="default" w:ascii="Symbol" w:hAnsi="Symbol"/>
       </w:rPr>
     </w:lvl>
     <w:lvl w:ilvl="7" w:tplc="240A0003" w:tentative="1">
@@ -26136,7 +26285,7 @@
         <w:ind w:left="6480" w:hanging="360"/>
       </w:pPr>
       <w:rPr>
-        <w:rFonts w:ascii="Courier New" w:hAnsi="Courier New" w:cs="Courier New" w:hint="default"/>
+        <w:rFonts w:hint="default" w:ascii="Courier New" w:hAnsi="Courier New" w:cs="Courier New"/>
       </w:rPr>
     </w:lvl>
     <w:lvl w:ilvl="8" w:tplc="240A0005" w:tentative="1">
@@ -26148,7 +26297,7 @@
         <w:ind w:left="7200" w:hanging="360"/>
       </w:pPr>
       <w:rPr>
-        <w:rFonts w:ascii="Wingdings" w:hAnsi="Wingdings" w:hint="default"/>
+        <w:rFonts w:hint="default" w:ascii="Wingdings" w:hAnsi="Wingdings"/>
       </w:rPr>
     </w:lvl>
   </w:abstractNum>
@@ -26337,7 +26486,7 @@
         <w:ind w:left="720" w:hanging="360"/>
       </w:pPr>
       <w:rPr>
-        <w:rFonts w:ascii="Wingdings" w:hAnsi="Wingdings" w:hint="default"/>
+        <w:rFonts w:hint="default" w:ascii="Wingdings" w:hAnsi="Wingdings"/>
       </w:rPr>
     </w:lvl>
     <w:lvl w:ilvl="1" w:tplc="240A0003" w:tentative="1">
@@ -26349,7 +26498,7 @@
         <w:ind w:left="1440" w:hanging="360"/>
       </w:pPr>
       <w:rPr>
-        <w:rFonts w:ascii="Courier New" w:hAnsi="Courier New" w:cs="Courier New" w:hint="default"/>
+        <w:rFonts w:hint="default" w:ascii="Courier New" w:hAnsi="Courier New" w:cs="Courier New"/>
       </w:rPr>
     </w:lvl>
     <w:lvl w:ilvl="2" w:tplc="240A0005" w:tentative="1">
@@ -26361,7 +26510,7 @@
         <w:ind w:left="2160" w:hanging="360"/>
       </w:pPr>
       <w:rPr>
-        <w:rFonts w:ascii="Wingdings" w:hAnsi="Wingdings" w:hint="default"/>
+        <w:rFonts w:hint="default" w:ascii="Wingdings" w:hAnsi="Wingdings"/>
       </w:rPr>
     </w:lvl>
     <w:lvl w:ilvl="3" w:tplc="240A0001" w:tentative="1">
@@ -26373,7 +26522,7 @@
         <w:ind w:left="2880" w:hanging="360"/>
       </w:pPr>
       <w:rPr>
-        <w:rFonts w:ascii="Symbol" w:hAnsi="Symbol" w:hint="default"/>
+        <w:rFonts w:hint="default" w:ascii="Symbol" w:hAnsi="Symbol"/>
       </w:rPr>
     </w:lvl>
     <w:lvl w:ilvl="4" w:tplc="240A0003" w:tentative="1">
@@ -26385,7 +26534,7 @@
         <w:ind w:left="3600" w:hanging="360"/>
       </w:pPr>
       <w:rPr>
-        <w:rFonts w:ascii="Courier New" w:hAnsi="Courier New" w:cs="Courier New" w:hint="default"/>
+        <w:rFonts w:hint="default" w:ascii="Courier New" w:hAnsi="Courier New" w:cs="Courier New"/>
       </w:rPr>
     </w:lvl>
     <w:lvl w:ilvl="5" w:tplc="240A0005" w:tentative="1">
@@ -26397,7 +26546,7 @@
         <w:ind w:left="4320" w:hanging="360"/>
       </w:pPr>
       <w:rPr>
-        <w:rFonts w:ascii="Wingdings" w:hAnsi="Wingdings" w:hint="default"/>
+        <w:rFonts w:hint="default" w:ascii="Wingdings" w:hAnsi="Wingdings"/>
       </w:rPr>
     </w:lvl>
     <w:lvl w:ilvl="6" w:tplc="240A0001" w:tentative="1">
@@ -26409,7 +26558,7 @@
         <w:ind w:left="5040" w:hanging="360"/>
       </w:pPr>
       <w:rPr>
-        <w:rFonts w:ascii="Symbol" w:hAnsi="Symbol" w:hint="default"/>
+        <w:rFonts w:hint="default" w:ascii="Symbol" w:hAnsi="Symbol"/>
       </w:rPr>
     </w:lvl>
     <w:lvl w:ilvl="7" w:tplc="240A0003" w:tentative="1">
@@ -26421,7 +26570,7 @@
         <w:ind w:left="5760" w:hanging="360"/>
       </w:pPr>
       <w:rPr>
-        <w:rFonts w:ascii="Courier New" w:hAnsi="Courier New" w:cs="Courier New" w:hint="default"/>
+        <w:rFonts w:hint="default" w:ascii="Courier New" w:hAnsi="Courier New" w:cs="Courier New"/>
       </w:rPr>
     </w:lvl>
     <w:lvl w:ilvl="8" w:tplc="240A0005" w:tentative="1">
@@ -26433,7 +26582,7 @@
         <w:ind w:left="6480" w:hanging="360"/>
       </w:pPr>
       <w:rPr>
-        <w:rFonts w:ascii="Wingdings" w:hAnsi="Wingdings" w:hint="default"/>
+        <w:rFonts w:hint="default" w:ascii="Wingdings" w:hAnsi="Wingdings"/>
       </w:rPr>
     </w:lvl>
   </w:abstractNum>
@@ -26449,7 +26598,7 @@
         <w:ind w:left="551" w:hanging="284"/>
       </w:pPr>
       <w:rPr>
-        <w:rFonts w:ascii="Symbol" w:eastAsia="Symbol" w:hAnsi="Symbol" w:cs="Symbol" w:hint="default"/>
+        <w:rFonts w:hint="default" w:ascii="Symbol" w:hAnsi="Symbol" w:eastAsia="Symbol" w:cs="Symbol"/>
         <w:w w:val="100"/>
         <w:sz w:val="22"/>
         <w:szCs w:val="22"/>
@@ -26565,7 +26714,7 @@
         <w:ind w:left="556" w:hanging="284"/>
       </w:pPr>
       <w:rPr>
-        <w:rFonts w:ascii="Times New Roman" w:eastAsia="Times New Roman" w:hAnsi="Times New Roman" w:cs="Times New Roman" w:hint="default"/>
+        <w:rFonts w:hint="default" w:ascii="Times New Roman" w:hAnsi="Times New Roman" w:eastAsia="Times New Roman" w:cs="Times New Roman"/>
         <w:w w:val="100"/>
         <w:sz w:val="22"/>
         <w:szCs w:val="22"/>
@@ -26580,7 +26729,7 @@
         <w:ind w:left="830" w:hanging="360"/>
       </w:pPr>
       <w:rPr>
-        <w:rFonts w:ascii="Times New Roman" w:eastAsia="Times New Roman" w:hAnsi="Times New Roman" w:cs="Times New Roman" w:hint="default"/>
+        <w:rFonts w:hint="default" w:ascii="Times New Roman" w:hAnsi="Times New Roman" w:eastAsia="Times New Roman" w:cs="Times New Roman"/>
         <w:w w:val="100"/>
         <w:sz w:val="22"/>
         <w:szCs w:val="22"/>
@@ -26810,7 +26959,7 @@
         <w:ind w:left="1440" w:hanging="360"/>
       </w:pPr>
       <w:rPr>
-        <w:rFonts w:ascii="Courier New" w:hAnsi="Courier New" w:cs="Courier New" w:hint="default"/>
+        <w:rFonts w:hint="default" w:ascii="Courier New" w:hAnsi="Courier New" w:cs="Courier New"/>
       </w:rPr>
     </w:lvl>
     <w:lvl w:ilvl="2" w:tplc="240A0005" w:tentative="1">
@@ -26822,7 +26971,7 @@
         <w:ind w:left="2160" w:hanging="360"/>
       </w:pPr>
       <w:rPr>
-        <w:rFonts w:ascii="Wingdings" w:hAnsi="Wingdings" w:hint="default"/>
+        <w:rFonts w:hint="default" w:ascii="Wingdings" w:hAnsi="Wingdings"/>
       </w:rPr>
     </w:lvl>
     <w:lvl w:ilvl="3" w:tplc="240A0001" w:tentative="1">
@@ -26834,7 +26983,7 @@
         <w:ind w:left="2880" w:hanging="360"/>
       </w:pPr>
       <w:rPr>
-        <w:rFonts w:ascii="Symbol" w:hAnsi="Symbol" w:hint="default"/>
+        <w:rFonts w:hint="default" w:ascii="Symbol" w:hAnsi="Symbol"/>
       </w:rPr>
     </w:lvl>
     <w:lvl w:ilvl="4" w:tplc="240A0003" w:tentative="1">
@@ -26846,7 +26995,7 @@
         <w:ind w:left="3600" w:hanging="360"/>
       </w:pPr>
       <w:rPr>
-        <w:rFonts w:ascii="Courier New" w:hAnsi="Courier New" w:cs="Courier New" w:hint="default"/>
+        <w:rFonts w:hint="default" w:ascii="Courier New" w:hAnsi="Courier New" w:cs="Courier New"/>
       </w:rPr>
     </w:lvl>
     <w:lvl w:ilvl="5" w:tplc="240A0005" w:tentative="1">
@@ -26858,7 +27007,7 @@
         <w:ind w:left="4320" w:hanging="360"/>
       </w:pPr>
       <w:rPr>
-        <w:rFonts w:ascii="Wingdings" w:hAnsi="Wingdings" w:hint="default"/>
+        <w:rFonts w:hint="default" w:ascii="Wingdings" w:hAnsi="Wingdings"/>
       </w:rPr>
     </w:lvl>
     <w:lvl w:ilvl="6" w:tplc="240A0001" w:tentative="1">
@@ -26870,7 +27019,7 @@
         <w:ind w:left="5040" w:hanging="360"/>
       </w:pPr>
       <w:rPr>
-        <w:rFonts w:ascii="Symbol" w:hAnsi="Symbol" w:hint="default"/>
+        <w:rFonts w:hint="default" w:ascii="Symbol" w:hAnsi="Symbol"/>
       </w:rPr>
     </w:lvl>
     <w:lvl w:ilvl="7" w:tplc="240A0003" w:tentative="1">
@@ -26882,7 +27031,7 @@
         <w:ind w:left="5760" w:hanging="360"/>
       </w:pPr>
       <w:rPr>
-        <w:rFonts w:ascii="Courier New" w:hAnsi="Courier New" w:cs="Courier New" w:hint="default"/>
+        <w:rFonts w:hint="default" w:ascii="Courier New" w:hAnsi="Courier New" w:cs="Courier New"/>
       </w:rPr>
     </w:lvl>
     <w:lvl w:ilvl="8" w:tplc="240A0005" w:tentative="1">
@@ -26894,7 +27043,7 @@
         <w:ind w:left="6480" w:hanging="360"/>
       </w:pPr>
       <w:rPr>
-        <w:rFonts w:ascii="Wingdings" w:hAnsi="Wingdings" w:hint="default"/>
+        <w:rFonts w:hint="default" w:ascii="Wingdings" w:hAnsi="Wingdings"/>
       </w:rPr>
     </w:lvl>
   </w:abstractNum>
@@ -26984,130 +27133,130 @@
       </w:pPr>
     </w:lvl>
   </w:abstractNum>
-  <w:num w:numId="1">
+  <w:num w:numId="1" w16cid:durableId="716977519">
     <w:abstractNumId w:val="25"/>
   </w:num>
-  <w:num w:numId="2">
+  <w:num w:numId="2" w16cid:durableId="1945921702">
     <w:abstractNumId w:val="22"/>
   </w:num>
-  <w:num w:numId="3">
+  <w:num w:numId="3" w16cid:durableId="1362440528">
     <w:abstractNumId w:val="36"/>
   </w:num>
-  <w:num w:numId="4">
+  <w:num w:numId="4" w16cid:durableId="1634676025">
     <w:abstractNumId w:val="18"/>
   </w:num>
-  <w:num w:numId="5">
+  <w:num w:numId="5" w16cid:durableId="394663222">
     <w:abstractNumId w:val="38"/>
   </w:num>
-  <w:num w:numId="6">
+  <w:num w:numId="6" w16cid:durableId="1044644238">
     <w:abstractNumId w:val="37"/>
   </w:num>
-  <w:num w:numId="7">
+  <w:num w:numId="7" w16cid:durableId="1418094580">
     <w:abstractNumId w:val="27"/>
   </w:num>
-  <w:num w:numId="8">
+  <w:num w:numId="8" w16cid:durableId="213546055">
     <w:abstractNumId w:val="13"/>
   </w:num>
-  <w:num w:numId="9">
+  <w:num w:numId="9" w16cid:durableId="1121336145">
     <w:abstractNumId w:val="41"/>
   </w:num>
-  <w:num w:numId="10">
+  <w:num w:numId="10" w16cid:durableId="1330937339">
     <w:abstractNumId w:val="26"/>
   </w:num>
-  <w:num w:numId="11">
+  <w:num w:numId="11" w16cid:durableId="917404554">
     <w:abstractNumId w:val="33"/>
   </w:num>
-  <w:num w:numId="12">
+  <w:num w:numId="12" w16cid:durableId="867596680">
     <w:abstractNumId w:val="15"/>
   </w:num>
-  <w:num w:numId="13">
+  <w:num w:numId="13" w16cid:durableId="152258225">
     <w:abstractNumId w:val="7"/>
   </w:num>
-  <w:num w:numId="14">
+  <w:num w:numId="14" w16cid:durableId="1654138785">
     <w:abstractNumId w:val="29"/>
   </w:num>
-  <w:num w:numId="15">
+  <w:num w:numId="15" w16cid:durableId="1084646239">
     <w:abstractNumId w:val="23"/>
   </w:num>
-  <w:num w:numId="16">
+  <w:num w:numId="16" w16cid:durableId="1266423485">
     <w:abstractNumId w:val="6"/>
   </w:num>
-  <w:num w:numId="17">
+  <w:num w:numId="17" w16cid:durableId="570699993">
     <w:abstractNumId w:val="39"/>
   </w:num>
-  <w:num w:numId="18">
+  <w:num w:numId="18" w16cid:durableId="1707683166">
     <w:abstractNumId w:val="14"/>
   </w:num>
-  <w:num w:numId="19">
+  <w:num w:numId="19" w16cid:durableId="1624774370">
     <w:abstractNumId w:val="28"/>
   </w:num>
-  <w:num w:numId="20">
+  <w:num w:numId="20" w16cid:durableId="1329750636">
     <w:abstractNumId w:val="1"/>
   </w:num>
-  <w:num w:numId="21">
+  <w:num w:numId="21" w16cid:durableId="1799301909">
     <w:abstractNumId w:val="0"/>
   </w:num>
-  <w:num w:numId="22">
+  <w:num w:numId="22" w16cid:durableId="92211440">
     <w:abstractNumId w:val="21"/>
   </w:num>
-  <w:num w:numId="23">
+  <w:num w:numId="23" w16cid:durableId="1196887346">
     <w:abstractNumId w:val="9"/>
   </w:num>
-  <w:num w:numId="24">
+  <w:num w:numId="24" w16cid:durableId="109248624">
     <w:abstractNumId w:val="19"/>
   </w:num>
-  <w:num w:numId="25">
+  <w:num w:numId="25" w16cid:durableId="1326976173">
     <w:abstractNumId w:val="40"/>
   </w:num>
-  <w:num w:numId="26">
+  <w:num w:numId="26" w16cid:durableId="1651712564">
     <w:abstractNumId w:val="5"/>
   </w:num>
-  <w:num w:numId="27">
+  <w:num w:numId="27" w16cid:durableId="207960880">
     <w:abstractNumId w:val="31"/>
   </w:num>
-  <w:num w:numId="28">
+  <w:num w:numId="28" w16cid:durableId="965039578">
     <w:abstractNumId w:val="2"/>
   </w:num>
-  <w:num w:numId="29">
+  <w:num w:numId="29" w16cid:durableId="191847559">
     <w:abstractNumId w:val="4"/>
   </w:num>
-  <w:num w:numId="30">
+  <w:num w:numId="30" w16cid:durableId="352460782">
     <w:abstractNumId w:val="16"/>
   </w:num>
-  <w:num w:numId="31">
+  <w:num w:numId="31" w16cid:durableId="310448901">
     <w:abstractNumId w:val="20"/>
   </w:num>
-  <w:num w:numId="32">
+  <w:num w:numId="32" w16cid:durableId="646671564">
     <w:abstractNumId w:val="35"/>
   </w:num>
-  <w:num w:numId="33">
+  <w:num w:numId="33" w16cid:durableId="1273975322">
     <w:abstractNumId w:val="30"/>
   </w:num>
-  <w:num w:numId="34">
+  <w:num w:numId="34" w16cid:durableId="445776522">
     <w:abstractNumId w:val="17"/>
   </w:num>
-  <w:num w:numId="35">
+  <w:num w:numId="35" w16cid:durableId="1179999534">
     <w:abstractNumId w:val="32"/>
   </w:num>
-  <w:num w:numId="36">
+  <w:num w:numId="36" w16cid:durableId="782578083">
     <w:abstractNumId w:val="12"/>
   </w:num>
-  <w:num w:numId="37">
+  <w:num w:numId="37" w16cid:durableId="495148283">
     <w:abstractNumId w:val="11"/>
   </w:num>
-  <w:num w:numId="38">
+  <w:num w:numId="38" w16cid:durableId="584806399">
     <w:abstractNumId w:val="3"/>
   </w:num>
-  <w:num w:numId="39">
+  <w:num w:numId="39" w16cid:durableId="327489430">
     <w:abstractNumId w:val="24"/>
   </w:num>
-  <w:num w:numId="40">
+  <w:num w:numId="40" w16cid:durableId="688917756">
     <w:abstractNumId w:val="34"/>
   </w:num>
-  <w:num w:numId="41">
+  <w:num w:numId="41" w16cid:durableId="1937909056">
     <w:abstractNumId w:val="10"/>
   </w:num>
-  <w:num w:numId="42">
+  <w:num w:numId="42" w16cid:durableId="763651238">
     <w:abstractNumId w:val="8"/>
   </w:num>
   <w:numIdMacAtCleanup w:val="25"/>
@@ -27115,7 +27264,7 @@
 </file>
 
 <file path=word/people.xml><?xml version="1.0" encoding="utf-8"?>
-<w15:people xmlns:wpc="http://schemas.microsoft.com/office/word/2010/wordprocessingCanvas" xmlns:cx="http://schemas.microsoft.com/office/drawing/2014/chartex" xmlns:mc="http://schemas.openxmlformats.org/markup-compatibility/2006" xmlns:o="urn:schemas-microsoft-com:office:office" xmlns:r="http://schemas.openxmlformats.org/officeDocument/2006/relationships" xmlns:m="http://schemas.openxmlformats.org/officeDocument/2006/math" xmlns:v="urn:schemas-microsoft-com:vml" xmlns:wp14="http://schemas.microsoft.com/office/word/2010/wordprocessingDrawing" xmlns:wp="http://schemas.openxmlformats.org/drawingml/2006/wordprocessingDrawing" xmlns:w10="urn:schemas-microsoft-com:office:word" xmlns:w="http://schemas.openxmlformats.org/wordprocessingml/2006/main" xmlns:w14="http://schemas.microsoft.com/office/word/2010/wordml" xmlns:w15="http://schemas.microsoft.com/office/word/2012/wordml" xmlns:w16se="http://schemas.microsoft.com/office/word/2015/wordml/symex" xmlns:wpg="http://schemas.microsoft.com/office/word/2010/wordprocessingGroup" xmlns:wpi="http://schemas.microsoft.com/office/word/2010/wordprocessingInk" xmlns:wne="http://schemas.microsoft.com/office/word/2006/wordml" xmlns:wps="http://schemas.microsoft.com/office/word/2010/wordprocessingShape" mc:Ignorable="w14 w15 w16se wp14">
+<w15:people xmlns:wpc="http://schemas.microsoft.com/office/word/2010/wordprocessingCanvas" xmlns:cx="http://schemas.microsoft.com/office/drawing/2014/chartex" xmlns:cx1="http://schemas.microsoft.com/office/drawing/2015/9/8/chartex" xmlns:cx2="http://schemas.microsoft.com/office/drawing/2015/10/21/chartex" xmlns:cx3="http://schemas.microsoft.com/office/drawing/2016/5/9/chartex" xmlns:cx4="http://schemas.microsoft.com/office/drawing/2016/5/10/chartex" xmlns:cx5="http://schemas.microsoft.com/office/drawing/2016/5/11/chartex" xmlns:cx6="http://schemas.microsoft.com/office/drawing/2016/5/12/chartex" xmlns:cx7="http://schemas.microsoft.com/office/drawing/2016/5/13/chartex" xmlns:cx8="http://schemas.microsoft.com/office/drawing/2016/5/14/chartex" xmlns:mc="http://schemas.openxmlformats.org/markup-compatibility/2006" xmlns:aink="http://schemas.microsoft.com/office/drawing/2016/ink" xmlns:am3d="http://schemas.microsoft.com/office/drawing/2017/model3d" xmlns:o="urn:schemas-microsoft-com:office:office" xmlns:oel="http://schemas.microsoft.com/office/2019/extlst" xmlns:r="http://schemas.openxmlformats.org/officeDocument/2006/relationships" xmlns:m="http://schemas.openxmlformats.org/officeDocument/2006/math" xmlns:v="urn:schemas-microsoft-com:vml" xmlns:wp14="http://schemas.microsoft.com/office/word/2010/wordprocessingDrawing" xmlns:wp="http://schemas.openxmlformats.org/drawingml/2006/wordprocessingDrawing" xmlns:w10="urn:schemas-microsoft-com:office:word" xmlns:w="http://schemas.openxmlformats.org/wordprocessingml/2006/main" xmlns:w14="http://schemas.microsoft.com/office/word/2010/wordml" xmlns:w15="http://schemas.microsoft.com/office/word/2012/wordml" xmlns:w16cex="http://schemas.microsoft.com/office/word/2018/wordml/cex" xmlns:w16cid="http://schemas.microsoft.com/office/word/2016/wordml/cid" xmlns:w16="http://schemas.microsoft.com/office/word/2018/wordml" xmlns:w16du="http://schemas.microsoft.com/office/word/2023/wordml/word16du" xmlns:w16sdtdh="http://schemas.microsoft.com/office/word/2020/wordml/sdtdatahash" xmlns:w16sdtfl="http://schemas.microsoft.com/office/word/2024/wordml/sdtformatlock" xmlns:w16se="http://schemas.microsoft.com/office/word/2015/wordml/symex" xmlns:wpg="http://schemas.microsoft.com/office/word/2010/wordprocessingGroup" xmlns:wpi="http://schemas.microsoft.com/office/word/2010/wordprocessingInk" xmlns:wne="http://schemas.microsoft.com/office/word/2006/wordml" xmlns:wps="http://schemas.microsoft.com/office/word/2010/wordprocessingShape" mc:Ignorable="w14 w15 w16se w16cid w16 w16cex w16sdtdh w16sdtfl w16du wp14">
   <w15:person w15:author="Andrés Felipe Velandia Espitia">
     <w15:presenceInfo w15:providerId="AD" w15:userId="S::avelandia@sena.edu.co::85c204fe-7c6f-4004-a043-6086cbcd2e96"/>
   </w15:person>
@@ -27123,11 +27272,11 @@
 </file>
 
 <file path=word/styles.xml><?xml version="1.0" encoding="utf-8"?>
-<w:styles xmlns:mc="http://schemas.openxmlformats.org/markup-compatibility/2006" xmlns:r="http://schemas.openxmlformats.org/officeDocument/2006/relationships" xmlns:w="http://schemas.openxmlformats.org/wordprocessingml/2006/main" xmlns:w14="http://schemas.microsoft.com/office/word/2010/wordml" xmlns:w15="http://schemas.microsoft.com/office/word/2012/wordml" xmlns:w16se="http://schemas.microsoft.com/office/word/2015/wordml/symex" mc:Ignorable="w14 w15 w16se">
+<w:styles xmlns:mc="http://schemas.openxmlformats.org/markup-compatibility/2006" xmlns:r="http://schemas.openxmlformats.org/officeDocument/2006/relationships" xmlns:w="http://schemas.openxmlformats.org/wordprocessingml/2006/main" xmlns:w14="http://schemas.microsoft.com/office/word/2010/wordml" xmlns:w15="http://schemas.microsoft.com/office/word/2012/wordml" xmlns:w16cex="http://schemas.microsoft.com/office/word/2018/wordml/cex" xmlns:w16cid="http://schemas.microsoft.com/office/word/2016/wordml/cid" xmlns:w16="http://schemas.microsoft.com/office/word/2018/wordml" xmlns:w16du="http://schemas.microsoft.com/office/word/2023/wordml/word16du" xmlns:w16sdtdh="http://schemas.microsoft.com/office/word/2020/wordml/sdtdatahash" xmlns:w16sdtfl="http://schemas.microsoft.com/office/word/2024/wordml/sdtformatlock" xmlns:w16se="http://schemas.microsoft.com/office/word/2015/wordml/symex" mc:Ignorable="w14 w15 w16se w16cid w16 w16cex w16sdtdh w16sdtfl w16du">
   <w:docDefaults>
     <w:rPrDefault>
       <w:rPr>
-        <w:rFonts w:ascii="Arial" w:eastAsia="Arial" w:hAnsi="Arial" w:cs="Arial"/>
+        <w:rFonts w:ascii="Arial" w:hAnsi="Arial" w:eastAsia="Arial" w:cs="Arial"/>
         <w:sz w:val="22"/>
         <w:szCs w:val="22"/>
         <w:lang w:val="en" w:eastAsia="es-CO" w:bidi="ar-SA"/>
@@ -27139,17 +27288,17 @@
       </w:pPr>
     </w:pPrDefault>
   </w:docDefaults>
-  <w:latentStyles w:defLockedState="0" w:defUIPriority="99" w:defSemiHidden="0" w:defUnhideWhenUsed="0" w:defQFormat="0" w:count="371">
+  <w:latentStyles w:defLockedState="0" w:defUIPriority="99" w:defSemiHidden="0" w:defUnhideWhenUsed="0" w:defQFormat="0" w:count="376">
     <w:lsdException w:name="Normal" w:uiPriority="0" w:qFormat="1"/>
     <w:lsdException w:name="heading 1" w:uiPriority="0" w:qFormat="1"/>
-    <w:lsdException w:name="heading 2" w:semiHidden="1" w:uiPriority="9" w:unhideWhenUsed="1" w:qFormat="1"/>
-    <w:lsdException w:name="heading 3" w:semiHidden="1" w:uiPriority="9" w:unhideWhenUsed="1" w:qFormat="1"/>
-    <w:lsdException w:name="heading 4" w:semiHidden="1" w:uiPriority="9" w:unhideWhenUsed="1" w:qFormat="1"/>
-    <w:lsdException w:name="heading 5" w:semiHidden="1" w:uiPriority="9" w:unhideWhenUsed="1" w:qFormat="1"/>
-    <w:lsdException w:name="heading 6" w:semiHidden="1" w:uiPriority="9" w:unhideWhenUsed="1" w:qFormat="1"/>
-    <w:lsdException w:name="heading 7" w:semiHidden="1" w:uiPriority="9" w:unhideWhenUsed="1" w:qFormat="1"/>
-    <w:lsdException w:name="heading 8" w:semiHidden="1" w:uiPriority="9" w:unhideWhenUsed="1" w:qFormat="1"/>
-    <w:lsdException w:name="heading 9" w:semiHidden="1" w:uiPriority="9" w:unhideWhenUsed="1" w:qFormat="1"/>
+    <w:lsdException w:name="heading 2" w:uiPriority="9" w:semiHidden="1" w:unhideWhenUsed="1" w:qFormat="1"/>
+    <w:lsdException w:name="heading 3" w:uiPriority="9" w:semiHidden="1" w:unhideWhenUsed="1" w:qFormat="1"/>
+    <w:lsdException w:name="heading 4" w:uiPriority="9" w:semiHidden="1" w:unhideWhenUsed="1" w:qFormat="1"/>
+    <w:lsdException w:name="heading 5" w:uiPriority="9" w:semiHidden="1" w:unhideWhenUsed="1" w:qFormat="1"/>
+    <w:lsdException w:name="heading 6" w:uiPriority="9" w:semiHidden="1" w:unhideWhenUsed="1" w:qFormat="1"/>
+    <w:lsdException w:name="heading 7" w:uiPriority="9" w:semiHidden="1" w:unhideWhenUsed="1" w:qFormat="1"/>
+    <w:lsdException w:name="heading 8" w:uiPriority="9" w:semiHidden="1" w:unhideWhenUsed="1" w:qFormat="1"/>
+    <w:lsdException w:name="heading 9" w:uiPriority="9" w:semiHidden="1" w:unhideWhenUsed="1" w:qFormat="1"/>
     <w:lsdException w:name="index 1" w:semiHidden="1" w:unhideWhenUsed="1"/>
     <w:lsdException w:name="index 2" w:semiHidden="1" w:unhideWhenUsed="1"/>
     <w:lsdException w:name="index 3" w:semiHidden="1" w:unhideWhenUsed="1"/>
@@ -27159,22 +27308,22 @@
     <w:lsdException w:name="index 7" w:semiHidden="1" w:unhideWhenUsed="1"/>
     <w:lsdException w:name="index 8" w:semiHidden="1" w:unhideWhenUsed="1"/>
     <w:lsdException w:name="index 9" w:semiHidden="1" w:unhideWhenUsed="1"/>
-    <w:lsdException w:name="toc 1" w:semiHidden="1" w:uiPriority="39" w:unhideWhenUsed="1"/>
-    <w:lsdException w:name="toc 2" w:semiHidden="1" w:uiPriority="39" w:unhideWhenUsed="1"/>
-    <w:lsdException w:name="toc 3" w:semiHidden="1" w:uiPriority="39" w:unhideWhenUsed="1"/>
-    <w:lsdException w:name="toc 4" w:semiHidden="1" w:uiPriority="39" w:unhideWhenUsed="1"/>
-    <w:lsdException w:name="toc 5" w:semiHidden="1" w:uiPriority="39" w:unhideWhenUsed="1"/>
-    <w:lsdException w:name="toc 6" w:semiHidden="1" w:uiPriority="39" w:unhideWhenUsed="1"/>
-    <w:lsdException w:name="toc 7" w:semiHidden="1" w:uiPriority="39" w:unhideWhenUsed="1"/>
-    <w:lsdException w:name="toc 8" w:semiHidden="1" w:uiPriority="39" w:unhideWhenUsed="1"/>
-    <w:lsdException w:name="toc 9" w:semiHidden="1" w:uiPriority="39" w:unhideWhenUsed="1"/>
+    <w:lsdException w:name="toc 1" w:uiPriority="39" w:semiHidden="1" w:unhideWhenUsed="1"/>
+    <w:lsdException w:name="toc 2" w:uiPriority="39" w:semiHidden="1" w:unhideWhenUsed="1"/>
+    <w:lsdException w:name="toc 3" w:uiPriority="39" w:semiHidden="1" w:unhideWhenUsed="1"/>
+    <w:lsdException w:name="toc 4" w:uiPriority="39" w:semiHidden="1" w:unhideWhenUsed="1"/>
+    <w:lsdException w:name="toc 5" w:uiPriority="39" w:semiHidden="1" w:unhideWhenUsed="1"/>
+    <w:lsdException w:name="toc 6" w:uiPriority="39" w:semiHidden="1" w:unhideWhenUsed="1"/>
+    <w:lsdException w:name="toc 7" w:uiPriority="39" w:semiHidden="1" w:unhideWhenUsed="1"/>
+    <w:lsdException w:name="toc 8" w:uiPriority="39" w:semiHidden="1" w:unhideWhenUsed="1"/>
+    <w:lsdException w:name="toc 9" w:uiPriority="39" w:semiHidden="1" w:unhideWhenUsed="1"/>
     <w:lsdException w:name="Normal Indent" w:semiHidden="1" w:unhideWhenUsed="1"/>
     <w:lsdException w:name="footnote text" w:semiHidden="1" w:unhideWhenUsed="1" w:qFormat="1"/>
     <w:lsdException w:name="annotation text" w:semiHidden="1" w:unhideWhenUsed="1"/>
     <w:lsdException w:name="header" w:semiHidden="1" w:unhideWhenUsed="1"/>
     <w:lsdException w:name="footer" w:semiHidden="1" w:unhideWhenUsed="1"/>
     <w:lsdException w:name="index heading" w:semiHidden="1" w:unhideWhenUsed="1"/>
-    <w:lsdException w:name="caption" w:semiHidden="1" w:uiPriority="35" w:unhideWhenUsed="1" w:qFormat="1"/>
+    <w:lsdException w:name="caption" w:uiPriority="35" w:semiHidden="1" w:unhideWhenUsed="1" w:qFormat="1"/>
     <w:lsdException w:name="table of figures" w:semiHidden="1" w:unhideWhenUsed="1"/>
     <w:lsdException w:name="envelope address" w:semiHidden="1" w:unhideWhenUsed="1"/>
     <w:lsdException w:name="envelope return" w:semiHidden="1" w:unhideWhenUsed="1"/>
@@ -27205,8 +27354,8 @@
     <w:lsdException w:name="Title" w:uiPriority="10" w:qFormat="1"/>
     <w:lsdException w:name="Closing" w:semiHidden="1" w:unhideWhenUsed="1"/>
     <w:lsdException w:name="Signature" w:semiHidden="1" w:unhideWhenUsed="1"/>
-    <w:lsdException w:name="Default Paragraph Font" w:semiHidden="1" w:uiPriority="1" w:unhideWhenUsed="1"/>
-    <w:lsdException w:name="Body Text" w:semiHidden="1" w:uiPriority="1" w:unhideWhenUsed="1" w:qFormat="1"/>
+    <w:lsdException w:name="Default Paragraph Font" w:uiPriority="1" w:semiHidden="1" w:unhideWhenUsed="1"/>
+    <w:lsdException w:name="Body Text" w:uiPriority="1" w:semiHidden="1" w:unhideWhenUsed="1" w:qFormat="1"/>
     <w:lsdException w:name="Body Text Indent" w:semiHidden="1" w:unhideWhenUsed="1"/>
     <w:lsdException w:name="List Continue" w:semiHidden="1" w:unhideWhenUsed="1"/>
     <w:lsdException w:name="List Continue 2" w:semiHidden="1" w:unhideWhenUsed="1"/>
@@ -27405,8 +27554,8 @@
     <w:lsdException w:name="Subtle Reference" w:uiPriority="31" w:qFormat="1"/>
     <w:lsdException w:name="Intense Reference" w:uiPriority="32" w:qFormat="1"/>
     <w:lsdException w:name="Book Title" w:uiPriority="33" w:qFormat="1"/>
-    <w:lsdException w:name="Bibliography" w:semiHidden="1" w:uiPriority="37" w:unhideWhenUsed="1"/>
-    <w:lsdException w:name="TOC Heading" w:semiHidden="1" w:uiPriority="39" w:unhideWhenUsed="1" w:qFormat="1"/>
+    <w:lsdException w:name="Bibliography" w:uiPriority="37" w:semiHidden="1" w:unhideWhenUsed="1"/>
+    <w:lsdException w:name="TOC Heading" w:uiPriority="39" w:semiHidden="1" w:unhideWhenUsed="1" w:qFormat="1"/>
     <w:lsdException w:name="Plain Table 1" w:uiPriority="41"/>
     <w:lsdException w:name="Plain Table 2" w:uiPriority="42"/>
     <w:lsdException w:name="Plain Table 3" w:uiPriority="43"/>
@@ -27511,8 +27660,13 @@
     <w:lsdException w:name="List Table 5 Dark Accent 6" w:uiPriority="50"/>
     <w:lsdException w:name="List Table 6 Colorful Accent 6" w:uiPriority="51"/>
     <w:lsdException w:name="List Table 7 Colorful Accent 6" w:uiPriority="52"/>
+    <w:lsdException w:name="Mention" w:semiHidden="1" w:unhideWhenUsed="1"/>
+    <w:lsdException w:name="Smart Hyperlink" w:semiHidden="1" w:unhideWhenUsed="1"/>
+    <w:lsdException w:name="Hashtag" w:semiHidden="1" w:unhideWhenUsed="1"/>
+    <w:lsdException w:name="Unresolved Mention" w:semiHidden="1" w:unhideWhenUsed="1"/>
+    <w:lsdException w:name="Smart Link" w:semiHidden="1" w:unhideWhenUsed="1"/>
   </w:latentStyles>
-  <w:style w:type="paragraph" w:default="1" w:styleId="Normal">
+  <w:style w:type="paragraph" w:styleId="Normal" w:default="1">
     <w:name w:val="Normal"/>
     <w:rPr>
       <w:lang w:val="es-ES_tradnl"/>
@@ -27609,13 +27763,13 @@
       <w:color w:val="666666"/>
     </w:rPr>
   </w:style>
-  <w:style w:type="character" w:default="1" w:styleId="Fuentedeprrafopredeter">
+  <w:style w:type="character" w:styleId="Fuentedeprrafopredeter" w:default="1">
     <w:name w:val="Default Paragraph Font"/>
     <w:uiPriority w:val="1"/>
     <w:semiHidden/>
     <w:unhideWhenUsed/>
   </w:style>
-  <w:style w:type="table" w:default="1" w:styleId="Tablanormal">
+  <w:style w:type="table" w:styleId="Tablanormal" w:default="1">
     <w:name w:val="Normal Table"/>
     <w:uiPriority w:val="99"/>
     <w:semiHidden/>
@@ -27630,7 +27784,7 @@
       </w:tblCellMar>
     </w:tblPr>
   </w:style>
-  <w:style w:type="numbering" w:default="1" w:styleId="Sinlista">
+  <w:style w:type="numbering" w:styleId="Sinlista" w:default="1">
     <w:name w:val="No List"/>
     <w:uiPriority w:val="99"/>
     <w:semiHidden/>
@@ -27665,7 +27819,7 @@
       <w:szCs w:val="30"/>
     </w:rPr>
   </w:style>
-  <w:style w:type="table" w:customStyle="1" w:styleId="a">
+  <w:style w:type="table" w:styleId="a" w:customStyle="1">
     <w:basedOn w:val="Tablanormal"/>
     <w:tblPr>
       <w:tblStyleRowBandSize w:val="1"/>
@@ -27678,7 +27832,7 @@
       </w:tblCellMar>
     </w:tblPr>
   </w:style>
-  <w:style w:type="table" w:customStyle="1" w:styleId="a0">
+  <w:style w:type="table" w:styleId="a0" w:customStyle="1">
     <w:basedOn w:val="Tablanormal"/>
     <w:tblPr>
       <w:tblStyleRowBandSize w:val="1"/>
@@ -27691,7 +27845,7 @@
       </w:tblCellMar>
     </w:tblPr>
   </w:style>
-  <w:style w:type="table" w:customStyle="1" w:styleId="a1">
+  <w:style w:type="table" w:styleId="a1" w:customStyle="1">
     <w:basedOn w:val="Tablanormal"/>
     <w:tblPr>
       <w:tblStyleRowBandSize w:val="1"/>
@@ -27714,12 +27868,12 @@
     </w:pPr>
     <w:tblPr>
       <w:tblBorders>
-        <w:top w:val="single" w:sz="4" w:space="0" w:color="auto"/>
-        <w:left w:val="single" w:sz="4" w:space="0" w:color="auto"/>
-        <w:bottom w:val="single" w:sz="4" w:space="0" w:color="auto"/>
-        <w:right w:val="single" w:sz="4" w:space="0" w:color="auto"/>
-        <w:insideH w:val="single" w:sz="4" w:space="0" w:color="auto"/>
-        <w:insideV w:val="single" w:sz="4" w:space="0" w:color="auto"/>
+        <w:top w:val="single" w:color="auto" w:sz="4" w:space="0"/>
+        <w:left w:val="single" w:color="auto" w:sz="4" w:space="0"/>
+        <w:bottom w:val="single" w:color="auto" w:sz="4" w:space="0"/>
+        <w:right w:val="single" w:color="auto" w:sz="4" w:space="0"/>
+        <w:insideH w:val="single" w:color="auto" w:sz="4" w:space="0"/>
+        <w:insideV w:val="single" w:color="auto" w:sz="4" w:space="0"/>
       </w:tblBorders>
     </w:tblPr>
   </w:style>
@@ -27738,7 +27892,7 @@
       <w:spacing w:line="240" w:lineRule="auto"/>
     </w:pPr>
   </w:style>
-  <w:style w:type="character" w:customStyle="1" w:styleId="EncabezadoCar">
+  <w:style w:type="character" w:styleId="EncabezadoCar" w:customStyle="1">
     <w:name w:val="Encabezado Car"/>
     <w:basedOn w:val="Fuentedeprrafopredeter"/>
     <w:link w:val="Encabezado"/>
@@ -27760,7 +27914,7 @@
       <w:spacing w:line="240" w:lineRule="auto"/>
     </w:pPr>
   </w:style>
-  <w:style w:type="character" w:customStyle="1" w:styleId="PiedepginaCar">
+  <w:style w:type="character" w:styleId="PiedepginaCar" w:customStyle="1">
     <w:name w:val="Pie de página Car"/>
     <w:basedOn w:val="Fuentedeprrafopredeter"/>
     <w:link w:val="Piedepgina"/>
@@ -27777,12 +27931,12 @@
       <w:spacing w:before="100" w:beforeAutospacing="1" w:after="100" w:afterAutospacing="1" w:line="240" w:lineRule="auto"/>
     </w:pPr>
     <w:rPr>
-      <w:rFonts w:ascii="Times New Roman" w:eastAsia="Times New Roman" w:hAnsi="Times New Roman" w:cs="Times New Roman"/>
+      <w:rFonts w:ascii="Times New Roman" w:hAnsi="Times New Roman" w:eastAsia="Times New Roman" w:cs="Times New Roman"/>
       <w:sz w:val="24"/>
       <w:szCs w:val="24"/>
     </w:rPr>
   </w:style>
-  <w:style w:type="character" w:customStyle="1" w:styleId="Listavistosa-nfasis1Car">
+  <w:style w:type="character" w:styleId="Listavistosa-nfasis1Car" w:customStyle="1">
     <w:name w:val="Lista vistosa - Énfasis 1 Car"/>
     <w:link w:val="Listavistosa-nfasis1"/>
     <w:uiPriority w:val="34"/>
@@ -27823,7 +27977,7 @@
       <w:tblPr/>
       <w:tcPr>
         <w:tcBorders>
-          <w:bottom w:val="single" w:sz="12" w:space="0" w:color="FFFFFF" w:themeColor="background1"/>
+          <w:bottom w:val="single" w:color="FFFFFF" w:themeColor="background1" w:sz="12" w:space="0"/>
         </w:tcBorders>
         <w:shd w:val="clear" w:color="auto" w:fill="437F1A" w:themeFill="accent2" w:themeFillShade="CC"/>
       </w:tcPr>
@@ -27832,7 +27986,7 @@
       <w:tblPr/>
       <w:tcPr>
         <w:tcBorders>
-          <w:top w:val="single" w:sz="12" w:space="0" w:color="000000" w:themeColor="text1"/>
+          <w:top w:val="single" w:color="000000" w:themeColor="text1" w:sz="12" w:space="0"/>
         </w:tcBorders>
         <w:shd w:val="clear" w:color="auto" w:fill="FFFFFF" w:themeFill="background1"/>
       </w:tcPr>
@@ -27882,7 +28036,7 @@
       <w:u w:val="single"/>
     </w:rPr>
   </w:style>
-  <w:style w:type="character" w:customStyle="1" w:styleId="Mencinsinresolver1">
+  <w:style w:type="character" w:styleId="Mencinsinresolver1" w:customStyle="1">
     <w:name w:val="Mención sin resolver1"/>
     <w:basedOn w:val="Fuentedeprrafopredeter"/>
     <w:uiPriority w:val="99"/>
@@ -27923,7 +28077,7 @@
       <w:szCs w:val="18"/>
     </w:rPr>
   </w:style>
-  <w:style w:type="character" w:customStyle="1" w:styleId="TextodegloboCar">
+  <w:style w:type="character" w:styleId="TextodegloboCar" w:customStyle="1">
     <w:name w:val="Texto de globo Car"/>
     <w:basedOn w:val="Fuentedeprrafopredeter"/>
     <w:link w:val="Textodeglobo"/>
@@ -27936,7 +28090,7 @@
       <w:szCs w:val="18"/>
     </w:rPr>
   </w:style>
-  <w:style w:type="paragraph" w:customStyle="1" w:styleId="Default">
+  <w:style w:type="paragraph" w:styleId="Default" w:customStyle="1">
     <w:name w:val="Default"/>
     <w:rsid w:val="00DF58F8"/>
     <w:pPr>
@@ -27970,7 +28124,7 @@
       <w:szCs w:val="20"/>
     </w:rPr>
   </w:style>
-  <w:style w:type="character" w:customStyle="1" w:styleId="TextonotapieCar">
+  <w:style w:type="character" w:styleId="TextonotapieCar" w:customStyle="1">
     <w:name w:val="Texto nota pie Car"/>
     <w:aliases w:val="texto de nota al pie Car,ft Car,single space Car,Footnote Text Char Char Char Char Char Char Char Char Char Char Car,Footnote Text Char Char Char Char Char Char Char Char Char Char Char Char Car,Footnote Text2 Car,ft2 Car,FA Fu Car"/>
     <w:basedOn w:val="Fuentedeprrafopredeter"/>
@@ -28014,7 +28168,7 @@
       <w:lang w:val="es-ES" w:eastAsia="es-ES" w:bidi="es-ES"/>
     </w:rPr>
   </w:style>
-  <w:style w:type="character" w:customStyle="1" w:styleId="TextoindependienteCar">
+  <w:style w:type="character" w:styleId="TextoindependienteCar" w:customStyle="1">
     <w:name w:val="Texto independiente Car"/>
     <w:basedOn w:val="Fuentedeprrafopredeter"/>
     <w:link w:val="Textoindependiente"/>
@@ -28042,7 +28196,7 @@
       <w:szCs w:val="20"/>
     </w:rPr>
   </w:style>
-  <w:style w:type="character" w:customStyle="1" w:styleId="TextonotaalfinalCar">
+  <w:style w:type="character" w:styleId="TextonotaalfinalCar" w:customStyle="1">
     <w:name w:val="Texto nota al final Car"/>
     <w:basedOn w:val="Fuentedeprrafopredeter"/>
     <w:link w:val="Textonotaalfinal"/>
@@ -28065,7 +28219,7 @@
       <w:vertAlign w:val="superscript"/>
     </w:rPr>
   </w:style>
-  <w:style w:type="table" w:customStyle="1" w:styleId="NormalTable0">
+  <w:style w:type="table" w:styleId="NormalTable0" w:customStyle="1">
     <w:name w:val="Normal Table0"/>
     <w:uiPriority w:val="2"/>
     <w:semiHidden/>
@@ -28079,7 +28233,7 @@
       <w:spacing w:line="240" w:lineRule="auto"/>
     </w:pPr>
     <w:rPr>
-      <w:rFonts w:asciiTheme="minorHAnsi" w:eastAsiaTheme="minorHAnsi" w:hAnsiTheme="minorHAnsi" w:cstheme="minorBidi"/>
+      <w:rFonts w:asciiTheme="minorHAnsi" w:hAnsiTheme="minorHAnsi" w:eastAsiaTheme="minorHAnsi" w:cstheme="minorBidi"/>
       <w:lang w:val="en-US" w:eastAsia="en-US"/>
     </w:rPr>
     <w:tblPr>
@@ -28092,7 +28246,7 @@
       </w:tblCellMar>
     </w:tblPr>
   </w:style>
-  <w:style w:type="paragraph" w:customStyle="1" w:styleId="TableParagraph">
+  <w:style w:type="paragraph" w:styleId="TableParagraph" w:customStyle="1">
     <w:name w:val="Table Paragraph"/>
     <w:basedOn w:val="Normal"/>
     <w:uiPriority w:val="1"/>
@@ -28119,7 +28273,7 @@
       <w:bCs/>
     </w:rPr>
   </w:style>
-  <w:style w:type="character" w:customStyle="1" w:styleId="normaltextrun">
+  <w:style w:type="character" w:styleId="normaltextrun" w:customStyle="1">
     <w:name w:val="normaltextrun"/>
     <w:basedOn w:val="Fuentedeprrafopredeter"/>
     <w:rsid w:val="00FB04FB"/>
@@ -28139,7 +28293,7 @@
       <w:szCs w:val="20"/>
     </w:rPr>
   </w:style>
-  <w:style w:type="character" w:customStyle="1" w:styleId="TextocomentarioCar">
+  <w:style w:type="character" w:styleId="TextocomentarioCar" w:customStyle="1">
     <w:name w:val="Texto comentario Car"/>
     <w:basedOn w:val="Fuentedeprrafopredeter"/>
     <w:link w:val="Textocomentario"/>
@@ -28162,7 +28316,7 @@
       <w:szCs w:val="16"/>
     </w:rPr>
   </w:style>
-  <w:style w:type="paragraph" w:customStyle="1" w:styleId="paragraph">
+  <w:style w:type="paragraph" w:styleId="paragraph" w:customStyle="1">
     <w:name w:val="paragraph"/>
     <w:basedOn w:val="Normal"/>
     <w:rsid w:val="00FD4977"/>
@@ -28170,12 +28324,12 @@
       <w:spacing w:before="100" w:beforeAutospacing="1" w:after="100" w:afterAutospacing="1" w:line="240" w:lineRule="auto"/>
     </w:pPr>
     <w:rPr>
-      <w:rFonts w:ascii="Times New Roman" w:eastAsia="Times New Roman" w:hAnsi="Times New Roman" w:cs="Times New Roman"/>
+      <w:rFonts w:ascii="Times New Roman" w:hAnsi="Times New Roman" w:eastAsia="Times New Roman" w:cs="Times New Roman"/>
       <w:sz w:val="24"/>
       <w:szCs w:val="24"/>
     </w:rPr>
   </w:style>
-  <w:style w:type="character" w:customStyle="1" w:styleId="eop">
+  <w:style w:type="character" w:styleId="eop" w:customStyle="1">
     <w:name w:val="eop"/>
     <w:basedOn w:val="Fuentedeprrafopredeter"/>
     <w:rsid w:val="00FD4977"/>
@@ -28207,7 +28361,7 @@
       <w:bCs/>
     </w:rPr>
   </w:style>
-  <w:style w:type="character" w:customStyle="1" w:styleId="AsuntodelcomentarioCar">
+  <w:style w:type="character" w:styleId="AsuntodelcomentarioCar" w:customStyle="1">
     <w:name w:val="Asunto del comentario Car"/>
     <w:basedOn w:val="TextocomentarioCar"/>
     <w:link w:val="Asuntodelcomentario"/>
@@ -28222,17 +28376,17 @@
       <w:lang w:val="es-CO"/>
     </w:rPr>
   </w:style>
-  <w:style w:type="character" w:customStyle="1" w:styleId="apple-converted-space">
+  <w:style w:type="character" w:styleId="apple-converted-space" w:customStyle="1">
     <w:name w:val="apple-converted-space"/>
     <w:basedOn w:val="Fuentedeprrafopredeter"/>
     <w:rsid w:val="00AB52E9"/>
   </w:style>
-  <w:style w:type="character" w:customStyle="1" w:styleId="baj">
+  <w:style w:type="character" w:styleId="baj" w:customStyle="1">
     <w:name w:val="b_aj"/>
     <w:basedOn w:val="Fuentedeprrafopredeter"/>
     <w:rsid w:val="00086437"/>
   </w:style>
-  <w:style w:type="character" w:customStyle="1" w:styleId="PrrafodelistaCar">
+  <w:style w:type="character" w:styleId="PrrafodelistaCar" w:customStyle="1">
     <w:name w:val="Párrafo de lista Car"/>
     <w:aliases w:val="Ha Car,titulo 3 Car,List Paragraph Car,Bullet List Car,FooterText Car,numbered Car,Paragraphe de liste1 Car,Bulletr List Paragraph Car,列出段落 Car,列出段落1 Car,List Paragraph21 Car,Listeafsnit1 Car,Parágrafo da Lista1 Car,Bullets Car"/>
     <w:link w:val="Prrafodelista"/>
@@ -28242,7 +28396,7 @@
       <w:lang w:val="es-CO"/>
     </w:rPr>
   </w:style>
-  <w:style w:type="paragraph" w:customStyle="1" w:styleId="TextodenotaalpieCar">
+  <w:style w:type="paragraph" w:styleId="TextodenotaalpieCar" w:customStyle="1">
     <w:name w:val="Texto de nota al pie Car"/>
     <w:aliases w:val="referencia nota al pie Car,BVI fnr Car Char Car Char Car,BVI fnr Car Car Car Char Car Char Car,BVI fnr Car Car Char Car Char Car, BVI fnr Car Char Car Char Car, BVI fnr Car Car Car Char Car Char Car"/>
     <w:basedOn w:val="Normal"/>
@@ -28257,12 +28411,12 @@
       <w:lang w:val="en"/>
     </w:rPr>
   </w:style>
-  <w:style w:type="character" w:customStyle="1" w:styleId="reference-accessdate">
+  <w:style w:type="character" w:styleId="reference-accessdate" w:customStyle="1">
     <w:name w:val="reference-accessdate"/>
     <w:basedOn w:val="Fuentedeprrafopredeter"/>
     <w:rsid w:val="00A60DC4"/>
   </w:style>
-  <w:style w:type="character" w:customStyle="1" w:styleId="hvr">
+  <w:style w:type="character" w:styleId="hvr" w:customStyle="1">
     <w:name w:val="hvr"/>
     <w:basedOn w:val="Fuentedeprrafopredeter"/>
     <w:rsid w:val="00A60DC4"/>
@@ -28279,7 +28433,7 @@
       <w:spacing w:after="200" w:line="240" w:lineRule="auto"/>
     </w:pPr>
     <w:rPr>
-      <w:rFonts w:asciiTheme="minorHAnsi" w:eastAsiaTheme="minorHAnsi" w:hAnsiTheme="minorHAnsi" w:cstheme="minorBidi"/>
+      <w:rFonts w:asciiTheme="minorHAnsi" w:hAnsiTheme="minorHAnsi" w:eastAsiaTheme="minorHAnsi" w:cstheme="minorBidi"/>
       <w:i/>
       <w:iCs/>
       <w:color w:val="2C3C43" w:themeColor="text2"/>
@@ -28288,7 +28442,7 @@
       <w:lang w:val="es-ES" w:eastAsia="en-US"/>
     </w:rPr>
   </w:style>
-  <w:style w:type="character" w:customStyle="1" w:styleId="Mencinsinresolver2">
+  <w:style w:type="character" w:styleId="Mencinsinresolver2" w:customStyle="1">
     <w:name w:val="Mención sin resolver2"/>
     <w:basedOn w:val="Fuentedeprrafopredeter"/>
     <w:uiPriority w:val="99"/>
@@ -28300,7 +28454,7 @@
       <w:shd w:val="clear" w:color="auto" w:fill="E1DFDD"/>
     </w:rPr>
   </w:style>
-  <w:style w:type="paragraph" w:customStyle="1" w:styleId="Pa11">
+  <w:style w:type="paragraph" w:styleId="Pa11" w:customStyle="1">
     <w:name w:val="Pa11"/>
     <w:basedOn w:val="Normal"/>
     <w:next w:val="Normal"/>
@@ -28313,13 +28467,13 @@
       <w:spacing w:line="221" w:lineRule="atLeast"/>
     </w:pPr>
     <w:rPr>
-      <w:rFonts w:ascii="Times New Roman" w:eastAsiaTheme="minorHAnsi" w:hAnsi="Times New Roman" w:cs="Times New Roman"/>
+      <w:rFonts w:ascii="Times New Roman" w:hAnsi="Times New Roman" w:cs="Times New Roman" w:eastAsiaTheme="minorHAnsi"/>
       <w:sz w:val="24"/>
       <w:szCs w:val="24"/>
       <w:lang w:eastAsia="en-US"/>
     </w:rPr>
   </w:style>
-  <w:style w:type="paragraph" w:customStyle="1" w:styleId="Pa12">
+  <w:style w:type="paragraph" w:styleId="Pa12" w:customStyle="1">
     <w:name w:val="Pa12"/>
     <w:basedOn w:val="Normal"/>
     <w:next w:val="Normal"/>
@@ -28332,13 +28486,13 @@
       <w:spacing w:line="221" w:lineRule="atLeast"/>
     </w:pPr>
     <w:rPr>
-      <w:rFonts w:ascii="Times New Roman" w:eastAsiaTheme="minorHAnsi" w:hAnsi="Times New Roman" w:cs="Times New Roman"/>
+      <w:rFonts w:ascii="Times New Roman" w:hAnsi="Times New Roman" w:cs="Times New Roman" w:eastAsiaTheme="minorHAnsi"/>
       <w:sz w:val="24"/>
       <w:szCs w:val="24"/>
       <w:lang w:eastAsia="en-US"/>
     </w:rPr>
   </w:style>
-  <w:style w:type="paragraph" w:customStyle="1" w:styleId="Pa5">
+  <w:style w:type="paragraph" w:styleId="Pa5" w:customStyle="1">
     <w:name w:val="Pa5"/>
     <w:basedOn w:val="Default"/>
     <w:next w:val="Default"/>
@@ -28352,7 +28506,7 @@
       <w:color w:val="auto"/>
     </w:rPr>
   </w:style>
-  <w:style w:type="paragraph" w:customStyle="1" w:styleId="Pa6">
+  <w:style w:type="paragraph" w:styleId="Pa6" w:customStyle="1">
     <w:name w:val="Pa6"/>
     <w:basedOn w:val="Default"/>
     <w:next w:val="Default"/>
@@ -28366,7 +28520,7 @@
       <w:color w:val="auto"/>
     </w:rPr>
   </w:style>
-  <w:style w:type="character" w:customStyle="1" w:styleId="A4">
+  <w:style w:type="character" w:styleId="A4" w:customStyle="1">
     <w:name w:val="A4"/>
     <w:uiPriority w:val="99"/>
     <w:rsid w:val="00C21015"/>
@@ -28376,7 +28530,7 @@
       <w:szCs w:val="12"/>
     </w:rPr>
   </w:style>
-  <w:style w:type="character" w:customStyle="1" w:styleId="Mencinsinresolver3">
+  <w:style w:type="character" w:styleId="Mencinsinresolver3" w:customStyle="1">
     <w:name w:val="Mención sin resolver3"/>
     <w:basedOn w:val="Fuentedeprrafopredeter"/>
     <w:uiPriority w:val="99"/>
@@ -28388,7 +28542,7 @@
       <w:shd w:val="clear" w:color="auto" w:fill="E1DFDD"/>
     </w:rPr>
   </w:style>
-  <w:style w:type="table" w:customStyle="1" w:styleId="21">
+  <w:style w:type="table" w:styleId="21" w:customStyle="1">
     <w:name w:val="21"/>
     <w:basedOn w:val="Tablanormal"/>
     <w:rsid w:val="001F1862"/>
@@ -28414,7 +28568,7 @@
       <w:shd w:val="clear" w:color="auto" w:fill="F4FAE8"/>
     </w:tcPr>
   </w:style>
-  <w:style w:type="table" w:customStyle="1" w:styleId="20">
+  <w:style w:type="table" w:styleId="20" w:customStyle="1">
     <w:name w:val="20"/>
     <w:basedOn w:val="Tablanormal"/>
     <w:rsid w:val="001F1862"/>
@@ -28440,7 +28594,7 @@
       <w:shd w:val="clear" w:color="auto" w:fill="F4FAE8"/>
     </w:tcPr>
   </w:style>
-  <w:style w:type="table" w:customStyle="1" w:styleId="19">
+  <w:style w:type="table" w:styleId="19" w:customStyle="1">
     <w:name w:val="19"/>
     <w:basedOn w:val="Tablanormal"/>
     <w:rsid w:val="001F1862"/>
@@ -28466,7 +28620,7 @@
       <w:shd w:val="clear" w:color="auto" w:fill="F4FAE8"/>
     </w:tcPr>
   </w:style>
-  <w:style w:type="table" w:customStyle="1" w:styleId="18">
+  <w:style w:type="table" w:styleId="18" w:customStyle="1">
     <w:name w:val="18"/>
     <w:basedOn w:val="Tablanormal"/>
     <w:rsid w:val="001F1862"/>
@@ -28492,7 +28646,7 @@
       <w:shd w:val="clear" w:color="auto" w:fill="F4FAE8"/>
     </w:tcPr>
   </w:style>
-  <w:style w:type="table" w:customStyle="1" w:styleId="17">
+  <w:style w:type="table" w:styleId="17" w:customStyle="1">
     <w:name w:val="17"/>
     <w:basedOn w:val="Tablanormal"/>
     <w:rsid w:val="001F1862"/>
@@ -28518,7 +28672,7 @@
       <w:shd w:val="clear" w:color="auto" w:fill="F4FAE8"/>
     </w:tcPr>
   </w:style>
-  <w:style w:type="table" w:customStyle="1" w:styleId="16">
+  <w:style w:type="table" w:styleId="16" w:customStyle="1">
     <w:name w:val="16"/>
     <w:basedOn w:val="Tablanormal"/>
     <w:rsid w:val="001F1862"/>
@@ -28544,7 +28698,7 @@
       <w:shd w:val="clear" w:color="auto" w:fill="F4FAE8"/>
     </w:tcPr>
   </w:style>
-  <w:style w:type="table" w:customStyle="1" w:styleId="15">
+  <w:style w:type="table" w:styleId="15" w:customStyle="1">
     <w:name w:val="15"/>
     <w:basedOn w:val="Tablanormal"/>
     <w:rsid w:val="001F1862"/>
@@ -28570,7 +28724,7 @@
       <w:shd w:val="clear" w:color="auto" w:fill="F4FAE8"/>
     </w:tcPr>
   </w:style>
-  <w:style w:type="table" w:customStyle="1" w:styleId="14">
+  <w:style w:type="table" w:styleId="14" w:customStyle="1">
     <w:name w:val="14"/>
     <w:basedOn w:val="Tablanormal"/>
     <w:rsid w:val="001F1862"/>
@@ -28596,7 +28750,7 @@
       <w:shd w:val="clear" w:color="auto" w:fill="F4FAE8"/>
     </w:tcPr>
   </w:style>
-  <w:style w:type="table" w:customStyle="1" w:styleId="13">
+  <w:style w:type="table" w:styleId="13" w:customStyle="1">
     <w:name w:val="13"/>
     <w:basedOn w:val="Tablanormal"/>
     <w:rsid w:val="001F1862"/>
@@ -28622,7 +28776,7 @@
       <w:shd w:val="clear" w:color="auto" w:fill="F4FAE8"/>
     </w:tcPr>
   </w:style>
-  <w:style w:type="table" w:customStyle="1" w:styleId="12">
+  <w:style w:type="table" w:styleId="12" w:customStyle="1">
     <w:name w:val="12"/>
     <w:basedOn w:val="Tablanormal"/>
     <w:rsid w:val="00BE1715"/>
@@ -28639,7 +28793,7 @@
       </w:tblCellMar>
     </w:tblPr>
   </w:style>
-  <w:style w:type="table" w:customStyle="1" w:styleId="11">
+  <w:style w:type="table" w:styleId="11" w:customStyle="1">
     <w:name w:val="11"/>
     <w:basedOn w:val="Tablanormal"/>
     <w:rsid w:val="00BE1715"/>
@@ -28656,7 +28810,7 @@
       </w:tblCellMar>
     </w:tblPr>
   </w:style>
-  <w:style w:type="table" w:customStyle="1" w:styleId="10">
+  <w:style w:type="table" w:styleId="10" w:customStyle="1">
     <w:name w:val="10"/>
     <w:basedOn w:val="Tablanormal"/>
     <w:rsid w:val="00BE1715"/>
@@ -28673,7 +28827,7 @@
       </w:tblCellMar>
     </w:tblPr>
   </w:style>
-  <w:style w:type="table" w:customStyle="1" w:styleId="9">
+  <w:style w:type="table" w:styleId="9" w:customStyle="1">
     <w:name w:val="9"/>
     <w:basedOn w:val="Tablanormal"/>
     <w:rsid w:val="00BE1715"/>
@@ -28690,7 +28844,7 @@
       </w:tblCellMar>
     </w:tblPr>
   </w:style>
-  <w:style w:type="table" w:customStyle="1" w:styleId="8">
+  <w:style w:type="table" w:styleId="8" w:customStyle="1">
     <w:name w:val="8"/>
     <w:basedOn w:val="Tablanormal"/>
     <w:rsid w:val="00BE1715"/>
@@ -28707,7 +28861,7 @@
       </w:tblCellMar>
     </w:tblPr>
   </w:style>
-  <w:style w:type="table" w:customStyle="1" w:styleId="7">
+  <w:style w:type="table" w:styleId="7" w:customStyle="1">
     <w:name w:val="7"/>
     <w:basedOn w:val="Tablanormal"/>
     <w:rsid w:val="00260343"/>
@@ -28733,7 +28887,7 @@
       <w:shd w:val="clear" w:color="auto" w:fill="F4FAE8"/>
     </w:tcPr>
   </w:style>
-  <w:style w:type="table" w:customStyle="1" w:styleId="6">
+  <w:style w:type="table" w:styleId="6" w:customStyle="1">
     <w:name w:val="6"/>
     <w:basedOn w:val="Tablanormal"/>
     <w:rsid w:val="00F902C1"/>
@@ -28759,8 +28913,8 @@
       <w:shd w:val="clear" w:color="auto" w:fill="F4FAE8"/>
     </w:tcPr>
   </w:style>
-  <w:style w:type="character" w:customStyle="1" w:styleId="UnresolvedMention">
-    <w:name w:val="Unresolved Mention"/>
+  <w:style w:type="character" w:styleId="Mencinsinresolver4" w:customStyle="1">
+    <w:name w:val="Mención sin resolver4"/>
     <w:basedOn w:val="Fuentedeprrafopredeter"/>
     <w:uiPriority w:val="99"/>
     <w:semiHidden/>
@@ -28771,7 +28925,7 @@
       <w:shd w:val="clear" w:color="auto" w:fill="E1DFDD"/>
     </w:rPr>
   </w:style>
-  <w:style w:type="paragraph" w:customStyle="1" w:styleId="Normal0">
+  <w:style w:type="paragraph" w:styleId="Normal0" w:customStyle="1">
     <w:name w:val="Normal0"/>
     <w:qFormat/>
     <w:rsid w:val="00B615C1"/>
@@ -29699,13 +29853,6 @@
         </dgm:presLayoutVars>
       </dgm:prSet>
       <dgm:spPr/>
-      <dgm:t>
-        <a:bodyPr/>
-        <a:lstStyle/>
-        <a:p>
-          <a:endParaRPr lang="es-ES"/>
-        </a:p>
-      </dgm:t>
     </dgm:pt>
     <dgm:pt modelId="{F6CF3613-CBD4-4FAC-8F7E-4B8C9F7C682E}" type="pres">
       <dgm:prSet presAssocID="{B1873B07-B85D-4A1F-B33C-F574F9CE11CC}" presName="node" presStyleLbl="node1" presStyleIdx="0" presStyleCnt="4">
@@ -29714,35 +29861,14 @@
         </dgm:presLayoutVars>
       </dgm:prSet>
       <dgm:spPr/>
-      <dgm:t>
-        <a:bodyPr/>
-        <a:lstStyle/>
-        <a:p>
-          <a:endParaRPr lang="es-ES"/>
-        </a:p>
-      </dgm:t>
     </dgm:pt>
     <dgm:pt modelId="{F0A1EAD7-D8F0-4C63-BC4E-E50AF599F58F}" type="pres">
       <dgm:prSet presAssocID="{6DF2CC88-9297-4591-B0C9-F4666EE7EC20}" presName="sibTrans" presStyleLbl="sibTrans2D1" presStyleIdx="0" presStyleCnt="3"/>
       <dgm:spPr/>
-      <dgm:t>
-        <a:bodyPr/>
-        <a:lstStyle/>
-        <a:p>
-          <a:endParaRPr lang="es-ES"/>
-        </a:p>
-      </dgm:t>
     </dgm:pt>
     <dgm:pt modelId="{FCB0DEA0-957C-486A-BEDA-2CDB730DC171}" type="pres">
       <dgm:prSet presAssocID="{6DF2CC88-9297-4591-B0C9-F4666EE7EC20}" presName="connectorText" presStyleLbl="sibTrans2D1" presStyleIdx="0" presStyleCnt="3"/>
       <dgm:spPr/>
-      <dgm:t>
-        <a:bodyPr/>
-        <a:lstStyle/>
-        <a:p>
-          <a:endParaRPr lang="es-ES"/>
-        </a:p>
-      </dgm:t>
     </dgm:pt>
     <dgm:pt modelId="{EEB99906-8636-40D8-939F-1D617BEEB59F}" type="pres">
       <dgm:prSet presAssocID="{B26CE817-7891-41ED-AEAE-338F318E2EA9}" presName="node" presStyleLbl="node1" presStyleIdx="1" presStyleCnt="4">
@@ -29751,35 +29877,14 @@
         </dgm:presLayoutVars>
       </dgm:prSet>
       <dgm:spPr/>
-      <dgm:t>
-        <a:bodyPr/>
-        <a:lstStyle/>
-        <a:p>
-          <a:endParaRPr lang="es-ES"/>
-        </a:p>
-      </dgm:t>
     </dgm:pt>
     <dgm:pt modelId="{93C9B453-328A-4B6B-84E9-9649020AF38C}" type="pres">
       <dgm:prSet presAssocID="{31330FE7-4D5D-4DE2-8485-22478E72CCD0}" presName="sibTrans" presStyleLbl="sibTrans2D1" presStyleIdx="1" presStyleCnt="3"/>
       <dgm:spPr/>
-      <dgm:t>
-        <a:bodyPr/>
-        <a:lstStyle/>
-        <a:p>
-          <a:endParaRPr lang="es-ES"/>
-        </a:p>
-      </dgm:t>
     </dgm:pt>
     <dgm:pt modelId="{F26A9C20-E156-47DA-8B9B-E6647FBB61EA}" type="pres">
       <dgm:prSet presAssocID="{31330FE7-4D5D-4DE2-8485-22478E72CCD0}" presName="connectorText" presStyleLbl="sibTrans2D1" presStyleIdx="1" presStyleCnt="3"/>
       <dgm:spPr/>
-      <dgm:t>
-        <a:bodyPr/>
-        <a:lstStyle/>
-        <a:p>
-          <a:endParaRPr lang="es-ES"/>
-        </a:p>
-      </dgm:t>
     </dgm:pt>
     <dgm:pt modelId="{CF1281F3-8240-4F0F-8DAC-9CD908763A2E}" type="pres">
       <dgm:prSet presAssocID="{4F96AF50-E69B-4A01-ABA6-4144E5B17C37}" presName="node" presStyleLbl="node1" presStyleIdx="2" presStyleCnt="4">
@@ -29788,35 +29893,14 @@
         </dgm:presLayoutVars>
       </dgm:prSet>
       <dgm:spPr/>
-      <dgm:t>
-        <a:bodyPr/>
-        <a:lstStyle/>
-        <a:p>
-          <a:endParaRPr lang="es-ES"/>
-        </a:p>
-      </dgm:t>
     </dgm:pt>
     <dgm:pt modelId="{1750B0FF-2A67-468B-B32E-9192AE0C45D8}" type="pres">
       <dgm:prSet presAssocID="{4E7F7718-FB55-4216-8D5B-F393E4E52ADD}" presName="sibTrans" presStyleLbl="sibTrans2D1" presStyleIdx="2" presStyleCnt="3"/>
       <dgm:spPr/>
-      <dgm:t>
-        <a:bodyPr/>
-        <a:lstStyle/>
-        <a:p>
-          <a:endParaRPr lang="es-ES"/>
-        </a:p>
-      </dgm:t>
     </dgm:pt>
     <dgm:pt modelId="{D7FF7D9A-9803-410C-86D6-CB7969E1A6FE}" type="pres">
       <dgm:prSet presAssocID="{4E7F7718-FB55-4216-8D5B-F393E4E52ADD}" presName="connectorText" presStyleLbl="sibTrans2D1" presStyleIdx="2" presStyleCnt="3"/>
       <dgm:spPr/>
-      <dgm:t>
-        <a:bodyPr/>
-        <a:lstStyle/>
-        <a:p>
-          <a:endParaRPr lang="es-ES"/>
-        </a:p>
-      </dgm:t>
     </dgm:pt>
     <dgm:pt modelId="{1DE32E0B-4ABE-4E6C-BDF6-A5A8E2A3F95E}" type="pres">
       <dgm:prSet presAssocID="{DAF34334-C219-41D5-B41A-7E4D44F00777}" presName="node" presStyleLbl="node1" presStyleIdx="3" presStyleCnt="4">
@@ -29825,30 +29909,23 @@
         </dgm:presLayoutVars>
       </dgm:prSet>
       <dgm:spPr/>
-      <dgm:t>
-        <a:bodyPr/>
-        <a:lstStyle/>
-        <a:p>
-          <a:endParaRPr lang="es-ES"/>
-        </a:p>
-      </dgm:t>
     </dgm:pt>
   </dgm:ptLst>
   <dgm:cxnLst>
-    <dgm:cxn modelId="{9F8138DF-0752-4229-A653-03F342A82CD5}" type="presOf" srcId="{31330FE7-4D5D-4DE2-8485-22478E72CCD0}" destId="{93C9B453-328A-4B6B-84E9-9649020AF38C}" srcOrd="0" destOrd="0" presId="urn:microsoft.com/office/officeart/2005/8/layout/process5"/>
-    <dgm:cxn modelId="{F55C1CBD-766C-4C1E-ACA8-D7662A1D06D2}" type="presOf" srcId="{6DF2CC88-9297-4591-B0C9-F4666EE7EC20}" destId="{FCB0DEA0-957C-486A-BEDA-2CDB730DC171}" srcOrd="1" destOrd="0" presId="urn:microsoft.com/office/officeart/2005/8/layout/process5"/>
-    <dgm:cxn modelId="{5C3BD5C9-936D-4EBF-8105-BBB38BC6EE92}" type="presOf" srcId="{4F96AF50-E69B-4A01-ABA6-4144E5B17C37}" destId="{CF1281F3-8240-4F0F-8DAC-9CD908763A2E}" srcOrd="0" destOrd="0" presId="urn:microsoft.com/office/officeart/2005/8/layout/process5"/>
-    <dgm:cxn modelId="{DCBD0A80-BD45-47C7-8141-D3A765A4B427}" type="presOf" srcId="{31330FE7-4D5D-4DE2-8485-22478E72CCD0}" destId="{F26A9C20-E156-47DA-8B9B-E6647FBB61EA}" srcOrd="1" destOrd="0" presId="urn:microsoft.com/office/officeart/2005/8/layout/process5"/>
+    <dgm:cxn modelId="{AA4C2625-A33C-40AD-9EEC-64B3B600D49E}" type="presOf" srcId="{DAF34334-C219-41D5-B41A-7E4D44F00777}" destId="{1DE32E0B-4ABE-4E6C-BDF6-A5A8E2A3F95E}" srcOrd="0" destOrd="0" presId="urn:microsoft.com/office/officeart/2005/8/layout/process5"/>
+    <dgm:cxn modelId="{3E008028-C351-4655-9CDB-A8C2DD206CDA}" type="presOf" srcId="{B26CE817-7891-41ED-AEAE-338F318E2EA9}" destId="{EEB99906-8636-40D8-939F-1D617BEEB59F}" srcOrd="0" destOrd="0" presId="urn:microsoft.com/office/officeart/2005/8/layout/process5"/>
+    <dgm:cxn modelId="{D34F7B2A-1193-4512-B029-89ECBC71E492}" type="presOf" srcId="{B1873B07-B85D-4A1F-B33C-F574F9CE11CC}" destId="{F6CF3613-CBD4-4FAC-8F7E-4B8C9F7C682E}" srcOrd="0" destOrd="0" presId="urn:microsoft.com/office/officeart/2005/8/layout/process5"/>
+    <dgm:cxn modelId="{5661A563-5514-4CA2-AF12-1D98D89C3700}" type="presOf" srcId="{F484521B-CC52-49EB-BC35-60CE43EF683C}" destId="{71781790-5537-4540-BB3E-C141526C413B}" srcOrd="0" destOrd="0" presId="urn:microsoft.com/office/officeart/2005/8/layout/process5"/>
     <dgm:cxn modelId="{C7392345-6249-4FA4-8C8A-11186DD204AB}" type="presOf" srcId="{4E7F7718-FB55-4216-8D5B-F393E4E52ADD}" destId="{1750B0FF-2A67-468B-B32E-9192AE0C45D8}" srcOrd="0" destOrd="0" presId="urn:microsoft.com/office/officeart/2005/8/layout/process5"/>
-    <dgm:cxn modelId="{E1FA83AD-9284-4571-A4D6-7C3A52E41D62}" type="presOf" srcId="{4E7F7718-FB55-4216-8D5B-F393E4E52ADD}" destId="{D7FF7D9A-9803-410C-86D6-CB7969E1A6FE}" srcOrd="1" destOrd="0" presId="urn:microsoft.com/office/officeart/2005/8/layout/process5"/>
-    <dgm:cxn modelId="{BA489ABD-5C9B-4484-B1F5-85EB6D997E93}" srcId="{F484521B-CC52-49EB-BC35-60CE43EF683C}" destId="{B1873B07-B85D-4A1F-B33C-F574F9CE11CC}" srcOrd="0" destOrd="0" parTransId="{7C399F46-3332-4AB8-BC44-D0D18D70417D}" sibTransId="{6DF2CC88-9297-4591-B0C9-F4666EE7EC20}"/>
-    <dgm:cxn modelId="{D34F7B2A-1193-4512-B029-89ECBC71E492}" type="presOf" srcId="{B1873B07-B85D-4A1F-B33C-F574F9CE11CC}" destId="{F6CF3613-CBD4-4FAC-8F7E-4B8C9F7C682E}" srcOrd="0" destOrd="0" presId="urn:microsoft.com/office/officeart/2005/8/layout/process5"/>
-    <dgm:cxn modelId="{3E008028-C351-4655-9CDB-A8C2DD206CDA}" type="presOf" srcId="{B26CE817-7891-41ED-AEAE-338F318E2EA9}" destId="{EEB99906-8636-40D8-939F-1D617BEEB59F}" srcOrd="0" destOrd="0" presId="urn:microsoft.com/office/officeart/2005/8/layout/process5"/>
-    <dgm:cxn modelId="{AA4C2625-A33C-40AD-9EEC-64B3B600D49E}" type="presOf" srcId="{DAF34334-C219-41D5-B41A-7E4D44F00777}" destId="{1DE32E0B-4ABE-4E6C-BDF6-A5A8E2A3F95E}" srcOrd="0" destOrd="0" presId="urn:microsoft.com/office/officeart/2005/8/layout/process5"/>
-    <dgm:cxn modelId="{5661A563-5514-4CA2-AF12-1D98D89C3700}" type="presOf" srcId="{F484521B-CC52-49EB-BC35-60CE43EF683C}" destId="{71781790-5537-4540-BB3E-C141526C413B}" srcOrd="0" destOrd="0" presId="urn:microsoft.com/office/officeart/2005/8/layout/process5"/>
     <dgm:cxn modelId="{DC029B46-E543-4E4E-8139-493CA7F11320}" type="presOf" srcId="{6DF2CC88-9297-4591-B0C9-F4666EE7EC20}" destId="{F0A1EAD7-D8F0-4C63-BC4E-E50AF599F58F}" srcOrd="0" destOrd="0" presId="urn:microsoft.com/office/officeart/2005/8/layout/process5"/>
     <dgm:cxn modelId="{6715D957-85C7-4355-B1B5-8C7BF53BF7F2}" srcId="{F484521B-CC52-49EB-BC35-60CE43EF683C}" destId="{4F96AF50-E69B-4A01-ABA6-4144E5B17C37}" srcOrd="2" destOrd="0" parTransId="{BC347604-4768-4FD0-9055-9FCE41A0C3EF}" sibTransId="{4E7F7718-FB55-4216-8D5B-F393E4E52ADD}"/>
+    <dgm:cxn modelId="{DCBD0A80-BD45-47C7-8141-D3A765A4B427}" type="presOf" srcId="{31330FE7-4D5D-4DE2-8485-22478E72CCD0}" destId="{F26A9C20-E156-47DA-8B9B-E6647FBB61EA}" srcOrd="1" destOrd="0" presId="urn:microsoft.com/office/officeart/2005/8/layout/process5"/>
     <dgm:cxn modelId="{D71A7098-996F-4106-ADC1-8D42FEB53799}" srcId="{F484521B-CC52-49EB-BC35-60CE43EF683C}" destId="{B26CE817-7891-41ED-AEAE-338F318E2EA9}" srcOrd="1" destOrd="0" parTransId="{B9950D69-FAFD-4CFF-A33D-9ADB10CADA0D}" sibTransId="{31330FE7-4D5D-4DE2-8485-22478E72CCD0}"/>
+    <dgm:cxn modelId="{E1FA83AD-9284-4571-A4D6-7C3A52E41D62}" type="presOf" srcId="{4E7F7718-FB55-4216-8D5B-F393E4E52ADD}" destId="{D7FF7D9A-9803-410C-86D6-CB7969E1A6FE}" srcOrd="1" destOrd="0" presId="urn:microsoft.com/office/officeart/2005/8/layout/process5"/>
+    <dgm:cxn modelId="{F55C1CBD-766C-4C1E-ACA8-D7662A1D06D2}" type="presOf" srcId="{6DF2CC88-9297-4591-B0C9-F4666EE7EC20}" destId="{FCB0DEA0-957C-486A-BEDA-2CDB730DC171}" srcOrd="1" destOrd="0" presId="urn:microsoft.com/office/officeart/2005/8/layout/process5"/>
+    <dgm:cxn modelId="{BA489ABD-5C9B-4484-B1F5-85EB6D997E93}" srcId="{F484521B-CC52-49EB-BC35-60CE43EF683C}" destId="{B1873B07-B85D-4A1F-B33C-F574F9CE11CC}" srcOrd="0" destOrd="0" parTransId="{7C399F46-3332-4AB8-BC44-D0D18D70417D}" sibTransId="{6DF2CC88-9297-4591-B0C9-F4666EE7EC20}"/>
+    <dgm:cxn modelId="{5C3BD5C9-936D-4EBF-8105-BBB38BC6EE92}" type="presOf" srcId="{4F96AF50-E69B-4A01-ABA6-4144E5B17C37}" destId="{CF1281F3-8240-4F0F-8DAC-9CD908763A2E}" srcOrd="0" destOrd="0" presId="urn:microsoft.com/office/officeart/2005/8/layout/process5"/>
+    <dgm:cxn modelId="{9F8138DF-0752-4229-A653-03F342A82CD5}" type="presOf" srcId="{31330FE7-4D5D-4DE2-8485-22478E72CCD0}" destId="{93C9B453-328A-4B6B-84E9-9649020AF38C}" srcOrd="0" destOrd="0" presId="urn:microsoft.com/office/officeart/2005/8/layout/process5"/>
     <dgm:cxn modelId="{C508D8F8-684C-4F86-BE8E-4741256E590B}" srcId="{F484521B-CC52-49EB-BC35-60CE43EF683C}" destId="{DAF34334-C219-41D5-B41A-7E4D44F00777}" srcOrd="3" destOrd="0" parTransId="{45AAF46C-19C2-46EC-B42C-9FB5041AFC21}" sibTransId="{81DC3A1D-1CCA-44A5-A04C-AC6D49EABECB}"/>
     <dgm:cxn modelId="{93B3552A-E5D6-4433-96A8-FDD6D44E9E25}" type="presParOf" srcId="{71781790-5537-4540-BB3E-C141526C413B}" destId="{F6CF3613-CBD4-4FAC-8F7E-4B8C9F7C682E}" srcOrd="0" destOrd="0" presId="urn:microsoft.com/office/officeart/2005/8/layout/process5"/>
     <dgm:cxn modelId="{F2046908-8839-4D38-8B9A-020DA55B5891}" type="presParOf" srcId="{71781790-5537-4540-BB3E-C141526C413B}" destId="{F0A1EAD7-D8F0-4C63-BC4E-E50AF599F58F}" srcOrd="1" destOrd="0" presId="urn:microsoft.com/office/officeart/2005/8/layout/process5"/>
@@ -29865,7 +29942,7 @@
   <dgm:whole/>
   <dgm:extLst>
     <a:ext uri="http://schemas.microsoft.com/office/drawing/2008/diagram">
-      <dsp:dataModelExt xmlns:dsp="http://schemas.microsoft.com/office/drawing/2008/diagram" relId="rId18" minVer="http://schemas.openxmlformats.org/drawingml/2006/diagram"/>
+      <dsp:dataModelExt xmlns:dsp="http://schemas.microsoft.com/office/drawing/2008/diagram" relId="rId20" minVer="http://schemas.openxmlformats.org/drawingml/2006/diagram"/>
     </a:ext>
   </dgm:extLst>
 </dgm:dataModel>
@@ -29935,7 +30012,7 @@
         </a:bodyPr>
         <a:lstStyle/>
         <a:p>
-          <a:pPr lvl="0" algn="ctr" defTabSz="400050">
+          <a:pPr marL="0" lvl="0" indent="0" algn="ctr" defTabSz="400050">
             <a:lnSpc>
               <a:spcPct val="90000"/>
             </a:lnSpc>
@@ -29945,6 +30022,7 @@
             <a:spcAft>
               <a:spcPct val="35000"/>
             </a:spcAft>
+            <a:buNone/>
           </a:pPr>
           <a:r>
             <a:rPr lang="es-ES_tradnl" sz="900" kern="1200"/>
@@ -30008,7 +30086,7 @@
         </a:bodyPr>
         <a:lstStyle/>
         <a:p>
-          <a:pPr lvl="0" algn="ctr" defTabSz="400050">
+          <a:pPr marL="0" lvl="0" indent="0" algn="ctr" defTabSz="400050">
             <a:lnSpc>
               <a:spcPct val="90000"/>
             </a:lnSpc>
@@ -30018,6 +30096,7 @@
             <a:spcAft>
               <a:spcPct val="35000"/>
             </a:spcAft>
+            <a:buNone/>
           </a:pPr>
           <a:endParaRPr lang="es-CO" sz="900" kern="1200"/>
         </a:p>
@@ -30083,7 +30162,7 @@
         </a:bodyPr>
         <a:lstStyle/>
         <a:p>
-          <a:pPr lvl="0" algn="ctr" defTabSz="400050">
+          <a:pPr marL="0" lvl="0" indent="0" algn="ctr" defTabSz="400050">
             <a:lnSpc>
               <a:spcPct val="90000"/>
             </a:lnSpc>
@@ -30093,6 +30172,7 @@
             <a:spcAft>
               <a:spcPct val="35000"/>
             </a:spcAft>
+            <a:buNone/>
           </a:pPr>
           <a:r>
             <a:rPr lang="es-ES_tradnl" sz="900" kern="1200"/>
@@ -30156,7 +30236,7 @@
         </a:bodyPr>
         <a:lstStyle/>
         <a:p>
-          <a:pPr lvl="0" algn="ctr" defTabSz="400050">
+          <a:pPr marL="0" lvl="0" indent="0" algn="ctr" defTabSz="400050">
             <a:lnSpc>
               <a:spcPct val="90000"/>
             </a:lnSpc>
@@ -30166,6 +30246,7 @@
             <a:spcAft>
               <a:spcPct val="35000"/>
             </a:spcAft>
+            <a:buNone/>
           </a:pPr>
           <a:endParaRPr lang="es-CO" sz="900" kern="1200"/>
         </a:p>
@@ -30231,7 +30312,7 @@
         </a:bodyPr>
         <a:lstStyle/>
         <a:p>
-          <a:pPr lvl="0" algn="ctr" defTabSz="400050">
+          <a:pPr marL="0" lvl="0" indent="0" algn="ctr" defTabSz="400050">
             <a:lnSpc>
               <a:spcPct val="90000"/>
             </a:lnSpc>
@@ -30241,6 +30322,7 @@
             <a:spcAft>
               <a:spcPct val="35000"/>
             </a:spcAft>
+            <a:buNone/>
           </a:pPr>
           <a:r>
             <a:rPr lang="es-ES_tradnl" sz="900" kern="1200"/>
@@ -30304,7 +30386,7 @@
         </a:bodyPr>
         <a:lstStyle/>
         <a:p>
-          <a:pPr lvl="0" algn="ctr" defTabSz="400050">
+          <a:pPr marL="0" lvl="0" indent="0" algn="ctr" defTabSz="400050">
             <a:lnSpc>
               <a:spcPct val="90000"/>
             </a:lnSpc>
@@ -30314,6 +30396,7 @@
             <a:spcAft>
               <a:spcPct val="35000"/>
             </a:spcAft>
+            <a:buNone/>
           </a:pPr>
           <a:endParaRPr lang="es-CO" sz="900" kern="1200"/>
         </a:p>
@@ -30379,7 +30462,7 @@
         </a:bodyPr>
         <a:lstStyle/>
         <a:p>
-          <a:pPr lvl="0" algn="ctr" defTabSz="400050">
+          <a:pPr marL="0" lvl="0" indent="0" algn="ctr" defTabSz="400050">
             <a:lnSpc>
               <a:spcPct val="90000"/>
             </a:lnSpc>
@@ -30389,6 +30472,7 @@
             <a:spcAft>
               <a:spcPct val="35000"/>
             </a:spcAft>
+            <a:buNone/>
           </a:pPr>
           <a:r>
             <a:rPr lang="es-ES_tradnl" sz="900" kern="1200"/>
@@ -31869,6 +31953,17 @@
 </file>
 
 <file path=customXml/item1.xml><?xml version="1.0" encoding="utf-8"?>
+<p:properties xmlns:p="http://schemas.microsoft.com/office/2006/metadata/properties" xmlns:xsi="http://www.w3.org/2001/XMLSchema-instance" xmlns:pc="http://schemas.microsoft.com/office/infopath/2007/PartnerControls">
+  <documentManagement>
+    <TaxCatchAll xmlns="cb45339b-ced9-4d0d-8f64-77573914d53b" xsi:nil="true"/>
+    <lcf76f155ced4ddcb4097134ff3c332f xmlns="43a3ca16-9c26-4813-b83f-4aec9927b43f">
+      <Terms xmlns="http://schemas.microsoft.com/office/infopath/2007/PartnerControls"/>
+    </lcf76f155ced4ddcb4097134ff3c332f>
+  </documentManagement>
+</p:properties>
+</file>
+
+<file path=customXml/item2.xml><?xml version="1.0" encoding="utf-8"?>
 <ct:contentTypeSchema xmlns:ct="http://schemas.microsoft.com/office/2006/metadata/contentType" xmlns:ma="http://schemas.microsoft.com/office/2006/metadata/properties/metaAttributes" ct:_="" ma:_="" ma:contentTypeName="Documento" ma:contentTypeID="0x01010049282E1EDBE9234EA9E6D38F720E265F" ma:contentTypeVersion="15" ma:contentTypeDescription="Crear nuevo documento." ma:contentTypeScope="" ma:versionID="b31c7aa9eaf043a08b87120b3c4916e3">
   <xsd:schema xmlns:xsd="http://www.w3.org/2001/XMLSchema" xmlns:xs="http://www.w3.org/2001/XMLSchema" xmlns:p="http://schemas.microsoft.com/office/2006/metadata/properties" xmlns:ns2="cb45339b-ced9-4d0d-8f64-77573914d53b" xmlns:ns3="43a3ca16-9c26-4813-b83f-4aec9927b43f" targetNamespace="http://schemas.microsoft.com/office/2006/metadata/properties" ma:root="true" ma:fieldsID="3533d065b04d75c457075bc55f1f5315" ns2:_="" ns3:_="">
     <xsd:import namespace="cb45339b-ced9-4d0d-8f64-77573914d53b"/>
@@ -32103,18 +32198,11 @@
 </ct:contentTypeSchema>
 </file>
 
-<file path=customXml/item2.xml><?xml version="1.0" encoding="utf-8"?>
-<p:properties xmlns:p="http://schemas.microsoft.com/office/2006/metadata/properties" xmlns:xsi="http://www.w3.org/2001/XMLSchema-instance" xmlns:pc="http://schemas.microsoft.com/office/infopath/2007/PartnerControls">
-  <documentManagement>
-    <TaxCatchAll xmlns="cb45339b-ced9-4d0d-8f64-77573914d53b" xsi:nil="true"/>
-    <lcf76f155ced4ddcb4097134ff3c332f xmlns="43a3ca16-9c26-4813-b83f-4aec9927b43f">
-      <Terms xmlns="http://schemas.microsoft.com/office/infopath/2007/PartnerControls"/>
-    </lcf76f155ced4ddcb4097134ff3c332f>
-  </documentManagement>
-</p:properties>
+<file path=customXml/item3.xml><?xml version="1.0" encoding="utf-8"?>
+<b:Sources xmlns:b="http://schemas.openxmlformats.org/officeDocument/2006/bibliography" xmlns="http://schemas.openxmlformats.org/officeDocument/2006/bibliography" SelectedStyle="\APASixthEditionOfficeOnline.xsl" StyleName="APA" Version="6"/>
 </file>
 
-<file path=customXml/item3.xml><?xml version="1.0" encoding="utf-8"?>
+<file path=customXml/item4.xml><?xml version="1.0" encoding="utf-8"?>
 <?mso-contentType ?>
 <FormTemplates xmlns="http://schemas.microsoft.com/sharepoint/v3/contenttype/forms">
   <Display>DocumentLibraryForm</Display>
@@ -32123,11 +32211,18 @@
 </FormTemplates>
 </file>
 
-<file path=customXml/item4.xml><?xml version="1.0" encoding="utf-8"?>
-<b:Sources xmlns:b="http://schemas.openxmlformats.org/officeDocument/2006/bibliography" xmlns="http://schemas.openxmlformats.org/officeDocument/2006/bibliography" SelectedStyle="\APASixthEditionOfficeOnline.xsl" StyleName="APA" Version="6"/>
+<file path=customXml/itemProps1.xml><?xml version="1.0" encoding="utf-8"?>
+<ds:datastoreItem xmlns:ds="http://schemas.openxmlformats.org/officeDocument/2006/customXml" ds:itemID="{878FF16F-471B-44A0-AED6-AD394C183005}">
+  <ds:schemaRefs>
+    <ds:schemaRef ds:uri="http://schemas.microsoft.com/office/2006/metadata/properties"/>
+    <ds:schemaRef ds:uri="http://schemas.microsoft.com/office/infopath/2007/PartnerControls"/>
+    <ds:schemaRef ds:uri="cb45339b-ced9-4d0d-8f64-77573914d53b"/>
+    <ds:schemaRef ds:uri="43a3ca16-9c26-4813-b83f-4aec9927b43f"/>
+  </ds:schemaRefs>
+</ds:datastoreItem>
 </file>
 
-<file path=customXml/itemProps1.xml><?xml version="1.0" encoding="utf-8"?>
+<file path=customXml/itemProps2.xml><?xml version="1.0" encoding="utf-8"?>
 <ds:datastoreItem xmlns:ds="http://schemas.openxmlformats.org/officeDocument/2006/customXml" ds:itemID="{5AE978A5-AD4B-4273-9091-8D8190B863E7}">
   <ds:schemaRefs>
     <ds:schemaRef ds:uri="http://schemas.microsoft.com/office/2006/metadata/contentType"/>
@@ -32146,29 +32241,18 @@
 </ds:datastoreItem>
 </file>
 
-<file path=customXml/itemProps2.xml><?xml version="1.0" encoding="utf-8"?>
-<ds:datastoreItem xmlns:ds="http://schemas.openxmlformats.org/officeDocument/2006/customXml" ds:itemID="{878FF16F-471B-44A0-AED6-AD394C183005}">
+<file path=customXml/itemProps3.xml><?xml version="1.0" encoding="utf-8"?>
+<ds:datastoreItem xmlns:ds="http://schemas.openxmlformats.org/officeDocument/2006/customXml" ds:itemID="{96F66F63-DD31-498B-8218-92EEA44B5FB9}">
   <ds:schemaRefs>
-    <ds:schemaRef ds:uri="http://schemas.microsoft.com/office/2006/metadata/properties"/>
-    <ds:schemaRef ds:uri="http://schemas.microsoft.com/office/infopath/2007/PartnerControls"/>
-    <ds:schemaRef ds:uri="cb45339b-ced9-4d0d-8f64-77573914d53b"/>
-    <ds:schemaRef ds:uri="43a3ca16-9c26-4813-b83f-4aec9927b43f"/>
+    <ds:schemaRef ds:uri="http://schemas.openxmlformats.org/officeDocument/2006/bibliography"/>
   </ds:schemaRefs>
 </ds:datastoreItem>
 </file>
 
-<file path=customXml/itemProps3.xml><?xml version="1.0" encoding="utf-8"?>
+<file path=customXml/itemProps4.xml><?xml version="1.0" encoding="utf-8"?>
 <ds:datastoreItem xmlns:ds="http://schemas.openxmlformats.org/officeDocument/2006/customXml" ds:itemID="{A8544E59-2770-4BBF-9489-7F6E554751A2}">
   <ds:schemaRefs>
     <ds:schemaRef ds:uri="http://schemas.microsoft.com/sharepoint/v3/contenttype/forms"/>
   </ds:schemaRefs>
 </ds:datastoreItem>
-</file>
-
-<file path=customXml/itemProps4.xml><?xml version="1.0" encoding="utf-8"?>
-<ds:datastoreItem xmlns:ds="http://schemas.openxmlformats.org/officeDocument/2006/customXml" ds:itemID="{96F66F63-DD31-498B-8218-92EEA44B5FB9}">
-  <ds:schemaRefs>
-    <ds:schemaRef ds:uri="http://schemas.openxmlformats.org/officeDocument/2006/bibliography"/>
-  </ds:schemaRefs>
-</ds:datastoreItem>
 </file>
--- a/fuentes/CF_01_42110167.docx
+++ b/fuentes/CF_01_42110167.docx
@@ -1,6 +1,6 @@
 
 <file path=word/document.xml><?xml version="1.0" encoding="utf-8"?>
-<w:document xmlns:wpc="http://schemas.microsoft.com/office/word/2010/wordprocessingCanvas" xmlns:cx="http://schemas.microsoft.com/office/drawing/2014/chartex" xmlns:cx1="http://schemas.microsoft.com/office/drawing/2015/9/8/chartex" xmlns:cx2="http://schemas.microsoft.com/office/drawing/2015/10/21/chartex" xmlns:cx3="http://schemas.microsoft.com/office/drawing/2016/5/9/chartex" xmlns:cx4="http://schemas.microsoft.com/office/drawing/2016/5/10/chartex" xmlns:cx5="http://schemas.microsoft.com/office/drawing/2016/5/11/chartex" xmlns:cx6="http://schemas.microsoft.com/office/drawing/2016/5/12/chartex" xmlns:cx7="http://schemas.microsoft.com/office/drawing/2016/5/13/chartex" xmlns:cx8="http://schemas.microsoft.com/office/drawing/2016/5/14/chartex" xmlns:mc="http://schemas.openxmlformats.org/markup-compatibility/2006" xmlns:aink="http://schemas.microsoft.com/office/drawing/2016/ink" xmlns:am3d="http://schemas.microsoft.com/office/drawing/2017/model3d" xmlns:o="urn:schemas-microsoft-com:office:office" xmlns:oel="http://schemas.microsoft.com/office/2019/extlst" xmlns:r="http://schemas.openxmlformats.org/officeDocument/2006/relationships" xmlns:m="http://schemas.openxmlformats.org/officeDocument/2006/math" xmlns:v="urn:schemas-microsoft-com:vml" xmlns:wp14="http://schemas.microsoft.com/office/word/2010/wordprocessingDrawing" xmlns:wp="http://schemas.openxmlformats.org/drawingml/2006/wordprocessingDrawing" xmlns:w10="urn:schemas-microsoft-com:office:word" xmlns:w="http://schemas.openxmlformats.org/wordprocessingml/2006/main" xmlns:w14="http://schemas.microsoft.com/office/word/2010/wordml" xmlns:w15="http://schemas.microsoft.com/office/word/2012/wordml" xmlns:w16cex="http://schemas.microsoft.com/office/word/2018/wordml/cex" xmlns:w16cid="http://schemas.microsoft.com/office/word/2016/wordml/cid" xmlns:w16="http://schemas.microsoft.com/office/word/2018/wordml" xmlns:w16du="http://schemas.microsoft.com/office/word/2023/wordml/word16du" xmlns:w16sdtdh="http://schemas.microsoft.com/office/word/2020/wordml/sdtdatahash" xmlns:w16sdtfl="http://schemas.microsoft.com/office/word/2024/wordml/sdtformatlock" xmlns:w16se="http://schemas.microsoft.com/office/word/2015/wordml/symex" xmlns:wpg="http://schemas.microsoft.com/office/word/2010/wordprocessingGroup" xmlns:wpi="http://schemas.microsoft.com/office/word/2010/wordprocessingInk" xmlns:wne="http://schemas.microsoft.com/office/word/2006/wordml" xmlns:wps="http://schemas.microsoft.com/office/word/2010/wordprocessingShape" xmlns:a="http://schemas.openxmlformats.org/drawingml/2006/main" xmlns:pic="http://schemas.openxmlformats.org/drawingml/2006/picture" xmlns:dgm="http://schemas.openxmlformats.org/drawingml/2006/diagram" mc:Ignorable="w14 w15 w16se w16cid w16 w16cex w16sdtdh w16sdtfl w16du wp14">
+<w:document xmlns:wpc="http://schemas.microsoft.com/office/word/2010/wordprocessingCanvas" xmlns:cx="http://schemas.microsoft.com/office/drawing/2014/chartex" xmlns:cx1="http://schemas.microsoft.com/office/drawing/2015/9/8/chartex" xmlns:cx2="http://schemas.microsoft.com/office/drawing/2015/10/21/chartex" xmlns:cx3="http://schemas.microsoft.com/office/drawing/2016/5/9/chartex" xmlns:cx4="http://schemas.microsoft.com/office/drawing/2016/5/10/chartex" xmlns:cx5="http://schemas.microsoft.com/office/drawing/2016/5/11/chartex" xmlns:cx6="http://schemas.microsoft.com/office/drawing/2016/5/12/chartex" xmlns:cx7="http://schemas.microsoft.com/office/drawing/2016/5/13/chartex" xmlns:cx8="http://schemas.microsoft.com/office/drawing/2016/5/14/chartex" xmlns:mc="http://schemas.openxmlformats.org/markup-compatibility/2006" xmlns:aink="http://schemas.microsoft.com/office/drawing/2016/ink" xmlns:am3d="http://schemas.microsoft.com/office/drawing/2017/model3d" xmlns:o="urn:schemas-microsoft-com:office:office" xmlns:r="http://schemas.openxmlformats.org/officeDocument/2006/relationships" xmlns:m="http://schemas.openxmlformats.org/officeDocument/2006/math" xmlns:v="urn:schemas-microsoft-com:vml" xmlns:wp14="http://schemas.microsoft.com/office/word/2010/wordprocessingDrawing" xmlns:wp="http://schemas.openxmlformats.org/drawingml/2006/wordprocessingDrawing" xmlns:w10="urn:schemas-microsoft-com:office:word" xmlns:w="http://schemas.openxmlformats.org/wordprocessingml/2006/main" xmlns:w14="http://schemas.microsoft.com/office/word/2010/wordml" xmlns:w15="http://schemas.microsoft.com/office/word/2012/wordml" xmlns:w16cex="http://schemas.microsoft.com/office/word/2018/wordml/cex" xmlns:w16cid="http://schemas.microsoft.com/office/word/2016/wordml/cid" xmlns:w16="http://schemas.microsoft.com/office/word/2018/wordml" xmlns:w16sdtdh="http://schemas.microsoft.com/office/word/2020/wordml/sdtdatahash" xmlns:w16se="http://schemas.microsoft.com/office/word/2015/wordml/symex" xmlns:wpg="http://schemas.microsoft.com/office/word/2010/wordprocessingGroup" xmlns:wpi="http://schemas.microsoft.com/office/word/2010/wordprocessingInk" xmlns:wne="http://schemas.microsoft.com/office/word/2006/wordml" xmlns:wps="http://schemas.microsoft.com/office/word/2010/wordprocessingShape" xmlns:a="http://schemas.openxmlformats.org/drawingml/2006/main" xmlns:pic="http://schemas.openxmlformats.org/drawingml/2006/picture" xmlns:dgm="http://schemas.openxmlformats.org/drawingml/2006/diagram" mc:Ignorable="w14 w15 w16se w16cid w16 w16cex w16sdtdh wp14">
   <w:body>
     <w:p>
       <w:pPr>
@@ -1143,6 +1143,7 @@
           <w:sz w:val="20"/>
           <w:szCs w:val="20"/>
         </w:rPr>
+        <w:lastRenderedPageBreak/>
         <w:t>INTRODUCCIÓN</w:t>
       </w:r>
     </w:p>
@@ -1165,26 +1166,51 @@
         <w:rPr>
           <w:sz w:val="20"/>
           <w:szCs w:val="20"/>
-        </w:rPr>
-      </w:pPr>
-      <w:r>
-        <w:rPr>
-          <w:sz w:val="20"/>
-          <w:szCs w:val="20"/>
-        </w:rPr>
-        <w:t>Basado en Tafur-Osorio (2020), e</w:t>
-      </w:r>
-      <w:r>
-        <w:rPr>
-          <w:sz w:val="20"/>
-          <w:szCs w:val="20"/>
-        </w:rPr>
-        <w:t>n la búsqueda de su realización, el ser humano intenta desarrollarse en diferentes</w:t>
-      </w:r>
-      <w:r>
-        <w:rPr>
-          <w:sz w:val="20"/>
-          <w:szCs w:val="20"/>
+          <w:lang w:val="es-ES"/>
+        </w:rPr>
+      </w:pPr>
+      <w:r>
+        <w:rPr>
+          <w:sz w:val="20"/>
+          <w:szCs w:val="20"/>
+          <w:highlight w:val="magenta"/>
+          <w:lang w:val="es-ES"/>
+        </w:rPr>
+        <w:t>E</w:t>
+      </w:r>
+      <w:r>
+        <w:rPr>
+          <w:sz w:val="20"/>
+          <w:szCs w:val="20"/>
+          <w:highlight w:val="magenta"/>
+          <w:lang w:val="es-ES"/>
+        </w:rPr>
+        <w:t xml:space="preserve">n este componente formativo se desarrolla el enfoque </w:t>
+      </w:r>
+      <w:r>
+        <w:rPr>
+          <w:sz w:val="20"/>
+          <w:szCs w:val="20"/>
+          <w:highlight w:val="magenta"/>
+          <w:lang w:val="es-ES"/>
+        </w:rPr>
+        <w:t>Desarrollo a Escala Humana (DEH)</w:t>
+      </w:r>
+      <w:r>
+        <w:rPr>
+          <w:sz w:val="20"/>
+          <w:szCs w:val="20"/>
+          <w:highlight w:val="magenta"/>
+          <w:lang w:val="es-ES"/>
+        </w:rPr>
+        <w:t>,</w:t>
+      </w:r>
+      <w:r>
+        <w:rPr>
+          <w:sz w:val="20"/>
+          <w:szCs w:val="20"/>
+          <w:highlight w:val="magenta"/>
+          <w:lang w:val="es-ES"/>
         </w:rPr>
         <w:t xml:space="preserve"> </w:t>
       </w:r>
@@ -1192,27 +1218,53 @@
         <w:rPr>
           <w:sz w:val="20"/>
           <w:szCs w:val="20"/>
-        </w:rPr>
-        <w:t>dimensiones de la vida. En esta búsqueda</w:t>
-      </w:r>
-      <w:r>
-        <w:rPr>
-          <w:sz w:val="20"/>
-          <w:szCs w:val="20"/>
-        </w:rPr>
-        <w:t>,</w:t>
-      </w:r>
-      <w:r>
-        <w:rPr>
-          <w:sz w:val="20"/>
-          <w:szCs w:val="20"/>
-        </w:rPr>
-        <w:t xml:space="preserve"> puede priorizar aspectos que</w:t>
-      </w:r>
-      <w:r>
-        <w:rPr>
-          <w:sz w:val="20"/>
-          <w:szCs w:val="20"/>
+          <w:highlight w:val="magenta"/>
+          <w:lang w:val="es-ES"/>
+        </w:rPr>
+        <w:t xml:space="preserve">como una manera de ver el desarrollo y </w:t>
+      </w:r>
+      <w:r>
+        <w:rPr>
+          <w:sz w:val="20"/>
+          <w:szCs w:val="20"/>
+          <w:highlight w:val="magenta"/>
+          <w:lang w:val="es-ES"/>
+        </w:rPr>
+        <w:t xml:space="preserve">siendo el </w:t>
+      </w:r>
+      <w:r>
+        <w:rPr>
+          <w:sz w:val="20"/>
+          <w:szCs w:val="20"/>
+          <w:highlight w:val="magenta"/>
+          <w:lang w:val="es-ES"/>
+        </w:rPr>
+        <w:t xml:space="preserve">protagonista </w:t>
+      </w:r>
+      <w:r>
+        <w:rPr>
+          <w:sz w:val="20"/>
+          <w:szCs w:val="20"/>
+          <w:highlight w:val="magenta"/>
+          <w:lang w:val="es-ES"/>
+        </w:rPr>
+        <w:t>el</w:t>
+      </w:r>
+      <w:r>
+        <w:rPr>
+          <w:sz w:val="20"/>
+          <w:szCs w:val="20"/>
+          <w:highlight w:val="magenta"/>
+          <w:lang w:val="es-ES"/>
+        </w:rPr>
+        <w:t xml:space="preserve"> ser humano y</w:t>
+      </w:r>
+      <w:r>
+        <w:rPr>
+          <w:sz w:val="20"/>
+          <w:szCs w:val="20"/>
+          <w:highlight w:val="magenta"/>
+          <w:lang w:val="es-ES"/>
         </w:rPr>
         <w:t xml:space="preserve"> </w:t>
       </w:r>
@@ -1220,43 +1272,111 @@
         <w:rPr>
           <w:sz w:val="20"/>
           <w:szCs w:val="20"/>
-        </w:rPr>
-        <w:t>considera cruciales</w:t>
-      </w:r>
-      <w:r>
-        <w:rPr>
-          <w:sz w:val="20"/>
-          <w:szCs w:val="20"/>
-        </w:rPr>
-        <w:t>,</w:t>
-      </w:r>
-      <w:r>
-        <w:rPr>
-          <w:sz w:val="20"/>
-          <w:szCs w:val="20"/>
-        </w:rPr>
-        <w:t xml:space="preserve"> de acuerdo con las concepciones de desarrollo y lo deseable para la vida, con la manera particular de concebir su crecimiento y con la dirección que quiere dar a su </w:t>
-      </w:r>
-      <w:r>
-        <w:rPr>
-          <w:sz w:val="20"/>
-          <w:szCs w:val="20"/>
-        </w:rPr>
-        <w:t>existencia</w:t>
-      </w:r>
-      <w:r>
-        <w:rPr>
-          <w:sz w:val="20"/>
-          <w:szCs w:val="20"/>
-        </w:rPr>
-        <w:t>.</w:t>
-      </w:r>
-      <w:r>
-        <w:rPr>
-          <w:sz w:val="20"/>
-          <w:szCs w:val="20"/>
-        </w:rPr>
-        <w:t xml:space="preserve"> </w:t>
+          <w:highlight w:val="magenta"/>
+          <w:lang w:val="es-ES"/>
+        </w:rPr>
+        <w:t xml:space="preserve">la satisfacción de sus </w:t>
+      </w:r>
+      <w:r>
+        <w:rPr>
+          <w:sz w:val="20"/>
+          <w:szCs w:val="20"/>
+          <w:highlight w:val="magenta"/>
+          <w:lang w:val="es-ES"/>
+        </w:rPr>
+        <w:t>necesidades</w:t>
+      </w:r>
+      <w:r>
+        <w:rPr>
+          <w:sz w:val="20"/>
+          <w:szCs w:val="20"/>
+          <w:highlight w:val="magenta"/>
+          <w:lang w:val="es-ES"/>
+        </w:rPr>
+        <w:t xml:space="preserve"> humanas fundamentales</w:t>
+      </w:r>
+      <w:r>
+        <w:rPr>
+          <w:sz w:val="20"/>
+          <w:szCs w:val="20"/>
+          <w:highlight w:val="magenta"/>
+          <w:lang w:val="es-ES"/>
+        </w:rPr>
+        <w:t xml:space="preserve">, lo cual es basado en </w:t>
+      </w:r>
+      <w:r>
+        <w:rPr>
+          <w:sz w:val="20"/>
+          <w:szCs w:val="20"/>
+          <w:highlight w:val="magenta"/>
+          <w:lang w:val="es-ES"/>
+        </w:rPr>
+        <w:t xml:space="preserve">Max-Neef, Elizalde &amp; </w:t>
+      </w:r>
+      <w:proofErr w:type="spellStart"/>
+      <w:r>
+        <w:rPr>
+          <w:sz w:val="20"/>
+          <w:szCs w:val="20"/>
+          <w:highlight w:val="magenta"/>
+          <w:lang w:val="es-ES"/>
+        </w:rPr>
+        <w:t>Hopenhayn</w:t>
+      </w:r>
+      <w:proofErr w:type="spellEnd"/>
+      <w:r>
+        <w:rPr>
+          <w:sz w:val="20"/>
+          <w:szCs w:val="20"/>
+          <w:highlight w:val="magenta"/>
+          <w:lang w:val="es-ES"/>
+        </w:rPr>
+        <w:t xml:space="preserve"> (</w:t>
+      </w:r>
+      <w:r>
+        <w:rPr>
+          <w:sz w:val="20"/>
+          <w:szCs w:val="20"/>
+          <w:highlight w:val="magenta"/>
+          <w:lang w:val="es-ES"/>
+        </w:rPr>
+        <w:t>1</w:t>
+      </w:r>
+      <w:r>
+        <w:rPr>
+          <w:sz w:val="20"/>
+          <w:szCs w:val="20"/>
+          <w:highlight w:val="magenta"/>
+          <w:lang w:val="es-ES"/>
+        </w:rPr>
+        <w:t>986</w:t>
+      </w:r>
+      <w:r>
+        <w:rPr>
+          <w:sz w:val="20"/>
+          <w:szCs w:val="20"/>
+          <w:highlight w:val="magenta"/>
+          <w:lang w:val="es-ES"/>
+        </w:rPr>
+        <w:t>)</w:t>
+      </w:r>
+      <w:r>
+        <w:rPr>
+          <w:sz w:val="20"/>
+          <w:szCs w:val="20"/>
+          <w:highlight w:val="magenta"/>
+          <w:lang w:val="es-ES"/>
+        </w:rPr>
+        <w:t>;</w:t>
+      </w:r>
+      <w:r>
+        <w:rPr>
+          <w:sz w:val="20"/>
+          <w:szCs w:val="20"/>
+          <w:highlight w:val="magenta"/>
+          <w:lang w:val="es-ES"/>
+        </w:rPr>
+        <w:t xml:space="preserve"> concibiéndolo como un ser integral que está en una continua persecución de equilibrio entre lo espiritual, lo psicológico, lo físico y su interacción permanente consigo mismo y con su entorno.</w:t>
       </w:r>
     </w:p>
     <w:p>
@@ -1265,273 +1385,11 @@
         <w:autoSpaceDN w:val="0"/>
         <w:adjustRightInd w:val="0"/>
         <w:rPr>
-          <w:sz w:val="20"/>
-          <w:szCs w:val="20"/>
-        </w:rPr>
-      </w:pPr>
-    </w:p>
-    <w:p>
-      <w:pPr>
-        <w:autoSpaceDE w:val="0"/>
-        <w:autoSpaceDN w:val="0"/>
-        <w:adjustRightInd w:val="0"/>
-        <w:rPr>
-          <w:sz w:val="20"/>
-          <w:szCs w:val="20"/>
-        </w:rPr>
-      </w:pPr>
-      <w:r>
-        <w:rPr>
-          <w:sz w:val="20"/>
-          <w:szCs w:val="20"/>
-        </w:rPr>
-        <w:t>Según Marx (1990) “e</w:t>
-      </w:r>
-      <w:r>
-        <w:rPr>
-          <w:sz w:val="20"/>
-          <w:szCs w:val="20"/>
-        </w:rPr>
-        <w:t>l trabajo es una parte fundamental del desarrollo humano,</w:t>
-      </w:r>
-      <w:r>
-        <w:rPr>
-          <w:sz w:val="20"/>
-          <w:szCs w:val="20"/>
-        </w:rPr>
-        <w:t xml:space="preserve"> </w:t>
-      </w:r>
-      <w:r>
-        <w:rPr>
-          <w:sz w:val="20"/>
-          <w:szCs w:val="20"/>
-        </w:rPr>
-        <w:t>definido como una actividad esencial y distintiva del ser humano que le permite transformar la naturaleza para satisfacer sus necesidades, mientras también se transforma a sí mismo</w:t>
-      </w:r>
-      <w:r>
-        <w:rPr>
-          <w:sz w:val="20"/>
-          <w:szCs w:val="20"/>
-        </w:rPr>
-        <w:t>”</w:t>
-      </w:r>
-      <w:r>
-        <w:rPr>
-          <w:sz w:val="20"/>
-          <w:szCs w:val="20"/>
-        </w:rPr>
-        <w:t>. Como principal motor del desarrollo personal, el trabajo requiere de un elemento clave: las habilidades necesarias para su desempeño, entre las cuales destacan las habilidades blandas, esenciales para su óptimo desarrollo.</w:t>
-      </w:r>
-    </w:p>
-    <w:p>
-      <w:pPr>
-        <w:autoSpaceDE w:val="0"/>
-        <w:autoSpaceDN w:val="0"/>
-        <w:adjustRightInd w:val="0"/>
-        <w:rPr>
-          <w:sz w:val="20"/>
-          <w:szCs w:val="20"/>
-        </w:rPr>
-      </w:pPr>
-    </w:p>
-    <w:p>
-      <w:pPr>
-        <w:autoSpaceDE w:val="0"/>
-        <w:autoSpaceDN w:val="0"/>
-        <w:adjustRightInd w:val="0"/>
-        <w:rPr>
-          <w:sz w:val="20"/>
-          <w:szCs w:val="20"/>
-          <w:lang w:val="es-ES"/>
-        </w:rPr>
-      </w:pPr>
-      <w:r>
-        <w:rPr>
-          <w:sz w:val="20"/>
-          <w:szCs w:val="20"/>
-          <w:lang w:val="es-ES"/>
-        </w:rPr>
-        <w:t>Por lo anterior, e</w:t>
-      </w:r>
-      <w:r>
-        <w:rPr>
-          <w:sz w:val="20"/>
-          <w:szCs w:val="20"/>
-          <w:lang w:val="es-ES"/>
-        </w:rPr>
-        <w:t xml:space="preserve">n este componente formativo se desarrolla el enfoque </w:t>
-      </w:r>
-      <w:r>
-        <w:rPr>
-          <w:sz w:val="20"/>
-          <w:szCs w:val="20"/>
-          <w:lang w:val="es-ES"/>
-        </w:rPr>
-        <w:t>Desarrollo a Escala Humana (DEH)</w:t>
-      </w:r>
-      <w:r>
-        <w:rPr>
-          <w:sz w:val="20"/>
-          <w:szCs w:val="20"/>
-          <w:lang w:val="es-ES"/>
-        </w:rPr>
-        <w:t>,</w:t>
-      </w:r>
-      <w:r>
-        <w:rPr>
-          <w:sz w:val="20"/>
-          <w:szCs w:val="20"/>
-          <w:lang w:val="es-ES"/>
-        </w:rPr>
-        <w:t xml:space="preserve"> </w:t>
-      </w:r>
-      <w:r>
-        <w:rPr>
-          <w:sz w:val="20"/>
-          <w:szCs w:val="20"/>
-          <w:lang w:val="es-ES"/>
-        </w:rPr>
-        <w:t xml:space="preserve">como una manera de ver el desarrollo y </w:t>
-      </w:r>
-      <w:r>
-        <w:rPr>
-          <w:sz w:val="20"/>
-          <w:szCs w:val="20"/>
-          <w:lang w:val="es-ES"/>
-        </w:rPr>
-        <w:t xml:space="preserve">siendo el </w:t>
-      </w:r>
-      <w:r>
-        <w:rPr>
-          <w:sz w:val="20"/>
-          <w:szCs w:val="20"/>
-          <w:lang w:val="es-ES"/>
-        </w:rPr>
-        <w:t xml:space="preserve">protagonista </w:t>
-      </w:r>
-      <w:r>
-        <w:rPr>
-          <w:sz w:val="20"/>
-          <w:szCs w:val="20"/>
-          <w:lang w:val="es-ES"/>
-        </w:rPr>
-        <w:t>el</w:t>
-      </w:r>
-      <w:r>
-        <w:rPr>
-          <w:sz w:val="20"/>
-          <w:szCs w:val="20"/>
-          <w:lang w:val="es-ES"/>
-        </w:rPr>
-        <w:t xml:space="preserve"> ser humano y</w:t>
-      </w:r>
-      <w:r>
-        <w:rPr>
-          <w:sz w:val="20"/>
-          <w:szCs w:val="20"/>
-          <w:lang w:val="es-ES"/>
-        </w:rPr>
-        <w:t xml:space="preserve"> </w:t>
-      </w:r>
-      <w:r>
-        <w:rPr>
-          <w:sz w:val="20"/>
-          <w:szCs w:val="20"/>
-          <w:lang w:val="es-ES"/>
-        </w:rPr>
-        <w:t xml:space="preserve">la satisfacción de sus </w:t>
-      </w:r>
-      <w:r>
-        <w:rPr>
-          <w:sz w:val="20"/>
-          <w:szCs w:val="20"/>
-          <w:lang w:val="es-ES"/>
-        </w:rPr>
-        <w:t>necesidades</w:t>
-      </w:r>
-      <w:r>
-        <w:rPr>
-          <w:sz w:val="20"/>
-          <w:szCs w:val="20"/>
-          <w:lang w:val="es-ES"/>
-        </w:rPr>
-        <w:t xml:space="preserve"> humanas fundamentales</w:t>
-      </w:r>
-      <w:r>
-        <w:rPr>
-          <w:sz w:val="20"/>
-          <w:szCs w:val="20"/>
-          <w:lang w:val="es-ES"/>
-        </w:rPr>
-        <w:t xml:space="preserve">, lo cual es basado en </w:t>
-      </w:r>
-      <w:r>
-        <w:rPr>
-          <w:sz w:val="20"/>
-          <w:szCs w:val="20"/>
-          <w:lang w:val="es-ES"/>
-        </w:rPr>
-        <w:t>Max-Neef, Elizalde &amp; Hopenhayn</w:t>
-      </w:r>
-      <w:r>
-        <w:rPr>
-          <w:sz w:val="20"/>
-          <w:szCs w:val="20"/>
-          <w:lang w:val="es-ES"/>
-        </w:rPr>
-        <w:t xml:space="preserve"> (</w:t>
-      </w:r>
-      <w:r>
-        <w:rPr>
-          <w:sz w:val="20"/>
-          <w:szCs w:val="20"/>
-          <w:lang w:val="es-ES"/>
-        </w:rPr>
-        <w:t>1</w:t>
-      </w:r>
-      <w:r>
-        <w:rPr>
-          <w:sz w:val="20"/>
-          <w:szCs w:val="20"/>
-          <w:lang w:val="es-ES"/>
-        </w:rPr>
-        <w:t>986</w:t>
-      </w:r>
-      <w:r>
-        <w:rPr>
-          <w:sz w:val="20"/>
-          <w:szCs w:val="20"/>
-          <w:lang w:val="es-ES"/>
-        </w:rPr>
-        <w:t>)</w:t>
-      </w:r>
-      <w:r>
-        <w:rPr>
-          <w:sz w:val="20"/>
-          <w:szCs w:val="20"/>
-          <w:lang w:val="es-ES"/>
-        </w:rPr>
-        <w:t>;</w:t>
-      </w:r>
-      <w:r>
-        <w:rPr>
-          <w:sz w:val="20"/>
-          <w:szCs w:val="20"/>
-          <w:lang w:val="es-ES"/>
-        </w:rPr>
-        <w:t xml:space="preserve"> concibiéndolo como un ser integral que está en una continua persecución de equilibrio entre lo espiritual, lo psicológico, lo físico y su interacción permanente consigo mismo y con su entorno.</w:t>
-      </w:r>
-    </w:p>
-    <w:p>
-      <w:pPr>
-        <w:autoSpaceDE w:val="0"/>
-        <w:autoSpaceDN w:val="0"/>
-        <w:adjustRightInd w:val="0"/>
-        <w:rPr>
           <w:i/>
           <w:iCs/>
           <w:sz w:val="20"/>
           <w:szCs w:val="20"/>
+          <w:lang w:val="es-ES"/>
         </w:rPr>
       </w:pPr>
     </w:p>
@@ -1857,6 +1715,127 @@
     </w:p>
     <w:p>
       <w:pPr>
+        <w:autoSpaceDE w:val="0"/>
+        <w:autoSpaceDN w:val="0"/>
+        <w:adjustRightInd w:val="0"/>
+        <w:rPr>
+          <w:sz w:val="20"/>
+          <w:szCs w:val="20"/>
+        </w:rPr>
+      </w:pPr>
+    </w:p>
+    <w:p>
+      <w:pPr>
+        <w:autoSpaceDE w:val="0"/>
+        <w:autoSpaceDN w:val="0"/>
+        <w:adjustRightInd w:val="0"/>
+        <w:rPr>
+          <w:sz w:val="20"/>
+          <w:szCs w:val="20"/>
+        </w:rPr>
+      </w:pPr>
+    </w:p>
+    <w:p>
+      <w:pPr>
+        <w:autoSpaceDE w:val="0"/>
+        <w:autoSpaceDN w:val="0"/>
+        <w:adjustRightInd w:val="0"/>
+        <w:rPr>
+          <w:sz w:val="20"/>
+          <w:szCs w:val="20"/>
+        </w:rPr>
+      </w:pPr>
+    </w:p>
+    <w:p>
+      <w:pPr>
+        <w:autoSpaceDE w:val="0"/>
+        <w:autoSpaceDN w:val="0"/>
+        <w:adjustRightInd w:val="0"/>
+        <w:rPr>
+          <w:sz w:val="20"/>
+          <w:szCs w:val="20"/>
+        </w:rPr>
+      </w:pPr>
+    </w:p>
+    <w:p>
+      <w:pPr>
+        <w:autoSpaceDE w:val="0"/>
+        <w:autoSpaceDN w:val="0"/>
+        <w:adjustRightInd w:val="0"/>
+        <w:rPr>
+          <w:sz w:val="20"/>
+          <w:szCs w:val="20"/>
+        </w:rPr>
+      </w:pPr>
+    </w:p>
+    <w:p>
+      <w:pPr>
+        <w:autoSpaceDE w:val="0"/>
+        <w:autoSpaceDN w:val="0"/>
+        <w:adjustRightInd w:val="0"/>
+        <w:rPr>
+          <w:sz w:val="20"/>
+          <w:szCs w:val="20"/>
+        </w:rPr>
+      </w:pPr>
+    </w:p>
+    <w:p>
+      <w:pPr>
+        <w:autoSpaceDE w:val="0"/>
+        <w:autoSpaceDN w:val="0"/>
+        <w:adjustRightInd w:val="0"/>
+        <w:rPr>
+          <w:sz w:val="20"/>
+          <w:szCs w:val="20"/>
+        </w:rPr>
+      </w:pPr>
+    </w:p>
+    <w:p>
+      <w:pPr>
+        <w:autoSpaceDE w:val="0"/>
+        <w:autoSpaceDN w:val="0"/>
+        <w:adjustRightInd w:val="0"/>
+        <w:rPr>
+          <w:sz w:val="20"/>
+          <w:szCs w:val="20"/>
+        </w:rPr>
+      </w:pPr>
+    </w:p>
+    <w:p>
+      <w:pPr>
+        <w:autoSpaceDE w:val="0"/>
+        <w:autoSpaceDN w:val="0"/>
+        <w:adjustRightInd w:val="0"/>
+        <w:rPr>
+          <w:sz w:val="20"/>
+          <w:szCs w:val="20"/>
+        </w:rPr>
+      </w:pPr>
+    </w:p>
+    <w:p>
+      <w:pPr>
+        <w:autoSpaceDE w:val="0"/>
+        <w:autoSpaceDN w:val="0"/>
+        <w:adjustRightInd w:val="0"/>
+        <w:rPr>
+          <w:sz w:val="20"/>
+          <w:szCs w:val="20"/>
+        </w:rPr>
+      </w:pPr>
+    </w:p>
+    <w:p>
+      <w:pPr>
+        <w:autoSpaceDE w:val="0"/>
+        <w:autoSpaceDN w:val="0"/>
+        <w:adjustRightInd w:val="0"/>
+        <w:rPr>
+          <w:sz w:val="20"/>
+          <w:szCs w:val="20"/>
+        </w:rPr>
+      </w:pPr>
+    </w:p>
+    <w:p>
+      <w:pPr>
         <w:numPr>
           <w:ilvl w:val="0"/>
           <w:numId w:val="36"/>
@@ -1883,6 +1862,7 @@
           <w:sz w:val="20"/>
           <w:szCs w:val="20"/>
         </w:rPr>
+        <w:lastRenderedPageBreak/>
         <w:t>DESARROLLO DE CONTENIDOS:</w:t>
       </w:r>
     </w:p>
@@ -2495,7 +2475,15 @@
           <w:sz w:val="20"/>
           <w:szCs w:val="20"/>
         </w:rPr>
-        <w:t xml:space="preserve"> como para evidenciar sus carencias. En ambos casos, se pone de manifiesto relación entre la calidad de vida y la satisfacción de las necesidades humanas, que incluyen aspectos tangibles, como el acceso a alimentos y vivienda, e intangibles, como la participación y el aprendizaje. Desde esta perspectiva, el desarrollo socioeconómico se evalúa en función de las oportunidades que las personas tienen para llevar una vida plena y saludable</w:t>
+        <w:t xml:space="preserve"> como para evidenciar sus carencias. En ambos casos, se pone de manifiesto relación entre la calidad de vida y la satisfacción de las necesidades humanas, que incluyen aspectos tangibles, como el acceso a alimentos y vivienda, e intangibles, como la participación y el aprendizaje. Desde esta perspectiva, el desarrollo socioeconómico se evalúa en función de las oportunidades que las personas tienen para llevar una </w:t>
+      </w:r>
+      <w:r>
+        <w:rPr>
+          <w:sz w:val="20"/>
+          <w:szCs w:val="20"/>
+        </w:rPr>
+        <w:lastRenderedPageBreak/>
+        <w:t>vida plena y saludable</w:t>
       </w:r>
       <w:r>
         <w:rPr>
@@ -2762,7 +2750,7 @@
               </wp:inline>
             </w:drawing>
           </mc:Choice>
-          <mc:Fallback xmlns:dgm="http://schemas.openxmlformats.org/drawingml/2006/diagram" xmlns:pic="http://schemas.openxmlformats.org/drawingml/2006/picture" xmlns:a="http://schemas.openxmlformats.org/drawingml/2006/main">
+          <mc:Fallback xmlns:oel="http://schemas.microsoft.com/office/2019/extlst" xmlns:w16du="http://schemas.microsoft.com/office/word/2023/wordml/word16du" xmlns:w16sdtfl="http://schemas.microsoft.com/office/word/2024/wordml/sdtformatlock" xmlns:dgm="http://schemas.openxmlformats.org/drawingml/2006/diagram" xmlns:pic="http://schemas.openxmlformats.org/drawingml/2006/picture" xmlns:a="http://schemas.openxmlformats.org/drawingml/2006/main">
             <w:pict>
               <v:shapetype id="_x0000_t202" coordsize="21600,21600" o:spt="202" path="m,l,21600r21600,l21600,xe" w14:anchorId="74573B62">
                 <v:stroke joinstyle="miter"/>
@@ -2860,7 +2848,25 @@
           <w:szCs w:val="20"/>
           <w:lang w:val="es-ES"/>
         </w:rPr>
-        <w:t>. (Max-Neef, Elizalde, Hopenhayn, 2010, p.</w:t>
+        <w:t xml:space="preserve">. (Max-Neef, Elizalde, </w:t>
+      </w:r>
+      <w:proofErr w:type="spellStart"/>
+      <w:r>
+        <w:rPr>
+          <w:sz w:val="20"/>
+          <w:szCs w:val="20"/>
+          <w:lang w:val="es-ES"/>
+        </w:rPr>
+        <w:t>Hopenhayn</w:t>
+      </w:r>
+      <w:proofErr w:type="spellEnd"/>
+      <w:r>
+        <w:rPr>
+          <w:sz w:val="20"/>
+          <w:szCs w:val="20"/>
+          <w:lang w:val="es-ES"/>
+        </w:rPr>
+        <w:t>, 2010, p.</w:t>
       </w:r>
       <w:r>
         <w:rPr>
@@ -2933,8 +2939,8 @@
         <w:autoSpaceDN w:val="0"/>
         <w:adjustRightInd w:val="0"/>
         <w:rPr>
-          <w:i w:val="1"/>
-          <w:iCs w:val="1"/>
+          <w:i/>
+          <w:iCs/>
           <w:sz w:val="20"/>
           <w:szCs w:val="20"/>
         </w:rPr>
@@ -2942,8 +2948,8 @@
       <w:commentRangeStart w:id="0"/>
       <w:r>
         <w:rPr>
-          <w:b w:val="1"/>
-          <w:bCs w:val="1"/>
+          <w:b/>
+          <w:bCs/>
           <w:sz w:val="20"/>
           <w:szCs w:val="20"/>
         </w:rPr>
@@ -2951,8 +2957,8 @@
       </w:r>
       <w:r>
         <w:rPr>
-          <w:b w:val="1"/>
-          <w:bCs w:val="1"/>
+          <w:b/>
+          <w:bCs/>
           <w:sz w:val="20"/>
           <w:szCs w:val="20"/>
         </w:rPr>
@@ -2960,15 +2966,12 @@
       </w:r>
       <w:commentRangeEnd w:id="0"/>
       <w:r>
-        <w:rPr>
-          <w:rStyle w:val="CommentReference"/>
-        </w:rPr>
         <w:commentReference w:id="0"/>
       </w:r>
       <w:r>
         <w:rPr>
-          <w:b w:val="1"/>
-          <w:bCs w:val="1"/>
+          <w:b/>
+          <w:bCs/>
           <w:sz w:val="20"/>
           <w:szCs w:val="20"/>
         </w:rPr>
@@ -2983,8 +2986,8 @@
       </w:r>
       <w:r>
         <w:rPr>
-          <w:i w:val="1"/>
-          <w:iCs w:val="1"/>
+          <w:i/>
+          <w:iCs/>
           <w:sz w:val="20"/>
           <w:szCs w:val="20"/>
         </w:rPr>
@@ -2993,8 +2996,8 @@
       <w:commentRangeStart w:id="1"/>
       <w:r>
         <w:rPr>
-          <w:i w:val="1"/>
-          <w:iCs w:val="1"/>
+          <w:i/>
+          <w:iCs/>
           <w:sz w:val="20"/>
           <w:szCs w:val="20"/>
         </w:rPr>
@@ -3002,9 +3005,6 @@
       </w:r>
       <w:commentRangeEnd w:id="1"/>
       <w:r>
-        <w:rPr>
-          <w:rStyle w:val="CommentReference"/>
-        </w:rPr>
         <w:commentReference w:id="1"/>
       </w:r>
     </w:p>
@@ -3114,6 +3114,7 @@
           <w:sz w:val="20"/>
           <w:szCs w:val="20"/>
         </w:rPr>
+        <w:lastRenderedPageBreak/>
         <w:t>Necesidades axiológicas y existenciales</w:t>
       </w:r>
     </w:p>
@@ -4007,6 +4008,7 @@
           <w:sz w:val="20"/>
           <w:szCs w:val="20"/>
         </w:rPr>
+        <w:lastRenderedPageBreak/>
         <w:t>Hacer</w:t>
       </w:r>
       <w:r>
@@ -4797,7 +4799,6 @@
         <w:tc>
           <w:tcPr>
             <w:tcW w:w="3114" w:type="dxa"/>
-            <w:tcMar/>
           </w:tcPr>
           <w:p>
             <w:pPr>
@@ -4821,7 +4822,6 @@
         <w:tc>
           <w:tcPr>
             <w:tcW w:w="1626" w:type="dxa"/>
-            <w:tcMar/>
           </w:tcPr>
           <w:p>
             <w:pPr>
@@ -4845,7 +4845,6 @@
         <w:tc>
           <w:tcPr>
             <w:tcW w:w="1535" w:type="dxa"/>
-            <w:tcMar/>
           </w:tcPr>
           <w:p>
             <w:pPr>
@@ -4869,7 +4868,6 @@
         <w:tc>
           <w:tcPr>
             <w:tcW w:w="1388" w:type="dxa"/>
-            <w:tcMar/>
           </w:tcPr>
           <w:p>
             <w:pPr>
@@ -4893,7 +4891,6 @@
         <w:tc>
           <w:tcPr>
             <w:tcW w:w="1165" w:type="dxa"/>
-            <w:tcMar/>
           </w:tcPr>
           <w:p>
             <w:pPr>
@@ -4919,7 +4916,6 @@
         <w:tc>
           <w:tcPr>
             <w:tcW w:w="3114" w:type="dxa"/>
-            <w:tcMar/>
           </w:tcPr>
           <w:p>
             <w:pPr>
@@ -4954,14 +4950,12 @@
         <w:tc>
           <w:tcPr>
             <w:tcW w:w="1626" w:type="dxa"/>
-            <w:tcMar/>
           </w:tcPr>
           <w:p>
             <w:pPr>
               <w:spacing w:line="276" w:lineRule="auto"/>
               <w:rPr>
                 <w:b w:val="0"/>
-                <w:bCs w:val="0"/>
                 <w:color w:val="202122"/>
                 <w:sz w:val="20"/>
                 <w:szCs w:val="20"/>
@@ -4970,7 +4964,6 @@
             <w:r>
               <w:rPr>
                 <w:b w:val="0"/>
-                <w:bCs w:val="0"/>
                 <w:sz w:val="20"/>
                 <w:szCs w:val="20"/>
               </w:rPr>
@@ -4979,7 +4972,6 @@
             <w:r>
               <w:rPr>
                 <w:b w:val="0"/>
-                <w:bCs w:val="0"/>
                 <w:sz w:val="20"/>
                 <w:szCs w:val="20"/>
               </w:rPr>
@@ -4990,7 +4982,6 @@
         <w:tc>
           <w:tcPr>
             <w:tcW w:w="1535" w:type="dxa"/>
-            <w:tcMar/>
           </w:tcPr>
           <w:p>
             <w:pPr>
@@ -5039,7 +5030,6 @@
         <w:tc>
           <w:tcPr>
             <w:tcW w:w="1388" w:type="dxa"/>
-            <w:tcMar/>
           </w:tcPr>
           <w:p>
             <w:pPr>
@@ -5080,7 +5070,6 @@
         <w:tc>
           <w:tcPr>
             <w:tcW w:w="1165" w:type="dxa"/>
-            <w:tcMar/>
           </w:tcPr>
           <w:p>
             <w:pPr>
@@ -5226,6 +5215,7 @@
         <w:tc>
           <w:tcPr>
             <w:tcW w:w="2547" w:type="dxa"/>
+            <w:tcMar/>
           </w:tcPr>
           <w:p>
             <w:pPr>
@@ -5249,6 +5239,7 @@
         <w:tc>
           <w:tcPr>
             <w:tcW w:w="1508" w:type="dxa"/>
+            <w:tcMar/>
           </w:tcPr>
           <w:p>
             <w:pPr>
@@ -5272,6 +5263,7 @@
         <w:tc>
           <w:tcPr>
             <w:tcW w:w="1597" w:type="dxa"/>
+            <w:tcMar/>
           </w:tcPr>
           <w:p>
             <w:pPr>
@@ -5295,6 +5287,7 @@
         <w:tc>
           <w:tcPr>
             <w:tcW w:w="1600" w:type="dxa"/>
+            <w:tcMar/>
           </w:tcPr>
           <w:p>
             <w:pPr>
@@ -5318,6 +5311,7 @@
         <w:tc>
           <w:tcPr>
             <w:tcW w:w="1576" w:type="dxa"/>
+            <w:tcMar/>
           </w:tcPr>
           <w:p>
             <w:pPr>
@@ -5343,39 +5337,58 @@
         <w:tc>
           <w:tcPr>
             <w:tcW w:w="2547" w:type="dxa"/>
+            <w:tcMar/>
           </w:tcPr>
-          <w:p>
+          <w:p w14:noSpellErr="1">
             <w:pPr>
               <w:spacing w:line="276" w:lineRule="auto"/>
               <w:rPr>
                 <w:b w:val="0"/>
+                <w:bCs w:val="0"/>
                 <w:color w:val="202122"/>
                 <w:sz w:val="20"/>
                 <w:szCs w:val="20"/>
+                <w:lang w:val="es-ES"/>
               </w:rPr>
             </w:pPr>
             <w:r>
               <w:rPr>
                 <w:b w:val="0"/>
-                <w:sz w:val="20"/>
-                <w:szCs w:val="20"/>
+                <w:bCs w:val="0"/>
+                <w:sz w:val="20"/>
+                <w:szCs w:val="20"/>
+                <w:lang w:val="es-ES"/>
               </w:rPr>
               <w:t xml:space="preserve">Elemento de carácter relacional, en el cual las personas experimentan emociones de cariño o de unión hacia algo </w:t>
             </w:r>
             <w:r>
               <w:rPr>
                 <w:b w:val="0"/>
+                <w:bCs w:val="0"/>
                 <w:color w:val="202124"/>
                 <w:sz w:val="20"/>
                 <w:szCs w:val="20"/>
-              </w:rPr>
-              <w:t xml:space="preserve">a alguien. </w:t>
+                <w:lang w:val="es-ES"/>
+              </w:rPr>
+              <w:t>a alguien.</w:t>
+            </w:r>
+            <w:r>
+              <w:rPr>
+                <w:b w:val="0"/>
+                <w:bCs w:val="0"/>
+                <w:color w:val="202124"/>
+                <w:sz w:val="20"/>
+                <w:szCs w:val="20"/>
+                <w:lang w:val="es-ES"/>
+              </w:rPr>
+              <w:t xml:space="preserve"> </w:t>
             </w:r>
           </w:p>
         </w:tc>
         <w:tc>
           <w:tcPr>
             <w:tcW w:w="1508" w:type="dxa"/>
+            <w:tcMar/>
           </w:tcPr>
           <w:p>
             <w:pPr>
@@ -5401,6 +5414,7 @@
         <w:tc>
           <w:tcPr>
             <w:tcW w:w="1597" w:type="dxa"/>
+            <w:tcMar/>
           </w:tcPr>
           <w:p>
             <w:pPr>
@@ -5426,6 +5440,7 @@
         <w:tc>
           <w:tcPr>
             <w:tcW w:w="1600" w:type="dxa"/>
+            <w:tcMar/>
           </w:tcPr>
           <w:p>
             <w:pPr>
@@ -5451,6 +5466,7 @@
         <w:tc>
           <w:tcPr>
             <w:tcW w:w="1576" w:type="dxa"/>
+            <w:tcMar/>
           </w:tcPr>
           <w:p>
             <w:pPr>
@@ -5763,7 +5779,17 @@
                 <w:sz w:val="20"/>
                 <w:szCs w:val="20"/>
               </w:rPr>
-              <w:t>acultad de la mente de una persona que le permite aprender, entender, razonar, tomar decisiones y formarse una idea determinada de la realidad.</w:t>
+              <w:t xml:space="preserve">acultad de la mente de una persona que le </w:t>
+            </w:r>
+            <w:r>
+              <w:rPr>
+                <w:b w:val="0"/>
+                <w:color w:val="202124"/>
+                <w:sz w:val="20"/>
+                <w:szCs w:val="20"/>
+              </w:rPr>
+              <w:lastRenderedPageBreak/>
+              <w:t>permite aprender, entender, razonar, tomar decisiones y formarse una idea determinada de la realidad.</w:t>
             </w:r>
           </w:p>
           <w:p>
@@ -5798,7 +5824,17 @@
                 <w:sz w:val="20"/>
                 <w:szCs w:val="20"/>
               </w:rPr>
-              <w:t>Capacidad crítica, asombro, intuición y racionalidad.</w:t>
+              <w:lastRenderedPageBreak/>
+              <w:t xml:space="preserve">Capacidad crítica, </w:t>
+            </w:r>
+            <w:r>
+              <w:rPr>
+                <w:b w:val="0"/>
+                <w:sz w:val="20"/>
+                <w:szCs w:val="20"/>
+              </w:rPr>
+              <w:lastRenderedPageBreak/>
+              <w:t>asombro, intuición y racionalidad.</w:t>
             </w:r>
           </w:p>
         </w:tc>
@@ -5822,7 +5858,17 @@
                 <w:sz w:val="20"/>
                 <w:szCs w:val="20"/>
               </w:rPr>
-              <w:t>Literatura, maestros, métodos, políticas de la comunidad y de educación.</w:t>
+              <w:lastRenderedPageBreak/>
+              <w:t xml:space="preserve">Literatura, maestros, </w:t>
+            </w:r>
+            <w:r>
+              <w:rPr>
+                <w:b w:val="0"/>
+                <w:sz w:val="20"/>
+                <w:szCs w:val="20"/>
+              </w:rPr>
+              <w:lastRenderedPageBreak/>
+              <w:t>métodos, políticas de la comunidad y de educación.</w:t>
             </w:r>
           </w:p>
         </w:tc>
@@ -5846,7 +5892,17 @@
                 <w:sz w:val="20"/>
                 <w:szCs w:val="20"/>
               </w:rPr>
-              <w:t>Analizar, estudiar, meditar, investigar, descubrir y educar.</w:t>
+              <w:lastRenderedPageBreak/>
+              <w:t xml:space="preserve">Analizar, estudiar, </w:t>
+            </w:r>
+            <w:r>
+              <w:rPr>
+                <w:b w:val="0"/>
+                <w:sz w:val="20"/>
+                <w:szCs w:val="20"/>
+              </w:rPr>
+              <w:lastRenderedPageBreak/>
+              <w:t>meditar, investigar, descubrir y educar.</w:t>
             </w:r>
           </w:p>
         </w:tc>
@@ -5870,7 +5926,17 @@
                 <w:sz w:val="20"/>
                 <w:szCs w:val="20"/>
               </w:rPr>
-              <w:t>Ámbitos de interacción formativa como escuelas, familias, universidades academias y comunidades.</w:t>
+              <w:lastRenderedPageBreak/>
+              <w:t xml:space="preserve">Ámbitos de interacción </w:t>
+            </w:r>
+            <w:r>
+              <w:rPr>
+                <w:b w:val="0"/>
+                <w:sz w:val="20"/>
+                <w:szCs w:val="20"/>
+              </w:rPr>
+              <w:lastRenderedPageBreak/>
+              <w:t>formativa como escuelas, familias, universidades academias y comunidades.</w:t>
             </w:r>
           </w:p>
         </w:tc>
@@ -7175,6 +7241,7 @@
           <w:sz w:val="20"/>
           <w:szCs w:val="20"/>
         </w:rPr>
+        <w:lastRenderedPageBreak/>
         <w:t xml:space="preserve">Tabla </w:t>
       </w:r>
       <w:commentRangeEnd w:id="12"/>
@@ -7262,7 +7329,6 @@
         <w:tc>
           <w:tcPr>
             <w:tcW w:w="1980" w:type="dxa"/>
-            <w:tcMar/>
           </w:tcPr>
           <w:p>
             <w:pPr>
@@ -7286,7 +7352,6 @@
         <w:tc>
           <w:tcPr>
             <w:tcW w:w="1701" w:type="dxa"/>
-            <w:tcMar/>
           </w:tcPr>
           <w:p>
             <w:pPr>
@@ -7310,7 +7375,6 @@
         <w:tc>
           <w:tcPr>
             <w:tcW w:w="1701" w:type="dxa"/>
-            <w:tcMar/>
           </w:tcPr>
           <w:p>
             <w:pPr>
@@ -7334,7 +7398,6 @@
         <w:tc>
           <w:tcPr>
             <w:tcW w:w="1884" w:type="dxa"/>
-            <w:tcMar/>
           </w:tcPr>
           <w:p>
             <w:pPr>
@@ -7358,7 +7421,6 @@
         <w:tc>
           <w:tcPr>
             <w:tcW w:w="1562" w:type="dxa"/>
-            <w:tcMar/>
           </w:tcPr>
           <w:p>
             <w:pPr>
@@ -7387,7 +7449,6 @@
         <w:tc>
           <w:tcPr>
             <w:tcW w:w="1980" w:type="dxa"/>
-            <w:tcMar/>
           </w:tcPr>
           <w:p>
             <w:pPr>
@@ -7422,7 +7483,6 @@
         <w:tc>
           <w:tcPr>
             <w:tcW w:w="1701" w:type="dxa"/>
-            <w:tcMar/>
           </w:tcPr>
           <w:p>
             <w:pPr>
@@ -7466,7 +7526,6 @@
         <w:tc>
           <w:tcPr>
             <w:tcW w:w="1701" w:type="dxa"/>
-            <w:tcMar/>
           </w:tcPr>
           <w:p>
             <w:pPr>
@@ -7492,14 +7551,12 @@
         <w:tc>
           <w:tcPr>
             <w:tcW w:w="1884" w:type="dxa"/>
-            <w:tcMar/>
           </w:tcPr>
           <w:p>
             <w:pPr>
               <w:spacing w:line="276" w:lineRule="auto"/>
               <w:rPr>
                 <w:b w:val="0"/>
-                <w:bCs w:val="0"/>
                 <w:color w:val="202122"/>
                 <w:sz w:val="20"/>
                 <w:szCs w:val="20"/>
@@ -7508,7 +7565,6 @@
             <w:r>
               <w:rPr>
                 <w:b w:val="0"/>
-                <w:bCs w:val="0"/>
                 <w:color w:val="202124"/>
                 <w:sz w:val="20"/>
                 <w:szCs w:val="20"/>
@@ -7518,7 +7574,6 @@
             <w:r>
               <w:rPr>
                 <w:b w:val="0"/>
-                <w:bCs w:val="0"/>
                 <w:color w:val="202124"/>
                 <w:sz w:val="20"/>
                 <w:szCs w:val="20"/>
@@ -7528,7 +7583,6 @@
             <w:r>
               <w:rPr>
                 <w:b w:val="0"/>
-                <w:bCs w:val="0"/>
                 <w:color w:val="202124"/>
                 <w:sz w:val="20"/>
                 <w:szCs w:val="20"/>
@@ -7540,7 +7594,6 @@
         <w:tc>
           <w:tcPr>
             <w:tcW w:w="1562" w:type="dxa"/>
-            <w:tcMar/>
           </w:tcPr>
           <w:p>
             <w:pPr>
@@ -8204,6 +8257,7 @@
           <w:sz w:val="20"/>
           <w:szCs w:val="20"/>
         </w:rPr>
+        <w:lastRenderedPageBreak/>
         <w:t xml:space="preserve">Satisfactores: </w:t>
       </w:r>
       <w:r>
@@ -8295,7 +8349,25 @@
           <w:szCs w:val="20"/>
           <w:lang w:val="es-ES"/>
         </w:rPr>
-        <w:t xml:space="preserve"> Hopenhayn (1986)</w:t>
+        <w:t xml:space="preserve"> </w:t>
+      </w:r>
+      <w:proofErr w:type="spellStart"/>
+      <w:r>
+        <w:rPr>
+          <w:sz w:val="20"/>
+          <w:szCs w:val="20"/>
+          <w:lang w:val="es-ES"/>
+        </w:rPr>
+        <w:t>Hopenhayn</w:t>
+      </w:r>
+      <w:proofErr w:type="spellEnd"/>
+      <w:r>
+        <w:rPr>
+          <w:sz w:val="20"/>
+          <w:szCs w:val="20"/>
+          <w:lang w:val="es-ES"/>
+        </w:rPr>
+        <w:t xml:space="preserve"> (1986)</w:t>
       </w:r>
       <w:r>
         <w:rPr>
@@ -8555,7 +8627,6 @@
               <w:right w:val="single" w:color="000000" w:themeColor="text1" w:sz="4" w:space="0"/>
             </w:tcBorders>
             <w:shd w:val="clear" w:color="auto" w:fill="auto"/>
-            <w:tcMar/>
           </w:tcPr>
           <w:p>
             <w:pPr>
@@ -8587,7 +8658,6 @@
               <w:right w:val="single" w:color="000000" w:themeColor="text1" w:sz="4" w:space="0"/>
             </w:tcBorders>
             <w:shd w:val="clear" w:color="auto" w:fill="auto"/>
-            <w:tcMar/>
           </w:tcPr>
           <w:p>
             <w:pPr>
@@ -8619,7 +8689,6 @@
               <w:right w:val="single" w:color="000000" w:themeColor="text1" w:sz="4" w:space="0"/>
             </w:tcBorders>
             <w:shd w:val="clear" w:color="auto" w:fill="auto"/>
-            <w:tcMar/>
           </w:tcPr>
           <w:p>
             <w:pPr>
@@ -8656,7 +8725,6 @@
               <w:right w:val="single" w:color="000000" w:themeColor="text1" w:sz="4" w:space="0"/>
             </w:tcBorders>
             <w:shd w:val="clear" w:color="auto" w:fill="auto"/>
-            <w:tcMar/>
           </w:tcPr>
           <w:p>
             <w:pPr>
@@ -8668,7 +8736,7 @@
             </w:pPr>
             <w:r>
               <w:rPr>
-                <w:color w:val="000000" w:themeColor="text1" w:themeTint="FF" w:themeShade="FF"/>
+                <w:color w:val="000000" w:themeColor="text1"/>
                 <w:sz w:val="20"/>
                 <w:szCs w:val="20"/>
               </w:rPr>
@@ -8676,7 +8744,7 @@
             </w:r>
             <w:r>
               <w:rPr>
-                <w:color w:val="000000" w:themeColor="text1" w:themeTint="FF" w:themeShade="FF"/>
+                <w:color w:val="000000" w:themeColor="text1"/>
                 <w:sz w:val="20"/>
                 <w:szCs w:val="20"/>
               </w:rPr>
@@ -8694,7 +8762,6 @@
               <w:right w:val="single" w:color="000000" w:themeColor="text1" w:sz="4" w:space="0"/>
             </w:tcBorders>
             <w:shd w:val="clear" w:color="auto" w:fill="auto"/>
-            <w:tcMar/>
           </w:tcPr>
           <w:p>
             <w:pPr>
@@ -8732,7 +8799,6 @@
               <w:right w:val="single" w:color="000000" w:themeColor="text1" w:sz="4" w:space="0"/>
             </w:tcBorders>
             <w:shd w:val="clear" w:color="auto" w:fill="auto"/>
-            <w:tcMar/>
           </w:tcPr>
           <w:p>
             <w:pPr>
@@ -8775,7 +8841,6 @@
               <w:right w:val="single" w:color="000000" w:themeColor="text1" w:sz="4" w:space="0"/>
             </w:tcBorders>
             <w:shd w:val="clear" w:color="auto" w:fill="auto"/>
-            <w:tcMar/>
           </w:tcPr>
           <w:p>
             <w:pPr>
@@ -8788,25 +8853,27 @@
             </w:pPr>
             <w:r>
               <w:rPr>
-                <w:color w:val="000000" w:themeColor="text1" w:themeTint="FF" w:themeShade="FF"/>
+                <w:color w:val="000000" w:themeColor="text1"/>
                 <w:sz w:val="20"/>
                 <w:szCs w:val="20"/>
                 <w:lang w:val="es-ES"/>
               </w:rPr>
               <w:t xml:space="preserve">Iniciativas productivas </w:t>
             </w:r>
-            <w:r>
-              <w:rPr>
-                <w:color w:val="000000" w:themeColor="text1" w:themeTint="FF" w:themeShade="FF"/>
+            <w:proofErr w:type="spellStart"/>
+            <w:r>
+              <w:rPr>
+                <w:color w:val="000000" w:themeColor="text1"/>
                 <w:sz w:val="20"/>
                 <w:szCs w:val="20"/>
                 <w:lang w:val="es-ES"/>
               </w:rPr>
               <w:t>autogestionables</w:t>
             </w:r>
-            <w:r>
-              <w:rPr>
-                <w:color w:val="000000" w:themeColor="text1" w:themeTint="FF" w:themeShade="FF"/>
+            <w:proofErr w:type="spellEnd"/>
+            <w:r>
+              <w:rPr>
+                <w:color w:val="000000" w:themeColor="text1"/>
                 <w:sz w:val="20"/>
                 <w:szCs w:val="20"/>
                 <w:lang w:val="es-ES"/>
@@ -8815,7 +8882,7 @@
             </w:r>
             <w:r>
               <w:rPr>
-                <w:color w:val="000000" w:themeColor="text1" w:themeTint="FF" w:themeShade="FF"/>
+                <w:color w:val="000000" w:themeColor="text1"/>
                 <w:sz w:val="20"/>
                 <w:szCs w:val="20"/>
                 <w:lang w:val="es-ES"/>
@@ -8824,7 +8891,7 @@
             </w:r>
             <w:r>
               <w:rPr>
-                <w:color w:val="000000" w:themeColor="text1" w:themeTint="FF" w:themeShade="FF"/>
+                <w:color w:val="000000" w:themeColor="text1"/>
                 <w:sz w:val="20"/>
                 <w:szCs w:val="20"/>
                 <w:lang w:val="es-ES"/>
@@ -8833,7 +8900,7 @@
             </w:r>
             <w:r>
               <w:rPr>
-                <w:color w:val="000000" w:themeColor="text1" w:themeTint="FF" w:themeShade="FF"/>
+                <w:color w:val="000000" w:themeColor="text1"/>
                 <w:sz w:val="20"/>
                 <w:szCs w:val="20"/>
                 <w:lang w:val="es-ES"/>
@@ -8842,7 +8909,7 @@
             </w:r>
             <w:r>
               <w:rPr>
-                <w:color w:val="000000" w:themeColor="text1" w:themeTint="FF" w:themeShade="FF"/>
+                <w:color w:val="000000" w:themeColor="text1"/>
                 <w:sz w:val="20"/>
                 <w:szCs w:val="20"/>
                 <w:lang w:val="es-ES"/>
@@ -8851,7 +8918,7 @@
             </w:r>
             <w:r>
               <w:rPr>
-                <w:color w:val="000000" w:themeColor="text1" w:themeTint="FF" w:themeShade="FF"/>
+                <w:color w:val="000000" w:themeColor="text1"/>
                 <w:sz w:val="20"/>
                 <w:szCs w:val="20"/>
                 <w:lang w:val="es-ES"/>
@@ -8870,7 +8937,6 @@
               <w:right w:val="single" w:color="000000" w:themeColor="text1" w:sz="4" w:space="0"/>
             </w:tcBorders>
             <w:shd w:val="clear" w:color="auto" w:fill="auto"/>
-            <w:tcMar/>
           </w:tcPr>
           <w:p>
             <w:pPr>
@@ -8908,7 +8974,6 @@
               <w:right w:val="single" w:color="000000" w:themeColor="text1" w:sz="4" w:space="0"/>
             </w:tcBorders>
             <w:shd w:val="clear" w:color="auto" w:fill="auto"/>
-            <w:tcMar/>
           </w:tcPr>
           <w:p>
             <w:pPr>
@@ -8967,7 +9032,6 @@
               <w:right w:val="single" w:color="000000" w:themeColor="text1" w:sz="4" w:space="0"/>
             </w:tcBorders>
             <w:shd w:val="clear" w:color="auto" w:fill="auto"/>
-            <w:tcMar/>
           </w:tcPr>
           <w:p>
             <w:pPr>
@@ -8979,7 +9043,7 @@
             </w:pPr>
             <w:r>
               <w:rPr>
-                <w:color w:val="000000" w:themeColor="text1" w:themeTint="FF" w:themeShade="FF"/>
+                <w:color w:val="000000" w:themeColor="text1"/>
                 <w:sz w:val="20"/>
                 <w:szCs w:val="20"/>
               </w:rPr>
@@ -8987,7 +9051,7 @@
             </w:r>
             <w:r>
               <w:rPr>
-                <w:color w:val="000000" w:themeColor="text1" w:themeTint="FF" w:themeShade="FF"/>
+                <w:color w:val="000000" w:themeColor="text1"/>
                 <w:sz w:val="20"/>
                 <w:szCs w:val="20"/>
               </w:rPr>
@@ -9005,7 +9069,6 @@
               <w:right w:val="single" w:color="000000" w:themeColor="text1" w:sz="4" w:space="0"/>
             </w:tcBorders>
             <w:shd w:val="clear" w:color="auto" w:fill="auto"/>
-            <w:tcMar/>
           </w:tcPr>
           <w:p>
             <w:pPr>
@@ -9043,7 +9106,6 @@
               <w:right w:val="single" w:color="000000" w:themeColor="text1" w:sz="4" w:space="0"/>
             </w:tcBorders>
             <w:shd w:val="clear" w:color="auto" w:fill="auto"/>
-            <w:tcMar/>
           </w:tcPr>
           <w:p>
             <w:pPr>
@@ -9617,7 +9679,27 @@
           <w:szCs w:val="20"/>
           <w:lang w:val="es-ES"/>
         </w:rPr>
-        <w:t>on aquellos que por el modo en que satisfacen (generalmente sobresatisfacen) una necesidad determinada, dificultan seriamente la posibilidad de satisfacer otras necesidades.</w:t>
+        <w:t xml:space="preserve">on aquellos que por el modo en que satisfacen (generalmente </w:t>
+      </w:r>
+      <w:proofErr w:type="spellStart"/>
+      <w:r>
+        <w:rPr>
+          <w:color w:val="000000" w:themeColor="text1"/>
+          <w:sz w:val="20"/>
+          <w:szCs w:val="20"/>
+          <w:lang w:val="es-ES"/>
+        </w:rPr>
+        <w:t>sobresatisfacen</w:t>
+      </w:r>
+      <w:proofErr w:type="spellEnd"/>
+      <w:r>
+        <w:rPr>
+          <w:color w:val="000000" w:themeColor="text1"/>
+          <w:sz w:val="20"/>
+          <w:szCs w:val="20"/>
+          <w:lang w:val="es-ES"/>
+        </w:rPr>
+        <w:t>) una necesidad determinada, dificultan seriamente la posibilidad de satisfacer otras necesidades.</w:t>
       </w:r>
     </w:p>
     <w:p>
@@ -10067,6 +10149,7 @@
           <w:lang w:val="es-ES"/>
         </w:rPr>
       </w:pPr>
+      <w:proofErr w:type="spellStart"/>
       <w:r>
         <w:rPr>
           <w:b/>
@@ -10087,7 +10170,19 @@
           <w:szCs w:val="20"/>
           <w:lang w:val="es-ES"/>
         </w:rPr>
-        <w:t>eudosatisfactores:</w:t>
+        <w:t>eudosatisfactores</w:t>
+      </w:r>
+      <w:proofErr w:type="spellEnd"/>
+      <w:r>
+        <w:rPr>
+          <w:b/>
+          <w:bCs/>
+          <w:color w:val="000000" w:themeColor="text1"/>
+          <w:sz w:val="20"/>
+          <w:szCs w:val="20"/>
+          <w:lang w:val="es-ES"/>
+        </w:rPr>
+        <w:t>:</w:t>
       </w:r>
       <w:r>
         <w:rPr>
@@ -10201,6 +10296,7 @@
           <w:szCs w:val="20"/>
           <w:lang w:val="es-ES"/>
         </w:rPr>
+        <w:lastRenderedPageBreak/>
         <w:t xml:space="preserve">Tabla </w:t>
       </w:r>
       <w:commentRangeEnd w:id="18"/>
@@ -10227,7 +10323,31 @@
           <w:szCs w:val="20"/>
           <w:lang w:val="es-ES"/>
         </w:rPr>
-        <w:t xml:space="preserve"> Satisfactor seudosatisfactor y necesidad satisfecha</w:t>
+        <w:t xml:space="preserve"> Satisfactor </w:t>
+      </w:r>
+      <w:proofErr w:type="spellStart"/>
+      <w:r>
+        <w:rPr>
+          <w:i/>
+          <w:iCs/>
+          <w:color w:val="000000" w:themeColor="text1"/>
+          <w:sz w:val="20"/>
+          <w:szCs w:val="20"/>
+          <w:lang w:val="es-ES"/>
+        </w:rPr>
+        <w:t>seudosatisfactor</w:t>
+      </w:r>
+      <w:proofErr w:type="spellEnd"/>
+      <w:r>
+        <w:rPr>
+          <w:i/>
+          <w:iCs/>
+          <w:color w:val="000000" w:themeColor="text1"/>
+          <w:sz w:val="20"/>
+          <w:szCs w:val="20"/>
+          <w:lang w:val="es-ES"/>
+        </w:rPr>
+        <w:t xml:space="preserve"> y necesidad satisfecha</w:t>
       </w:r>
     </w:p>
     <w:tbl>
@@ -11283,7 +11403,25 @@
           <w:szCs w:val="20"/>
           <w:lang w:val="es-ES"/>
         </w:rPr>
-        <w:t>. (Max-Neef, Elizalde &amp; Hopenhayn, 2010, p. 28)</w:t>
+        <w:t xml:space="preserve">. (Max-Neef, Elizalde &amp; </w:t>
+      </w:r>
+      <w:proofErr w:type="spellStart"/>
+      <w:r>
+        <w:rPr>
+          <w:sz w:val="20"/>
+          <w:szCs w:val="20"/>
+          <w:lang w:val="es-ES"/>
+        </w:rPr>
+        <w:t>Hopenhayn</w:t>
+      </w:r>
+      <w:proofErr w:type="spellEnd"/>
+      <w:r>
+        <w:rPr>
+          <w:sz w:val="20"/>
+          <w:szCs w:val="20"/>
+          <w:lang w:val="es-ES"/>
+        </w:rPr>
+        <w:t>, 2010, p. 28)</w:t>
       </w:r>
       <w:r>
         <w:rPr>
@@ -11408,7 +11546,43 @@
           <w:szCs w:val="20"/>
           <w:lang w:val="es-ES"/>
         </w:rPr>
-        <w:t>” (Ricouer, citado en Raciti, 2016)</w:t>
+        <w:t>” (</w:t>
+      </w:r>
+      <w:proofErr w:type="spellStart"/>
+      <w:r>
+        <w:rPr>
+          <w:sz w:val="20"/>
+          <w:szCs w:val="20"/>
+          <w:lang w:val="es-ES"/>
+        </w:rPr>
+        <w:t>Ricouer</w:t>
+      </w:r>
+      <w:proofErr w:type="spellEnd"/>
+      <w:r>
+        <w:rPr>
+          <w:sz w:val="20"/>
+          <w:szCs w:val="20"/>
+          <w:lang w:val="es-ES"/>
+        </w:rPr>
+        <w:t xml:space="preserve">, citado en </w:t>
+      </w:r>
+      <w:proofErr w:type="spellStart"/>
+      <w:r>
+        <w:rPr>
+          <w:sz w:val="20"/>
+          <w:szCs w:val="20"/>
+          <w:lang w:val="es-ES"/>
+        </w:rPr>
+        <w:t>Raciti</w:t>
+      </w:r>
+      <w:proofErr w:type="spellEnd"/>
+      <w:r>
+        <w:rPr>
+          <w:sz w:val="20"/>
+          <w:szCs w:val="20"/>
+          <w:lang w:val="es-ES"/>
+        </w:rPr>
+        <w:t>, 2016)</w:t>
       </w:r>
       <w:r>
         <w:rPr>
@@ -11550,6 +11724,7 @@
         <w:rPr>
           <w:sz w:val="20"/>
           <w:szCs w:val="20"/>
+          <w:highlight w:val="magenta"/>
         </w:rPr>
       </w:pPr>
       <w:commentRangeStart w:id="21"/>
@@ -11559,7 +11734,9 @@
           <w:bCs/>
           <w:sz w:val="20"/>
           <w:szCs w:val="20"/>
-        </w:rPr>
+          <w:highlight w:val="magenta"/>
+        </w:rPr>
+        <w:lastRenderedPageBreak/>
         <w:t>Figura</w:t>
       </w:r>
       <w:r>
@@ -11568,6 +11745,7 @@
           <w:bCs/>
           <w:sz w:val="20"/>
           <w:szCs w:val="20"/>
+          <w:highlight w:val="magenta"/>
         </w:rPr>
         <w:t xml:space="preserve"> </w:t>
       </w:r>
@@ -11577,6 +11755,7 @@
           <w:rStyle w:val="Refdecomentario"/>
           <w:sz w:val="20"/>
           <w:szCs w:val="20"/>
+          <w:highlight w:val="magenta"/>
         </w:rPr>
         <w:commentReference w:id="21"/>
       </w:r>
@@ -11586,6 +11765,7 @@
           <w:bCs/>
           <w:sz w:val="20"/>
           <w:szCs w:val="20"/>
+          <w:highlight w:val="magenta"/>
         </w:rPr>
         <w:t>2</w:t>
       </w:r>
@@ -11595,6 +11775,7 @@
           <w:bCs/>
           <w:sz w:val="20"/>
           <w:szCs w:val="20"/>
+          <w:highlight w:val="magenta"/>
         </w:rPr>
         <w:t>.</w:t>
       </w:r>
@@ -11602,6 +11783,7 @@
         <w:rPr>
           <w:sz w:val="20"/>
           <w:szCs w:val="20"/>
+          <w:highlight w:val="magenta"/>
         </w:rPr>
         <w:t xml:space="preserve"> </w:t>
       </w:r>
@@ -11611,6 +11793,7 @@
           <w:iCs/>
           <w:sz w:val="20"/>
           <w:szCs w:val="20"/>
+          <w:highlight w:val="magenta"/>
         </w:rPr>
         <w:t xml:space="preserve">Jerarquía necesidades </w:t>
       </w:r>
@@ -11620,6 +11803,7 @@
           <w:iCs/>
           <w:sz w:val="20"/>
           <w:szCs w:val="20"/>
+          <w:highlight w:val="magenta"/>
         </w:rPr>
         <w:t>h</w:t>
       </w:r>
@@ -11629,6 +11813,7 @@
           <w:iCs/>
           <w:sz w:val="20"/>
           <w:szCs w:val="20"/>
+          <w:highlight w:val="magenta"/>
         </w:rPr>
         <w:t>umanas</w:t>
       </w:r>
@@ -11636,8 +11821,134 @@
         <w:rPr>
           <w:sz w:val="20"/>
           <w:szCs w:val="20"/>
+          <w:highlight w:val="magenta"/>
         </w:rPr>
         <w:t xml:space="preserve"> </w:t>
+      </w:r>
+    </w:p>
+    <w:p>
+      <w:pPr>
+        <w:autoSpaceDE w:val="0"/>
+        <w:autoSpaceDN w:val="0"/>
+        <w:adjustRightInd w:val="0"/>
+        <w:rPr>
+          <w:sz w:val="20"/>
+          <w:szCs w:val="20"/>
+        </w:rPr>
+      </w:pPr>
+      <w:r>
+        <w:rPr>
+          <w:noProof/>
+          <w:highlight w:val="magenta"/>
+        </w:rPr>
+        <mc:AlternateContent>
+          <mc:Choice Requires="wps">
+            <w:drawing>
+              <wp:anchor distT="0" distB="0" distL="114300" distR="114300" simplePos="0" relativeHeight="251659264" behindDoc="0" locked="0" layoutInCell="1" allowOverlap="1" wp14:anchorId="6D54FDC2" wp14:editId="1DCAB3D3">
+                <wp:simplePos x="0" y="0"/>
+                <wp:positionH relativeFrom="margin">
+                  <wp:align>left</wp:align>
+                </wp:positionH>
+                <wp:positionV relativeFrom="paragraph">
+                  <wp:posOffset>167005</wp:posOffset>
+                </wp:positionV>
+                <wp:extent cx="4897755" cy="1828800"/>
+                <wp:effectExtent l="0" t="0" r="0" b="4445"/>
+                <wp:wrapSquare wrapText="bothSides"/>
+                <wp:docPr id="1" name="Cuadro de texto 1"/>
+                <wp:cNvGraphicFramePr/>
+                <a:graphic xmlns:a="http://schemas.openxmlformats.org/drawingml/2006/main">
+                  <a:graphicData uri="http://schemas.microsoft.com/office/word/2010/wordprocessingShape">
+                    <wps:wsp>
+                      <wps:cNvSpPr txBox="1"/>
+                      <wps:spPr>
+                        <a:xfrm>
+                          <a:off x="0" y="0"/>
+                          <a:ext cx="4897755" cy="1828800"/>
+                        </a:xfrm>
+                        <a:prstGeom prst="rect">
+                          <a:avLst/>
+                        </a:prstGeom>
+                        <a:solidFill>
+                          <a:srgbClr val="7030A0"/>
+                        </a:solidFill>
+                        <a:ln w="6350">
+                          <a:noFill/>
+                        </a:ln>
+                      </wps:spPr>
+                      <wps:txbx>
+                        <w:txbxContent>
+                          <w:p>
+                            <w:pPr>
+                              <w:autoSpaceDE w:val="0"/>
+                              <w:autoSpaceDN w:val="0"/>
+                              <w:adjustRightInd w:val="0"/>
+                              <w:jc w:val="center"/>
+                              <w:rPr>
+                                <w:sz w:val="20"/>
+                                <w:szCs w:val="20"/>
+                              </w:rPr>
+                            </w:pPr>
+                            <w:r>
+                              <w:rPr>
+                                <w:sz w:val="20"/>
+                                <w:szCs w:val="20"/>
+                              </w:rPr>
+                              <w:t>Desde lo menos observable (competencia) a lo más visible (conducta) al hablar de competencias socioemocionales</w:t>
+                            </w:r>
+                          </w:p>
+                        </w:txbxContent>
+                      </wps:txbx>
+                      <wps:bodyPr rot="0" spcFirstLastPara="0" vertOverflow="overflow" horzOverflow="overflow" vert="horz" wrap="square" lIns="91440" tIns="45720" rIns="91440" bIns="45720" numCol="1" spcCol="0" rtlCol="0" fromWordArt="0" anchor="t" anchorCtr="0" forceAA="0" compatLnSpc="1">
+                        <a:prstTxWarp prst="textNoShape">
+                          <a:avLst/>
+                        </a:prstTxWarp>
+                        <a:spAutoFit/>
+                      </wps:bodyPr>
+                    </wps:wsp>
+                  </a:graphicData>
+                </a:graphic>
+                <wp14:sizeRelH relativeFrom="margin">
+                  <wp14:pctWidth>0</wp14:pctWidth>
+                </wp14:sizeRelH>
+              </wp:anchor>
+            </w:drawing>
+          </mc:Choice>
+          <mc:Fallback>
+            <w:pict>
+              <v:shapetype id="_x0000_t202" coordsize="21600,21600" o:spt="202" path="m,l,21600r21600,l21600,xe" w14:anchorId="6D54FDC2">
+                <v:stroke joinstyle="miter"/>
+                <v:path gradientshapeok="t" o:connecttype="rect"/>
+              </v:shapetype>
+              <v:shape id="_x0000_s1027" style="position:absolute;margin-left:0;margin-top:13.15pt;width:385.65pt;height:2in;z-index:251659264;visibility:visible;mso-wrap-style:square;mso-width-percent:0;mso-wrap-distance-left:9pt;mso-wrap-distance-top:0;mso-wrap-distance-right:9pt;mso-wrap-distance-bottom:0;mso-position-horizontal:left;mso-position-horizontal-relative:margin;mso-position-vertical:absolute;mso-position-vertical-relative:text;mso-width-percent:0;mso-width-relative:margin;v-text-anchor:top" fillcolor="#7030a0" stroked="f" strokeweight=".5pt" type="#_x0000_t202" o:gfxdata="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">
+                <v:textbox style="mso-fit-shape-to-text:t">
+                  <w:txbxContent>
+                    <w:p>
+                      <w:pPr>
+                        <w:autoSpaceDE w:val="0"/>
+                        <w:autoSpaceDN w:val="0"/>
+                        <w:adjustRightInd w:val="0"/>
+                        <w:jc w:val="center"/>
+                        <w:rPr>
+                          <w:sz w:val="20"/>
+                          <w:szCs w:val="20"/>
+                        </w:rPr>
+                      </w:pPr>
+                      <w:r>
+                        <w:rPr>
+                          <w:sz w:val="20"/>
+                          <w:szCs w:val="20"/>
+                        </w:rPr>
+                        <w:t>Desde lo menos observable (competencia) a lo más visible (conducta) al hablar de competencias socioemocionales</w:t>
+                      </w:r>
+                    </w:p>
+                  </w:txbxContent>
+                </v:textbox>
+                <w10:wrap type="square" anchorx="margin"/>
+              </v:shape>
+            </w:pict>
+          </mc:Fallback>
+        </mc:AlternateContent>
       </w:r>
     </w:p>
     <w:p>
@@ -12046,7 +12357,7 @@
               </wp:inline>
             </w:drawing>
           </mc:Choice>
-          <mc:Fallback xmlns:dgm="http://schemas.openxmlformats.org/drawingml/2006/diagram" xmlns:pic="http://schemas.openxmlformats.org/drawingml/2006/picture" xmlns:a="http://schemas.openxmlformats.org/drawingml/2006/main">
+          <mc:Fallback xmlns:oel="http://schemas.microsoft.com/office/2019/extlst" xmlns:w16du="http://schemas.microsoft.com/office/word/2023/wordml/word16du" xmlns:w16sdtfl="http://schemas.microsoft.com/office/word/2024/wordml/sdtformatlock" xmlns:dgm="http://schemas.openxmlformats.org/drawingml/2006/diagram" xmlns:pic="http://schemas.openxmlformats.org/drawingml/2006/picture" xmlns:a="http://schemas.openxmlformats.org/drawingml/2006/main">
             <w:pict>
               <v:group id="Grupo 90016671" style="width:385.7pt;height:187pt;mso-position-horizontal-relative:char;mso-position-vertical-relative:line" coordsize="48985,23746" o:spid="_x0000_s1027" w14:anchorId="5A51A700" o:gfxdata="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">
                 <v:group id="Grupo 2009621841" style="position:absolute;width:48985;height:23746" coordsize="48985,23746" o:spid="_x0000_s1028" o:gfxdata="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">
@@ -12287,8 +12598,18 @@
           <w:szCs w:val="20"/>
           <w:lang w:val="es-ES"/>
         </w:rPr>
-        <w:t xml:space="preserve"> de Raciti</w:t>
-      </w:r>
+        <w:t xml:space="preserve"> de </w:t>
+      </w:r>
+      <w:proofErr w:type="spellStart"/>
+      <w:r>
+        <w:rPr>
+          <w:sz w:val="20"/>
+          <w:szCs w:val="20"/>
+          <w:lang w:val="es-ES"/>
+        </w:rPr>
+        <w:t>Raciti</w:t>
+      </w:r>
+      <w:proofErr w:type="spellEnd"/>
       <w:r>
         <w:rPr>
           <w:sz w:val="20"/>
@@ -12334,7 +12655,25 @@
           <w:szCs w:val="20"/>
           <w:lang w:val="es-ES"/>
         </w:rPr>
-        <w:t xml:space="preserve">Según Raciti (2016), las competencias son habilidades, destrezas y conductas que pueden observarse, como conocimientos técnicos y comportamientos, o inferirse, como valores, resiliencia o gestión de emociones. Estas competencias se organizan en </w:t>
+        <w:t xml:space="preserve">Según </w:t>
+      </w:r>
+      <w:proofErr w:type="spellStart"/>
+      <w:r>
+        <w:rPr>
+          <w:sz w:val="20"/>
+          <w:szCs w:val="20"/>
+          <w:lang w:val="es-ES"/>
+        </w:rPr>
+        <w:t>Raciti</w:t>
+      </w:r>
+      <w:proofErr w:type="spellEnd"/>
+      <w:r>
+        <w:rPr>
+          <w:sz w:val="20"/>
+          <w:szCs w:val="20"/>
+          <w:lang w:val="es-ES"/>
+        </w:rPr>
+        <w:t xml:space="preserve"> (2016), las competencias son habilidades, destrezas y conductas que pueden observarse, como conocimientos técnicos y comportamientos, o inferirse, como valores, resiliencia o gestión de emociones. Estas competencias se organizan en </w:t>
       </w:r>
       <w:commentRangeStart w:id="22"/>
       <w:r>
@@ -12436,8 +12775,9 @@
           <w:bCs/>
           <w:sz w:val="20"/>
           <w:szCs w:val="20"/>
-        </w:rPr>
-        <w:t>E</w:t>
+          <w:highlight w:val="magenta"/>
+        </w:rPr>
+        <w:t>Integradoras</w:t>
       </w:r>
       <w:r>
         <w:rPr>
@@ -12445,15 +12785,7 @@
           <w:bCs/>
           <w:sz w:val="20"/>
           <w:szCs w:val="20"/>
-        </w:rPr>
-        <w:t>stratégicas</w:t>
-      </w:r>
-      <w:r>
-        <w:rPr>
-          <w:b/>
-          <w:bCs/>
-          <w:sz w:val="20"/>
-          <w:szCs w:val="20"/>
+          <w:highlight w:val="magenta"/>
         </w:rPr>
         <w:t>.</w:t>
       </w:r>
@@ -12523,17 +12855,17 @@
           <w:szCs w:val="20"/>
           <w:lang w:val="en-US" w:eastAsia="en-US"/>
         </w:rPr>
-        <mc:AlternateContent>
+        <mc:AlternateContent xmlns:mc="http://schemas.openxmlformats.org/markup-compatibility/2006">
           <mc:Choice Requires="wps">
-            <w:drawing>
-              <wp:inline distT="0" distB="0" distL="0" distR="0" wp14:anchorId="6CB9E45F" wp14:editId="686E60EE">
+            <w:drawing xmlns:w="http://schemas.openxmlformats.org/wordprocessingml/2006/main">
+              <wp:inline xmlns:wp14="http://schemas.microsoft.com/office/word/2010/wordprocessingDrawing" xmlns:wp="http://schemas.openxmlformats.org/drawingml/2006/wordprocessingDrawing" distT="0" distB="0" distL="0" distR="0" wp14:anchorId="6CB9E45F" wp14:editId="686E60EE">
                 <wp:extent cx="1828800" cy="1828800"/>
                 <wp:effectExtent l="0" t="0" r="13970" b="13970"/>
                 <wp:docPr id="900327100" name="Cuadro de texto 1"/>
                 <wp:cNvGraphicFramePr/>
                 <a:graphic xmlns:a="http://schemas.openxmlformats.org/drawingml/2006/main">
                   <a:graphicData uri="http://schemas.microsoft.com/office/word/2010/wordprocessingShape">
-                    <wps:wsp>
+                    <wps:wsp xmlns:wps="http://schemas.microsoft.com/office/word/2010/wordprocessingShape">
                       <wps:cNvSpPr txBox="1"/>
                       <wps:spPr>
                         <a:xfrm>
@@ -12561,7 +12893,7 @@
                       </wps:style>
                       <wps:txbx>
                         <w:txbxContent>
-                          <w:p>
+                          <w:p xmlns:w14="http://schemas.microsoft.com/office/word/2010/wordml">
                             <w:pPr>
                               <w:autoSpaceDE w:val="0"/>
                               <w:autoSpaceDN w:val="0"/>
@@ -12583,7 +12915,7 @@
                               <w:t>Competencias socioemocionales (CSE)</w:t>
                             </w:r>
                           </w:p>
-                          <w:p>
+                          <w:p xmlns:w14="http://schemas.microsoft.com/office/word/2010/wordml">
                             <w:pPr>
                               <w:autoSpaceDE w:val="0"/>
                               <w:autoSpaceDN w:val="0"/>
@@ -12598,7 +12930,34 @@
                               <w:rPr>
                                 <w:rFonts w:ascii="Calibri" w:hAnsi="Calibri" w:cs="Calibri"/>
                               </w:rPr>
-                              <w:t>Son conocimientos, habilidades y destrezas que ayudan a las personas a interactuar con otros, resolver problemas y alcanzar objetivos de forma autónoma y eficaz. Estas incluyen en cómo se piensa, siente y se comunica para enfrentar los retos diarios.</w:t>
+                              <w:t xml:space="preserve">Son conocimientos, habilidades y destrezas que ayudan a las personas a interactuar con otros, resolver problemas y alcanzar objetivos de forma autónoma y eficaz. Estas </w:t>
+                            </w:r>
+                            <w:r>
+                              <w:rPr>
+                                <w:rFonts w:ascii="Calibri" w:hAnsi="Calibri" w:cs="Calibri"/>
+                                <w:highlight w:val="magenta"/>
+                              </w:rPr>
+                              <w:t>in</w:t>
+                            </w:r>
+                            <w:r>
+                              <w:rPr>
+                                <w:rFonts w:ascii="Calibri" w:hAnsi="Calibri" w:cs="Calibri"/>
+                                <w:highlight w:val="magenta"/>
+                              </w:rPr>
+                              <w:t>f</w:t>
+                            </w:r>
+                            <w:r>
+                              <w:rPr>
+                                <w:rFonts w:ascii="Calibri" w:hAnsi="Calibri" w:cs="Calibri"/>
+                                <w:highlight w:val="magenta"/>
+                              </w:rPr>
+                              <w:t>luyen</w:t>
+                            </w:r>
+                            <w:r>
+                              <w:rPr>
+                                <w:rFonts w:ascii="Calibri" w:hAnsi="Calibri" w:cs="Calibri"/>
+                              </w:rPr>
+                              <w:t xml:space="preserve"> en cómo se piensa, siente y se comunica para enfrentar los retos diarios.</w:t>
                             </w:r>
                           </w:p>
                         </w:txbxContent>
@@ -12615,9 +12974,9 @@
               </wp:inline>
             </w:drawing>
           </mc:Choice>
-          <mc:Fallback xmlns:dgm="http://schemas.openxmlformats.org/drawingml/2006/diagram" xmlns:pic="http://schemas.openxmlformats.org/drawingml/2006/picture" xmlns:a="http://schemas.openxmlformats.org/drawingml/2006/main">
-            <w:pict>
-              <v:shape id="_x0000_s1038" style="width:2in;height:2in;visibility:visible;mso-wrap-style:none;mso-left-percent:-10001;mso-top-percent:-10001;mso-position-horizontal:absolute;mso-position-horizontal-relative:char;mso-position-vertical:absolute;mso-position-vertical-relative:line;mso-left-percent:-10001;mso-top-percent:-10001;v-text-anchor:top" fillcolor="#8adc54 [2101]" strokecolor="#54a021 [3205]" strokeweight="1pt" type="#_x0000_t202" o:gfxdata="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" w14:anchorId="6CB9E45F">
+          <mc:Fallback>
+            <w:pict xmlns:w="http://schemas.openxmlformats.org/wordprocessingml/2006/main">
+              <v:shape xmlns:w14="http://schemas.microsoft.com/office/word/2010/wordml" xmlns:o="urn:schemas-microsoft-com:office:office" xmlns:v="urn:schemas-microsoft-com:vml" id="_x0000_s1039" style="width:2in;height:2in;visibility:visible;mso-wrap-style:none;mso-left-percent:-10001;mso-top-percent:-10001;mso-position-horizontal:absolute;mso-position-horizontal-relative:char;mso-position-vertical:absolute;mso-position-vertical-relative:line;mso-left-percent:-10001;mso-top-percent:-10001;v-text-anchor:top" fillcolor="#8adc54 [2101]" strokecolor="#54a021 [3205]" strokeweight="1pt" type="#_x0000_t202" o:gfxdata="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" w14:anchorId="6CB9E45F">
                 <v:fill type="gradient" color2="#61ba26 [2901]" colors="0 #c0d6b8;57672f #76ad5f" focus="100%" rotate="t">
                   <o:fill v:ext="view" type="gradientUnscaled"/>
                 </v:fill>
@@ -12661,12 +13020,39 @@
                         <w:rPr>
                           <w:rFonts w:ascii="Calibri" w:hAnsi="Calibri" w:cs="Calibri"/>
                         </w:rPr>
-                        <w:t>Son conocimientos, habilidades y destrezas que ayudan a las personas a interactuar con otros, resolver problemas y alcanzar objetivos de forma autónoma y eficaz. Estas incluyen en cómo se piensa, siente y se comunica para enfrentar los retos diarios.</w:t>
+                        <w:t xml:space="preserve">Son conocimientos, habilidades y destrezas que ayudan a las personas a interactuar con otros, resolver problemas y alcanzar objetivos de forma autónoma y eficaz. Estas </w:t>
+                      </w:r>
+                      <w:r>
+                        <w:rPr>
+                          <w:rFonts w:ascii="Calibri" w:hAnsi="Calibri" w:cs="Calibri"/>
+                          <w:highlight w:val="magenta"/>
+                        </w:rPr>
+                        <w:t>in</w:t>
+                      </w:r>
+                      <w:r>
+                        <w:rPr>
+                          <w:rFonts w:ascii="Calibri" w:hAnsi="Calibri" w:cs="Calibri"/>
+                          <w:highlight w:val="magenta"/>
+                        </w:rPr>
+                        <w:t>f</w:t>
+                      </w:r>
+                      <w:r>
+                        <w:rPr>
+                          <w:rFonts w:ascii="Calibri" w:hAnsi="Calibri" w:cs="Calibri"/>
+                          <w:highlight w:val="magenta"/>
+                        </w:rPr>
+                        <w:t>luyen</w:t>
+                      </w:r>
+                      <w:r>
+                        <w:rPr>
+                          <w:rFonts w:ascii="Calibri" w:hAnsi="Calibri" w:cs="Calibri"/>
+                        </w:rPr>
+                        <w:t xml:space="preserve"> en cómo se piensa, siente y se comunica para enfrentar los retos diarios.</w:t>
                       </w:r>
                     </w:p>
                   </w:txbxContent>
                 </v:textbox>
-                <w10:anchorlock/>
+                <w10:anchorlock xmlns:w10="urn:schemas-microsoft-com:office:word"/>
               </v:shape>
             </w:pict>
           </mc:Fallback>
@@ -12883,7 +13269,26 @@
           <w:sz w:val="20"/>
           <w:szCs w:val="20"/>
         </w:rPr>
-        <w:t>(estratégicas):</w:t>
+        <w:t>(</w:t>
+      </w:r>
+      <w:r>
+        <w:rPr>
+          <w:b/>
+          <w:bCs/>
+          <w:sz w:val="20"/>
+          <w:szCs w:val="20"/>
+          <w:highlight w:val="magenta"/>
+        </w:rPr>
+        <w:t>integradoras</w:t>
+      </w:r>
+      <w:r>
+        <w:rPr>
+          <w:b/>
+          <w:bCs/>
+          <w:sz w:val="20"/>
+          <w:szCs w:val="20"/>
+        </w:rPr>
+        <w:t>):</w:t>
       </w:r>
       <w:r>
         <w:rPr>
@@ -12933,6 +13338,7 @@
           <w:sz w:val="20"/>
           <w:szCs w:val="20"/>
         </w:rPr>
+        <w:lastRenderedPageBreak/>
         <w:t>Estas competencias se reinterpretan a partir de la matriz del Desarrollo a Escala Humana (DEH), integrándose como herramientas esenciales para satisfacer necesidades fundamentales y construir una vida plena y equilibrada.</w:t>
       </w:r>
     </w:p>
@@ -13058,175 +13464,216 @@
         </w:rPr>
       </w:pPr>
     </w:p>
-    <w:p>
+    <w:p w14:noSpellErr="1">
       <w:pPr>
         <w:autoSpaceDE w:val="0"/>
         <w:autoSpaceDN w:val="0"/>
         <w:adjustRightInd w:val="0"/>
         <w:rPr>
-          <w:i/>
-          <w:iCs/>
-          <w:sz w:val="20"/>
-          <w:szCs w:val="20"/>
-        </w:rPr>
-      </w:pPr>
-      <w:commentRangeStart w:id="24"/>
-      <w:r>
-        <w:rPr>
-          <w:b/>
-          <w:bCs/>
-          <w:sz w:val="20"/>
-          <w:szCs w:val="20"/>
+          <w:i w:val="1"/>
+          <w:iCs w:val="1"/>
+          <w:sz w:val="20"/>
+          <w:szCs w:val="20"/>
+          <w:highlight w:val="magenta"/>
+        </w:rPr>
+      </w:pPr>
+      <w:bookmarkStart w:name="_Hlk203491705" w:id="24"/>
+      <w:commentRangeStart w:id="25"/>
+      <w:r>
+        <w:rPr>
+          <w:b w:val="1"/>
+          <w:bCs w:val="1"/>
+          <w:sz w:val="20"/>
+          <w:szCs w:val="20"/>
+          <w:highlight w:val="magenta"/>
         </w:rPr>
         <w:t xml:space="preserve">Tabla </w:t>
       </w:r>
-      <w:commentRangeEnd w:id="24"/>
-      <w:r>
-        <w:rPr>
-          <w:rStyle w:val="Refdecomentario"/>
-          <w:sz w:val="20"/>
-          <w:szCs w:val="20"/>
-        </w:rPr>
-        <w:commentReference w:id="24"/>
-      </w:r>
-      <w:r>
-        <w:rPr>
-          <w:b/>
-          <w:bCs/>
-          <w:sz w:val="20"/>
-          <w:szCs w:val="20"/>
+      <w:commentRangeEnd w:id="25"/>
+      <w:r>
+        <w:rPr>
+          <w:rStyle w:val="CommentReference"/>
+        </w:rPr>
+        <w:commentReference w:id="25"/>
+      </w:r>
+      <w:r>
+        <w:rPr>
+          <w:b w:val="1"/>
+          <w:bCs w:val="1"/>
+          <w:sz w:val="20"/>
+          <w:szCs w:val="20"/>
+          <w:highlight w:val="magenta"/>
         </w:rPr>
         <w:t>15.</w:t>
       </w:r>
       <w:r>
         <w:rPr>
-          <w:i/>
-          <w:iCs/>
-          <w:sz w:val="20"/>
-          <w:szCs w:val="20"/>
+          <w:i w:val="1"/>
+          <w:iCs w:val="1"/>
+          <w:sz w:val="20"/>
+          <w:szCs w:val="20"/>
+          <w:highlight w:val="magenta"/>
         </w:rPr>
         <w:t xml:space="preserve"> Matriz de relación competencias fundantes y necesidades existenciales</w:t>
       </w:r>
       <w:r>
         <w:rPr>
-          <w:i/>
-          <w:iCs/>
-          <w:sz w:val="20"/>
-          <w:szCs w:val="20"/>
+          <w:i w:val="1"/>
+          <w:iCs w:val="1"/>
+          <w:sz w:val="20"/>
+          <w:szCs w:val="20"/>
+          <w:highlight w:val="magenta"/>
         </w:rPr>
         <w:t xml:space="preserve"> y axiológicas</w:t>
       </w:r>
     </w:p>
     <w:tbl>
       <w:tblPr>
-        <w:tblStyle w:val="7"/>
-        <w:tblW w:w="10060" w:type="dxa"/>
-        <w:tblInd w:w="0" w:type="dxa"/>
+        <w:tblW w:w="9146" w:type="dxa"/>
         <w:tblBorders>
-          <w:top w:val="single" w:color="000000" w:sz="4" w:space="0"/>
-          <w:left w:val="single" w:color="000000" w:sz="4" w:space="0"/>
-          <w:bottom w:val="single" w:color="000000" w:sz="4" w:space="0"/>
-          <w:right w:val="single" w:color="000000" w:sz="4" w:space="0"/>
-          <w:insideH w:val="single" w:color="000000" w:sz="4" w:space="0"/>
-          <w:insideV w:val="single" w:color="000000" w:sz="4" w:space="0"/>
+          <w:top w:val="outset" w:color="auto" w:sz="6" w:space="0"/>
+          <w:left w:val="outset" w:color="auto" w:sz="6" w:space="0"/>
+          <w:bottom w:val="outset" w:color="auto" w:sz="6" w:space="0"/>
+          <w:right w:val="outset" w:color="auto" w:sz="6" w:space="0"/>
         </w:tblBorders>
-        <w:tblLayout w:type="fixed"/>
-        <w:tblLook w:val="0400" w:firstRow="0" w:lastRow="0" w:firstColumn="0" w:lastColumn="0" w:noHBand="0" w:noVBand="1"/>
+        <w:tblCellMar>
+          <w:left w:w="0" w:type="dxa"/>
+          <w:right w:w="0" w:type="dxa"/>
+        </w:tblCellMar>
+        <w:tblLook w:val="04A0" w:firstRow="1" w:lastRow="0" w:firstColumn="1" w:lastColumn="0" w:noHBand="0" w:noVBand="1"/>
       </w:tblPr>
       <w:tblGrid>
-        <w:gridCol w:w="1653"/>
-        <w:gridCol w:w="1985"/>
-        <w:gridCol w:w="1564"/>
-        <w:gridCol w:w="1769"/>
-        <w:gridCol w:w="1388"/>
-        <w:gridCol w:w="1701"/>
+        <w:gridCol w:w="1505"/>
+        <w:gridCol w:w="1583"/>
+        <w:gridCol w:w="1539"/>
+        <w:gridCol w:w="1427"/>
+        <w:gridCol w:w="1205"/>
+        <w:gridCol w:w="2228"/>
       </w:tblGrid>
       <w:tr>
+        <w:trPr>
+          <w:trHeight w:val="300"/>
+        </w:trPr>
         <w:tc>
           <w:tcPr>
-            <w:tcW w:w="1653" w:type="dxa"/>
+            <w:tcW w:w="1552" w:type="dxa"/>
             <w:vMerge w:val="restart"/>
+            <w:tcBorders>
+              <w:top w:val="single" w:color="000000" w:themeColor="text1" w:sz="6" w:space="0"/>
+              <w:left w:val="single" w:color="000000" w:themeColor="text1" w:sz="6" w:space="0"/>
+              <w:bottom w:val="single" w:color="000000" w:themeColor="text1" w:sz="6" w:space="0"/>
+              <w:right w:val="single" w:color="000000" w:themeColor="text1" w:sz="6" w:space="0"/>
+            </w:tcBorders>
+            <w:shd w:val="clear" w:color="auto" w:fill="F4FAE8"/>
+            <w:tcMar/>
+            <w:hideMark/>
           </w:tcPr>
           <w:p>
             <w:pPr>
-              <w:spacing w:line="276" w:lineRule="auto"/>
-              <w:rPr>
-                <w:sz w:val="20"/>
-                <w:szCs w:val="20"/>
-              </w:rPr>
-            </w:pPr>
-            <w:r>
-              <w:rPr>
-                <w:sz w:val="20"/>
-                <w:szCs w:val="20"/>
-              </w:rPr>
-              <w:t>Competencias fundantes</w:t>
+              <w:rPr>
+                <w:b/>
+                <w:bCs/>
+                <w:sz w:val="20"/>
+                <w:szCs w:val="20"/>
+              </w:rPr>
+            </w:pPr>
+            <w:r>
+              <w:rPr>
+                <w:b/>
+                <w:bCs/>
+                <w:sz w:val="20"/>
+                <w:szCs w:val="20"/>
+              </w:rPr>
+              <w:t>Competencias fundantes </w:t>
             </w:r>
           </w:p>
         </w:tc>
         <w:tc>
           <w:tcPr>
-            <w:tcW w:w="6706" w:type="dxa"/>
+            <w:tcW w:w="5518" w:type="dxa"/>
             <w:gridSpan w:val="4"/>
+            <w:tcBorders>
+              <w:top w:val="single" w:color="000000" w:themeColor="text1" w:sz="6" w:space="0"/>
+              <w:left w:val="single" w:color="000000" w:themeColor="text1" w:sz="6" w:space="0"/>
+              <w:bottom w:val="single" w:color="000000" w:themeColor="text1" w:sz="6" w:space="0"/>
+              <w:right w:val="single" w:color="000000" w:themeColor="text1" w:sz="6" w:space="0"/>
+            </w:tcBorders>
+            <w:shd w:val="clear" w:color="auto" w:fill="F4FAE8"/>
+            <w:tcMar/>
+            <w:hideMark/>
           </w:tcPr>
           <w:p>
             <w:pPr>
-              <w:spacing w:line="276" w:lineRule="auto"/>
-              <w:jc w:val="center"/>
-              <w:rPr>
-                <w:sz w:val="20"/>
-                <w:szCs w:val="20"/>
-              </w:rPr>
-            </w:pPr>
-            <w:r>
-              <w:rPr>
-                <w:sz w:val="20"/>
-                <w:szCs w:val="20"/>
-              </w:rPr>
-              <w:t>Necesidades existenciales</w:t>
+              <w:rPr>
+                <w:b/>
+                <w:bCs/>
+                <w:sz w:val="20"/>
+                <w:szCs w:val="20"/>
+              </w:rPr>
+            </w:pPr>
+            <w:r>
+              <w:rPr>
+                <w:b/>
+                <w:bCs/>
+                <w:sz w:val="20"/>
+                <w:szCs w:val="20"/>
+              </w:rPr>
+              <w:t>Necesidades existenciales </w:t>
             </w:r>
           </w:p>
         </w:tc>
         <w:tc>
           <w:tcPr>
-            <w:tcW w:w="1701" w:type="dxa"/>
+            <w:tcW w:w="2076" w:type="dxa"/>
+            <w:tcBorders>
+              <w:top w:val="single" w:color="000000" w:themeColor="text1" w:sz="6" w:space="0"/>
+              <w:left w:val="single" w:color="000000" w:themeColor="text1" w:sz="6" w:space="0"/>
+              <w:bottom w:val="single" w:color="000000" w:themeColor="text1" w:sz="6" w:space="0"/>
+              <w:right w:val="single" w:color="000000" w:themeColor="text1" w:sz="6" w:space="0"/>
+            </w:tcBorders>
+            <w:shd w:val="clear" w:color="auto" w:fill="F4FAE8"/>
+            <w:tcMar/>
+            <w:hideMark/>
           </w:tcPr>
           <w:p>
             <w:pPr>
-              <w:spacing w:line="276" w:lineRule="auto"/>
-              <w:rPr>
-                <w:sz w:val="20"/>
-                <w:szCs w:val="20"/>
-              </w:rPr>
-            </w:pPr>
-            <w:r>
-              <w:rPr>
-                <w:sz w:val="20"/>
-                <w:szCs w:val="20"/>
-              </w:rPr>
-              <w:t>Necesidades axiológicas</w:t>
+              <w:rPr>
+                <w:b/>
+                <w:bCs/>
+                <w:sz w:val="20"/>
+                <w:szCs w:val="20"/>
+              </w:rPr>
+            </w:pPr>
+            <w:r>
+              <w:rPr>
+                <w:b/>
+                <w:bCs/>
+                <w:sz w:val="20"/>
+                <w:szCs w:val="20"/>
+              </w:rPr>
+              <w:t>Necesidades axiológicas </w:t>
             </w:r>
           </w:p>
         </w:tc>
       </w:tr>
       <w:tr>
+        <w:trPr>
+          <w:trHeight w:val="300"/>
+        </w:trPr>
         <w:tc>
           <w:tcPr>
-            <w:tcW w:w="1653" w:type="dxa"/>
+            <w:tcW w:w="1552" w:type="dxa"/>
             <w:vMerge/>
+            <w:tcBorders/>
+            <w:tcMar/>
+            <w:vAlign w:val="center"/>
+            <w:hideMark/>
           </w:tcPr>
           <w:p>
             <w:pPr>
-              <w:widowControl w:val="0"/>
-              <w:pBdr>
-                <w:top w:val="nil"/>
-                <w:left w:val="nil"/>
-                <w:bottom w:val="nil"/>
-                <w:right w:val="nil"/>
-                <w:between w:val="nil"/>
-              </w:pBdr>
-              <w:spacing w:line="276" w:lineRule="auto"/>
-              <w:rPr>
+              <w:rPr>
+                <w:b/>
+                <w:bCs/>
                 <w:sz w:val="20"/>
                 <w:szCs w:val="20"/>
               </w:rPr>
@@ -13235,688 +13682,578 @@
         </w:tc>
         <w:tc>
           <w:tcPr>
-            <w:tcW w:w="1985" w:type="dxa"/>
+            <w:tcW w:w="1717" w:type="dxa"/>
+            <w:tcBorders>
+              <w:top w:val="single" w:color="000000" w:themeColor="text1" w:sz="6" w:space="0"/>
+              <w:left w:val="single" w:color="000000" w:themeColor="text1" w:sz="6" w:space="0"/>
+              <w:bottom w:val="single" w:color="000000" w:themeColor="text1" w:sz="6" w:space="0"/>
+              <w:right w:val="single" w:color="000000" w:themeColor="text1" w:sz="6" w:space="0"/>
+            </w:tcBorders>
+            <w:shd w:val="clear" w:color="auto" w:fill="F4FAE8"/>
+            <w:tcMar/>
+            <w:hideMark/>
           </w:tcPr>
           <w:p>
             <w:pPr>
-              <w:spacing w:line="276" w:lineRule="auto"/>
-              <w:rPr>
-                <w:sz w:val="20"/>
-                <w:szCs w:val="20"/>
-                <w:highlight w:val="green"/>
-              </w:rPr>
-            </w:pPr>
-            <w:r>
-              <w:rPr>
-                <w:sz w:val="20"/>
-                <w:szCs w:val="20"/>
-                <w:highlight w:val="green"/>
-              </w:rPr>
-              <w:t xml:space="preserve">Ser </w:t>
-            </w:r>
-            <w:r>
-              <w:rPr>
-                <w:sz w:val="20"/>
-                <w:szCs w:val="20"/>
-                <w:highlight w:val="green"/>
-              </w:rPr>
-              <w:t>(</w:t>
-            </w:r>
-            <w:r>
-              <w:rPr>
-                <w:sz w:val="20"/>
-                <w:szCs w:val="20"/>
-                <w:highlight w:val="green"/>
-              </w:rPr>
-              <w:t>lo que tiene que asumir para cumplir esa necesidad</w:t>
-            </w:r>
-            <w:r>
-              <w:rPr>
-                <w:sz w:val="20"/>
-                <w:szCs w:val="20"/>
-                <w:highlight w:val="green"/>
-              </w:rPr>
-              <w:t>)</w:t>
+              <w:rPr>
+                <w:sz w:val="20"/>
+                <w:szCs w:val="20"/>
+              </w:rPr>
+            </w:pPr>
+            <w:r>
+              <w:rPr>
+                <w:b/>
+                <w:bCs/>
+                <w:sz w:val="20"/>
+                <w:szCs w:val="20"/>
+              </w:rPr>
+              <w:t>Ser</w:t>
+            </w:r>
+            <w:r>
+              <w:rPr>
+                <w:sz w:val="20"/>
+                <w:szCs w:val="20"/>
+              </w:rPr>
+              <w:t xml:space="preserve"> (Lo que tengo que ser para cumplir esa necesidad) </w:t>
             </w:r>
           </w:p>
         </w:tc>
         <w:tc>
           <w:tcPr>
-            <w:tcW w:w="1564" w:type="dxa"/>
+            <w:tcW w:w="1458" w:type="dxa"/>
+            <w:tcBorders>
+              <w:top w:val="single" w:color="000000" w:themeColor="text1" w:sz="6" w:space="0"/>
+              <w:left w:val="single" w:color="000000" w:themeColor="text1" w:sz="6" w:space="0"/>
+              <w:bottom w:val="single" w:color="000000" w:themeColor="text1" w:sz="6" w:space="0"/>
+              <w:right w:val="single" w:color="000000" w:themeColor="text1" w:sz="6" w:space="0"/>
+            </w:tcBorders>
+            <w:shd w:val="clear" w:color="auto" w:fill="F4FAE8"/>
+            <w:tcMar/>
+            <w:hideMark/>
           </w:tcPr>
-          <w:p>
-            <w:pPr>
-              <w:spacing w:line="276" w:lineRule="auto"/>
-              <w:rPr>
-                <w:sz w:val="20"/>
-                <w:szCs w:val="20"/>
-                <w:highlight w:val="green"/>
-              </w:rPr>
-            </w:pPr>
-            <w:r>
-              <w:rPr>
-                <w:sz w:val="20"/>
-                <w:szCs w:val="20"/>
-                <w:highlight w:val="green"/>
-              </w:rPr>
-              <w:t xml:space="preserve">Tener </w:t>
-            </w:r>
-            <w:r>
-              <w:rPr>
-                <w:sz w:val="20"/>
-                <w:szCs w:val="20"/>
-                <w:highlight w:val="green"/>
-              </w:rPr>
-              <w:t>(</w:t>
-            </w:r>
-            <w:r>
-              <w:rPr>
-                <w:sz w:val="20"/>
-                <w:szCs w:val="20"/>
-                <w:highlight w:val="green"/>
-              </w:rPr>
-              <w:t>lo que es necesario poseer para satisfacer esa necesidad</w:t>
-            </w:r>
-            <w:r>
-              <w:rPr>
-                <w:sz w:val="20"/>
-                <w:szCs w:val="20"/>
-                <w:highlight w:val="green"/>
-              </w:rPr>
-              <w:t>)</w:t>
+          <w:p w14:noSpellErr="1">
+            <w:pPr>
+              <w:rPr>
+                <w:sz w:val="20"/>
+                <w:szCs w:val="20"/>
+                <w:lang w:val="es-ES"/>
+              </w:rPr>
+            </w:pPr>
+            <w:r>
+              <w:rPr>
+                <w:b w:val="1"/>
+                <w:bCs w:val="1"/>
+                <w:sz w:val="20"/>
+                <w:szCs w:val="20"/>
+                <w:lang w:val="es-ES"/>
+              </w:rPr>
+              <w:t>Tener</w:t>
+            </w:r>
+            <w:r>
+              <w:rPr>
+                <w:sz w:val="20"/>
+                <w:szCs w:val="20"/>
+                <w:lang w:val="es-ES"/>
+              </w:rPr>
+              <w:t xml:space="preserve"> (Lo que </w:t>
+            </w:r>
+            <w:r>
+              <w:rPr>
+                <w:sz w:val="20"/>
+                <w:szCs w:val="20"/>
+                <w:lang w:val="es-ES"/>
+              </w:rPr>
+              <w:t>tengo que tener</w:t>
+            </w:r>
+            <w:r>
+              <w:rPr>
+                <w:sz w:val="20"/>
+                <w:szCs w:val="20"/>
+                <w:lang w:val="es-ES"/>
+              </w:rPr>
+              <w:t xml:space="preserve"> para cumplir esa necesidad) </w:t>
             </w:r>
           </w:p>
         </w:tc>
         <w:tc>
           <w:tcPr>
-            <w:tcW w:w="1769" w:type="dxa"/>
+            <w:tcW w:w="1270" w:type="dxa"/>
+            <w:tcBorders>
+              <w:top w:val="single" w:color="000000" w:themeColor="text1" w:sz="6" w:space="0"/>
+              <w:left w:val="single" w:color="000000" w:themeColor="text1" w:sz="6" w:space="0"/>
+              <w:bottom w:val="single" w:color="000000" w:themeColor="text1" w:sz="6" w:space="0"/>
+              <w:right w:val="single" w:color="000000" w:themeColor="text1" w:sz="6" w:space="0"/>
+            </w:tcBorders>
+            <w:shd w:val="clear" w:color="auto" w:fill="F4FAE8"/>
+            <w:tcMar/>
+            <w:hideMark/>
           </w:tcPr>
           <w:p>
             <w:pPr>
-              <w:spacing w:line="276" w:lineRule="auto"/>
-              <w:rPr>
-                <w:sz w:val="20"/>
-                <w:szCs w:val="20"/>
-                <w:highlight w:val="green"/>
-              </w:rPr>
-            </w:pPr>
-            <w:r>
-              <w:rPr>
-                <w:sz w:val="20"/>
-                <w:szCs w:val="20"/>
-                <w:highlight w:val="green"/>
-              </w:rPr>
-              <w:t xml:space="preserve">Hacer </w:t>
-            </w:r>
-            <w:r>
-              <w:rPr>
-                <w:sz w:val="20"/>
-                <w:szCs w:val="20"/>
-                <w:highlight w:val="green"/>
-              </w:rPr>
-              <w:t>(</w:t>
-            </w:r>
-            <w:r>
-              <w:rPr>
-                <w:sz w:val="20"/>
-                <w:szCs w:val="20"/>
-                <w:highlight w:val="green"/>
-              </w:rPr>
-              <w:t>lo que se tiene que realizar para cumplir esa necesidad</w:t>
-            </w:r>
-            <w:r>
-              <w:rPr>
-                <w:sz w:val="20"/>
-                <w:szCs w:val="20"/>
-                <w:highlight w:val="green"/>
-              </w:rPr>
-              <w:t>)</w:t>
+              <w:rPr>
+                <w:sz w:val="20"/>
+                <w:szCs w:val="20"/>
+              </w:rPr>
+            </w:pPr>
+            <w:r>
+              <w:rPr>
+                <w:b/>
+                <w:bCs/>
+                <w:sz w:val="20"/>
+                <w:szCs w:val="20"/>
+              </w:rPr>
+              <w:t>Hacer</w:t>
+            </w:r>
+            <w:r>
+              <w:rPr>
+                <w:sz w:val="20"/>
+                <w:szCs w:val="20"/>
+              </w:rPr>
+              <w:t xml:space="preserve"> (Lo que tengo que hacer para cumplir esa necesidad) </w:t>
             </w:r>
           </w:p>
         </w:tc>
         <w:tc>
           <w:tcPr>
-            <w:tcW w:w="1388" w:type="dxa"/>
+            <w:tcW w:w="1073" w:type="dxa"/>
+            <w:tcBorders>
+              <w:top w:val="single" w:color="000000" w:themeColor="text1" w:sz="6" w:space="0"/>
+              <w:left w:val="single" w:color="000000" w:themeColor="text1" w:sz="6" w:space="0"/>
+              <w:bottom w:val="single" w:color="000000" w:themeColor="text1" w:sz="6" w:space="0"/>
+              <w:right w:val="single" w:color="000000" w:themeColor="text1" w:sz="6" w:space="0"/>
+            </w:tcBorders>
+            <w:shd w:val="clear" w:color="auto" w:fill="F4FAE8"/>
+            <w:tcMar/>
+            <w:hideMark/>
           </w:tcPr>
           <w:p>
             <w:pPr>
-              <w:spacing w:line="276" w:lineRule="auto"/>
-              <w:rPr>
-                <w:sz w:val="20"/>
-                <w:szCs w:val="20"/>
-              </w:rPr>
-            </w:pPr>
-            <w:r>
-              <w:rPr>
-                <w:sz w:val="20"/>
-                <w:szCs w:val="20"/>
-              </w:rPr>
-              <w:t xml:space="preserve">Estar </w:t>
-            </w:r>
-            <w:r>
-              <w:rPr>
-                <w:sz w:val="20"/>
-                <w:szCs w:val="20"/>
-              </w:rPr>
-              <w:t>(</w:t>
-            </w:r>
-            <w:r>
-              <w:rPr>
-                <w:sz w:val="20"/>
-                <w:szCs w:val="20"/>
-              </w:rPr>
-              <w:t>e</w:t>
-            </w:r>
-            <w:r>
-              <w:rPr>
-                <w:sz w:val="20"/>
-                <w:szCs w:val="20"/>
-              </w:rPr>
-              <w:t>n d</w:t>
-            </w:r>
-            <w:r>
-              <w:rPr>
-                <w:sz w:val="20"/>
-                <w:szCs w:val="20"/>
-              </w:rPr>
-              <w:t>ó</w:t>
-            </w:r>
-            <w:r>
-              <w:rPr>
-                <w:sz w:val="20"/>
-                <w:szCs w:val="20"/>
-              </w:rPr>
-              <w:t xml:space="preserve">nde </w:t>
-            </w:r>
-            <w:r>
-              <w:rPr>
-                <w:sz w:val="20"/>
-                <w:szCs w:val="20"/>
-              </w:rPr>
-              <w:t>se puede</w:t>
-            </w:r>
-            <w:r>
-              <w:rPr>
-                <w:sz w:val="20"/>
-                <w:szCs w:val="20"/>
-              </w:rPr>
-              <w:t xml:space="preserve"> cumplir esa necesidad)</w:t>
+              <w:rPr>
+                <w:sz w:val="20"/>
+                <w:szCs w:val="20"/>
+              </w:rPr>
+            </w:pPr>
+            <w:r>
+              <w:rPr>
+                <w:b/>
+                <w:bCs/>
+                <w:sz w:val="20"/>
+                <w:szCs w:val="20"/>
+              </w:rPr>
+              <w:t>Estar</w:t>
+            </w:r>
+            <w:r>
+              <w:rPr>
+                <w:sz w:val="20"/>
+                <w:szCs w:val="20"/>
+              </w:rPr>
+              <w:t xml:space="preserve"> (En donde puedo cumplir esa necesidad) </w:t>
             </w:r>
           </w:p>
         </w:tc>
         <w:tc>
           <w:tcPr>
-            <w:tcW w:w="1701" w:type="dxa"/>
+            <w:tcW w:w="2076" w:type="dxa"/>
+            <w:tcBorders>
+              <w:top w:val="single" w:color="000000" w:themeColor="text1" w:sz="6" w:space="0"/>
+              <w:left w:val="single" w:color="000000" w:themeColor="text1" w:sz="6" w:space="0"/>
+              <w:bottom w:val="single" w:color="000000" w:themeColor="text1" w:sz="6" w:space="0"/>
+              <w:right w:val="single" w:color="000000" w:themeColor="text1" w:sz="6" w:space="0"/>
+            </w:tcBorders>
+            <w:shd w:val="clear" w:color="auto" w:fill="F4FAE8"/>
+            <w:tcMar/>
+            <w:hideMark/>
           </w:tcPr>
           <w:p>
             <w:pPr>
-              <w:spacing w:line="276" w:lineRule="auto"/>
-              <w:rPr>
-                <w:sz w:val="20"/>
-                <w:szCs w:val="20"/>
-              </w:rPr>
-            </w:pPr>
+              <w:rPr>
+                <w:sz w:val="20"/>
+                <w:szCs w:val="20"/>
+              </w:rPr>
+            </w:pPr>
+            <w:r>
+              <w:rPr>
+                <w:sz w:val="20"/>
+                <w:szCs w:val="20"/>
+              </w:rPr>
+              <w:t> </w:t>
+            </w:r>
           </w:p>
         </w:tc>
       </w:tr>
       <w:tr>
+        <w:trPr>
+          <w:trHeight w:val="300"/>
+        </w:trPr>
         <w:tc>
           <w:tcPr>
-            <w:tcW w:w="1653" w:type="dxa"/>
+            <w:tcW w:w="1552" w:type="dxa"/>
+            <w:tcBorders>
+              <w:top w:val="single" w:color="000000" w:themeColor="text1" w:sz="6" w:space="0"/>
+              <w:left w:val="single" w:color="000000" w:themeColor="text1" w:sz="6" w:space="0"/>
+              <w:bottom w:val="single" w:color="000000" w:themeColor="text1" w:sz="6" w:space="0"/>
+              <w:right w:val="single" w:color="000000" w:themeColor="text1" w:sz="6" w:space="0"/>
+            </w:tcBorders>
+            <w:shd w:val="clear" w:color="auto" w:fill="F4FAE8"/>
+            <w:tcMar/>
+            <w:hideMark/>
           </w:tcPr>
           <w:p>
             <w:pPr>
-              <w:spacing w:line="276" w:lineRule="auto"/>
-              <w:rPr>
-                <w:b w:val="0"/>
-                <w:sz w:val="20"/>
-                <w:szCs w:val="20"/>
-              </w:rPr>
-            </w:pPr>
-            <w:r>
-              <w:rPr>
-                <w:b w:val="0"/>
-                <w:sz w:val="20"/>
-                <w:szCs w:val="20"/>
-              </w:rPr>
-              <w:t>Autoestima</w:t>
+              <w:rPr>
+                <w:b/>
+                <w:bCs/>
+                <w:sz w:val="20"/>
+                <w:szCs w:val="20"/>
+              </w:rPr>
+            </w:pPr>
+            <w:r>
+              <w:rPr>
+                <w:b/>
+                <w:bCs/>
+                <w:sz w:val="20"/>
+                <w:szCs w:val="20"/>
+              </w:rPr>
+              <w:t>Autoestima </w:t>
             </w:r>
           </w:p>
         </w:tc>
         <w:tc>
           <w:tcPr>
-            <w:tcW w:w="1985" w:type="dxa"/>
+            <w:tcW w:w="1717" w:type="dxa"/>
+            <w:tcBorders>
+              <w:top w:val="single" w:color="000000" w:themeColor="text1" w:sz="6" w:space="0"/>
+              <w:left w:val="single" w:color="000000" w:themeColor="text1" w:sz="6" w:space="0"/>
+              <w:bottom w:val="single" w:color="000000" w:themeColor="text1" w:sz="6" w:space="0"/>
+              <w:right w:val="single" w:color="000000" w:themeColor="text1" w:sz="6" w:space="0"/>
+            </w:tcBorders>
+            <w:shd w:val="clear" w:color="auto" w:fill="F4FAE8"/>
+            <w:tcMar/>
+            <w:hideMark/>
           </w:tcPr>
           <w:p>
             <w:pPr>
-              <w:spacing w:line="276" w:lineRule="auto"/>
-              <w:rPr>
-                <w:b w:val="0"/>
-                <w:sz w:val="20"/>
-                <w:szCs w:val="20"/>
-              </w:rPr>
-            </w:pPr>
-            <w:r>
-              <w:rPr>
-                <w:b w:val="0"/>
-                <w:sz w:val="20"/>
-                <w:szCs w:val="20"/>
-              </w:rPr>
-              <w:t>Explor</w:t>
-            </w:r>
-            <w:r>
-              <w:rPr>
-                <w:b w:val="0"/>
-                <w:sz w:val="20"/>
-                <w:szCs w:val="20"/>
-              </w:rPr>
-              <w:t>ación de fortalezas</w:t>
-            </w:r>
-            <w:r>
-              <w:rPr>
-                <w:b w:val="0"/>
-                <w:sz w:val="20"/>
-                <w:szCs w:val="20"/>
-              </w:rPr>
-              <w:t xml:space="preserve">, </w:t>
-            </w:r>
-            <w:r>
-              <w:rPr>
-                <w:b w:val="0"/>
-                <w:sz w:val="20"/>
-                <w:szCs w:val="20"/>
-              </w:rPr>
-              <w:t>debilidades, sueños</w:t>
-            </w:r>
-            <w:r>
-              <w:rPr>
-                <w:b w:val="0"/>
-                <w:sz w:val="20"/>
-                <w:szCs w:val="20"/>
-              </w:rPr>
-              <w:t xml:space="preserve">, </w:t>
-            </w:r>
-            <w:r>
-              <w:rPr>
-                <w:b w:val="0"/>
-                <w:sz w:val="20"/>
-                <w:szCs w:val="20"/>
-              </w:rPr>
-              <w:t>metas, intereses</w:t>
-            </w:r>
-            <w:r>
-              <w:rPr>
-                <w:b w:val="0"/>
-                <w:sz w:val="20"/>
-                <w:szCs w:val="20"/>
-              </w:rPr>
-              <w:t xml:space="preserve"> y aspectos a mejorar, como elementos de reconocimiento en la construcción</w:t>
-            </w:r>
-            <w:r>
-              <w:rPr>
-                <w:b w:val="0"/>
-                <w:sz w:val="20"/>
-                <w:szCs w:val="20"/>
-              </w:rPr>
-              <w:t xml:space="preserve"> la trayectoria</w:t>
-            </w:r>
-            <w:r>
-              <w:rPr>
-                <w:b w:val="0"/>
-                <w:sz w:val="20"/>
-                <w:szCs w:val="20"/>
-              </w:rPr>
-              <w:t xml:space="preserve"> de vida.</w:t>
+              <w:rPr>
+                <w:sz w:val="20"/>
+                <w:szCs w:val="20"/>
+              </w:rPr>
+            </w:pPr>
+            <w:r>
+              <w:rPr>
+                <w:sz w:val="20"/>
+                <w:szCs w:val="20"/>
+              </w:rPr>
+              <w:t>Exploro mis fortalezas, debilidades, sueños, metas, intereses y aspectos a mejorar, como elementos de reconocimiento en la construcción de mi trayectoria de vida. </w:t>
             </w:r>
           </w:p>
         </w:tc>
         <w:tc>
           <w:tcPr>
-            <w:tcW w:w="1564" w:type="dxa"/>
+            <w:tcW w:w="1458" w:type="dxa"/>
+            <w:tcBorders>
+              <w:top w:val="single" w:color="000000" w:themeColor="text1" w:sz="6" w:space="0"/>
+              <w:left w:val="single" w:color="000000" w:themeColor="text1" w:sz="6" w:space="0"/>
+              <w:bottom w:val="single" w:color="000000" w:themeColor="text1" w:sz="6" w:space="0"/>
+              <w:right w:val="single" w:color="000000" w:themeColor="text1" w:sz="6" w:space="0"/>
+            </w:tcBorders>
+            <w:shd w:val="clear" w:color="auto" w:fill="F4FAE8"/>
+            <w:tcMar/>
+            <w:hideMark/>
           </w:tcPr>
           <w:p>
             <w:pPr>
-              <w:spacing w:line="276" w:lineRule="auto"/>
-              <w:rPr>
-                <w:b w:val="0"/>
-                <w:sz w:val="20"/>
-                <w:szCs w:val="20"/>
-              </w:rPr>
-            </w:pPr>
-            <w:r>
-              <w:rPr>
-                <w:b w:val="0"/>
-                <w:sz w:val="20"/>
-                <w:szCs w:val="20"/>
-              </w:rPr>
-              <w:t>Desarroll</w:t>
-            </w:r>
-            <w:r>
-              <w:rPr>
-                <w:b w:val="0"/>
-                <w:sz w:val="20"/>
-                <w:szCs w:val="20"/>
-              </w:rPr>
-              <w:t>a</w:t>
-            </w:r>
-            <w:r>
-              <w:rPr>
-                <w:b w:val="0"/>
-                <w:sz w:val="20"/>
-                <w:szCs w:val="20"/>
-              </w:rPr>
-              <w:t xml:space="preserve"> </w:t>
-            </w:r>
-            <w:r>
-              <w:rPr>
-                <w:b w:val="0"/>
-                <w:sz w:val="20"/>
-                <w:szCs w:val="20"/>
-              </w:rPr>
-              <w:t xml:space="preserve">herramientas para priorizar y atender las necesidades de </w:t>
-            </w:r>
-            <w:r>
-              <w:rPr>
-                <w:b w:val="0"/>
-                <w:sz w:val="20"/>
-                <w:szCs w:val="20"/>
-              </w:rPr>
-              <w:t>la</w:t>
-            </w:r>
-            <w:r>
-              <w:rPr>
-                <w:b w:val="0"/>
-                <w:sz w:val="20"/>
-                <w:szCs w:val="20"/>
-              </w:rPr>
-              <w:t xml:space="preserve"> vida.</w:t>
+              <w:rPr>
+                <w:sz w:val="20"/>
+                <w:szCs w:val="20"/>
+              </w:rPr>
+            </w:pPr>
+            <w:r>
+              <w:rPr>
+                <w:sz w:val="20"/>
+                <w:szCs w:val="20"/>
+              </w:rPr>
+              <w:t>Desarrollo herramientas para priorizar y atender las necesidades de mi vida. </w:t>
             </w:r>
           </w:p>
         </w:tc>
         <w:tc>
           <w:tcPr>
-            <w:tcW w:w="1769" w:type="dxa"/>
+            <w:tcW w:w="1270" w:type="dxa"/>
+            <w:tcBorders>
+              <w:top w:val="single" w:color="000000" w:themeColor="text1" w:sz="6" w:space="0"/>
+              <w:left w:val="single" w:color="000000" w:themeColor="text1" w:sz="6" w:space="0"/>
+              <w:bottom w:val="single" w:color="000000" w:themeColor="text1" w:sz="6" w:space="0"/>
+              <w:right w:val="single" w:color="000000" w:themeColor="text1" w:sz="6" w:space="0"/>
+            </w:tcBorders>
+            <w:shd w:val="clear" w:color="auto" w:fill="F4FAE8"/>
+            <w:tcMar/>
+            <w:hideMark/>
           </w:tcPr>
           <w:p>
             <w:pPr>
-              <w:spacing w:line="276" w:lineRule="auto"/>
-              <w:rPr>
-                <w:b w:val="0"/>
-                <w:sz w:val="20"/>
-                <w:szCs w:val="20"/>
-              </w:rPr>
-            </w:pPr>
-            <w:r>
-              <w:rPr>
-                <w:b w:val="0"/>
-                <w:sz w:val="20"/>
-                <w:szCs w:val="20"/>
-              </w:rPr>
-              <w:t>Fortale</w:t>
-            </w:r>
-            <w:r>
-              <w:rPr>
-                <w:b w:val="0"/>
-                <w:sz w:val="20"/>
-                <w:szCs w:val="20"/>
-              </w:rPr>
-              <w:t>ce</w:t>
-            </w:r>
-            <w:r>
-              <w:rPr>
-                <w:b w:val="0"/>
-                <w:sz w:val="20"/>
-                <w:szCs w:val="20"/>
-              </w:rPr>
-              <w:t xml:space="preserve"> potencialidades y constru</w:t>
-            </w:r>
-            <w:r>
-              <w:rPr>
-                <w:b w:val="0"/>
-                <w:sz w:val="20"/>
-                <w:szCs w:val="20"/>
-              </w:rPr>
-              <w:t>ye</w:t>
-            </w:r>
-            <w:r>
-              <w:rPr>
-                <w:b w:val="0"/>
-                <w:sz w:val="20"/>
-                <w:szCs w:val="20"/>
-              </w:rPr>
-              <w:t xml:space="preserve"> una trayectoria de vida con la </w:t>
-            </w:r>
-            <w:r>
-              <w:rPr>
-                <w:b w:val="0"/>
-                <w:sz w:val="20"/>
-                <w:szCs w:val="20"/>
-              </w:rPr>
-              <w:t>cual se alcanza la percepción de realización</w:t>
+              <w:rPr>
+                <w:sz w:val="20"/>
+                <w:szCs w:val="20"/>
+              </w:rPr>
+            </w:pPr>
+            <w:r>
+              <w:rPr>
+                <w:sz w:val="20"/>
+                <w:szCs w:val="20"/>
+              </w:rPr>
+              <w:t>Fortalezco mis potencialidades y construyo una trayectoria de vida con la que me sienta realizado.</w:t>
             </w:r>
           </w:p>
         </w:tc>
         <w:tc>
           <w:tcPr>
-            <w:tcW w:w="1388" w:type="dxa"/>
+            <w:tcW w:w="1073" w:type="dxa"/>
+            <w:tcBorders>
+              <w:top w:val="single" w:color="000000" w:themeColor="text1" w:sz="6" w:space="0"/>
+              <w:left w:val="single" w:color="000000" w:themeColor="text1" w:sz="6" w:space="0"/>
+              <w:bottom w:val="single" w:color="000000" w:themeColor="text1" w:sz="6" w:space="0"/>
+              <w:right w:val="single" w:color="000000" w:themeColor="text1" w:sz="6" w:space="0"/>
+            </w:tcBorders>
+            <w:shd w:val="clear" w:color="auto" w:fill="F4FAE8"/>
+            <w:tcMar/>
+            <w:hideMark/>
           </w:tcPr>
           <w:p>
             <w:pPr>
-              <w:spacing w:line="276" w:lineRule="auto"/>
-              <w:rPr>
-                <w:b w:val="0"/>
-                <w:sz w:val="20"/>
-                <w:szCs w:val="20"/>
-              </w:rPr>
-            </w:pPr>
-            <w:r>
-              <w:rPr>
-                <w:b w:val="0"/>
-                <w:sz w:val="20"/>
-                <w:szCs w:val="20"/>
-              </w:rPr>
-              <w:t>Compart</w:t>
-            </w:r>
-            <w:r>
-              <w:rPr>
-                <w:b w:val="0"/>
-                <w:sz w:val="20"/>
-                <w:szCs w:val="20"/>
-              </w:rPr>
-              <w:t>e</w:t>
-            </w:r>
-            <w:r>
-              <w:rPr>
-                <w:b w:val="0"/>
-                <w:sz w:val="20"/>
-                <w:szCs w:val="20"/>
-              </w:rPr>
-              <w:t xml:space="preserve"> con personas que permiten fortalecer </w:t>
-            </w:r>
-            <w:r>
-              <w:rPr>
-                <w:b w:val="0"/>
-                <w:sz w:val="20"/>
-                <w:szCs w:val="20"/>
-              </w:rPr>
-              <w:t xml:space="preserve">la </w:t>
-            </w:r>
-            <w:r>
-              <w:rPr>
-                <w:b w:val="0"/>
-                <w:sz w:val="20"/>
-                <w:szCs w:val="20"/>
-              </w:rPr>
-              <w:t>autoestima en entornos familiares, sociales, laborales, educativos</w:t>
+              <w:rPr>
+                <w:sz w:val="20"/>
+                <w:szCs w:val="20"/>
+              </w:rPr>
+            </w:pPr>
+            <w:r>
+              <w:rPr>
+                <w:sz w:val="20"/>
+                <w:szCs w:val="20"/>
+              </w:rPr>
+              <w:t>Comparto con personas que me permiten fortalecer mi autoestima en entornos familiares, sociales, laborales, educativos.</w:t>
             </w:r>
           </w:p>
         </w:tc>
         <w:tc>
           <w:tcPr>
-            <w:tcW w:w="1701" w:type="dxa"/>
+            <w:tcW w:w="2076" w:type="dxa"/>
+            <w:tcBorders>
+              <w:top w:val="single" w:color="000000" w:themeColor="text1" w:sz="6" w:space="0"/>
+              <w:left w:val="single" w:color="000000" w:themeColor="text1" w:sz="6" w:space="0"/>
+              <w:bottom w:val="single" w:color="000000" w:themeColor="text1" w:sz="6" w:space="0"/>
+              <w:right w:val="single" w:color="000000" w:themeColor="text1" w:sz="6" w:space="0"/>
+            </w:tcBorders>
+            <w:shd w:val="clear" w:color="auto" w:fill="F4FAE8"/>
+            <w:tcMar/>
+            <w:hideMark/>
           </w:tcPr>
           <w:p>
             <w:pPr>
-              <w:spacing w:line="276" w:lineRule="auto"/>
-              <w:rPr>
-                <w:b w:val="0"/>
-                <w:sz w:val="20"/>
-                <w:szCs w:val="20"/>
-              </w:rPr>
-            </w:pPr>
-            <w:r>
-              <w:rPr>
-                <w:b w:val="0"/>
-                <w:sz w:val="20"/>
-                <w:szCs w:val="20"/>
-              </w:rPr>
-              <w:t>Afecto, entendimiento, participación, creación, identidad, libertad.</w:t>
+              <w:rPr>
+                <w:sz w:val="20"/>
+                <w:szCs w:val="20"/>
+              </w:rPr>
+            </w:pPr>
+            <w:r>
+              <w:rPr>
+                <w:sz w:val="20"/>
+                <w:szCs w:val="20"/>
+              </w:rPr>
+              <w:t>Afecto, entendimiento, participación, creación, identidad, libertad.</w:t>
             </w:r>
           </w:p>
         </w:tc>
       </w:tr>
       <w:tr>
+        <w:trPr>
+          <w:trHeight w:val="300"/>
+        </w:trPr>
         <w:tc>
           <w:tcPr>
-            <w:tcW w:w="1653" w:type="dxa"/>
+            <w:tcW w:w="1552" w:type="dxa"/>
+            <w:tcBorders>
+              <w:top w:val="single" w:color="000000" w:themeColor="text1" w:sz="6" w:space="0"/>
+              <w:left w:val="single" w:color="000000" w:themeColor="text1" w:sz="6" w:space="0"/>
+              <w:bottom w:val="single" w:color="000000" w:themeColor="text1" w:sz="6" w:space="0"/>
+              <w:right w:val="single" w:color="000000" w:themeColor="text1" w:sz="6" w:space="0"/>
+            </w:tcBorders>
+            <w:shd w:val="clear" w:color="auto" w:fill="F4FAE8"/>
+            <w:tcMar/>
+            <w:hideMark/>
           </w:tcPr>
           <w:p>
             <w:pPr>
-              <w:spacing w:line="276" w:lineRule="auto"/>
-              <w:rPr>
-                <w:b w:val="0"/>
-                <w:sz w:val="20"/>
-                <w:szCs w:val="20"/>
-              </w:rPr>
-            </w:pPr>
-            <w:r>
-              <w:rPr>
-                <w:b w:val="0"/>
-                <w:sz w:val="20"/>
-                <w:szCs w:val="20"/>
-              </w:rPr>
-              <w:t>Empatía</w:t>
+              <w:rPr>
+                <w:b/>
+                <w:bCs/>
+                <w:sz w:val="20"/>
+                <w:szCs w:val="20"/>
+              </w:rPr>
+            </w:pPr>
+            <w:r>
+              <w:rPr>
+                <w:b/>
+                <w:bCs/>
+                <w:sz w:val="20"/>
+                <w:szCs w:val="20"/>
+              </w:rPr>
+              <w:t>Empatía </w:t>
             </w:r>
           </w:p>
         </w:tc>
         <w:tc>
           <w:tcPr>
-            <w:tcW w:w="1985" w:type="dxa"/>
+            <w:tcW w:w="1717" w:type="dxa"/>
+            <w:tcBorders>
+              <w:top w:val="single" w:color="000000" w:themeColor="text1" w:sz="6" w:space="0"/>
+              <w:left w:val="single" w:color="000000" w:themeColor="text1" w:sz="6" w:space="0"/>
+              <w:bottom w:val="single" w:color="000000" w:themeColor="text1" w:sz="6" w:space="0"/>
+              <w:right w:val="single" w:color="000000" w:themeColor="text1" w:sz="6" w:space="0"/>
+            </w:tcBorders>
+            <w:shd w:val="clear" w:color="auto" w:fill="F4FAE8"/>
+            <w:tcMar/>
+            <w:hideMark/>
           </w:tcPr>
           <w:p>
             <w:pPr>
-              <w:spacing w:line="276" w:lineRule="auto"/>
-              <w:rPr>
-                <w:b w:val="0"/>
-                <w:sz w:val="20"/>
-                <w:szCs w:val="20"/>
-              </w:rPr>
-            </w:pPr>
-            <w:r>
-              <w:rPr>
-                <w:b w:val="0"/>
-                <w:sz w:val="20"/>
-                <w:szCs w:val="20"/>
-              </w:rPr>
-              <w:t>Se conecta emocionalmente con el otro entendiendo sus necesidades y puntos de vista.</w:t>
+              <w:rPr>
+                <w:sz w:val="20"/>
+                <w:szCs w:val="20"/>
+              </w:rPr>
+            </w:pPr>
+            <w:r>
+              <w:rPr>
+                <w:sz w:val="20"/>
+                <w:szCs w:val="20"/>
+              </w:rPr>
+              <w:t>Me conecto emocionalmente con el otro entendiendo sus necesidades y puntos de vista. </w:t>
             </w:r>
           </w:p>
         </w:tc>
         <w:tc>
           <w:tcPr>
-            <w:tcW w:w="1564" w:type="dxa"/>
+            <w:tcW w:w="1458" w:type="dxa"/>
+            <w:tcBorders>
+              <w:top w:val="single" w:color="000000" w:themeColor="text1" w:sz="6" w:space="0"/>
+              <w:left w:val="single" w:color="000000" w:themeColor="text1" w:sz="6" w:space="0"/>
+              <w:bottom w:val="single" w:color="000000" w:themeColor="text1" w:sz="6" w:space="0"/>
+              <w:right w:val="single" w:color="000000" w:themeColor="text1" w:sz="6" w:space="0"/>
+            </w:tcBorders>
+            <w:shd w:val="clear" w:color="auto" w:fill="F4FAE8"/>
+            <w:tcMar/>
+            <w:hideMark/>
           </w:tcPr>
           <w:p>
             <w:pPr>
-              <w:spacing w:line="276" w:lineRule="auto"/>
-              <w:rPr>
-                <w:b w:val="0"/>
-                <w:sz w:val="20"/>
-                <w:szCs w:val="20"/>
-              </w:rPr>
-            </w:pPr>
-            <w:r>
-              <w:rPr>
-                <w:b w:val="0"/>
-                <w:sz w:val="20"/>
-                <w:szCs w:val="20"/>
-              </w:rPr>
-              <w:t>Desarrolla capacidades para identificar diferentes perspectivas reconociendo al otro, sus pensamientos y sentimientos.</w:t>
+              <w:rPr>
+                <w:sz w:val="20"/>
+                <w:szCs w:val="20"/>
+              </w:rPr>
+            </w:pPr>
+            <w:r>
+              <w:rPr>
+                <w:sz w:val="20"/>
+                <w:szCs w:val="20"/>
+              </w:rPr>
+              <w:t>Desarrollo capacidades para identificar diferentes perspectivas reconociendo al otro, sus pensamientos y sentimientos. </w:t>
             </w:r>
           </w:p>
         </w:tc>
         <w:tc>
           <w:tcPr>
-            <w:tcW w:w="1769" w:type="dxa"/>
+            <w:tcW w:w="1270" w:type="dxa"/>
+            <w:tcBorders>
+              <w:top w:val="single" w:color="000000" w:themeColor="text1" w:sz="6" w:space="0"/>
+              <w:left w:val="single" w:color="000000" w:themeColor="text1" w:sz="6" w:space="0"/>
+              <w:bottom w:val="single" w:color="000000" w:themeColor="text1" w:sz="6" w:space="0"/>
+              <w:right w:val="single" w:color="000000" w:themeColor="text1" w:sz="6" w:space="0"/>
+            </w:tcBorders>
+            <w:shd w:val="clear" w:color="auto" w:fill="F4FAE8"/>
+            <w:tcMar/>
+            <w:hideMark/>
           </w:tcPr>
           <w:p>
             <w:pPr>
-              <w:spacing w:line="276" w:lineRule="auto"/>
-              <w:rPr>
-                <w:b w:val="0"/>
-                <w:sz w:val="20"/>
-                <w:szCs w:val="20"/>
-              </w:rPr>
-            </w:pPr>
-            <w:r>
-              <w:rPr>
-                <w:b w:val="0"/>
-                <w:sz w:val="20"/>
-                <w:szCs w:val="20"/>
-              </w:rPr>
-              <w:t xml:space="preserve">Reconoce los sentimientos y la perspectiva o punto de vista u opinión de otras personas y respeta las diferencias entre lo que cada uno siente respecto a las mismas cosas. </w:t>
-            </w:r>
-          </w:p>
-          <w:p>
-            <w:pPr>
-              <w:spacing w:line="276" w:lineRule="auto"/>
-              <w:rPr>
-                <w:b w:val="0"/>
-                <w:sz w:val="20"/>
-                <w:szCs w:val="20"/>
-              </w:rPr>
-            </w:pPr>
+              <w:rPr>
+                <w:sz w:val="20"/>
+                <w:szCs w:val="20"/>
+              </w:rPr>
+            </w:pPr>
+            <w:r>
+              <w:rPr>
+                <w:sz w:val="20"/>
+                <w:szCs w:val="20"/>
+              </w:rPr>
+              <w:t>Reconozco los sentimientos y la perspectiva o punto de vista u opinión de otras personas y respeto las diferencias entre lo que cada uno siente respecto a las mismas cosas.  </w:t>
+            </w:r>
+          </w:p>
+          <w:p>
+            <w:pPr>
+              <w:rPr>
+                <w:sz w:val="20"/>
+                <w:szCs w:val="20"/>
+              </w:rPr>
+            </w:pPr>
+            <w:r>
+              <w:rPr>
+                <w:sz w:val="20"/>
+                <w:szCs w:val="20"/>
+              </w:rPr>
+              <w:t> </w:t>
+            </w:r>
           </w:p>
         </w:tc>
         <w:tc>
           <w:tcPr>
-            <w:tcW w:w="1388" w:type="dxa"/>
+            <w:tcW w:w="1073" w:type="dxa"/>
+            <w:tcBorders>
+              <w:top w:val="single" w:color="000000" w:themeColor="text1" w:sz="6" w:space="0"/>
+              <w:left w:val="single" w:color="000000" w:themeColor="text1" w:sz="6" w:space="0"/>
+              <w:bottom w:val="single" w:color="000000" w:themeColor="text1" w:sz="6" w:space="0"/>
+              <w:right w:val="single" w:color="000000" w:themeColor="text1" w:sz="6" w:space="0"/>
+            </w:tcBorders>
+            <w:shd w:val="clear" w:color="auto" w:fill="F4FAE8"/>
+            <w:tcMar/>
+            <w:hideMark/>
           </w:tcPr>
           <w:p>
             <w:pPr>
-              <w:spacing w:line="276" w:lineRule="auto"/>
-              <w:rPr>
-                <w:b w:val="0"/>
-                <w:sz w:val="20"/>
-                <w:szCs w:val="20"/>
-              </w:rPr>
-            </w:pPr>
-            <w:r>
-              <w:rPr>
-                <w:b w:val="0"/>
-                <w:sz w:val="20"/>
-                <w:szCs w:val="20"/>
-              </w:rPr>
-              <w:t>En los diferentes espacios en los que interactúa, trata de entender los puntos de vista y el sentimiento de los demás.</w:t>
+              <w:rPr>
+                <w:sz w:val="20"/>
+                <w:szCs w:val="20"/>
+              </w:rPr>
+            </w:pPr>
+            <w:r>
+              <w:rPr>
+                <w:sz w:val="20"/>
+                <w:szCs w:val="20"/>
+              </w:rPr>
+              <w:t>En los diferentes espacios en los que interactúo, trato de entender los puntos de vista y el sentimiento de los demás.</w:t>
             </w:r>
           </w:p>
         </w:tc>
         <w:tc>
           <w:tcPr>
-            <w:tcW w:w="1701" w:type="dxa"/>
+            <w:tcW w:w="2076" w:type="dxa"/>
+            <w:tcBorders>
+              <w:top w:val="single" w:color="000000" w:themeColor="text1" w:sz="6" w:space="0"/>
+              <w:left w:val="single" w:color="000000" w:themeColor="text1" w:sz="6" w:space="0"/>
+              <w:bottom w:val="single" w:color="000000" w:themeColor="text1" w:sz="6" w:space="0"/>
+              <w:right w:val="single" w:color="000000" w:themeColor="text1" w:sz="6" w:space="0"/>
+            </w:tcBorders>
+            <w:shd w:val="clear" w:color="auto" w:fill="F4FAE8"/>
+            <w:tcMar/>
+            <w:hideMark/>
           </w:tcPr>
           <w:p>
             <w:pPr>
-              <w:spacing w:line="276" w:lineRule="auto"/>
-              <w:rPr>
-                <w:b w:val="0"/>
-                <w:sz w:val="20"/>
-                <w:szCs w:val="20"/>
-              </w:rPr>
-            </w:pPr>
-            <w:r>
-              <w:rPr>
-                <w:b w:val="0"/>
+              <w:rPr>
+                <w:sz w:val="20"/>
+                <w:szCs w:val="20"/>
+              </w:rPr>
+            </w:pPr>
+            <w:r>
+              <w:rPr>
                 <w:sz w:val="20"/>
                 <w:szCs w:val="20"/>
               </w:rPr>
@@ -13926,877 +14263,586 @@
         </w:tc>
       </w:tr>
       <w:tr>
+        <w:trPr>
+          <w:trHeight w:val="300"/>
+        </w:trPr>
         <w:tc>
           <w:tcPr>
-            <w:tcW w:w="1653" w:type="dxa"/>
+            <w:tcW w:w="1552" w:type="dxa"/>
+            <w:tcBorders>
+              <w:top w:val="single" w:color="000000" w:themeColor="text1" w:sz="6" w:space="0"/>
+              <w:left w:val="single" w:color="000000" w:themeColor="text1" w:sz="6" w:space="0"/>
+              <w:bottom w:val="single" w:color="000000" w:themeColor="text1" w:sz="6" w:space="0"/>
+              <w:right w:val="single" w:color="000000" w:themeColor="text1" w:sz="6" w:space="0"/>
+            </w:tcBorders>
+            <w:shd w:val="clear" w:color="auto" w:fill="F4FAE8"/>
+            <w:tcMar/>
+            <w:hideMark/>
           </w:tcPr>
           <w:p>
             <w:pPr>
-              <w:spacing w:line="276" w:lineRule="auto"/>
-              <w:rPr>
-                <w:b w:val="0"/>
-                <w:sz w:val="20"/>
-                <w:szCs w:val="20"/>
-              </w:rPr>
-            </w:pPr>
-            <w:r>
-              <w:rPr>
-                <w:b w:val="0"/>
-                <w:sz w:val="20"/>
-                <w:szCs w:val="20"/>
-              </w:rPr>
-              <w:t>Regulación emocional</w:t>
+              <w:rPr>
+                <w:b/>
+                <w:bCs/>
+                <w:sz w:val="20"/>
+                <w:szCs w:val="20"/>
+              </w:rPr>
+            </w:pPr>
+            <w:r>
+              <w:rPr>
+                <w:b/>
+                <w:bCs/>
+                <w:sz w:val="20"/>
+                <w:szCs w:val="20"/>
+              </w:rPr>
+              <w:t>Regulación emocional </w:t>
             </w:r>
           </w:p>
         </w:tc>
         <w:tc>
           <w:tcPr>
-            <w:tcW w:w="1985" w:type="dxa"/>
+            <w:tcW w:w="1717" w:type="dxa"/>
+            <w:tcBorders>
+              <w:top w:val="single" w:color="000000" w:themeColor="text1" w:sz="6" w:space="0"/>
+              <w:left w:val="single" w:color="000000" w:themeColor="text1" w:sz="6" w:space="0"/>
+              <w:bottom w:val="single" w:color="000000" w:themeColor="text1" w:sz="6" w:space="0"/>
+              <w:right w:val="single" w:color="000000" w:themeColor="text1" w:sz="6" w:space="0"/>
+            </w:tcBorders>
+            <w:shd w:val="clear" w:color="auto" w:fill="F4FAE8"/>
+            <w:tcMar/>
+            <w:hideMark/>
           </w:tcPr>
           <w:p>
             <w:pPr>
-              <w:spacing w:line="276" w:lineRule="auto"/>
-              <w:rPr>
-                <w:b w:val="0"/>
-                <w:sz w:val="20"/>
-                <w:szCs w:val="20"/>
-              </w:rPr>
-            </w:pPr>
-            <w:r>
-              <w:rPr>
-                <w:b w:val="0"/>
-                <w:sz w:val="20"/>
-                <w:szCs w:val="20"/>
-              </w:rPr>
-              <w:t xml:space="preserve">Desarrollo </w:t>
-            </w:r>
-            <w:r>
-              <w:rPr>
-                <w:b w:val="0"/>
-                <w:sz w:val="20"/>
-                <w:szCs w:val="20"/>
-              </w:rPr>
-              <w:t xml:space="preserve">de </w:t>
-            </w:r>
-            <w:r>
-              <w:rPr>
-                <w:b w:val="0"/>
-                <w:sz w:val="20"/>
-                <w:szCs w:val="20"/>
-              </w:rPr>
-              <w:t>procesos de autoconocimiento que permit</w:t>
-            </w:r>
-            <w:r>
-              <w:rPr>
-                <w:b w:val="0"/>
-                <w:sz w:val="20"/>
-                <w:szCs w:val="20"/>
-              </w:rPr>
-              <w:t>e</w:t>
-            </w:r>
-            <w:r>
-              <w:rPr>
-                <w:b w:val="0"/>
-                <w:sz w:val="20"/>
-                <w:szCs w:val="20"/>
-              </w:rPr>
-              <w:t xml:space="preserve">n identificar emociones y la manera </w:t>
-            </w:r>
-            <w:r>
-              <w:rPr>
-                <w:b w:val="0"/>
-                <w:sz w:val="20"/>
-                <w:szCs w:val="20"/>
-              </w:rPr>
-              <w:t>de regularlas</w:t>
-            </w:r>
-            <w:r>
-              <w:rPr>
-                <w:b w:val="0"/>
-                <w:sz w:val="20"/>
-                <w:szCs w:val="20"/>
-              </w:rPr>
-              <w:t>.</w:t>
+              <w:rPr>
+                <w:sz w:val="20"/>
+                <w:szCs w:val="20"/>
+              </w:rPr>
+            </w:pPr>
+            <w:r>
+              <w:rPr>
+                <w:sz w:val="20"/>
+                <w:szCs w:val="20"/>
+              </w:rPr>
+              <w:t xml:space="preserve">Desarrollo procesos de autoconocimiento que me permitan identificar mis emociones y la </w:t>
+            </w:r>
+            <w:r>
+              <w:rPr>
+                <w:sz w:val="20"/>
+                <w:szCs w:val="20"/>
+              </w:rPr>
+              <w:lastRenderedPageBreak/>
+              <w:t>manera en que las puedo regular. </w:t>
             </w:r>
           </w:p>
         </w:tc>
         <w:tc>
           <w:tcPr>
-            <w:tcW w:w="1564" w:type="dxa"/>
+            <w:tcW w:w="1458" w:type="dxa"/>
+            <w:tcBorders>
+              <w:top w:val="single" w:color="000000" w:themeColor="text1" w:sz="6" w:space="0"/>
+              <w:left w:val="single" w:color="000000" w:themeColor="text1" w:sz="6" w:space="0"/>
+              <w:bottom w:val="single" w:color="000000" w:themeColor="text1" w:sz="6" w:space="0"/>
+              <w:right w:val="single" w:color="000000" w:themeColor="text1" w:sz="6" w:space="0"/>
+            </w:tcBorders>
+            <w:shd w:val="clear" w:color="auto" w:fill="F4FAE8"/>
+            <w:tcMar/>
+            <w:hideMark/>
           </w:tcPr>
           <w:p>
             <w:pPr>
-              <w:spacing w:line="276" w:lineRule="auto"/>
-              <w:rPr>
-                <w:b w:val="0"/>
-                <w:sz w:val="20"/>
-                <w:szCs w:val="20"/>
-              </w:rPr>
-            </w:pPr>
-            <w:r>
-              <w:rPr>
-                <w:b w:val="0"/>
-                <w:sz w:val="20"/>
-                <w:szCs w:val="20"/>
-              </w:rPr>
-              <w:t xml:space="preserve">Utilización </w:t>
-            </w:r>
-            <w:r>
-              <w:rPr>
-                <w:b w:val="0"/>
-                <w:sz w:val="20"/>
-                <w:szCs w:val="20"/>
-              </w:rPr>
-              <w:t xml:space="preserve">herramientas de </w:t>
-            </w:r>
-            <w:r>
-              <w:rPr>
-                <w:b w:val="0"/>
-                <w:sz w:val="20"/>
-                <w:szCs w:val="20"/>
-              </w:rPr>
-              <w:t>identificación</w:t>
-            </w:r>
-            <w:r>
-              <w:rPr>
-                <w:b w:val="0"/>
-                <w:sz w:val="20"/>
-                <w:szCs w:val="20"/>
-              </w:rPr>
-              <w:t xml:space="preserve"> y manejo de emociones en la vida personal y en la interacción con los otros</w:t>
+              <w:rPr>
+                <w:sz w:val="20"/>
+                <w:szCs w:val="20"/>
+              </w:rPr>
+            </w:pPr>
+            <w:r>
+              <w:rPr>
+                <w:sz w:val="20"/>
+                <w:szCs w:val="20"/>
+              </w:rPr>
+              <w:lastRenderedPageBreak/>
+              <w:t xml:space="preserve">Utilizo herramientas de identificación y manejo de emociones en la vida personal </w:t>
+            </w:r>
+            <w:r>
+              <w:rPr>
+                <w:sz w:val="20"/>
+                <w:szCs w:val="20"/>
+              </w:rPr>
+              <w:lastRenderedPageBreak/>
+              <w:t>y en la interacción con los otros.</w:t>
             </w:r>
           </w:p>
         </w:tc>
         <w:tc>
           <w:tcPr>
-            <w:tcW w:w="1769" w:type="dxa"/>
+            <w:tcW w:w="1270" w:type="dxa"/>
+            <w:tcBorders>
+              <w:top w:val="single" w:color="000000" w:themeColor="text1" w:sz="6" w:space="0"/>
+              <w:left w:val="single" w:color="000000" w:themeColor="text1" w:sz="6" w:space="0"/>
+              <w:bottom w:val="single" w:color="000000" w:themeColor="text1" w:sz="6" w:space="0"/>
+              <w:right w:val="single" w:color="000000" w:themeColor="text1" w:sz="6" w:space="0"/>
+            </w:tcBorders>
+            <w:shd w:val="clear" w:color="auto" w:fill="F4FAE8"/>
+            <w:tcMar/>
+            <w:hideMark/>
           </w:tcPr>
           <w:p>
             <w:pPr>
-              <w:spacing w:line="276" w:lineRule="auto"/>
-              <w:rPr>
-                <w:b w:val="0"/>
-                <w:sz w:val="20"/>
-                <w:szCs w:val="20"/>
-              </w:rPr>
-            </w:pPr>
-            <w:r>
-              <w:rPr>
-                <w:b w:val="0"/>
-                <w:sz w:val="20"/>
-                <w:szCs w:val="20"/>
-              </w:rPr>
-              <w:t>Aprend</w:t>
-            </w:r>
-            <w:r>
-              <w:rPr>
-                <w:b w:val="0"/>
-                <w:sz w:val="20"/>
-                <w:szCs w:val="20"/>
-              </w:rPr>
-              <w:t>e</w:t>
-            </w:r>
-            <w:r>
-              <w:rPr>
-                <w:b w:val="0"/>
-                <w:sz w:val="20"/>
-                <w:szCs w:val="20"/>
-              </w:rPr>
-              <w:t xml:space="preserve"> a ejercen una influencia sobre las emociones que experimento, sobre cuando suceden y sobre cómo se experimentan y se expresan.</w:t>
+              <w:rPr>
+                <w:sz w:val="20"/>
+                <w:szCs w:val="20"/>
+              </w:rPr>
+            </w:pPr>
+            <w:r>
+              <w:rPr>
+                <w:sz w:val="20"/>
+                <w:szCs w:val="20"/>
+              </w:rPr>
+              <w:lastRenderedPageBreak/>
+              <w:t xml:space="preserve">Aprendo a ejercen una influencia sobre las emociones que experimento, </w:t>
+            </w:r>
+            <w:r>
+              <w:rPr>
+                <w:sz w:val="20"/>
+                <w:szCs w:val="20"/>
+              </w:rPr>
+              <w:lastRenderedPageBreak/>
+              <w:t>sobre cuando suceden y sobre cómo se experimentan y se expresan. </w:t>
             </w:r>
           </w:p>
         </w:tc>
         <w:tc>
           <w:tcPr>
-            <w:tcW w:w="1388" w:type="dxa"/>
+            <w:tcW w:w="1073" w:type="dxa"/>
+            <w:tcBorders>
+              <w:top w:val="single" w:color="000000" w:themeColor="text1" w:sz="6" w:space="0"/>
+              <w:left w:val="single" w:color="000000" w:themeColor="text1" w:sz="6" w:space="0"/>
+              <w:bottom w:val="single" w:color="000000" w:themeColor="text1" w:sz="6" w:space="0"/>
+              <w:right w:val="single" w:color="000000" w:themeColor="text1" w:sz="6" w:space="0"/>
+            </w:tcBorders>
+            <w:shd w:val="clear" w:color="auto" w:fill="F4FAE8"/>
+            <w:tcMar/>
+            <w:hideMark/>
           </w:tcPr>
           <w:p>
             <w:pPr>
-              <w:spacing w:line="276" w:lineRule="auto"/>
-              <w:rPr>
-                <w:b w:val="0"/>
-                <w:sz w:val="20"/>
-                <w:szCs w:val="20"/>
-              </w:rPr>
-            </w:pPr>
-            <w:r>
-              <w:rPr>
-                <w:b w:val="0"/>
-                <w:sz w:val="20"/>
-                <w:szCs w:val="20"/>
-              </w:rPr>
-              <w:t xml:space="preserve">En los espacios en los que participo, </w:t>
-            </w:r>
-            <w:r>
-              <w:rPr>
-                <w:b w:val="0"/>
-                <w:sz w:val="20"/>
-                <w:szCs w:val="20"/>
-              </w:rPr>
-              <w:t xml:space="preserve">se </w:t>
-            </w:r>
-            <w:r>
-              <w:rPr>
-                <w:b w:val="0"/>
-                <w:sz w:val="20"/>
-                <w:szCs w:val="20"/>
-              </w:rPr>
-              <w:t>promuev</w:t>
-            </w:r>
-            <w:r>
-              <w:rPr>
-                <w:b w:val="0"/>
-                <w:sz w:val="20"/>
-                <w:szCs w:val="20"/>
-              </w:rPr>
-              <w:t>e</w:t>
-            </w:r>
-            <w:r>
-              <w:rPr>
-                <w:b w:val="0"/>
-                <w:sz w:val="20"/>
-                <w:szCs w:val="20"/>
-              </w:rPr>
-              <w:t xml:space="preserve"> la expresión y manejo de las emociones individuales y colectivas, de una manera constructiva</w:t>
+              <w:rPr>
+                <w:sz w:val="20"/>
+                <w:szCs w:val="20"/>
+              </w:rPr>
+            </w:pPr>
+            <w:r>
+              <w:rPr>
+                <w:sz w:val="20"/>
+                <w:szCs w:val="20"/>
+              </w:rPr>
+              <w:lastRenderedPageBreak/>
+              <w:t xml:space="preserve">En los espacios en los que participo, promuevo la expresión y </w:t>
+            </w:r>
+            <w:r>
+              <w:rPr>
+                <w:sz w:val="20"/>
+                <w:szCs w:val="20"/>
+              </w:rPr>
+              <w:lastRenderedPageBreak/>
+              <w:t>manejo de las emociones individuales y colectivas, de una manera constructiva. </w:t>
             </w:r>
           </w:p>
         </w:tc>
         <w:tc>
           <w:tcPr>
-            <w:tcW w:w="1701" w:type="dxa"/>
+            <w:tcW w:w="2076" w:type="dxa"/>
+            <w:tcBorders>
+              <w:top w:val="single" w:color="000000" w:themeColor="text1" w:sz="6" w:space="0"/>
+              <w:left w:val="single" w:color="000000" w:themeColor="text1" w:sz="6" w:space="0"/>
+              <w:bottom w:val="single" w:color="000000" w:themeColor="text1" w:sz="6" w:space="0"/>
+              <w:right w:val="single" w:color="000000" w:themeColor="text1" w:sz="6" w:space="0"/>
+            </w:tcBorders>
+            <w:shd w:val="clear" w:color="auto" w:fill="F4FAE8"/>
+            <w:tcMar/>
+            <w:hideMark/>
           </w:tcPr>
           <w:p>
             <w:pPr>
-              <w:spacing w:line="276" w:lineRule="auto"/>
-              <w:rPr>
-                <w:b w:val="0"/>
-                <w:sz w:val="20"/>
-                <w:szCs w:val="20"/>
-              </w:rPr>
-            </w:pPr>
-            <w:r>
-              <w:rPr>
-                <w:b w:val="0"/>
-                <w:sz w:val="20"/>
-                <w:szCs w:val="20"/>
-              </w:rPr>
-              <w:t>Subsistencia, protección, afecto, participación, identidad, libertad.</w:t>
+              <w:rPr>
+                <w:sz w:val="20"/>
+                <w:szCs w:val="20"/>
+              </w:rPr>
+            </w:pPr>
+            <w:r>
+              <w:rPr>
+                <w:sz w:val="20"/>
+                <w:szCs w:val="20"/>
+              </w:rPr>
+              <w:lastRenderedPageBreak/>
+              <w:t>Subsistencia, protección, afecto, participación, identidad, libertad.</w:t>
             </w:r>
           </w:p>
         </w:tc>
       </w:tr>
       <w:tr>
+        <w:trPr>
+          <w:trHeight w:val="300"/>
+        </w:trPr>
         <w:tc>
           <w:tcPr>
-            <w:tcW w:w="1653" w:type="dxa"/>
+            <w:tcW w:w="1552" w:type="dxa"/>
+            <w:tcBorders>
+              <w:top w:val="single" w:color="000000" w:themeColor="text1" w:sz="6" w:space="0"/>
+              <w:left w:val="single" w:color="000000" w:themeColor="text1" w:sz="6" w:space="0"/>
+              <w:bottom w:val="single" w:color="000000" w:themeColor="text1" w:sz="6" w:space="0"/>
+              <w:right w:val="single" w:color="000000" w:themeColor="text1" w:sz="6" w:space="0"/>
+            </w:tcBorders>
+            <w:shd w:val="clear" w:color="auto" w:fill="F4FAE8"/>
+            <w:tcMar/>
+            <w:hideMark/>
           </w:tcPr>
           <w:p>
             <w:pPr>
-              <w:spacing w:line="276" w:lineRule="auto"/>
-              <w:rPr>
-                <w:b w:val="0"/>
-                <w:sz w:val="20"/>
-                <w:szCs w:val="20"/>
-              </w:rPr>
-            </w:pPr>
-            <w:r>
-              <w:rPr>
-                <w:b w:val="0"/>
-                <w:sz w:val="20"/>
-                <w:szCs w:val="20"/>
-              </w:rPr>
-              <w:t>Resiliencia</w:t>
+              <w:rPr>
+                <w:b/>
+                <w:bCs/>
+                <w:sz w:val="20"/>
+                <w:szCs w:val="20"/>
+              </w:rPr>
+            </w:pPr>
+            <w:r>
+              <w:rPr>
+                <w:b/>
+                <w:bCs/>
+                <w:sz w:val="20"/>
+                <w:szCs w:val="20"/>
+              </w:rPr>
+              <w:t>Resiliencia </w:t>
             </w:r>
           </w:p>
         </w:tc>
         <w:tc>
           <w:tcPr>
-            <w:tcW w:w="1985" w:type="dxa"/>
+            <w:tcW w:w="1717" w:type="dxa"/>
+            <w:tcBorders>
+              <w:top w:val="single" w:color="000000" w:themeColor="text1" w:sz="6" w:space="0"/>
+              <w:left w:val="single" w:color="000000" w:themeColor="text1" w:sz="6" w:space="0"/>
+              <w:bottom w:val="single" w:color="000000" w:themeColor="text1" w:sz="6" w:space="0"/>
+              <w:right w:val="single" w:color="000000" w:themeColor="text1" w:sz="6" w:space="0"/>
+            </w:tcBorders>
+            <w:shd w:val="clear" w:color="auto" w:fill="F4FAE8"/>
+            <w:tcMar/>
+            <w:hideMark/>
           </w:tcPr>
           <w:p>
             <w:pPr>
-              <w:spacing w:line="276" w:lineRule="auto"/>
-              <w:rPr>
-                <w:b w:val="0"/>
-                <w:sz w:val="20"/>
-                <w:szCs w:val="20"/>
-              </w:rPr>
-            </w:pPr>
-            <w:r>
-              <w:rPr>
-                <w:b w:val="0"/>
-                <w:sz w:val="20"/>
-                <w:szCs w:val="20"/>
-              </w:rPr>
-              <w:t>Identific</w:t>
-            </w:r>
-            <w:r>
-              <w:rPr>
-                <w:b w:val="0"/>
-                <w:sz w:val="20"/>
-                <w:szCs w:val="20"/>
-              </w:rPr>
-              <w:t>ación</w:t>
-            </w:r>
-            <w:r>
-              <w:rPr>
-                <w:b w:val="0"/>
-                <w:sz w:val="20"/>
-                <w:szCs w:val="20"/>
-              </w:rPr>
-              <w:t xml:space="preserve"> </w:t>
-            </w:r>
-            <w:r>
-              <w:rPr>
-                <w:b w:val="0"/>
-                <w:sz w:val="20"/>
-                <w:szCs w:val="20"/>
-              </w:rPr>
-              <w:t xml:space="preserve">de las </w:t>
-            </w:r>
-            <w:r>
-              <w:rPr>
-                <w:b w:val="0"/>
-                <w:sz w:val="20"/>
-                <w:szCs w:val="20"/>
-              </w:rPr>
-              <w:t>característica</w:t>
-            </w:r>
-            <w:r>
-              <w:rPr>
-                <w:b w:val="0"/>
-                <w:sz w:val="20"/>
-                <w:szCs w:val="20"/>
-              </w:rPr>
-              <w:t>s</w:t>
-            </w:r>
-            <w:r>
-              <w:rPr>
-                <w:b w:val="0"/>
-                <w:sz w:val="20"/>
-                <w:szCs w:val="20"/>
-              </w:rPr>
-              <w:t xml:space="preserve"> que permit</w:t>
-            </w:r>
-            <w:r>
-              <w:rPr>
-                <w:b w:val="0"/>
-                <w:sz w:val="20"/>
-                <w:szCs w:val="20"/>
-              </w:rPr>
-              <w:t>en</w:t>
-            </w:r>
-            <w:r>
-              <w:rPr>
-                <w:b w:val="0"/>
-                <w:sz w:val="20"/>
-                <w:szCs w:val="20"/>
-              </w:rPr>
-              <w:t xml:space="preserve"> superar las situaciones difíciles</w:t>
-            </w:r>
-            <w:r>
-              <w:rPr>
-                <w:b w:val="0"/>
-                <w:sz w:val="20"/>
-                <w:szCs w:val="20"/>
-              </w:rPr>
-              <w:t>.</w:t>
-            </w:r>
-            <w:r>
-              <w:rPr>
-                <w:b w:val="0"/>
-                <w:sz w:val="20"/>
-                <w:szCs w:val="20"/>
-              </w:rPr>
-              <w:t xml:space="preserve"> </w:t>
+              <w:rPr>
+                <w:sz w:val="20"/>
+                <w:szCs w:val="20"/>
+              </w:rPr>
+            </w:pPr>
+            <w:r>
+              <w:rPr>
+                <w:sz w:val="20"/>
+                <w:szCs w:val="20"/>
+              </w:rPr>
+              <w:t>Identifico en mi la característica que me han permitido superar las situaciones difíciles.  </w:t>
             </w:r>
           </w:p>
         </w:tc>
         <w:tc>
           <w:tcPr>
-            <w:tcW w:w="1564" w:type="dxa"/>
+            <w:tcW w:w="1458" w:type="dxa"/>
+            <w:tcBorders>
+              <w:top w:val="single" w:color="000000" w:themeColor="text1" w:sz="6" w:space="0"/>
+              <w:left w:val="single" w:color="000000" w:themeColor="text1" w:sz="6" w:space="0"/>
+              <w:bottom w:val="single" w:color="000000" w:themeColor="text1" w:sz="6" w:space="0"/>
+              <w:right w:val="single" w:color="000000" w:themeColor="text1" w:sz="6" w:space="0"/>
+            </w:tcBorders>
+            <w:shd w:val="clear" w:color="auto" w:fill="F4FAE8"/>
+            <w:tcMar/>
+            <w:hideMark/>
           </w:tcPr>
           <w:p>
             <w:pPr>
-              <w:spacing w:line="276" w:lineRule="auto"/>
-              <w:rPr>
-                <w:b w:val="0"/>
-                <w:sz w:val="20"/>
-                <w:szCs w:val="20"/>
-              </w:rPr>
-            </w:pPr>
-            <w:r>
-              <w:rPr>
-                <w:b w:val="0"/>
-                <w:sz w:val="20"/>
-                <w:szCs w:val="20"/>
-              </w:rPr>
-              <w:t>Recono</w:t>
-            </w:r>
-            <w:r>
-              <w:rPr>
-                <w:b w:val="0"/>
-                <w:sz w:val="20"/>
-                <w:szCs w:val="20"/>
-              </w:rPr>
-              <w:t>ce</w:t>
-            </w:r>
-            <w:r>
-              <w:rPr>
-                <w:b w:val="0"/>
-                <w:sz w:val="20"/>
-                <w:szCs w:val="20"/>
-              </w:rPr>
-              <w:t xml:space="preserve"> los mecanismos que permit</w:t>
-            </w:r>
-            <w:r>
-              <w:rPr>
-                <w:b w:val="0"/>
-                <w:sz w:val="20"/>
-                <w:szCs w:val="20"/>
-              </w:rPr>
-              <w:t xml:space="preserve">en </w:t>
-            </w:r>
-            <w:r>
-              <w:rPr>
-                <w:b w:val="0"/>
-                <w:sz w:val="20"/>
-                <w:szCs w:val="20"/>
-              </w:rPr>
-              <w:t>superar la adversidad</w:t>
-            </w:r>
-            <w:r>
-              <w:rPr>
-                <w:b w:val="0"/>
-                <w:sz w:val="20"/>
-                <w:szCs w:val="20"/>
-              </w:rPr>
-              <w:t>.</w:t>
+              <w:rPr>
+                <w:sz w:val="20"/>
+                <w:szCs w:val="20"/>
+              </w:rPr>
+            </w:pPr>
+            <w:r>
+              <w:rPr>
+                <w:sz w:val="20"/>
+                <w:szCs w:val="20"/>
+              </w:rPr>
+              <w:t>Reconozco los mecanismos que me han permitido superar la adversidad a mí y a otros.  </w:t>
             </w:r>
           </w:p>
         </w:tc>
         <w:tc>
           <w:tcPr>
-            <w:tcW w:w="1769" w:type="dxa"/>
+            <w:tcW w:w="1270" w:type="dxa"/>
+            <w:tcBorders>
+              <w:top w:val="single" w:color="000000" w:themeColor="text1" w:sz="6" w:space="0"/>
+              <w:left w:val="single" w:color="000000" w:themeColor="text1" w:sz="6" w:space="0"/>
+              <w:bottom w:val="single" w:color="000000" w:themeColor="text1" w:sz="6" w:space="0"/>
+              <w:right w:val="single" w:color="000000" w:themeColor="text1" w:sz="6" w:space="0"/>
+            </w:tcBorders>
+            <w:shd w:val="clear" w:color="auto" w:fill="F4FAE8"/>
+            <w:tcMar/>
+            <w:hideMark/>
           </w:tcPr>
           <w:p>
             <w:pPr>
-              <w:spacing w:line="276" w:lineRule="auto"/>
-              <w:rPr>
-                <w:b w:val="0"/>
-                <w:sz w:val="20"/>
-                <w:szCs w:val="20"/>
-              </w:rPr>
-            </w:pPr>
-            <w:r>
-              <w:rPr>
-                <w:b w:val="0"/>
-                <w:sz w:val="20"/>
-                <w:szCs w:val="20"/>
-              </w:rPr>
-              <w:t>Pon</w:t>
-            </w:r>
-            <w:r>
-              <w:rPr>
-                <w:b w:val="0"/>
-                <w:sz w:val="20"/>
-                <w:szCs w:val="20"/>
-              </w:rPr>
-              <w:t>er</w:t>
-            </w:r>
-            <w:r>
-              <w:rPr>
-                <w:b w:val="0"/>
-                <w:sz w:val="20"/>
-                <w:szCs w:val="20"/>
-              </w:rPr>
-              <w:t xml:space="preserve"> en práctica acciones que potencien fortalezas y me ayuden a superar las adversidades</w:t>
-            </w:r>
-            <w:r>
-              <w:rPr>
-                <w:b w:val="0"/>
-                <w:sz w:val="20"/>
-                <w:szCs w:val="20"/>
-              </w:rPr>
-              <w:t>.</w:t>
-            </w:r>
-            <w:r>
-              <w:rPr>
-                <w:b w:val="0"/>
-                <w:sz w:val="20"/>
-                <w:szCs w:val="20"/>
-              </w:rPr>
-              <w:t xml:space="preserve"> </w:t>
+              <w:rPr>
+                <w:sz w:val="20"/>
+                <w:szCs w:val="20"/>
+              </w:rPr>
+            </w:pPr>
+            <w:r>
+              <w:rPr>
+                <w:sz w:val="20"/>
+                <w:szCs w:val="20"/>
+              </w:rPr>
+              <w:t>Pongo en práctica acciones que potencien mis fortalezas y me ayuden a superar las adversidades.   </w:t>
             </w:r>
           </w:p>
         </w:tc>
         <w:tc>
           <w:tcPr>
-            <w:tcW w:w="1388" w:type="dxa"/>
+            <w:tcW w:w="1073" w:type="dxa"/>
+            <w:tcBorders>
+              <w:top w:val="single" w:color="000000" w:themeColor="text1" w:sz="6" w:space="0"/>
+              <w:left w:val="single" w:color="000000" w:themeColor="text1" w:sz="6" w:space="0"/>
+              <w:bottom w:val="single" w:color="000000" w:themeColor="text1" w:sz="6" w:space="0"/>
+              <w:right w:val="single" w:color="000000" w:themeColor="text1" w:sz="6" w:space="0"/>
+            </w:tcBorders>
+            <w:shd w:val="clear" w:color="auto" w:fill="F4FAE8"/>
+            <w:tcMar/>
+            <w:hideMark/>
           </w:tcPr>
           <w:p>
             <w:pPr>
-              <w:spacing w:line="276" w:lineRule="auto"/>
-              <w:rPr>
-                <w:b w:val="0"/>
-                <w:sz w:val="20"/>
-                <w:szCs w:val="20"/>
-              </w:rPr>
-            </w:pPr>
-            <w:r>
-              <w:rPr>
-                <w:b w:val="0"/>
-                <w:sz w:val="20"/>
-                <w:szCs w:val="20"/>
-              </w:rPr>
-              <w:t>Cre</w:t>
-            </w:r>
-            <w:r>
-              <w:rPr>
-                <w:b w:val="0"/>
-                <w:sz w:val="20"/>
-                <w:szCs w:val="20"/>
-              </w:rPr>
-              <w:t>ación de</w:t>
-            </w:r>
-            <w:r>
-              <w:rPr>
-                <w:b w:val="0"/>
-                <w:sz w:val="20"/>
-                <w:szCs w:val="20"/>
-              </w:rPr>
-              <w:t xml:space="preserve"> espacios con </w:t>
-            </w:r>
-            <w:r>
-              <w:rPr>
-                <w:b w:val="0"/>
-                <w:sz w:val="20"/>
-                <w:szCs w:val="20"/>
-              </w:rPr>
-              <w:t xml:space="preserve">el </w:t>
-            </w:r>
-            <w:r>
-              <w:rPr>
-                <w:b w:val="0"/>
-                <w:sz w:val="20"/>
-                <w:szCs w:val="20"/>
-              </w:rPr>
-              <w:t xml:space="preserve">entorno familiar y </w:t>
-            </w:r>
-            <w:r>
-              <w:rPr>
-                <w:b w:val="0"/>
-                <w:sz w:val="20"/>
-                <w:szCs w:val="20"/>
-              </w:rPr>
-              <w:t>de</w:t>
-            </w:r>
-            <w:r>
-              <w:rPr>
-                <w:b w:val="0"/>
-                <w:sz w:val="20"/>
-                <w:szCs w:val="20"/>
-              </w:rPr>
-              <w:t xml:space="preserve"> ami</w:t>
-            </w:r>
-            <w:r>
-              <w:rPr>
-                <w:b w:val="0"/>
-                <w:sz w:val="20"/>
-                <w:szCs w:val="20"/>
-              </w:rPr>
-              <w:t>stad</w:t>
-            </w:r>
-            <w:r>
-              <w:rPr>
-                <w:b w:val="0"/>
-                <w:sz w:val="20"/>
-                <w:szCs w:val="20"/>
-              </w:rPr>
-              <w:t xml:space="preserve">, que permitan consolidar percepciones optimistas del futuro. </w:t>
+              <w:rPr>
+                <w:sz w:val="20"/>
+                <w:szCs w:val="20"/>
+              </w:rPr>
+            </w:pPr>
+            <w:r>
+              <w:rPr>
+                <w:sz w:val="20"/>
+                <w:szCs w:val="20"/>
+              </w:rPr>
+              <w:t>Creo espacios con mi entorno familiar y mis amigos, que me permitan consolidar percepciones optimistas del futuro.  </w:t>
             </w:r>
           </w:p>
         </w:tc>
         <w:tc>
           <w:tcPr>
-            <w:tcW w:w="1701" w:type="dxa"/>
+            <w:tcW w:w="2076" w:type="dxa"/>
+            <w:tcBorders>
+              <w:top w:val="single" w:color="000000" w:themeColor="text1" w:sz="6" w:space="0"/>
+              <w:left w:val="single" w:color="000000" w:themeColor="text1" w:sz="6" w:space="0"/>
+              <w:bottom w:val="single" w:color="000000" w:themeColor="text1" w:sz="6" w:space="0"/>
+              <w:right w:val="single" w:color="000000" w:themeColor="text1" w:sz="6" w:space="0"/>
+            </w:tcBorders>
+            <w:shd w:val="clear" w:color="auto" w:fill="F4FAE8"/>
+            <w:tcMar/>
+            <w:hideMark/>
           </w:tcPr>
           <w:p>
             <w:pPr>
-              <w:spacing w:line="276" w:lineRule="auto"/>
-              <w:rPr>
-                <w:b w:val="0"/>
-                <w:sz w:val="20"/>
-                <w:szCs w:val="20"/>
-              </w:rPr>
-            </w:pPr>
-            <w:r>
-              <w:rPr>
-                <w:b w:val="0"/>
-                <w:sz w:val="20"/>
-                <w:szCs w:val="20"/>
-              </w:rPr>
-              <w:t>Subsistencia, protección, participación, identidad.</w:t>
+              <w:rPr>
+                <w:sz w:val="20"/>
+                <w:szCs w:val="20"/>
+              </w:rPr>
+            </w:pPr>
+            <w:r>
+              <w:rPr>
+                <w:sz w:val="20"/>
+                <w:szCs w:val="20"/>
+              </w:rPr>
+              <w:t>Subsistencia, protección, participación, identidad.</w:t>
             </w:r>
           </w:p>
         </w:tc>
       </w:tr>
       <w:tr>
+        <w:trPr>
+          <w:trHeight w:val="300"/>
+        </w:trPr>
         <w:tc>
           <w:tcPr>
-            <w:tcW w:w="1653" w:type="dxa"/>
+            <w:tcW w:w="1552" w:type="dxa"/>
+            <w:tcBorders>
+              <w:top w:val="single" w:color="000000" w:themeColor="text1" w:sz="6" w:space="0"/>
+              <w:left w:val="single" w:color="000000" w:themeColor="text1" w:sz="6" w:space="0"/>
+              <w:bottom w:val="single" w:color="000000" w:themeColor="text1" w:sz="6" w:space="0"/>
+              <w:right w:val="single" w:color="000000" w:themeColor="text1" w:sz="6" w:space="0"/>
+            </w:tcBorders>
+            <w:shd w:val="clear" w:color="auto" w:fill="F4FAE8"/>
+            <w:tcMar/>
+            <w:hideMark/>
           </w:tcPr>
           <w:p>
             <w:pPr>
-              <w:spacing w:line="276" w:lineRule="auto"/>
-              <w:rPr>
-                <w:b w:val="0"/>
-                <w:sz w:val="20"/>
-                <w:szCs w:val="20"/>
-              </w:rPr>
-            </w:pPr>
-            <w:r>
-              <w:rPr>
-                <w:b w:val="0"/>
-                <w:sz w:val="20"/>
-                <w:szCs w:val="20"/>
-              </w:rPr>
-              <w:t xml:space="preserve">Comunicación </w:t>
+              <w:rPr>
+                <w:b/>
+                <w:bCs/>
+                <w:sz w:val="20"/>
+                <w:szCs w:val="20"/>
+              </w:rPr>
+            </w:pPr>
+            <w:r>
+              <w:rPr>
+                <w:b/>
+                <w:bCs/>
+                <w:sz w:val="20"/>
+                <w:szCs w:val="20"/>
+              </w:rPr>
+              <w:t>Comunicación  </w:t>
             </w:r>
           </w:p>
         </w:tc>
         <w:tc>
           <w:tcPr>
-            <w:tcW w:w="1985" w:type="dxa"/>
+            <w:tcW w:w="1717" w:type="dxa"/>
+            <w:tcBorders>
+              <w:top w:val="single" w:color="000000" w:themeColor="text1" w:sz="6" w:space="0"/>
+              <w:left w:val="single" w:color="000000" w:themeColor="text1" w:sz="6" w:space="0"/>
+              <w:bottom w:val="single" w:color="000000" w:themeColor="text1" w:sz="6" w:space="0"/>
+              <w:right w:val="single" w:color="000000" w:themeColor="text1" w:sz="6" w:space="0"/>
+            </w:tcBorders>
+            <w:shd w:val="clear" w:color="auto" w:fill="F4FAE8"/>
+            <w:tcMar/>
+            <w:hideMark/>
           </w:tcPr>
           <w:p>
             <w:pPr>
-              <w:spacing w:line="276" w:lineRule="auto"/>
-              <w:rPr>
-                <w:b w:val="0"/>
-                <w:sz w:val="20"/>
-                <w:szCs w:val="20"/>
-              </w:rPr>
-            </w:pPr>
-            <w:r>
-              <w:rPr>
-                <w:b w:val="0"/>
-                <w:sz w:val="20"/>
-                <w:szCs w:val="20"/>
-              </w:rPr>
-              <w:t>Identific</w:t>
-            </w:r>
-            <w:r>
-              <w:rPr>
-                <w:b w:val="0"/>
-                <w:sz w:val="20"/>
-                <w:szCs w:val="20"/>
-              </w:rPr>
-              <w:t>ación de</w:t>
-            </w:r>
-            <w:r>
-              <w:rPr>
-                <w:b w:val="0"/>
-                <w:sz w:val="20"/>
-                <w:szCs w:val="20"/>
-              </w:rPr>
-              <w:t xml:space="preserve"> habilidades para intercambiar información con otros con el fin de comunicar pensamientos, sentimientos y opiniones. </w:t>
+              <w:rPr>
+                <w:sz w:val="20"/>
+                <w:szCs w:val="20"/>
+              </w:rPr>
+            </w:pPr>
+            <w:r>
+              <w:rPr>
+                <w:sz w:val="20"/>
+                <w:szCs w:val="20"/>
+              </w:rPr>
+              <w:t>Identifico mis habilidades para intercambiar información con otros con el fin de comunicar mis pensamientos, sentimientos y opiniones.  </w:t>
             </w:r>
           </w:p>
         </w:tc>
         <w:tc>
           <w:tcPr>
-            <w:tcW w:w="1564" w:type="dxa"/>
+            <w:tcW w:w="1458" w:type="dxa"/>
+            <w:tcBorders>
+              <w:top w:val="single" w:color="000000" w:themeColor="text1" w:sz="6" w:space="0"/>
+              <w:left w:val="single" w:color="000000" w:themeColor="text1" w:sz="6" w:space="0"/>
+              <w:bottom w:val="single" w:color="000000" w:themeColor="text1" w:sz="6" w:space="0"/>
+              <w:right w:val="single" w:color="000000" w:themeColor="text1" w:sz="6" w:space="0"/>
+            </w:tcBorders>
+            <w:shd w:val="clear" w:color="auto" w:fill="F4FAE8"/>
+            <w:tcMar/>
+            <w:hideMark/>
           </w:tcPr>
           <w:p>
             <w:pPr>
-              <w:spacing w:line="276" w:lineRule="auto"/>
-              <w:rPr>
-                <w:b w:val="0"/>
-                <w:sz w:val="20"/>
-                <w:szCs w:val="20"/>
-              </w:rPr>
-            </w:pPr>
-            <w:r>
-              <w:rPr>
-                <w:b w:val="0"/>
-                <w:sz w:val="20"/>
-                <w:szCs w:val="20"/>
-              </w:rPr>
-              <w:t>U</w:t>
-            </w:r>
-            <w:r>
-              <w:rPr>
-                <w:b w:val="0"/>
-                <w:sz w:val="20"/>
-                <w:szCs w:val="20"/>
-              </w:rPr>
-              <w:t>tilización de</w:t>
-            </w:r>
-            <w:r>
-              <w:rPr>
-                <w:b w:val="0"/>
-                <w:sz w:val="20"/>
-                <w:szCs w:val="20"/>
-              </w:rPr>
-              <w:t xml:space="preserve"> formas de comunicación basadas en el respeto y control emocional que permiten exponer claramente ideas y puntos de vista. </w:t>
+              <w:rPr>
+                <w:sz w:val="20"/>
+                <w:szCs w:val="20"/>
+              </w:rPr>
+            </w:pPr>
+            <w:r>
+              <w:rPr>
+                <w:sz w:val="20"/>
+                <w:szCs w:val="20"/>
+              </w:rPr>
+              <w:t>Uso formas de comunicación basadas en el respeto y control emocional que me permiten exponer claramente mis ideas y puntos de vista.  </w:t>
             </w:r>
           </w:p>
         </w:tc>
         <w:tc>
           <w:tcPr>
-            <w:tcW w:w="1769" w:type="dxa"/>
+            <w:tcW w:w="1270" w:type="dxa"/>
+            <w:tcBorders>
+              <w:top w:val="single" w:color="000000" w:themeColor="text1" w:sz="6" w:space="0"/>
+              <w:left w:val="single" w:color="000000" w:themeColor="text1" w:sz="6" w:space="0"/>
+              <w:bottom w:val="single" w:color="000000" w:themeColor="text1" w:sz="6" w:space="0"/>
+              <w:right w:val="single" w:color="000000" w:themeColor="text1" w:sz="6" w:space="0"/>
+            </w:tcBorders>
+            <w:shd w:val="clear" w:color="auto" w:fill="F4FAE8"/>
+            <w:tcMar/>
+            <w:hideMark/>
           </w:tcPr>
           <w:p>
             <w:pPr>
-              <w:spacing w:line="276" w:lineRule="auto"/>
-              <w:rPr>
-                <w:b w:val="0"/>
-                <w:sz w:val="20"/>
-                <w:szCs w:val="20"/>
-              </w:rPr>
-            </w:pPr>
-            <w:r>
-              <w:rPr>
-                <w:b w:val="0"/>
-                <w:sz w:val="20"/>
-                <w:szCs w:val="20"/>
-              </w:rPr>
-              <w:t>Aprend</w:t>
-            </w:r>
-            <w:r>
-              <w:rPr>
-                <w:b w:val="0"/>
-                <w:sz w:val="20"/>
-                <w:szCs w:val="20"/>
-              </w:rPr>
-              <w:t>e</w:t>
-            </w:r>
-            <w:r>
-              <w:rPr>
-                <w:b w:val="0"/>
-                <w:sz w:val="20"/>
-                <w:szCs w:val="20"/>
-              </w:rPr>
-              <w:t>r</w:t>
-            </w:r>
-            <w:r>
-              <w:rPr>
-                <w:b w:val="0"/>
-                <w:sz w:val="20"/>
-                <w:szCs w:val="20"/>
-              </w:rPr>
-              <w:t xml:space="preserve"> a expresar</w:t>
-            </w:r>
-            <w:r>
-              <w:rPr>
-                <w:b w:val="0"/>
-                <w:sz w:val="20"/>
-                <w:szCs w:val="20"/>
-              </w:rPr>
-              <w:t xml:space="preserve">se </w:t>
-            </w:r>
-            <w:r>
-              <w:rPr>
-                <w:b w:val="0"/>
-                <w:sz w:val="20"/>
-                <w:szCs w:val="20"/>
-              </w:rPr>
-              <w:t>verbal y no verbalmente en la interacción con el otro.</w:t>
+              <w:rPr>
+                <w:sz w:val="20"/>
+                <w:szCs w:val="20"/>
+              </w:rPr>
+            </w:pPr>
+            <w:r>
+              <w:rPr>
+                <w:sz w:val="20"/>
+                <w:szCs w:val="20"/>
+              </w:rPr>
+              <w:t>Aprendo a expresarme verbal y no verbalmente en la interacción con el otro. </w:t>
             </w:r>
           </w:p>
         </w:tc>
         <w:tc>
           <w:tcPr>
-            <w:tcW w:w="1388" w:type="dxa"/>
+            <w:tcW w:w="1073" w:type="dxa"/>
+            <w:tcBorders>
+              <w:top w:val="single" w:color="000000" w:themeColor="text1" w:sz="6" w:space="0"/>
+              <w:left w:val="single" w:color="000000" w:themeColor="text1" w:sz="6" w:space="0"/>
+              <w:bottom w:val="single" w:color="000000" w:themeColor="text1" w:sz="6" w:space="0"/>
+              <w:right w:val="single" w:color="000000" w:themeColor="text1" w:sz="6" w:space="0"/>
+            </w:tcBorders>
+            <w:shd w:val="clear" w:color="auto" w:fill="F4FAE8"/>
+            <w:tcMar/>
+            <w:hideMark/>
           </w:tcPr>
           <w:p>
             <w:pPr>
-              <w:spacing w:line="276" w:lineRule="auto"/>
-              <w:rPr>
-                <w:b w:val="0"/>
-                <w:sz w:val="20"/>
-                <w:szCs w:val="20"/>
-              </w:rPr>
-            </w:pPr>
-            <w:r>
-              <w:rPr>
-                <w:b w:val="0"/>
-                <w:sz w:val="20"/>
-                <w:szCs w:val="20"/>
-              </w:rPr>
-              <w:t>Cre</w:t>
-            </w:r>
-            <w:r>
-              <w:rPr>
-                <w:b w:val="0"/>
-                <w:sz w:val="20"/>
-                <w:szCs w:val="20"/>
-              </w:rPr>
-              <w:t>ación</w:t>
-            </w:r>
-            <w:r>
-              <w:rPr>
-                <w:b w:val="0"/>
-                <w:sz w:val="20"/>
-                <w:szCs w:val="20"/>
-              </w:rPr>
-              <w:t xml:space="preserve"> y particip</w:t>
-            </w:r>
-            <w:r>
-              <w:rPr>
-                <w:b w:val="0"/>
-                <w:sz w:val="20"/>
-                <w:szCs w:val="20"/>
-              </w:rPr>
-              <w:t>ación</w:t>
-            </w:r>
-            <w:r>
-              <w:rPr>
-                <w:b w:val="0"/>
-                <w:sz w:val="20"/>
-                <w:szCs w:val="20"/>
-              </w:rPr>
-              <w:t xml:space="preserve"> en espacios </w:t>
-            </w:r>
-            <w:r>
-              <w:rPr>
-                <w:b w:val="0"/>
-                <w:sz w:val="20"/>
-                <w:szCs w:val="20"/>
-              </w:rPr>
-              <w:t>para</w:t>
-            </w:r>
-            <w:r>
-              <w:rPr>
-                <w:b w:val="0"/>
-                <w:sz w:val="20"/>
-                <w:szCs w:val="20"/>
-              </w:rPr>
-              <w:t xml:space="preserve"> intercambiar opiniones de una manera asertiva.</w:t>
+              <w:rPr>
+                <w:sz w:val="20"/>
+                <w:szCs w:val="20"/>
+              </w:rPr>
+            </w:pPr>
+            <w:r>
+              <w:rPr>
+                <w:sz w:val="20"/>
+                <w:szCs w:val="20"/>
+              </w:rPr>
+              <w:t>Creo y participo en espacios donde puedo intercambiar opiniones de una manera asertiva. </w:t>
             </w:r>
           </w:p>
         </w:tc>
         <w:tc>
           <w:tcPr>
-            <w:tcW w:w="1701" w:type="dxa"/>
+            <w:tcW w:w="2076" w:type="dxa"/>
+            <w:tcBorders>
+              <w:top w:val="single" w:color="000000" w:themeColor="text1" w:sz="6" w:space="0"/>
+              <w:left w:val="single" w:color="000000" w:themeColor="text1" w:sz="6" w:space="0"/>
+              <w:bottom w:val="single" w:color="000000" w:themeColor="text1" w:sz="6" w:space="0"/>
+              <w:right w:val="single" w:color="000000" w:themeColor="text1" w:sz="6" w:space="0"/>
+            </w:tcBorders>
+            <w:shd w:val="clear" w:color="auto" w:fill="F4FAE8"/>
+            <w:tcMar/>
+            <w:hideMark/>
           </w:tcPr>
           <w:p>
             <w:pPr>
-              <w:spacing w:line="276" w:lineRule="auto"/>
-              <w:rPr>
-                <w:b w:val="0"/>
-                <w:sz w:val="20"/>
-                <w:szCs w:val="20"/>
-              </w:rPr>
-            </w:pPr>
-            <w:r>
-              <w:rPr>
-                <w:b w:val="0"/>
-                <w:sz w:val="20"/>
-                <w:szCs w:val="20"/>
-              </w:rPr>
-              <w:t>Afecto, entendimiento, participación, identidad.</w:t>
+              <w:rPr>
+                <w:sz w:val="20"/>
+                <w:szCs w:val="20"/>
+              </w:rPr>
+            </w:pPr>
+            <w:r>
+              <w:rPr>
+                <w:sz w:val="20"/>
+                <w:szCs w:val="20"/>
+              </w:rPr>
+              <w:t>Afecto, entendimiento, participación, identidad. </w:t>
             </w:r>
           </w:p>
         </w:tc>
@@ -14813,6 +14859,7 @@
         </w:rPr>
       </w:pPr>
     </w:p>
+    <w:bookmarkEnd w:id="24"/>
     <w:p>
       <w:pPr>
         <w:autoSpaceDE w:val="0"/>
@@ -14942,8 +14989,17 @@
         <w:rPr>
           <w:sz w:val="20"/>
           <w:szCs w:val="20"/>
-        </w:rPr>
-        <w:t>estratégicas:</w:t>
+          <w:highlight w:val="magenta"/>
+        </w:rPr>
+        <w:t>integradoras</w:t>
+      </w:r>
+      <w:r>
+        <w:rPr>
+          <w:sz w:val="20"/>
+          <w:szCs w:val="20"/>
+          <w:highlight w:val="magenta"/>
+        </w:rPr>
+        <w:t>:</w:t>
       </w:r>
       <w:r>
         <w:rPr>
@@ -15002,76 +15058,10 @@
         <w:autoSpaceDN w:val="0"/>
         <w:adjustRightInd w:val="0"/>
         <w:rPr>
-          <w:i/>
-          <w:iCs/>
-          <w:sz w:val="20"/>
-          <w:szCs w:val="20"/>
-        </w:rPr>
-      </w:pPr>
-      <w:commentRangeStart w:id="25"/>
-      <w:r>
-        <w:rPr>
-          <w:b/>
-          <w:bCs/>
-          <w:sz w:val="20"/>
-          <w:szCs w:val="20"/>
-        </w:rPr>
-        <w:t xml:space="preserve">Tabla </w:t>
-      </w:r>
-      <w:commentRangeEnd w:id="25"/>
-      <w:r>
-        <w:rPr>
-          <w:rStyle w:val="Refdecomentario"/>
-          <w:sz w:val="20"/>
-          <w:szCs w:val="20"/>
-        </w:rPr>
-        <w:commentReference w:id="25"/>
-      </w:r>
-      <w:r>
-        <w:rPr>
-          <w:b/>
-          <w:bCs/>
-          <w:sz w:val="20"/>
-          <w:szCs w:val="20"/>
-        </w:rPr>
-        <w:t>16.</w:t>
-      </w:r>
-      <w:r>
-        <w:rPr>
-          <w:i/>
-          <w:iCs/>
-          <w:sz w:val="20"/>
-          <w:szCs w:val="20"/>
-        </w:rPr>
-        <w:t xml:space="preserve"> Matriz de relación competencias </w:t>
-      </w:r>
-      <w:r>
-        <w:rPr>
-          <w:i/>
-          <w:iCs/>
-          <w:sz w:val="20"/>
-          <w:szCs w:val="20"/>
-        </w:rPr>
-        <w:t>estratégicas</w:t>
-      </w:r>
-      <w:r>
-        <w:rPr>
-          <w:i/>
-          <w:iCs/>
-          <w:sz w:val="20"/>
-          <w:szCs w:val="20"/>
-        </w:rPr>
-        <w:t xml:space="preserve"> y necesidades existenciales </w:t>
-      </w:r>
-      <w:r>
-        <w:rPr>
-          <w:i/>
-          <w:iCs/>
-          <w:sz w:val="20"/>
-          <w:szCs w:val="20"/>
-        </w:rPr>
-        <w:t>y axiológicas</w:t>
-      </w:r>
+          <w:sz w:val="20"/>
+          <w:szCs w:val="20"/>
+        </w:rPr>
+      </w:pPr>
     </w:p>
     <w:p>
       <w:pPr>
@@ -15084,124 +15074,290 @@
         </w:rPr>
       </w:pPr>
     </w:p>
+    <w:p>
+      <w:pPr>
+        <w:autoSpaceDE w:val="0"/>
+        <w:autoSpaceDN w:val="0"/>
+        <w:adjustRightInd w:val="0"/>
+        <w:rPr>
+          <w:sz w:val="20"/>
+          <w:szCs w:val="20"/>
+        </w:rPr>
+      </w:pPr>
+    </w:p>
+    <w:p>
+      <w:pPr>
+        <w:autoSpaceDE w:val="0"/>
+        <w:autoSpaceDN w:val="0"/>
+        <w:adjustRightInd w:val="0"/>
+        <w:rPr>
+          <w:sz w:val="20"/>
+          <w:szCs w:val="20"/>
+        </w:rPr>
+      </w:pPr>
+    </w:p>
+    <w:p>
+      <w:pPr>
+        <w:autoSpaceDE w:val="0"/>
+        <w:autoSpaceDN w:val="0"/>
+        <w:adjustRightInd w:val="0"/>
+        <w:rPr>
+          <w:sz w:val="20"/>
+          <w:szCs w:val="20"/>
+        </w:rPr>
+      </w:pPr>
+    </w:p>
+    <w:p>
+      <w:pPr>
+        <w:autoSpaceDE w:val="0"/>
+        <w:autoSpaceDN w:val="0"/>
+        <w:adjustRightInd w:val="0"/>
+        <w:rPr>
+          <w:sz w:val="20"/>
+          <w:szCs w:val="20"/>
+        </w:rPr>
+      </w:pPr>
+    </w:p>
+    <w:p w14:noSpellErr="1">
+      <w:pPr>
+        <w:autoSpaceDE w:val="0"/>
+        <w:autoSpaceDN w:val="0"/>
+        <w:adjustRightInd w:val="0"/>
+        <w:rPr>
+          <w:i w:val="1"/>
+          <w:iCs w:val="1"/>
+          <w:sz w:val="20"/>
+          <w:szCs w:val="20"/>
+          <w:highlight w:val="magenta"/>
+        </w:rPr>
+      </w:pPr>
+      <w:commentRangeStart w:id="26"/>
+      <w:r>
+        <w:rPr>
+          <w:b w:val="1"/>
+          <w:bCs w:val="1"/>
+          <w:sz w:val="20"/>
+          <w:szCs w:val="20"/>
+          <w:highlight w:val="magenta"/>
+        </w:rPr>
+        <w:t xml:space="preserve">Tabla </w:t>
+      </w:r>
+      <w:commentRangeEnd w:id="26"/>
+      <w:r>
+        <w:rPr>
+          <w:rStyle w:val="CommentReference"/>
+        </w:rPr>
+        <w:commentReference w:id="26"/>
+      </w:r>
+      <w:r>
+        <w:rPr>
+          <w:b w:val="1"/>
+          <w:bCs w:val="1"/>
+          <w:sz w:val="20"/>
+          <w:szCs w:val="20"/>
+          <w:highlight w:val="magenta"/>
+        </w:rPr>
+        <w:t>16.</w:t>
+      </w:r>
+      <w:r>
+        <w:rPr>
+          <w:i w:val="1"/>
+          <w:iCs w:val="1"/>
+          <w:sz w:val="20"/>
+          <w:szCs w:val="20"/>
+          <w:highlight w:val="magenta"/>
+        </w:rPr>
+        <w:t xml:space="preserve"> Matriz de relación competencias </w:t>
+      </w:r>
+      <w:r>
+        <w:rPr>
+          <w:i w:val="1"/>
+          <w:iCs w:val="1"/>
+          <w:sz w:val="20"/>
+          <w:szCs w:val="20"/>
+          <w:highlight w:val="magenta"/>
+        </w:rPr>
+        <w:t>estratégicas</w:t>
+      </w:r>
+      <w:r>
+        <w:rPr>
+          <w:i w:val="1"/>
+          <w:iCs w:val="1"/>
+          <w:sz w:val="20"/>
+          <w:szCs w:val="20"/>
+          <w:highlight w:val="magenta"/>
+        </w:rPr>
+        <w:t xml:space="preserve"> y necesidades existenciales </w:t>
+      </w:r>
+      <w:r>
+        <w:rPr>
+          <w:i w:val="1"/>
+          <w:iCs w:val="1"/>
+          <w:sz w:val="20"/>
+          <w:szCs w:val="20"/>
+          <w:highlight w:val="magenta"/>
+        </w:rPr>
+        <w:t>y axiológicas</w:t>
+      </w:r>
+    </w:p>
+    <w:p>
+      <w:pPr>
+        <w:autoSpaceDE w:val="0"/>
+        <w:autoSpaceDN w:val="0"/>
+        <w:adjustRightInd w:val="0"/>
+        <w:rPr>
+          <w:sz w:val="20"/>
+          <w:szCs w:val="20"/>
+        </w:rPr>
+      </w:pPr>
+    </w:p>
     <w:tbl>
       <w:tblPr>
-        <w:tblStyle w:val="6"/>
-        <w:tblW w:w="10343" w:type="dxa"/>
-        <w:tblInd w:w="0" w:type="dxa"/>
+        <w:tblW w:w="9490" w:type="dxa"/>
         <w:tblBorders>
-          <w:top w:val="single" w:color="000000" w:sz="4" w:space="0"/>
-          <w:left w:val="single" w:color="000000" w:sz="4" w:space="0"/>
-          <w:bottom w:val="single" w:color="000000" w:sz="4" w:space="0"/>
-          <w:right w:val="single" w:color="000000" w:sz="4" w:space="0"/>
-          <w:insideH w:val="single" w:color="000000" w:sz="4" w:space="0"/>
-          <w:insideV w:val="single" w:color="000000" w:sz="4" w:space="0"/>
+          <w:top w:val="outset" w:color="auto" w:sz="6" w:space="0"/>
+          <w:left w:val="outset" w:color="auto" w:sz="6" w:space="0"/>
+          <w:bottom w:val="outset" w:color="auto" w:sz="6" w:space="0"/>
+          <w:right w:val="outset" w:color="auto" w:sz="6" w:space="0"/>
         </w:tblBorders>
-        <w:tblLayout w:type="fixed"/>
-        <w:tblLook w:val="0400" w:firstRow="0" w:lastRow="0" w:firstColumn="0" w:lastColumn="0" w:noHBand="0" w:noVBand="1"/>
+        <w:tblCellMar>
+          <w:left w:w="0" w:type="dxa"/>
+          <w:right w:w="0" w:type="dxa"/>
+        </w:tblCellMar>
+        <w:tblLook w:val="04A0" w:firstRow="1" w:lastRow="0" w:firstColumn="1" w:lastColumn="0" w:noHBand="0" w:noVBand="1"/>
       </w:tblPr>
       <w:tblGrid>
-        <w:gridCol w:w="1653"/>
-        <w:gridCol w:w="1750"/>
-        <w:gridCol w:w="1819"/>
-        <w:gridCol w:w="1707"/>
-        <w:gridCol w:w="1713"/>
-        <w:gridCol w:w="1701"/>
+        <w:gridCol w:w="1384"/>
+        <w:gridCol w:w="1430"/>
+        <w:gridCol w:w="1643"/>
+        <w:gridCol w:w="1423"/>
+        <w:gridCol w:w="1596"/>
+        <w:gridCol w:w="2014"/>
       </w:tblGrid>
       <w:tr>
+        <w:trPr>
+          <w:trHeight w:val="300"/>
+        </w:trPr>
         <w:tc>
           <w:tcPr>
-            <w:tcW w:w="1653" w:type="dxa"/>
+            <w:tcW w:w="1302" w:type="dxa"/>
             <w:vMerge w:val="restart"/>
+            <w:tcBorders>
+              <w:top w:val="single" w:color="000000" w:themeColor="text1" w:sz="6" w:space="0"/>
+              <w:left w:val="single" w:color="000000" w:themeColor="text1" w:sz="6" w:space="0"/>
+              <w:bottom w:val="single" w:color="000000" w:themeColor="text1" w:sz="6" w:space="0"/>
+              <w:right w:val="single" w:color="000000" w:themeColor="text1" w:sz="6" w:space="0"/>
+            </w:tcBorders>
+            <w:shd w:val="clear" w:color="auto" w:fill="F4FAE8"/>
+            <w:tcMar/>
+            <w:hideMark/>
           </w:tcPr>
           <w:p>
             <w:pPr>
-              <w:spacing w:line="276" w:lineRule="auto"/>
-              <w:rPr>
-                <w:sz w:val="20"/>
-                <w:szCs w:val="20"/>
-              </w:rPr>
-            </w:pPr>
-            <w:r>
-              <w:rPr>
-                <w:sz w:val="20"/>
-                <w:szCs w:val="20"/>
-              </w:rPr>
-              <w:t xml:space="preserve">Competencias </w:t>
-            </w:r>
-            <w:r>
-              <w:rPr>
-                <w:sz w:val="20"/>
-                <w:szCs w:val="20"/>
-              </w:rPr>
-              <w:t>estratégicas</w:t>
+              <w:rPr>
+                <w:b/>
+                <w:bCs/>
+                <w:sz w:val="20"/>
+                <w:szCs w:val="20"/>
+              </w:rPr>
+            </w:pPr>
+            <w:r>
+              <w:rPr>
+                <w:b/>
+                <w:bCs/>
+                <w:sz w:val="20"/>
+                <w:szCs w:val="20"/>
+              </w:rPr>
+              <w:t>Competencias integradoras </w:t>
             </w:r>
           </w:p>
         </w:tc>
         <w:tc>
           <w:tcPr>
-            <w:tcW w:w="6989" w:type="dxa"/>
+            <w:tcW w:w="6116" w:type="dxa"/>
             <w:gridSpan w:val="4"/>
+            <w:tcBorders>
+              <w:top w:val="single" w:color="000000" w:themeColor="text1" w:sz="6" w:space="0"/>
+              <w:left w:val="single" w:color="000000" w:themeColor="text1" w:sz="6" w:space="0"/>
+              <w:bottom w:val="single" w:color="000000" w:themeColor="text1" w:sz="6" w:space="0"/>
+              <w:right w:val="single" w:color="000000" w:themeColor="text1" w:sz="6" w:space="0"/>
+            </w:tcBorders>
+            <w:shd w:val="clear" w:color="auto" w:fill="F4FAE8"/>
+            <w:tcMar/>
+            <w:hideMark/>
           </w:tcPr>
           <w:p>
             <w:pPr>
-              <w:spacing w:line="276" w:lineRule="auto"/>
-              <w:jc w:val="center"/>
-              <w:rPr>
-                <w:sz w:val="20"/>
-                <w:szCs w:val="20"/>
-              </w:rPr>
-            </w:pPr>
-            <w:r>
-              <w:rPr>
-                <w:sz w:val="20"/>
-                <w:szCs w:val="20"/>
-              </w:rPr>
-              <w:t>Necesidades existenciales</w:t>
+              <w:rPr>
+                <w:b/>
+                <w:bCs/>
+                <w:sz w:val="20"/>
+                <w:szCs w:val="20"/>
+              </w:rPr>
+            </w:pPr>
+            <w:r>
+              <w:rPr>
+                <w:b/>
+                <w:bCs/>
+                <w:sz w:val="20"/>
+                <w:szCs w:val="20"/>
+              </w:rPr>
+              <w:t>Necesidades existenciales </w:t>
             </w:r>
           </w:p>
         </w:tc>
         <w:tc>
           <w:tcPr>
-            <w:tcW w:w="1701" w:type="dxa"/>
+            <w:tcW w:w="2072" w:type="dxa"/>
+            <w:tcBorders>
+              <w:top w:val="single" w:color="000000" w:themeColor="text1" w:sz="6" w:space="0"/>
+              <w:left w:val="single" w:color="000000" w:themeColor="text1" w:sz="6" w:space="0"/>
+              <w:bottom w:val="single" w:color="000000" w:themeColor="text1" w:sz="6" w:space="0"/>
+              <w:right w:val="single" w:color="000000" w:themeColor="text1" w:sz="6" w:space="0"/>
+            </w:tcBorders>
+            <w:shd w:val="clear" w:color="auto" w:fill="F4FAE8"/>
+            <w:tcMar/>
+            <w:hideMark/>
           </w:tcPr>
           <w:p>
             <w:pPr>
-              <w:spacing w:line="276" w:lineRule="auto"/>
-              <w:jc w:val="center"/>
-              <w:rPr>
-                <w:sz w:val="20"/>
-                <w:szCs w:val="20"/>
-              </w:rPr>
-            </w:pPr>
-            <w:r>
-              <w:rPr>
-                <w:sz w:val="20"/>
-                <w:szCs w:val="20"/>
-              </w:rPr>
-              <w:t>Necesidades axiológicas</w:t>
+              <w:rPr>
+                <w:b/>
+                <w:bCs/>
+                <w:sz w:val="20"/>
+                <w:szCs w:val="20"/>
+              </w:rPr>
+            </w:pPr>
+            <w:r>
+              <w:rPr>
+                <w:b/>
+                <w:bCs/>
+                <w:sz w:val="20"/>
+                <w:szCs w:val="20"/>
+              </w:rPr>
+              <w:t>Necesidades axiológicas </w:t>
             </w:r>
           </w:p>
         </w:tc>
       </w:tr>
       <w:tr>
+        <w:trPr>
+          <w:trHeight w:val="300"/>
+        </w:trPr>
         <w:tc>
           <w:tcPr>
-            <w:tcW w:w="1653" w:type="dxa"/>
+            <w:tcW w:w="0" w:type="auto"/>
             <w:vMerge/>
+            <w:tcBorders/>
+            <w:tcMar/>
+            <w:vAlign w:val="center"/>
+            <w:hideMark/>
           </w:tcPr>
           <w:p>
             <w:pPr>
-              <w:widowControl w:val="0"/>
-              <w:pBdr>
-                <w:top w:val="nil"/>
-                <w:left w:val="nil"/>
-                <w:bottom w:val="nil"/>
-                <w:right w:val="nil"/>
-                <w:between w:val="nil"/>
-              </w:pBdr>
-              <w:spacing w:line="276" w:lineRule="auto"/>
-              <w:rPr>
+              <w:rPr>
+                <w:b/>
+                <w:bCs/>
                 <w:sz w:val="20"/>
                 <w:szCs w:val="20"/>
               </w:rPr>
@@ -15210,525 +15366,520 @@
         </w:tc>
         <w:tc>
           <w:tcPr>
-            <w:tcW w:w="1750" w:type="dxa"/>
+            <w:tcW w:w="1435" w:type="dxa"/>
+            <w:tcBorders>
+              <w:top w:val="single" w:color="000000" w:themeColor="text1" w:sz="6" w:space="0"/>
+              <w:left w:val="single" w:color="000000" w:themeColor="text1" w:sz="6" w:space="0"/>
+              <w:bottom w:val="single" w:color="000000" w:themeColor="text1" w:sz="6" w:space="0"/>
+              <w:right w:val="single" w:color="000000" w:themeColor="text1" w:sz="6" w:space="0"/>
+            </w:tcBorders>
+            <w:shd w:val="clear" w:color="auto" w:fill="F4FAE8"/>
+            <w:tcMar/>
+            <w:hideMark/>
           </w:tcPr>
           <w:p>
             <w:pPr>
-              <w:spacing w:line="276" w:lineRule="auto"/>
-              <w:rPr>
-                <w:sz w:val="20"/>
-                <w:szCs w:val="20"/>
-              </w:rPr>
-            </w:pPr>
-            <w:r>
-              <w:rPr>
-                <w:sz w:val="20"/>
-                <w:szCs w:val="20"/>
-              </w:rPr>
-              <w:t>Ser</w:t>
+              <w:rPr>
+                <w:b/>
+                <w:bCs/>
+                <w:sz w:val="20"/>
+                <w:szCs w:val="20"/>
+              </w:rPr>
+            </w:pPr>
+            <w:r>
+              <w:rPr>
+                <w:b/>
+                <w:bCs/>
+                <w:sz w:val="20"/>
+                <w:szCs w:val="20"/>
+              </w:rPr>
+              <w:t>Ser </w:t>
             </w:r>
           </w:p>
         </w:tc>
         <w:tc>
           <w:tcPr>
-            <w:tcW w:w="1819" w:type="dxa"/>
+            <w:tcW w:w="1651" w:type="dxa"/>
+            <w:tcBorders>
+              <w:top w:val="single" w:color="000000" w:themeColor="text1" w:sz="6" w:space="0"/>
+              <w:left w:val="single" w:color="000000" w:themeColor="text1" w:sz="6" w:space="0"/>
+              <w:bottom w:val="single" w:color="000000" w:themeColor="text1" w:sz="6" w:space="0"/>
+              <w:right w:val="single" w:color="000000" w:themeColor="text1" w:sz="6" w:space="0"/>
+            </w:tcBorders>
+            <w:shd w:val="clear" w:color="auto" w:fill="F4FAE8"/>
+            <w:tcMar/>
+            <w:hideMark/>
           </w:tcPr>
           <w:p>
             <w:pPr>
-              <w:spacing w:line="276" w:lineRule="auto"/>
-              <w:rPr>
-                <w:sz w:val="20"/>
-                <w:szCs w:val="20"/>
-              </w:rPr>
-            </w:pPr>
-            <w:r>
-              <w:rPr>
-                <w:sz w:val="20"/>
-                <w:szCs w:val="20"/>
-              </w:rPr>
-              <w:t>Tener</w:t>
+              <w:rPr>
+                <w:b/>
+                <w:bCs/>
+                <w:sz w:val="20"/>
+                <w:szCs w:val="20"/>
+              </w:rPr>
+            </w:pPr>
+            <w:r>
+              <w:rPr>
+                <w:b/>
+                <w:bCs/>
+                <w:sz w:val="20"/>
+                <w:szCs w:val="20"/>
+              </w:rPr>
+              <w:t>Tener </w:t>
             </w:r>
           </w:p>
         </w:tc>
         <w:tc>
           <w:tcPr>
-            <w:tcW w:w="1707" w:type="dxa"/>
+            <w:tcW w:w="1427" w:type="dxa"/>
+            <w:tcBorders>
+              <w:top w:val="single" w:color="000000" w:themeColor="text1" w:sz="6" w:space="0"/>
+              <w:left w:val="single" w:color="000000" w:themeColor="text1" w:sz="6" w:space="0"/>
+              <w:bottom w:val="single" w:color="000000" w:themeColor="text1" w:sz="6" w:space="0"/>
+              <w:right w:val="single" w:color="000000" w:themeColor="text1" w:sz="6" w:space="0"/>
+            </w:tcBorders>
+            <w:shd w:val="clear" w:color="auto" w:fill="F4FAE8"/>
+            <w:tcMar/>
+            <w:hideMark/>
           </w:tcPr>
           <w:p>
             <w:pPr>
-              <w:spacing w:line="276" w:lineRule="auto"/>
-              <w:rPr>
-                <w:sz w:val="20"/>
-                <w:szCs w:val="20"/>
-              </w:rPr>
-            </w:pPr>
-            <w:r>
-              <w:rPr>
-                <w:sz w:val="20"/>
-                <w:szCs w:val="20"/>
-              </w:rPr>
-              <w:t>Hacer</w:t>
+              <w:rPr>
+                <w:b/>
+                <w:bCs/>
+                <w:sz w:val="20"/>
+                <w:szCs w:val="20"/>
+              </w:rPr>
+            </w:pPr>
+            <w:r>
+              <w:rPr>
+                <w:b/>
+                <w:bCs/>
+                <w:sz w:val="20"/>
+                <w:szCs w:val="20"/>
+              </w:rPr>
+              <w:t>Hacer </w:t>
             </w:r>
           </w:p>
         </w:tc>
         <w:tc>
           <w:tcPr>
-            <w:tcW w:w="1713" w:type="dxa"/>
+            <w:tcW w:w="1603" w:type="dxa"/>
+            <w:tcBorders>
+              <w:top w:val="single" w:color="000000" w:themeColor="text1" w:sz="6" w:space="0"/>
+              <w:left w:val="single" w:color="000000" w:themeColor="text1" w:sz="6" w:space="0"/>
+              <w:bottom w:val="single" w:color="000000" w:themeColor="text1" w:sz="6" w:space="0"/>
+              <w:right w:val="single" w:color="000000" w:themeColor="text1" w:sz="6" w:space="0"/>
+            </w:tcBorders>
+            <w:shd w:val="clear" w:color="auto" w:fill="F4FAE8"/>
+            <w:tcMar/>
+            <w:hideMark/>
           </w:tcPr>
           <w:p>
             <w:pPr>
-              <w:spacing w:line="276" w:lineRule="auto"/>
-              <w:rPr>
-                <w:sz w:val="20"/>
-                <w:szCs w:val="20"/>
-              </w:rPr>
-            </w:pPr>
-            <w:r>
-              <w:rPr>
-                <w:sz w:val="20"/>
-                <w:szCs w:val="20"/>
-              </w:rPr>
-              <w:t>Estar</w:t>
+              <w:rPr>
+                <w:b/>
+                <w:bCs/>
+                <w:sz w:val="20"/>
+                <w:szCs w:val="20"/>
+              </w:rPr>
+            </w:pPr>
+            <w:r>
+              <w:rPr>
+                <w:b/>
+                <w:bCs/>
+                <w:sz w:val="20"/>
+                <w:szCs w:val="20"/>
+              </w:rPr>
+              <w:t>Estar </w:t>
             </w:r>
           </w:p>
         </w:tc>
         <w:tc>
           <w:tcPr>
-            <w:tcW w:w="1701" w:type="dxa"/>
+            <w:tcW w:w="2072" w:type="dxa"/>
+            <w:tcBorders>
+              <w:top w:val="single" w:color="000000" w:themeColor="text1" w:sz="6" w:space="0"/>
+              <w:left w:val="single" w:color="000000" w:themeColor="text1" w:sz="6" w:space="0"/>
+              <w:bottom w:val="single" w:color="000000" w:themeColor="text1" w:sz="6" w:space="0"/>
+              <w:right w:val="single" w:color="000000" w:themeColor="text1" w:sz="6" w:space="0"/>
+            </w:tcBorders>
+            <w:shd w:val="clear" w:color="auto" w:fill="F4FAE8"/>
+            <w:tcMar/>
+            <w:hideMark/>
           </w:tcPr>
           <w:p>
             <w:pPr>
-              <w:spacing w:line="276" w:lineRule="auto"/>
-              <w:rPr>
-                <w:sz w:val="20"/>
-                <w:szCs w:val="20"/>
-              </w:rPr>
-            </w:pPr>
+              <w:rPr>
+                <w:sz w:val="20"/>
+                <w:szCs w:val="20"/>
+              </w:rPr>
+            </w:pPr>
+            <w:r>
+              <w:rPr>
+                <w:sz w:val="20"/>
+                <w:szCs w:val="20"/>
+              </w:rPr>
+              <w:t> </w:t>
+            </w:r>
           </w:p>
         </w:tc>
       </w:tr>
       <w:tr>
+        <w:trPr>
+          <w:trHeight w:val="300"/>
+        </w:trPr>
         <w:tc>
           <w:tcPr>
-            <w:tcW w:w="1653" w:type="dxa"/>
+            <w:tcW w:w="1302" w:type="dxa"/>
+            <w:tcBorders>
+              <w:top w:val="single" w:color="000000" w:themeColor="text1" w:sz="6" w:space="0"/>
+              <w:left w:val="single" w:color="000000" w:themeColor="text1" w:sz="6" w:space="0"/>
+              <w:bottom w:val="single" w:color="000000" w:themeColor="text1" w:sz="6" w:space="0"/>
+              <w:right w:val="single" w:color="000000" w:themeColor="text1" w:sz="6" w:space="0"/>
+            </w:tcBorders>
+            <w:shd w:val="clear" w:color="auto" w:fill="F4FAE8"/>
+            <w:tcMar/>
+            <w:hideMark/>
           </w:tcPr>
           <w:p>
             <w:pPr>
-              <w:spacing w:line="276" w:lineRule="auto"/>
-              <w:rPr>
-                <w:b w:val="0"/>
-                <w:sz w:val="20"/>
-                <w:szCs w:val="20"/>
-              </w:rPr>
-            </w:pPr>
-            <w:r>
-              <w:rPr>
-                <w:b w:val="0"/>
-                <w:sz w:val="20"/>
-                <w:szCs w:val="20"/>
-              </w:rPr>
-              <w:t xml:space="preserve">Liderazgo </w:t>
+              <w:rPr>
+                <w:b/>
+                <w:bCs/>
+                <w:sz w:val="20"/>
+                <w:szCs w:val="20"/>
+              </w:rPr>
+            </w:pPr>
+            <w:r>
+              <w:rPr>
+                <w:b/>
+                <w:bCs/>
+                <w:sz w:val="20"/>
+                <w:szCs w:val="20"/>
+              </w:rPr>
+              <w:t>Liderazgo  </w:t>
             </w:r>
           </w:p>
         </w:tc>
         <w:tc>
           <w:tcPr>
-            <w:tcW w:w="1750" w:type="dxa"/>
+            <w:tcW w:w="1435" w:type="dxa"/>
+            <w:tcBorders>
+              <w:top w:val="single" w:color="000000" w:themeColor="text1" w:sz="6" w:space="0"/>
+              <w:left w:val="single" w:color="000000" w:themeColor="text1" w:sz="6" w:space="0"/>
+              <w:bottom w:val="single" w:color="000000" w:themeColor="text1" w:sz="6" w:space="0"/>
+              <w:right w:val="single" w:color="000000" w:themeColor="text1" w:sz="6" w:space="0"/>
+            </w:tcBorders>
+            <w:shd w:val="clear" w:color="auto" w:fill="F4FAE8"/>
+            <w:tcMar/>
+            <w:hideMark/>
           </w:tcPr>
           <w:p>
             <w:pPr>
-              <w:spacing w:line="276" w:lineRule="auto"/>
-              <w:rPr>
-                <w:b w:val="0"/>
-                <w:sz w:val="20"/>
-                <w:szCs w:val="20"/>
-              </w:rPr>
-            </w:pPr>
-            <w:r>
-              <w:rPr>
-                <w:b w:val="0"/>
-                <w:sz w:val="20"/>
-                <w:szCs w:val="20"/>
-              </w:rPr>
-              <w:t>La persona se empodera de sus deseos, sueños y anhelos, planteando su trayectoria de vida como un ser transformador y visionario.</w:t>
+              <w:rPr>
+                <w:sz w:val="20"/>
+                <w:szCs w:val="20"/>
+              </w:rPr>
+            </w:pPr>
+            <w:r>
+              <w:rPr>
+                <w:sz w:val="20"/>
+                <w:szCs w:val="20"/>
+              </w:rPr>
+              <w:t>Me empodero de mis deseos, sueños, anhelos y planteó mi trayectoria de vida como ser transformador y visionario. </w:t>
             </w:r>
           </w:p>
         </w:tc>
         <w:tc>
           <w:tcPr>
-            <w:tcW w:w="1819" w:type="dxa"/>
+            <w:tcW w:w="1651" w:type="dxa"/>
+            <w:tcBorders>
+              <w:top w:val="single" w:color="000000" w:themeColor="text1" w:sz="6" w:space="0"/>
+              <w:left w:val="single" w:color="000000" w:themeColor="text1" w:sz="6" w:space="0"/>
+              <w:bottom w:val="single" w:color="000000" w:themeColor="text1" w:sz="6" w:space="0"/>
+              <w:right w:val="single" w:color="000000" w:themeColor="text1" w:sz="6" w:space="0"/>
+            </w:tcBorders>
+            <w:shd w:val="clear" w:color="auto" w:fill="F4FAE8"/>
+            <w:tcMar/>
+            <w:hideMark/>
           </w:tcPr>
           <w:p>
             <w:pPr>
-              <w:spacing w:line="276" w:lineRule="auto"/>
-              <w:rPr>
-                <w:b w:val="0"/>
-                <w:sz w:val="20"/>
-                <w:szCs w:val="20"/>
-              </w:rPr>
-            </w:pPr>
-            <w:r>
-              <w:rPr>
-                <w:b w:val="0"/>
-                <w:sz w:val="20"/>
-                <w:szCs w:val="20"/>
-              </w:rPr>
-              <w:t>Desarrolla capacidades para relacionarse con otras personas y actuar como agente de cambio.</w:t>
+              <w:rPr>
+                <w:sz w:val="20"/>
+                <w:szCs w:val="20"/>
+              </w:rPr>
+            </w:pPr>
+            <w:r>
+              <w:rPr>
+                <w:sz w:val="20"/>
+                <w:szCs w:val="20"/>
+              </w:rPr>
+              <w:t>Desarrollo capacidades para relacionarme con otras personas y actuar como agente de cambio.  </w:t>
             </w:r>
           </w:p>
         </w:tc>
         <w:tc>
           <w:tcPr>
-            <w:tcW w:w="1707" w:type="dxa"/>
+            <w:tcW w:w="1427" w:type="dxa"/>
+            <w:tcBorders>
+              <w:top w:val="single" w:color="000000" w:themeColor="text1" w:sz="6" w:space="0"/>
+              <w:left w:val="single" w:color="000000" w:themeColor="text1" w:sz="6" w:space="0"/>
+              <w:bottom w:val="single" w:color="000000" w:themeColor="text1" w:sz="6" w:space="0"/>
+              <w:right w:val="single" w:color="000000" w:themeColor="text1" w:sz="6" w:space="0"/>
+            </w:tcBorders>
+            <w:shd w:val="clear" w:color="auto" w:fill="F4FAE8"/>
+            <w:tcMar/>
+            <w:hideMark/>
           </w:tcPr>
           <w:p>
             <w:pPr>
-              <w:spacing w:line="276" w:lineRule="auto"/>
-              <w:rPr>
-                <w:b w:val="0"/>
-                <w:sz w:val="20"/>
-                <w:szCs w:val="20"/>
-              </w:rPr>
-            </w:pPr>
-            <w:r>
-              <w:rPr>
-                <w:b w:val="0"/>
-                <w:sz w:val="20"/>
-                <w:szCs w:val="20"/>
-              </w:rPr>
-              <w:t>Gener</w:t>
-            </w:r>
-            <w:r>
-              <w:rPr>
-                <w:b w:val="0"/>
-                <w:sz w:val="20"/>
-                <w:szCs w:val="20"/>
-              </w:rPr>
-              <w:t xml:space="preserve">a </w:t>
-            </w:r>
-            <w:r>
-              <w:rPr>
-                <w:b w:val="0"/>
-                <w:sz w:val="20"/>
-                <w:szCs w:val="20"/>
-              </w:rPr>
-              <w:t>procesos de transformación d</w:t>
-            </w:r>
-            <w:r>
-              <w:rPr>
-                <w:b w:val="0"/>
-                <w:sz w:val="20"/>
-                <w:szCs w:val="20"/>
-              </w:rPr>
-              <w:t>el</w:t>
-            </w:r>
-            <w:r>
-              <w:rPr>
-                <w:b w:val="0"/>
-                <w:sz w:val="20"/>
-                <w:szCs w:val="20"/>
-              </w:rPr>
-              <w:t xml:space="preserve"> entorno desde acciones personales y colectivas.</w:t>
+              <w:rPr>
+                <w:sz w:val="20"/>
+                <w:szCs w:val="20"/>
+              </w:rPr>
+            </w:pPr>
+            <w:r>
+              <w:rPr>
+                <w:sz w:val="20"/>
+                <w:szCs w:val="20"/>
+              </w:rPr>
+              <w:t>Genero procesos de transformación de mi entorno desde acciones personales y colectivas. </w:t>
             </w:r>
           </w:p>
         </w:tc>
         <w:tc>
           <w:tcPr>
-            <w:tcW w:w="1713" w:type="dxa"/>
+            <w:tcW w:w="1603" w:type="dxa"/>
+            <w:tcBorders>
+              <w:top w:val="single" w:color="000000" w:themeColor="text1" w:sz="6" w:space="0"/>
+              <w:left w:val="single" w:color="000000" w:themeColor="text1" w:sz="6" w:space="0"/>
+              <w:bottom w:val="single" w:color="000000" w:themeColor="text1" w:sz="6" w:space="0"/>
+              <w:right w:val="single" w:color="000000" w:themeColor="text1" w:sz="6" w:space="0"/>
+            </w:tcBorders>
+            <w:shd w:val="clear" w:color="auto" w:fill="F4FAE8"/>
+            <w:tcMar/>
+            <w:hideMark/>
           </w:tcPr>
           <w:p>
             <w:pPr>
-              <w:spacing w:line="276" w:lineRule="auto"/>
-              <w:rPr>
-                <w:b w:val="0"/>
-                <w:sz w:val="20"/>
-                <w:szCs w:val="20"/>
-              </w:rPr>
-            </w:pPr>
-            <w:r>
-              <w:rPr>
-                <w:b w:val="0"/>
-                <w:sz w:val="20"/>
-                <w:szCs w:val="20"/>
-              </w:rPr>
-              <w:t>Promu</w:t>
-            </w:r>
-            <w:r>
-              <w:rPr>
-                <w:b w:val="0"/>
-                <w:sz w:val="20"/>
-                <w:szCs w:val="20"/>
-              </w:rPr>
-              <w:t xml:space="preserve">eve </w:t>
-            </w:r>
-            <w:r>
-              <w:rPr>
-                <w:b w:val="0"/>
-                <w:sz w:val="20"/>
-                <w:szCs w:val="20"/>
-              </w:rPr>
-              <w:t>y particip</w:t>
-            </w:r>
-            <w:r>
-              <w:rPr>
-                <w:b w:val="0"/>
-                <w:sz w:val="20"/>
-                <w:szCs w:val="20"/>
-              </w:rPr>
-              <w:t>a</w:t>
-            </w:r>
-            <w:r>
-              <w:rPr>
-                <w:b w:val="0"/>
-                <w:sz w:val="20"/>
-                <w:szCs w:val="20"/>
-              </w:rPr>
-              <w:t xml:space="preserve"> en escenarios de empoderamiento individual y colectivo, siendo </w:t>
-            </w:r>
-          </w:p>
-          <w:p>
-            <w:pPr>
-              <w:spacing w:line="276" w:lineRule="auto"/>
-              <w:rPr>
-                <w:b w:val="0"/>
-                <w:sz w:val="20"/>
-                <w:szCs w:val="20"/>
-              </w:rPr>
-            </w:pPr>
-            <w:r>
-              <w:rPr>
-                <w:b w:val="0"/>
-                <w:sz w:val="20"/>
-                <w:szCs w:val="20"/>
-              </w:rPr>
-              <w:t>Corresponsable en la transformación de mi entorno.</w:t>
+              <w:rPr>
+                <w:sz w:val="20"/>
+                <w:szCs w:val="20"/>
+              </w:rPr>
+            </w:pPr>
+            <w:r>
+              <w:rPr>
+                <w:sz w:val="20"/>
+                <w:szCs w:val="20"/>
+              </w:rPr>
+              <w:t>Promuevo y participo en escenarios de empoderamiento individual y colectivo, siendo.   </w:t>
+            </w:r>
+          </w:p>
+          <w:p>
+            <w:pPr>
+              <w:rPr>
+                <w:sz w:val="20"/>
+                <w:szCs w:val="20"/>
+              </w:rPr>
+            </w:pPr>
+            <w:r>
+              <w:rPr>
+                <w:sz w:val="20"/>
+                <w:szCs w:val="20"/>
+              </w:rPr>
+              <w:t>Corresponsable en la transformación de mi entorno. </w:t>
             </w:r>
           </w:p>
         </w:tc>
         <w:tc>
           <w:tcPr>
-            <w:tcW w:w="1701" w:type="dxa"/>
+            <w:tcW w:w="2072" w:type="dxa"/>
+            <w:tcBorders>
+              <w:top w:val="single" w:color="000000" w:themeColor="text1" w:sz="6" w:space="0"/>
+              <w:left w:val="single" w:color="000000" w:themeColor="text1" w:sz="6" w:space="0"/>
+              <w:bottom w:val="single" w:color="000000" w:themeColor="text1" w:sz="6" w:space="0"/>
+              <w:right w:val="single" w:color="000000" w:themeColor="text1" w:sz="6" w:space="0"/>
+            </w:tcBorders>
+            <w:shd w:val="clear" w:color="auto" w:fill="F4FAE8"/>
+            <w:tcMar/>
+            <w:hideMark/>
           </w:tcPr>
           <w:p>
             <w:pPr>
-              <w:spacing w:line="276" w:lineRule="auto"/>
-              <w:rPr>
-                <w:b w:val="0"/>
-                <w:sz w:val="20"/>
-                <w:szCs w:val="20"/>
-              </w:rPr>
-            </w:pPr>
-            <w:r>
-              <w:rPr>
-                <w:b w:val="0"/>
-                <w:sz w:val="20"/>
-                <w:szCs w:val="20"/>
-              </w:rPr>
-              <w:t>Entendimiento, participación, creación, libertad.</w:t>
-            </w:r>
+              <w:rPr>
+                <w:sz w:val="20"/>
+                <w:szCs w:val="20"/>
+              </w:rPr>
+            </w:pPr>
+            <w:r>
+              <w:rPr>
+                <w:sz w:val="20"/>
+                <w:szCs w:val="20"/>
+              </w:rPr>
+              <w:t>Entendimiento, participación, creación, libertad. </w:t>
+            </w:r>
+          </w:p>
+          <w:p>
+            <w:pPr>
+              <w:rPr>
+                <w:sz w:val="20"/>
+                <w:szCs w:val="20"/>
+              </w:rPr>
+            </w:pPr>
+          </w:p>
+          <w:p>
+            <w:pPr>
+              <w:rPr>
+                <w:sz w:val="20"/>
+                <w:szCs w:val="20"/>
+              </w:rPr>
+            </w:pPr>
           </w:p>
         </w:tc>
       </w:tr>
       <w:tr>
+        <w:trPr>
+          <w:trHeight w:val="300"/>
+        </w:trPr>
         <w:tc>
           <w:tcPr>
-            <w:tcW w:w="1653" w:type="dxa"/>
+            <w:tcW w:w="1302" w:type="dxa"/>
+            <w:tcBorders>
+              <w:top w:val="single" w:color="000000" w:themeColor="text1" w:sz="6" w:space="0"/>
+              <w:left w:val="single" w:color="000000" w:themeColor="text1" w:sz="6" w:space="0"/>
+              <w:bottom w:val="single" w:color="000000" w:themeColor="text1" w:sz="6" w:space="0"/>
+              <w:right w:val="single" w:color="000000" w:themeColor="text1" w:sz="6" w:space="0"/>
+            </w:tcBorders>
+            <w:shd w:val="clear" w:color="auto" w:fill="F4FAE8"/>
+            <w:tcMar/>
+            <w:hideMark/>
           </w:tcPr>
           <w:p>
             <w:pPr>
-              <w:spacing w:line="276" w:lineRule="auto"/>
-              <w:rPr>
-                <w:b w:val="0"/>
-                <w:sz w:val="20"/>
-                <w:szCs w:val="20"/>
-              </w:rPr>
-            </w:pPr>
-            <w:r>
-              <w:rPr>
-                <w:b w:val="0"/>
-                <w:sz w:val="20"/>
-                <w:szCs w:val="20"/>
-              </w:rPr>
-              <w:t xml:space="preserve">Gestión del </w:t>
-            </w:r>
-            <w:r>
-              <w:rPr>
-                <w:b w:val="0"/>
-                <w:sz w:val="20"/>
-                <w:szCs w:val="20"/>
-              </w:rPr>
-              <w:t>conflicto</w:t>
+              <w:rPr>
+                <w:b/>
+                <w:bCs/>
+                <w:sz w:val="20"/>
+                <w:szCs w:val="20"/>
+              </w:rPr>
+            </w:pPr>
+            <w:r>
+              <w:rPr>
+                <w:b/>
+                <w:bCs/>
+                <w:sz w:val="20"/>
+                <w:szCs w:val="20"/>
+              </w:rPr>
+              <w:t>Gestión del conflicto </w:t>
             </w:r>
           </w:p>
         </w:tc>
         <w:tc>
           <w:tcPr>
-            <w:tcW w:w="1750" w:type="dxa"/>
+            <w:tcW w:w="1435" w:type="dxa"/>
+            <w:tcBorders>
+              <w:top w:val="single" w:color="000000" w:themeColor="text1" w:sz="6" w:space="0"/>
+              <w:left w:val="single" w:color="000000" w:themeColor="text1" w:sz="6" w:space="0"/>
+              <w:bottom w:val="single" w:color="000000" w:themeColor="text1" w:sz="6" w:space="0"/>
+              <w:right w:val="single" w:color="000000" w:themeColor="text1" w:sz="6" w:space="0"/>
+            </w:tcBorders>
+            <w:shd w:val="clear" w:color="auto" w:fill="F4FAE8"/>
+            <w:tcMar/>
+            <w:hideMark/>
           </w:tcPr>
           <w:p>
             <w:pPr>
-              <w:spacing w:line="276" w:lineRule="auto"/>
-              <w:rPr>
-                <w:b w:val="0"/>
-                <w:sz w:val="20"/>
-                <w:szCs w:val="20"/>
-                <w:lang w:val="es-ES"/>
-              </w:rPr>
-            </w:pPr>
-            <w:r>
-              <w:rPr>
-                <w:b w:val="0"/>
-                <w:sz w:val="20"/>
-                <w:szCs w:val="20"/>
-                <w:lang w:val="es-ES"/>
-              </w:rPr>
-              <w:t>Potenc</w:t>
-            </w:r>
-            <w:r>
-              <w:rPr>
-                <w:b w:val="0"/>
-                <w:sz w:val="20"/>
-                <w:szCs w:val="20"/>
-                <w:lang w:val="es-ES"/>
-              </w:rPr>
-              <w:t>ia</w:t>
-            </w:r>
-            <w:r>
-              <w:rPr>
-                <w:b w:val="0"/>
-                <w:sz w:val="20"/>
-                <w:szCs w:val="20"/>
-                <w:lang w:val="es-ES"/>
-              </w:rPr>
-              <w:t xml:space="preserve"> </w:t>
-            </w:r>
-            <w:r>
-              <w:rPr>
-                <w:b w:val="0"/>
-                <w:sz w:val="20"/>
-                <w:szCs w:val="20"/>
-                <w:lang w:val="es-ES"/>
-              </w:rPr>
-              <w:t xml:space="preserve">la </w:t>
-            </w:r>
-            <w:r>
-              <w:rPr>
-                <w:b w:val="0"/>
-                <w:sz w:val="20"/>
-                <w:szCs w:val="20"/>
-                <w:lang w:val="es-ES"/>
-              </w:rPr>
-              <w:t>capacidad de diálogo, desde la tolerancia y la identiﬁcación de las múltiples perspectivas de interpretar el mundo, en las que priman el reconocimiento de los derechos del otro.</w:t>
+              <w:rPr>
+                <w:sz w:val="20"/>
+                <w:szCs w:val="20"/>
+              </w:rPr>
+            </w:pPr>
+            <w:r>
+              <w:rPr>
+                <w:sz w:val="20"/>
+                <w:szCs w:val="20"/>
+              </w:rPr>
+              <w:t>Potencio mi capacidad de diálogo, desde la tolerancia y la identificación de las múltiples perspectivas de interpretar el mundo, en las que priman el reconocimiento de los derechos del otro. </w:t>
             </w:r>
           </w:p>
         </w:tc>
         <w:tc>
           <w:tcPr>
-            <w:tcW w:w="1819" w:type="dxa"/>
+            <w:tcW w:w="1651" w:type="dxa"/>
+            <w:tcBorders>
+              <w:top w:val="single" w:color="000000" w:themeColor="text1" w:sz="6" w:space="0"/>
+              <w:left w:val="single" w:color="000000" w:themeColor="text1" w:sz="6" w:space="0"/>
+              <w:bottom w:val="single" w:color="000000" w:themeColor="text1" w:sz="6" w:space="0"/>
+              <w:right w:val="single" w:color="000000" w:themeColor="text1" w:sz="6" w:space="0"/>
+            </w:tcBorders>
+            <w:shd w:val="clear" w:color="auto" w:fill="F4FAE8"/>
+            <w:tcMar/>
+            <w:hideMark/>
           </w:tcPr>
           <w:p>
             <w:pPr>
-              <w:spacing w:line="276" w:lineRule="auto"/>
-              <w:rPr>
-                <w:b w:val="0"/>
-                <w:sz w:val="20"/>
-                <w:szCs w:val="20"/>
-                <w:lang w:val="es-ES"/>
-              </w:rPr>
-            </w:pPr>
-            <w:r>
-              <w:rPr>
-                <w:b w:val="0"/>
-                <w:sz w:val="20"/>
-                <w:szCs w:val="20"/>
-                <w:lang w:val="es-ES"/>
-              </w:rPr>
-              <w:t>Recono</w:t>
-            </w:r>
-            <w:r>
-              <w:rPr>
-                <w:b w:val="0"/>
-                <w:sz w:val="20"/>
-                <w:szCs w:val="20"/>
-                <w:lang w:val="es-ES"/>
-              </w:rPr>
-              <w:t>ce</w:t>
-            </w:r>
-            <w:r>
-              <w:rPr>
-                <w:b w:val="0"/>
-                <w:sz w:val="20"/>
-                <w:szCs w:val="20"/>
-                <w:lang w:val="es-ES"/>
-              </w:rPr>
-              <w:t xml:space="preserve"> las fuentes de conﬂicto y sus efectos en la convivencia, para aprender a partir de la experiencia en el relacionamiento con los demás.</w:t>
+              <w:rPr>
+                <w:sz w:val="20"/>
+                <w:szCs w:val="20"/>
+              </w:rPr>
+            </w:pPr>
+            <w:r>
+              <w:rPr>
+                <w:sz w:val="20"/>
+                <w:szCs w:val="20"/>
+              </w:rPr>
+              <w:t>Reconozco las fuentes de conflicto y sus efectos en la convivencia, para aprender a partir de la experiencia en el relacionamiento con los demás. </w:t>
             </w:r>
           </w:p>
         </w:tc>
         <w:tc>
           <w:tcPr>
-            <w:tcW w:w="1707" w:type="dxa"/>
+            <w:tcW w:w="1427" w:type="dxa"/>
+            <w:tcBorders>
+              <w:top w:val="single" w:color="000000" w:themeColor="text1" w:sz="6" w:space="0"/>
+              <w:left w:val="single" w:color="000000" w:themeColor="text1" w:sz="6" w:space="0"/>
+              <w:bottom w:val="single" w:color="000000" w:themeColor="text1" w:sz="6" w:space="0"/>
+              <w:right w:val="single" w:color="000000" w:themeColor="text1" w:sz="6" w:space="0"/>
+            </w:tcBorders>
+            <w:shd w:val="clear" w:color="auto" w:fill="F4FAE8"/>
+            <w:tcMar/>
+            <w:hideMark/>
           </w:tcPr>
           <w:p>
             <w:pPr>
-              <w:spacing w:line="276" w:lineRule="auto"/>
-              <w:rPr>
-                <w:b w:val="0"/>
-                <w:sz w:val="20"/>
-                <w:szCs w:val="20"/>
-              </w:rPr>
-            </w:pPr>
-            <w:r>
-              <w:rPr>
-                <w:b w:val="0"/>
-                <w:sz w:val="20"/>
-                <w:szCs w:val="20"/>
-              </w:rPr>
-              <w:t>Realiz</w:t>
-            </w:r>
-            <w:r>
-              <w:rPr>
-                <w:b w:val="0"/>
-                <w:sz w:val="20"/>
-                <w:szCs w:val="20"/>
-              </w:rPr>
-              <w:t>a</w:t>
-            </w:r>
-            <w:r>
-              <w:rPr>
-                <w:b w:val="0"/>
-                <w:sz w:val="20"/>
-                <w:szCs w:val="20"/>
-              </w:rPr>
-              <w:t xml:space="preserve"> acciones de promoción de la convivencia pacífica y prevención de violencia, mejorando </w:t>
-            </w:r>
-            <w:r>
-              <w:rPr>
-                <w:b w:val="0"/>
-                <w:sz w:val="20"/>
-                <w:szCs w:val="20"/>
-              </w:rPr>
-              <w:t xml:space="preserve">la </w:t>
-            </w:r>
-            <w:r>
-              <w:rPr>
-                <w:b w:val="0"/>
-                <w:sz w:val="20"/>
-                <w:szCs w:val="20"/>
-              </w:rPr>
-              <w:t>capacidad de respuesta ante escenarios desafiantes.</w:t>
+              <w:rPr>
+                <w:sz w:val="20"/>
+                <w:szCs w:val="20"/>
+              </w:rPr>
+            </w:pPr>
+            <w:r>
+              <w:rPr>
+                <w:sz w:val="20"/>
+                <w:szCs w:val="20"/>
+              </w:rPr>
+              <w:t>Realizo acciones de promoción de la convivencia pacífica y prevención de violencia, mejorando mi capacidad de respuesta ante escenarios desafiantes. </w:t>
             </w:r>
           </w:p>
         </w:tc>
         <w:tc>
           <w:tcPr>
-            <w:tcW w:w="1713" w:type="dxa"/>
+            <w:tcW w:w="1603" w:type="dxa"/>
+            <w:tcBorders>
+              <w:top w:val="single" w:color="000000" w:themeColor="text1" w:sz="6" w:space="0"/>
+              <w:left w:val="single" w:color="000000" w:themeColor="text1" w:sz="6" w:space="0"/>
+              <w:bottom w:val="single" w:color="000000" w:themeColor="text1" w:sz="6" w:space="0"/>
+              <w:right w:val="single" w:color="000000" w:themeColor="text1" w:sz="6" w:space="0"/>
+            </w:tcBorders>
+            <w:shd w:val="clear" w:color="auto" w:fill="F4FAE8"/>
+            <w:tcMar/>
+            <w:hideMark/>
           </w:tcPr>
           <w:p>
             <w:pPr>
-              <w:spacing w:line="276" w:lineRule="auto"/>
-              <w:rPr>
-                <w:b w:val="0"/>
+              <w:rPr>
                 <w:sz w:val="20"/>
                 <w:szCs w:val="20"/>
                 <w:lang w:val="es-ES"/>
@@ -15736,49 +15887,52 @@
             </w:pPr>
             <w:r>
               <w:rPr>
-                <w:b w:val="0"/>
                 <w:sz w:val="20"/>
                 <w:szCs w:val="20"/>
                 <w:lang w:val="es-ES"/>
               </w:rPr>
-              <w:t>Constru</w:t>
-            </w:r>
-            <w:r>
-              <w:rPr>
-                <w:b w:val="0"/>
+              <w:t>Construyo espacios de vida libres de estrés y violencia, con estrategias alternas para manejo de desacuerdos y </w:t>
+            </w:r>
+            <w:r>
+              <w:rPr>
                 <w:sz w:val="20"/>
                 <w:szCs w:val="20"/>
                 <w:lang w:val="es-ES"/>
               </w:rPr>
-              <w:t xml:space="preserve">ye </w:t>
-            </w:r>
-            <w:r>
-              <w:rPr>
-                <w:b w:val="0"/>
+              <w:t>conﬂictos</w:t>
+            </w:r>
+            <w:r>
+              <w:rPr>
                 <w:sz w:val="20"/>
                 <w:szCs w:val="20"/>
                 <w:lang w:val="es-ES"/>
               </w:rPr>
-              <w:t>espacios de vida libres de estrés y violencia, con estrategias alternas para manejo de desacuerdos y conﬂictos.</w:t>
+              <w:t>. </w:t>
             </w:r>
           </w:p>
         </w:tc>
         <w:tc>
           <w:tcPr>
-            <w:tcW w:w="1701" w:type="dxa"/>
+            <w:tcW w:w="2072" w:type="dxa"/>
+            <w:tcBorders>
+              <w:top w:val="single" w:color="000000" w:themeColor="text1" w:sz="6" w:space="0"/>
+              <w:left w:val="single" w:color="000000" w:themeColor="text1" w:sz="6" w:space="0"/>
+              <w:bottom w:val="single" w:color="000000" w:themeColor="text1" w:sz="6" w:space="0"/>
+              <w:right w:val="single" w:color="000000" w:themeColor="text1" w:sz="6" w:space="0"/>
+            </w:tcBorders>
+            <w:shd w:val="clear" w:color="auto" w:fill="F4FAE8"/>
+            <w:tcMar/>
+            <w:hideMark/>
           </w:tcPr>
           <w:p>
             <w:pPr>
-              <w:spacing w:line="276" w:lineRule="auto"/>
-              <w:rPr>
-                <w:b w:val="0"/>
-                <w:sz w:val="20"/>
-                <w:szCs w:val="20"/>
-              </w:rPr>
-            </w:pPr>
-            <w:r>
-              <w:rPr>
-                <w:b w:val="0"/>
+              <w:rPr>
+                <w:sz w:val="20"/>
+                <w:szCs w:val="20"/>
+              </w:rPr>
+            </w:pPr>
+            <w:r>
+              <w:rPr>
                 <w:sz w:val="20"/>
                 <w:szCs w:val="20"/>
               </w:rPr>
@@ -15788,515 +15942,401 @@
         </w:tc>
       </w:tr>
       <w:tr>
+        <w:trPr>
+          <w:trHeight w:val="300"/>
+        </w:trPr>
         <w:tc>
           <w:tcPr>
-            <w:tcW w:w="1653" w:type="dxa"/>
+            <w:tcW w:w="1302" w:type="dxa"/>
+            <w:tcBorders>
+              <w:top w:val="single" w:color="000000" w:themeColor="text1" w:sz="6" w:space="0"/>
+              <w:left w:val="single" w:color="000000" w:themeColor="text1" w:sz="6" w:space="0"/>
+              <w:bottom w:val="single" w:color="000000" w:themeColor="text1" w:sz="6" w:space="0"/>
+              <w:right w:val="single" w:color="000000" w:themeColor="text1" w:sz="6" w:space="0"/>
+            </w:tcBorders>
+            <w:shd w:val="clear" w:color="auto" w:fill="F4FAE8"/>
+            <w:tcMar/>
+            <w:hideMark/>
           </w:tcPr>
           <w:p>
             <w:pPr>
-              <w:spacing w:line="276" w:lineRule="auto"/>
-              <w:rPr>
-                <w:b w:val="0"/>
-                <w:sz w:val="20"/>
-                <w:szCs w:val="20"/>
-              </w:rPr>
-            </w:pPr>
-            <w:r>
-              <w:rPr>
-                <w:b w:val="0"/>
-                <w:sz w:val="20"/>
-                <w:szCs w:val="20"/>
-              </w:rPr>
-              <w:t>Trabajo en equipo</w:t>
+              <w:rPr>
+                <w:b/>
+                <w:bCs/>
+                <w:sz w:val="20"/>
+                <w:szCs w:val="20"/>
+              </w:rPr>
+            </w:pPr>
+            <w:r>
+              <w:rPr>
+                <w:b/>
+                <w:bCs/>
+                <w:sz w:val="20"/>
+                <w:szCs w:val="20"/>
+              </w:rPr>
+              <w:t>Trabajo en equipo </w:t>
             </w:r>
           </w:p>
         </w:tc>
         <w:tc>
           <w:tcPr>
-            <w:tcW w:w="1750" w:type="dxa"/>
+            <w:tcW w:w="1435" w:type="dxa"/>
+            <w:tcBorders>
+              <w:top w:val="single" w:color="000000" w:themeColor="text1" w:sz="6" w:space="0"/>
+              <w:left w:val="single" w:color="000000" w:themeColor="text1" w:sz="6" w:space="0"/>
+              <w:bottom w:val="single" w:color="000000" w:themeColor="text1" w:sz="6" w:space="0"/>
+              <w:right w:val="single" w:color="000000" w:themeColor="text1" w:sz="6" w:space="0"/>
+            </w:tcBorders>
+            <w:shd w:val="clear" w:color="auto" w:fill="F4FAE8"/>
+            <w:tcMar/>
+            <w:hideMark/>
           </w:tcPr>
           <w:p>
             <w:pPr>
-              <w:spacing w:line="276" w:lineRule="auto"/>
-              <w:rPr>
-                <w:b w:val="0"/>
-                <w:sz w:val="20"/>
-                <w:szCs w:val="20"/>
-              </w:rPr>
-            </w:pPr>
-            <w:r>
-              <w:rPr>
-                <w:b w:val="0"/>
-                <w:sz w:val="20"/>
-                <w:szCs w:val="20"/>
-              </w:rPr>
-              <w:t>Fortale</w:t>
-            </w:r>
-            <w:r>
-              <w:rPr>
-                <w:b w:val="0"/>
-                <w:sz w:val="20"/>
-                <w:szCs w:val="20"/>
-              </w:rPr>
-              <w:t>ce el</w:t>
-            </w:r>
-            <w:r>
-              <w:rPr>
-                <w:b w:val="0"/>
-                <w:sz w:val="20"/>
-                <w:szCs w:val="20"/>
-              </w:rPr>
-              <w:t xml:space="preserve"> pensamiento creativo y capacidad de adaptación, para responder de manera flexible y responsable en actividades y funciones con diferentes personas en búsqueda de un propósito común.</w:t>
+              <w:rPr>
+                <w:sz w:val="20"/>
+                <w:szCs w:val="20"/>
+              </w:rPr>
+            </w:pPr>
+            <w:r>
+              <w:rPr>
+                <w:sz w:val="20"/>
+                <w:szCs w:val="20"/>
+              </w:rPr>
+              <w:t>Fortalezco mi pensamiento creativo y capacidad de adaptación, para responder de manera flexible y responsable en actividades y funciones con diferentes personas en búsqueda de un propósito común. </w:t>
             </w:r>
           </w:p>
         </w:tc>
         <w:tc>
           <w:tcPr>
-            <w:tcW w:w="1819" w:type="dxa"/>
+            <w:tcW w:w="1651" w:type="dxa"/>
+            <w:tcBorders>
+              <w:top w:val="single" w:color="000000" w:themeColor="text1" w:sz="6" w:space="0"/>
+              <w:left w:val="single" w:color="000000" w:themeColor="text1" w:sz="6" w:space="0"/>
+              <w:bottom w:val="single" w:color="000000" w:themeColor="text1" w:sz="6" w:space="0"/>
+              <w:right w:val="single" w:color="000000" w:themeColor="text1" w:sz="6" w:space="0"/>
+            </w:tcBorders>
+            <w:shd w:val="clear" w:color="auto" w:fill="F4FAE8"/>
+            <w:tcMar/>
+            <w:hideMark/>
           </w:tcPr>
           <w:p>
             <w:pPr>
-              <w:spacing w:line="276" w:lineRule="auto"/>
-              <w:rPr>
-                <w:b w:val="0"/>
-                <w:sz w:val="20"/>
-                <w:szCs w:val="20"/>
-              </w:rPr>
-            </w:pPr>
-            <w:r>
-              <w:rPr>
-                <w:b w:val="0"/>
-                <w:sz w:val="20"/>
-                <w:szCs w:val="20"/>
-              </w:rPr>
-              <w:t>Recono</w:t>
-            </w:r>
-            <w:r>
-              <w:rPr>
-                <w:b w:val="0"/>
-                <w:sz w:val="20"/>
-                <w:szCs w:val="20"/>
-              </w:rPr>
-              <w:t>ce</w:t>
-            </w:r>
-            <w:r>
-              <w:rPr>
-                <w:b w:val="0"/>
-                <w:sz w:val="20"/>
-                <w:szCs w:val="20"/>
-              </w:rPr>
-              <w:t xml:space="preserve"> la importancia de</w:t>
-            </w:r>
-            <w:r>
-              <w:rPr>
-                <w:b w:val="0"/>
-                <w:sz w:val="20"/>
-                <w:szCs w:val="20"/>
-              </w:rPr>
-              <w:t xml:space="preserve">l </w:t>
-            </w:r>
-            <w:r>
-              <w:rPr>
-                <w:b w:val="0"/>
-                <w:sz w:val="20"/>
-                <w:szCs w:val="20"/>
-              </w:rPr>
-              <w:t>aporte al cumplimiento de los objetivos planteados desde diferentes roles que pued</w:t>
-            </w:r>
-            <w:r>
-              <w:rPr>
-                <w:b w:val="0"/>
-                <w:sz w:val="20"/>
-                <w:szCs w:val="20"/>
-              </w:rPr>
-              <w:t>e</w:t>
-            </w:r>
-            <w:r>
-              <w:rPr>
-                <w:b w:val="0"/>
-                <w:sz w:val="20"/>
-                <w:szCs w:val="20"/>
-              </w:rPr>
-              <w:t xml:space="preserve"> asumir, en los distintos contextos en los que </w:t>
-            </w:r>
-            <w:r>
-              <w:rPr>
-                <w:b w:val="0"/>
-                <w:sz w:val="20"/>
-                <w:szCs w:val="20"/>
-              </w:rPr>
-              <w:t xml:space="preserve">se </w:t>
-            </w:r>
-            <w:r>
-              <w:rPr>
-                <w:b w:val="0"/>
-                <w:sz w:val="20"/>
-                <w:szCs w:val="20"/>
-              </w:rPr>
-              <w:t>desenvuelv</w:t>
-            </w:r>
-            <w:r>
-              <w:rPr>
-                <w:b w:val="0"/>
-                <w:sz w:val="20"/>
-                <w:szCs w:val="20"/>
-              </w:rPr>
-              <w:t>e</w:t>
-            </w:r>
-            <w:r>
-              <w:rPr>
-                <w:b w:val="0"/>
-                <w:sz w:val="20"/>
-                <w:szCs w:val="20"/>
-              </w:rPr>
-              <w:t xml:space="preserve">. </w:t>
+              <w:rPr>
+                <w:sz w:val="20"/>
+                <w:szCs w:val="20"/>
+              </w:rPr>
+            </w:pPr>
+            <w:r>
+              <w:rPr>
+                <w:sz w:val="20"/>
+                <w:szCs w:val="20"/>
+              </w:rPr>
+              <w:t>Reconozco la importancia de mi aporte al cumplimiento de los objetivos planteados desde diferentes roles que puedo asumir, en los distintos contextos en los que me desenvuelvo.  </w:t>
             </w:r>
           </w:p>
         </w:tc>
         <w:tc>
           <w:tcPr>
-            <w:tcW w:w="1707" w:type="dxa"/>
+            <w:tcW w:w="1427" w:type="dxa"/>
+            <w:tcBorders>
+              <w:top w:val="single" w:color="000000" w:themeColor="text1" w:sz="6" w:space="0"/>
+              <w:left w:val="single" w:color="000000" w:themeColor="text1" w:sz="6" w:space="0"/>
+              <w:bottom w:val="single" w:color="000000" w:themeColor="text1" w:sz="6" w:space="0"/>
+              <w:right w:val="single" w:color="000000" w:themeColor="text1" w:sz="6" w:space="0"/>
+            </w:tcBorders>
+            <w:shd w:val="clear" w:color="auto" w:fill="F4FAE8"/>
+            <w:tcMar/>
+            <w:hideMark/>
           </w:tcPr>
           <w:p>
             <w:pPr>
-              <w:spacing w:line="276" w:lineRule="auto"/>
-              <w:rPr>
-                <w:b w:val="0"/>
-                <w:sz w:val="20"/>
-                <w:szCs w:val="20"/>
-              </w:rPr>
-            </w:pPr>
-            <w:r>
-              <w:rPr>
-                <w:b w:val="0"/>
-                <w:sz w:val="20"/>
-                <w:szCs w:val="20"/>
-              </w:rPr>
-              <w:t>Asum</w:t>
-            </w:r>
-            <w:r>
-              <w:rPr>
-                <w:b w:val="0"/>
-                <w:sz w:val="20"/>
-                <w:szCs w:val="20"/>
-              </w:rPr>
-              <w:t>e</w:t>
-            </w:r>
-            <w:r>
-              <w:rPr>
-                <w:b w:val="0"/>
-                <w:sz w:val="20"/>
-                <w:szCs w:val="20"/>
-              </w:rPr>
-              <w:t xml:space="preserve"> rol en las tareas que son encomendadas como integrante en procesos colaborativos y de trabajo</w:t>
-            </w:r>
-          </w:p>
-          <w:p>
-            <w:pPr>
-              <w:spacing w:line="276" w:lineRule="auto"/>
-              <w:rPr>
-                <w:b w:val="0"/>
-                <w:sz w:val="20"/>
-                <w:szCs w:val="20"/>
-              </w:rPr>
-            </w:pPr>
+              <w:rPr>
+                <w:sz w:val="20"/>
+                <w:szCs w:val="20"/>
+              </w:rPr>
+            </w:pPr>
+            <w:r>
+              <w:rPr>
+                <w:sz w:val="20"/>
+                <w:szCs w:val="20"/>
+              </w:rPr>
+              <w:t>Asumo mi rol en las tareas que me son encomendadas como integrante en procesos colaborativos y de trabajo. </w:t>
+            </w:r>
+          </w:p>
+          <w:p>
+            <w:pPr>
+              <w:rPr>
+                <w:sz w:val="20"/>
+                <w:szCs w:val="20"/>
+              </w:rPr>
+            </w:pPr>
+            <w:r>
+              <w:rPr>
+                <w:sz w:val="20"/>
+                <w:szCs w:val="20"/>
+              </w:rPr>
+              <w:t> </w:t>
+            </w:r>
           </w:p>
         </w:tc>
         <w:tc>
           <w:tcPr>
-            <w:tcW w:w="1713" w:type="dxa"/>
+            <w:tcW w:w="1603" w:type="dxa"/>
+            <w:tcBorders>
+              <w:top w:val="single" w:color="000000" w:themeColor="text1" w:sz="6" w:space="0"/>
+              <w:left w:val="single" w:color="000000" w:themeColor="text1" w:sz="6" w:space="0"/>
+              <w:bottom w:val="single" w:color="000000" w:themeColor="text1" w:sz="6" w:space="0"/>
+              <w:right w:val="single" w:color="000000" w:themeColor="text1" w:sz="6" w:space="0"/>
+            </w:tcBorders>
+            <w:shd w:val="clear" w:color="auto" w:fill="F4FAE8"/>
+            <w:tcMar/>
+            <w:hideMark/>
           </w:tcPr>
           <w:p>
             <w:pPr>
-              <w:spacing w:line="276" w:lineRule="auto"/>
-              <w:rPr>
-                <w:b w:val="0"/>
-                <w:sz w:val="20"/>
-                <w:szCs w:val="20"/>
-              </w:rPr>
-            </w:pPr>
-            <w:r>
-              <w:rPr>
-                <w:b w:val="0"/>
-                <w:sz w:val="20"/>
-                <w:szCs w:val="20"/>
-              </w:rPr>
-              <w:t>Particip</w:t>
-            </w:r>
-            <w:r>
-              <w:rPr>
-                <w:b w:val="0"/>
-                <w:sz w:val="20"/>
-                <w:szCs w:val="20"/>
-              </w:rPr>
-              <w:t>a</w:t>
-            </w:r>
-            <w:r>
-              <w:rPr>
-                <w:b w:val="0"/>
-                <w:sz w:val="20"/>
-                <w:szCs w:val="20"/>
-              </w:rPr>
-              <w:t xml:space="preserve"> en escenarios que permiten </w:t>
-            </w:r>
-            <w:r>
-              <w:rPr>
-                <w:b w:val="0"/>
-                <w:sz w:val="20"/>
-                <w:szCs w:val="20"/>
-              </w:rPr>
-              <w:t>relacionarse</w:t>
-            </w:r>
-            <w:r>
-              <w:rPr>
-                <w:b w:val="0"/>
-                <w:sz w:val="20"/>
-                <w:szCs w:val="20"/>
-              </w:rPr>
-              <w:t xml:space="preserve"> de manera colaborativa con otros y aportar al cumplimiento de objetivos comunes</w:t>
+              <w:rPr>
+                <w:sz w:val="20"/>
+                <w:szCs w:val="20"/>
+              </w:rPr>
+            </w:pPr>
+            <w:r>
+              <w:rPr>
+                <w:sz w:val="20"/>
+                <w:szCs w:val="20"/>
+              </w:rPr>
+              <w:t>Participo en escenarios que me permiten relacionarme de manera colaborativa con otros y aportar al cumplimiento de objetivos comunes.</w:t>
             </w:r>
           </w:p>
         </w:tc>
         <w:tc>
           <w:tcPr>
-            <w:tcW w:w="1701" w:type="dxa"/>
+            <w:tcW w:w="2072" w:type="dxa"/>
+            <w:tcBorders>
+              <w:top w:val="single" w:color="000000" w:themeColor="text1" w:sz="6" w:space="0"/>
+              <w:left w:val="single" w:color="000000" w:themeColor="text1" w:sz="6" w:space="0"/>
+              <w:bottom w:val="single" w:color="000000" w:themeColor="text1" w:sz="6" w:space="0"/>
+              <w:right w:val="single" w:color="000000" w:themeColor="text1" w:sz="6" w:space="0"/>
+            </w:tcBorders>
+            <w:shd w:val="clear" w:color="auto" w:fill="F4FAE8"/>
+            <w:tcMar/>
+            <w:hideMark/>
           </w:tcPr>
           <w:p>
             <w:pPr>
-              <w:spacing w:line="276" w:lineRule="auto"/>
-              <w:rPr>
-                <w:b w:val="0"/>
-                <w:sz w:val="20"/>
-                <w:szCs w:val="20"/>
-              </w:rPr>
-            </w:pPr>
-            <w:r>
-              <w:rPr>
-                <w:b w:val="0"/>
-                <w:sz w:val="20"/>
-                <w:szCs w:val="20"/>
-              </w:rPr>
-              <w:t xml:space="preserve">Participación, entendimiento, creación, libertad. </w:t>
+              <w:rPr>
+                <w:sz w:val="20"/>
+                <w:szCs w:val="20"/>
+              </w:rPr>
+            </w:pPr>
+            <w:r>
+              <w:rPr>
+                <w:sz w:val="20"/>
+                <w:szCs w:val="20"/>
+              </w:rPr>
+              <w:t>Participación, entendimiento, creación, libertad.  </w:t>
             </w:r>
           </w:p>
         </w:tc>
       </w:tr>
       <w:tr>
+        <w:trPr>
+          <w:trHeight w:val="300"/>
+        </w:trPr>
         <w:tc>
           <w:tcPr>
-            <w:tcW w:w="1653" w:type="dxa"/>
+            <w:tcW w:w="1302" w:type="dxa"/>
+            <w:tcBorders>
+              <w:top w:val="single" w:color="000000" w:themeColor="text1" w:sz="6" w:space="0"/>
+              <w:left w:val="single" w:color="000000" w:themeColor="text1" w:sz="6" w:space="0"/>
+              <w:bottom w:val="single" w:color="000000" w:themeColor="text1" w:sz="6" w:space="0"/>
+              <w:right w:val="single" w:color="000000" w:themeColor="text1" w:sz="6" w:space="0"/>
+            </w:tcBorders>
+            <w:shd w:val="clear" w:color="auto" w:fill="F4FAE8"/>
+            <w:tcMar/>
+            <w:hideMark/>
           </w:tcPr>
           <w:p>
             <w:pPr>
-              <w:spacing w:line="276" w:lineRule="auto"/>
-              <w:rPr>
-                <w:b w:val="0"/>
-                <w:sz w:val="20"/>
-                <w:szCs w:val="20"/>
-              </w:rPr>
-            </w:pPr>
-            <w:r>
-              <w:rPr>
-                <w:b w:val="0"/>
-                <w:sz w:val="20"/>
-                <w:szCs w:val="20"/>
-              </w:rPr>
-              <w:t>Toma de decisiones</w:t>
+              <w:rPr>
+                <w:b/>
+                <w:bCs/>
+                <w:sz w:val="20"/>
+                <w:szCs w:val="20"/>
+              </w:rPr>
+            </w:pPr>
+            <w:r>
+              <w:rPr>
+                <w:b/>
+                <w:bCs/>
+                <w:sz w:val="20"/>
+                <w:szCs w:val="20"/>
+              </w:rPr>
+              <w:lastRenderedPageBreak/>
+              <w:t>Toma de decisiones </w:t>
             </w:r>
           </w:p>
         </w:tc>
         <w:tc>
           <w:tcPr>
-            <w:tcW w:w="1750" w:type="dxa"/>
+            <w:tcW w:w="1435" w:type="dxa"/>
+            <w:tcBorders>
+              <w:top w:val="single" w:color="000000" w:themeColor="text1" w:sz="6" w:space="0"/>
+              <w:left w:val="single" w:color="000000" w:themeColor="text1" w:sz="6" w:space="0"/>
+              <w:bottom w:val="single" w:color="000000" w:themeColor="text1" w:sz="6" w:space="0"/>
+              <w:right w:val="single" w:color="000000" w:themeColor="text1" w:sz="6" w:space="0"/>
+            </w:tcBorders>
+            <w:shd w:val="clear" w:color="auto" w:fill="F4FAE8"/>
+            <w:tcMar/>
+            <w:hideMark/>
           </w:tcPr>
           <w:p>
             <w:pPr>
-              <w:spacing w:line="276" w:lineRule="auto"/>
-              <w:rPr>
-                <w:b w:val="0"/>
-                <w:sz w:val="20"/>
-                <w:szCs w:val="20"/>
-              </w:rPr>
-            </w:pPr>
-            <w:r>
-              <w:rPr>
-                <w:b w:val="0"/>
-                <w:sz w:val="20"/>
-                <w:szCs w:val="20"/>
-              </w:rPr>
-              <w:t>Reconoce la importancia de escucharse a sí mismo y a las personas en quienes confía para elegir la opción más adecuada en su vida personal y comunitaria.</w:t>
+              <w:rPr>
+                <w:sz w:val="20"/>
+                <w:szCs w:val="20"/>
+              </w:rPr>
+            </w:pPr>
+            <w:r>
+              <w:rPr>
+                <w:sz w:val="20"/>
+                <w:szCs w:val="20"/>
+              </w:rPr>
+              <w:t>Reconozco la importancia de escucharme y escuchar a las personas en las que confió para elegir la opción más adecuada en mi vida personal y comunitaria.  </w:t>
             </w:r>
           </w:p>
         </w:tc>
         <w:tc>
           <w:tcPr>
-            <w:tcW w:w="1819" w:type="dxa"/>
+            <w:tcW w:w="1651" w:type="dxa"/>
+            <w:tcBorders>
+              <w:top w:val="single" w:color="000000" w:themeColor="text1" w:sz="6" w:space="0"/>
+              <w:left w:val="single" w:color="000000" w:themeColor="text1" w:sz="6" w:space="0"/>
+              <w:bottom w:val="single" w:color="000000" w:themeColor="text1" w:sz="6" w:space="0"/>
+              <w:right w:val="single" w:color="000000" w:themeColor="text1" w:sz="6" w:space="0"/>
+            </w:tcBorders>
+            <w:shd w:val="clear" w:color="auto" w:fill="F4FAE8"/>
+            <w:tcMar/>
+            <w:hideMark/>
           </w:tcPr>
           <w:p>
             <w:pPr>
-              <w:spacing w:line="276" w:lineRule="auto"/>
-              <w:rPr>
-                <w:b w:val="0"/>
-                <w:sz w:val="20"/>
-                <w:szCs w:val="20"/>
-              </w:rPr>
-            </w:pPr>
-            <w:r>
-              <w:rPr>
-                <w:b w:val="0"/>
-                <w:sz w:val="20"/>
-                <w:szCs w:val="20"/>
-              </w:rPr>
-              <w:t>Realiza ejercicios de reflexión individual y colectiva que le permitan contribuir a la definición de alternativas de acción.</w:t>
+              <w:rPr>
+                <w:sz w:val="20"/>
+                <w:szCs w:val="20"/>
+                <w:lang w:val="es-ES"/>
+              </w:rPr>
+            </w:pPr>
+            <w:r>
+              <w:rPr>
+                <w:sz w:val="20"/>
+                <w:szCs w:val="20"/>
+                <w:lang w:val="es-ES"/>
+              </w:rPr>
+              <w:t xml:space="preserve">Realizo ejercicios de </w:t>
+            </w:r>
+            <w:r>
+              <w:rPr>
+                <w:sz w:val="20"/>
+                <w:szCs w:val="20"/>
+                <w:lang w:val="es-ES"/>
+              </w:rPr>
+              <w:t>reﬂexión</w:t>
+            </w:r>
+            <w:r>
+              <w:rPr>
+                <w:sz w:val="20"/>
+                <w:szCs w:val="20"/>
+                <w:lang w:val="es-ES"/>
+              </w:rPr>
+              <w:t xml:space="preserve"> individual y colectiva que me permitan aportar en la definición de alternativas de acción. </w:t>
             </w:r>
           </w:p>
         </w:tc>
         <w:tc>
           <w:tcPr>
-            <w:tcW w:w="1707" w:type="dxa"/>
+            <w:tcW w:w="1427" w:type="dxa"/>
+            <w:tcBorders>
+              <w:top w:val="single" w:color="000000" w:themeColor="text1" w:sz="6" w:space="0"/>
+              <w:left w:val="single" w:color="000000" w:themeColor="text1" w:sz="6" w:space="0"/>
+              <w:bottom w:val="single" w:color="000000" w:themeColor="text1" w:sz="6" w:space="0"/>
+              <w:right w:val="single" w:color="000000" w:themeColor="text1" w:sz="6" w:space="0"/>
+            </w:tcBorders>
+            <w:shd w:val="clear" w:color="auto" w:fill="F4FAE8"/>
+            <w:tcMar/>
+            <w:hideMark/>
           </w:tcPr>
           <w:p>
             <w:pPr>
-              <w:spacing w:line="276" w:lineRule="auto"/>
-              <w:rPr>
-                <w:b w:val="0"/>
-                <w:sz w:val="20"/>
-                <w:szCs w:val="20"/>
-              </w:rPr>
-            </w:pPr>
-            <w:r>
-              <w:rPr>
-                <w:b w:val="0"/>
-                <w:sz w:val="20"/>
-                <w:szCs w:val="20"/>
-              </w:rPr>
-              <w:t>Implement</w:t>
-            </w:r>
-            <w:r>
-              <w:rPr>
-                <w:b w:val="0"/>
-                <w:sz w:val="20"/>
-                <w:szCs w:val="20"/>
-              </w:rPr>
-              <w:t>a</w:t>
-            </w:r>
-            <w:r>
-              <w:rPr>
-                <w:b w:val="0"/>
-                <w:sz w:val="20"/>
-                <w:szCs w:val="20"/>
-              </w:rPr>
-              <w:t xml:space="preserve"> acciones que me permiten analizar situaciones y elegir la opción más adecuada</w:t>
-            </w:r>
-            <w:r>
-              <w:rPr>
-                <w:b w:val="0"/>
-                <w:sz w:val="20"/>
-                <w:szCs w:val="20"/>
-              </w:rPr>
-              <w:t>.</w:t>
+              <w:rPr>
+                <w:sz w:val="20"/>
+                <w:szCs w:val="20"/>
+              </w:rPr>
+            </w:pPr>
+            <w:r>
+              <w:rPr>
+                <w:sz w:val="20"/>
+                <w:szCs w:val="20"/>
+              </w:rPr>
+              <w:t>Implemento acciones que me permiten analizar situaciones y elegir la opción más adecuada.   </w:t>
             </w:r>
           </w:p>
         </w:tc>
         <w:tc>
           <w:tcPr>
-            <w:tcW w:w="1713" w:type="dxa"/>
+            <w:tcW w:w="1603" w:type="dxa"/>
+            <w:tcBorders>
+              <w:top w:val="single" w:color="000000" w:themeColor="text1" w:sz="6" w:space="0"/>
+              <w:left w:val="single" w:color="000000" w:themeColor="text1" w:sz="6" w:space="0"/>
+              <w:bottom w:val="single" w:color="000000" w:themeColor="text1" w:sz="6" w:space="0"/>
+              <w:right w:val="single" w:color="000000" w:themeColor="text1" w:sz="6" w:space="0"/>
+            </w:tcBorders>
+            <w:shd w:val="clear" w:color="auto" w:fill="F4FAE8"/>
+            <w:tcMar/>
+            <w:hideMark/>
           </w:tcPr>
           <w:p>
             <w:pPr>
-              <w:spacing w:line="276" w:lineRule="auto"/>
-              <w:rPr>
-                <w:b w:val="0"/>
-                <w:sz w:val="20"/>
-                <w:szCs w:val="20"/>
-              </w:rPr>
-            </w:pPr>
-            <w:r>
-              <w:rPr>
-                <w:b w:val="0"/>
-                <w:sz w:val="20"/>
-                <w:szCs w:val="20"/>
-              </w:rPr>
-              <w:t>Ha</w:t>
-            </w:r>
-            <w:r>
-              <w:rPr>
-                <w:b w:val="0"/>
-                <w:sz w:val="20"/>
-                <w:szCs w:val="20"/>
-              </w:rPr>
-              <w:t>ce</w:t>
-            </w:r>
-            <w:r>
-              <w:rPr>
-                <w:b w:val="0"/>
-                <w:sz w:val="20"/>
-                <w:szCs w:val="20"/>
-              </w:rPr>
-              <w:t xml:space="preserve"> parte de escenarios en los que pued</w:t>
-            </w:r>
-            <w:r>
-              <w:rPr>
-                <w:b w:val="0"/>
-                <w:sz w:val="20"/>
-                <w:szCs w:val="20"/>
-              </w:rPr>
-              <w:t>e</w:t>
-            </w:r>
-            <w:r>
-              <w:rPr>
-                <w:b w:val="0"/>
-                <w:sz w:val="20"/>
-                <w:szCs w:val="20"/>
-              </w:rPr>
-              <w:t xml:space="preserve"> contribuir en decisiones que afectan</w:t>
-            </w:r>
-            <w:r>
-              <w:rPr>
-                <w:b w:val="0"/>
-                <w:sz w:val="20"/>
-                <w:szCs w:val="20"/>
-              </w:rPr>
-              <w:t xml:space="preserve"> de forma</w:t>
-            </w:r>
-            <w:r>
-              <w:rPr>
-                <w:b w:val="0"/>
-                <w:sz w:val="20"/>
-                <w:szCs w:val="20"/>
-              </w:rPr>
-              <w:t xml:space="preserve"> individual o colectiva.</w:t>
+              <w:rPr>
+                <w:sz w:val="20"/>
+                <w:szCs w:val="20"/>
+              </w:rPr>
+            </w:pPr>
+            <w:r>
+              <w:rPr>
+                <w:sz w:val="20"/>
+                <w:szCs w:val="20"/>
+              </w:rPr>
+              <w:t>Hago parte de escenarios en los que puedo contribuir en decisiones que me afectan de manera individual o colectiva. </w:t>
             </w:r>
           </w:p>
         </w:tc>
         <w:tc>
           <w:tcPr>
-            <w:tcW w:w="1701" w:type="dxa"/>
+            <w:tcW w:w="2072" w:type="dxa"/>
+            <w:tcBorders>
+              <w:top w:val="single" w:color="000000" w:themeColor="text1" w:sz="6" w:space="0"/>
+              <w:left w:val="single" w:color="000000" w:themeColor="text1" w:sz="6" w:space="0"/>
+              <w:bottom w:val="single" w:color="000000" w:themeColor="text1" w:sz="6" w:space="0"/>
+              <w:right w:val="single" w:color="000000" w:themeColor="text1" w:sz="6" w:space="0"/>
+            </w:tcBorders>
+            <w:shd w:val="clear" w:color="auto" w:fill="F4FAE8"/>
+            <w:tcMar/>
+            <w:hideMark/>
           </w:tcPr>
           <w:p>
             <w:pPr>
-              <w:spacing w:line="276" w:lineRule="auto"/>
-              <w:rPr>
-                <w:b w:val="0"/>
-                <w:sz w:val="20"/>
-                <w:szCs w:val="20"/>
-              </w:rPr>
-            </w:pPr>
-            <w:r>
-              <w:rPr>
-                <w:b w:val="0"/>
-                <w:sz w:val="20"/>
-                <w:szCs w:val="20"/>
-              </w:rPr>
-              <w:t>Participación, entendimiento, creación, libertad</w:t>
-            </w:r>
-            <w:r>
-              <w:rPr>
-                <w:b w:val="0"/>
-                <w:sz w:val="20"/>
-                <w:szCs w:val="20"/>
-              </w:rPr>
-              <w:t>.</w:t>
+              <w:rPr>
+                <w:sz w:val="20"/>
+                <w:szCs w:val="20"/>
+              </w:rPr>
+            </w:pPr>
+            <w:r>
+              <w:rPr>
+                <w:sz w:val="20"/>
+                <w:szCs w:val="20"/>
+              </w:rPr>
+              <w:t>Participación, entendimiento, creación, libertad. </w:t>
             </w:r>
           </w:p>
         </w:tc>
@@ -16466,7 +16506,7 @@
           <w:szCs w:val="20"/>
         </w:rPr>
       </w:pPr>
-      <w:commentRangeStart w:id="26"/>
+      <w:commentRangeStart w:id="27"/>
       <w:r>
         <w:rPr>
           <w:b/>
@@ -16512,14 +16552,14 @@
           </wp:inline>
         </w:drawing>
       </w:r>
-      <w:commentRangeEnd w:id="26"/>
+      <w:commentRangeEnd w:id="27"/>
       <w:r>
         <w:rPr>
           <w:rStyle w:val="Refdecomentario"/>
           <w:sz w:val="20"/>
           <w:szCs w:val="20"/>
         </w:rPr>
-        <w:commentReference w:id="26"/>
+        <w:commentReference w:id="27"/>
       </w:r>
     </w:p>
     <w:p>
@@ -17630,9 +17670,45 @@
               <w:rPr>
                 <w:sz w:val="20"/>
                 <w:szCs w:val="20"/>
-                <w:lang w:val="es-ES" w:eastAsia="ja-JP"/>
-              </w:rPr>
-              <w:t xml:space="preserve">Max-Neef, M., Elizalde, A. &amp; Hopenhayn, M. (2010). </w:t>
+                <w:lang w:val="en-US" w:eastAsia="ja-JP"/>
+              </w:rPr>
+              <w:t>Max-</w:t>
+            </w:r>
+            <w:proofErr w:type="spellStart"/>
+            <w:r>
+              <w:rPr>
+                <w:sz w:val="20"/>
+                <w:szCs w:val="20"/>
+                <w:lang w:val="en-US" w:eastAsia="ja-JP"/>
+              </w:rPr>
+              <w:t>Neef</w:t>
+            </w:r>
+            <w:proofErr w:type="spellEnd"/>
+            <w:r>
+              <w:rPr>
+                <w:sz w:val="20"/>
+                <w:szCs w:val="20"/>
+                <w:lang w:val="en-US" w:eastAsia="ja-JP"/>
+              </w:rPr>
+              <w:t xml:space="preserve">, M., Elizalde, A. &amp; </w:t>
+            </w:r>
+            <w:proofErr w:type="spellStart"/>
+            <w:r>
+              <w:rPr>
+                <w:sz w:val="20"/>
+                <w:szCs w:val="20"/>
+                <w:lang w:val="en-US" w:eastAsia="ja-JP"/>
+              </w:rPr>
+              <w:t>Hopenhayn</w:t>
+            </w:r>
+            <w:proofErr w:type="spellEnd"/>
+            <w:r>
+              <w:rPr>
+                <w:sz w:val="20"/>
+                <w:szCs w:val="20"/>
+                <w:lang w:val="en-US" w:eastAsia="ja-JP"/>
+              </w:rPr>
+              <w:t xml:space="preserve">, M. (2010). </w:t>
             </w:r>
             <w:r>
               <w:rPr>
@@ -17771,6 +17847,7 @@
                 <w:szCs w:val="20"/>
                 <w:lang w:eastAsia="ja-JP"/>
               </w:rPr>
+              <w:lastRenderedPageBreak/>
               <w:t>2. Enfoque de Desarrollo a Escala Humana</w:t>
             </w:r>
             <w:r>
@@ -17985,13 +18062,23 @@
                 <w:lang w:val="es-ES" w:eastAsia="ja-JP"/>
               </w:rPr>
             </w:pPr>
+            <w:proofErr w:type="spellStart"/>
             <w:r>
               <w:rPr>
                 <w:sz w:val="20"/>
                 <w:szCs w:val="20"/>
                 <w:lang w:val="es-ES" w:eastAsia="ja-JP"/>
               </w:rPr>
-              <w:t>Vassalas.</w:t>
+              <w:t>Vassalas</w:t>
+            </w:r>
+            <w:proofErr w:type="spellEnd"/>
+            <w:r>
+              <w:rPr>
+                <w:sz w:val="20"/>
+                <w:szCs w:val="20"/>
+                <w:lang w:val="es-ES" w:eastAsia="ja-JP"/>
+              </w:rPr>
+              <w:t>.</w:t>
             </w:r>
             <w:r>
               <w:rPr>
@@ -19028,6 +19115,7 @@
                 <w:szCs w:val="20"/>
                 <w:lang w:eastAsia="ja-JP"/>
               </w:rPr>
+              <w:lastRenderedPageBreak/>
               <w:t xml:space="preserve">Manejo de </w:t>
             </w:r>
             <w:r>
@@ -19818,7 +19906,25 @@
           <w:szCs w:val="20"/>
           <w:lang w:val="es-ES" w:eastAsia="ja-JP"/>
         </w:rPr>
-        <w:t>De la Torre, C. (2001). Las identidades, una mirada desde la psicología. Centro de Investigación y Desarrollo de la Cultura Cubana Juan Marinello.</w:t>
+        <w:t xml:space="preserve">De la Torre, C. (2001). Las identidades, una mirada desde la psicología. Centro de Investigación y Desarrollo de la Cultura Cubana Juan </w:t>
+      </w:r>
+      <w:proofErr w:type="spellStart"/>
+      <w:r>
+        <w:rPr>
+          <w:sz w:val="20"/>
+          <w:szCs w:val="20"/>
+          <w:lang w:val="es-ES" w:eastAsia="ja-JP"/>
+        </w:rPr>
+        <w:t>Marinello</w:t>
+      </w:r>
+      <w:proofErr w:type="spellEnd"/>
+      <w:r>
+        <w:rPr>
+          <w:sz w:val="20"/>
+          <w:szCs w:val="20"/>
+          <w:lang w:val="es-ES" w:eastAsia="ja-JP"/>
+        </w:rPr>
+        <w:t>.</w:t>
       </w:r>
     </w:p>
     <w:p>
@@ -19842,9 +19948,27 @@
         <w:rPr>
           <w:sz w:val="20"/>
           <w:szCs w:val="20"/>
+          <w:lang w:val="en-US" w:eastAsia="ja-JP"/>
+        </w:rPr>
+        <w:t xml:space="preserve">Gross, J. J. (2002). Emotion regulation: Affective, cognitive, and social consequences. </w:t>
+      </w:r>
+      <w:proofErr w:type="spellStart"/>
+      <w:r>
+        <w:rPr>
+          <w:sz w:val="20"/>
+          <w:szCs w:val="20"/>
           <w:lang w:val="es-ES" w:eastAsia="ja-JP"/>
         </w:rPr>
-        <w:t xml:space="preserve">Gross, J. J. (2002). Emotion regulation: Affective, cognitive, and social consequences. Psychophysiology, 39(3), 281-291. </w:t>
+        <w:t>Psychophysiology</w:t>
+      </w:r>
+      <w:proofErr w:type="spellEnd"/>
+      <w:r>
+        <w:rPr>
+          <w:sz w:val="20"/>
+          <w:szCs w:val="20"/>
+          <w:lang w:val="es-ES" w:eastAsia="ja-JP"/>
+        </w:rPr>
+        <w:t xml:space="preserve">, 39(3), 281-291. </w:t>
       </w:r>
       <w:hyperlink r:id="rId26">
         <w:r>
@@ -19917,14 +20041,32 @@
           <w:szCs w:val="20"/>
           <w:lang w:val="es-ES" w:eastAsia="ja-JP"/>
         </w:rPr>
-        <w:t xml:space="preserve">Max-Neef, M. A., Elizalde, A. &amp; Hopenhayn, M. (1986). Desarrollo a </w:t>
-      </w:r>
+        <w:t xml:space="preserve">Max-Neef, M. A., Elizalde, A. &amp; </w:t>
+      </w:r>
+      <w:proofErr w:type="spellStart"/>
       <w:r>
         <w:rPr>
           <w:sz w:val="20"/>
           <w:szCs w:val="20"/>
           <w:lang w:val="es-ES" w:eastAsia="ja-JP"/>
         </w:rPr>
+        <w:t>Hopenhayn</w:t>
+      </w:r>
+      <w:proofErr w:type="spellEnd"/>
+      <w:r>
+        <w:rPr>
+          <w:sz w:val="20"/>
+          <w:szCs w:val="20"/>
+          <w:lang w:val="es-ES" w:eastAsia="ja-JP"/>
+        </w:rPr>
+        <w:t xml:space="preserve">, M. (1986). Desarrollo a </w:t>
+      </w:r>
+      <w:r>
+        <w:rPr>
+          <w:sz w:val="20"/>
+          <w:szCs w:val="20"/>
+          <w:lang w:val="es-ES" w:eastAsia="ja-JP"/>
+        </w:rPr>
         <w:t>Escala Humana</w:t>
       </w:r>
       <w:r>
@@ -19933,7 +20075,43 @@
           <w:szCs w:val="20"/>
           <w:lang w:val="es-ES" w:eastAsia="ja-JP"/>
         </w:rPr>
-        <w:t>: Una opción para el futuro. Santiago de Chile: CEPAUR, Fundación Dag Hammarskjöld.</w:t>
+        <w:t xml:space="preserve">: Una opción para el futuro. Santiago de Chile: CEPAUR, Fundación </w:t>
+      </w:r>
+      <w:proofErr w:type="spellStart"/>
+      <w:r>
+        <w:rPr>
+          <w:sz w:val="20"/>
+          <w:szCs w:val="20"/>
+          <w:lang w:val="es-ES" w:eastAsia="ja-JP"/>
+        </w:rPr>
+        <w:t>Dag</w:t>
+      </w:r>
+      <w:proofErr w:type="spellEnd"/>
+      <w:r>
+        <w:rPr>
+          <w:sz w:val="20"/>
+          <w:szCs w:val="20"/>
+          <w:lang w:val="es-ES" w:eastAsia="ja-JP"/>
+        </w:rPr>
+        <w:t xml:space="preserve"> </w:t>
+      </w:r>
+      <w:proofErr w:type="spellStart"/>
+      <w:r>
+        <w:rPr>
+          <w:sz w:val="20"/>
+          <w:szCs w:val="20"/>
+          <w:lang w:val="es-ES" w:eastAsia="ja-JP"/>
+        </w:rPr>
+        <w:t>Hammarskjöld</w:t>
+      </w:r>
+      <w:proofErr w:type="spellEnd"/>
+      <w:r>
+        <w:rPr>
+          <w:sz w:val="20"/>
+          <w:szCs w:val="20"/>
+          <w:lang w:val="es-ES" w:eastAsia="ja-JP"/>
+        </w:rPr>
+        <w:t>.</w:t>
       </w:r>
     </w:p>
     <w:p>
@@ -19959,7 +20137,25 @@
           <w:szCs w:val="20"/>
           <w:lang w:val="es-ES" w:eastAsia="ja-JP"/>
         </w:rPr>
-        <w:t xml:space="preserve">Max-Neef, M., Elizalde, A. &amp; Hopenhayn, M. (2010). Desarrollo a </w:t>
+        <w:t xml:space="preserve">Max-Neef, M., Elizalde, A. &amp; </w:t>
+      </w:r>
+      <w:proofErr w:type="spellStart"/>
+      <w:r>
+        <w:rPr>
+          <w:sz w:val="20"/>
+          <w:szCs w:val="20"/>
+          <w:lang w:val="es-ES" w:eastAsia="ja-JP"/>
+        </w:rPr>
+        <w:t>Hopenhayn</w:t>
+      </w:r>
+      <w:proofErr w:type="spellEnd"/>
+      <w:r>
+        <w:rPr>
+          <w:sz w:val="20"/>
+          <w:szCs w:val="20"/>
+          <w:lang w:val="es-ES" w:eastAsia="ja-JP"/>
+        </w:rPr>
+        <w:t xml:space="preserve">, M. (2010). Desarrollo a </w:t>
       </w:r>
       <w:r>
         <w:rPr>
@@ -20016,13 +20212,23 @@
           <w:lang w:val="es-ES" w:eastAsia="ja-JP"/>
         </w:rPr>
       </w:pPr>
+      <w:proofErr w:type="spellStart"/>
       <w:r>
         <w:rPr>
           <w:sz w:val="20"/>
           <w:szCs w:val="20"/>
           <w:lang w:val="es-ES" w:eastAsia="ja-JP"/>
         </w:rPr>
-        <w:t>Raciti, P. (2016). Competencias socioemocionales: ¿Cómo definirlas y medirlas en una perspectiva sistémica? Ruta Maestra.</w:t>
+        <w:t>Raciti</w:t>
+      </w:r>
+      <w:proofErr w:type="spellEnd"/>
+      <w:r>
+        <w:rPr>
+          <w:sz w:val="20"/>
+          <w:szCs w:val="20"/>
+          <w:lang w:val="es-ES" w:eastAsia="ja-JP"/>
+        </w:rPr>
+        <w:t>, P. (2016). Competencias socioemocionales: ¿Cómo definirlas y medirlas en una perspectiva sistémica? Ruta Maestra.</w:t>
       </w:r>
     </w:p>
     <w:p>
@@ -20042,13 +20248,42 @@
           <w:lang w:val="es-ES" w:eastAsia="ja-JP"/>
         </w:rPr>
       </w:pPr>
+      <w:proofErr w:type="spellStart"/>
       <w:r>
         <w:rPr>
           <w:sz w:val="20"/>
           <w:szCs w:val="20"/>
           <w:lang w:val="es-ES" w:eastAsia="ja-JP"/>
         </w:rPr>
-        <w:t>Raciti, P., &amp; Vivaldi, P. (2020). Propuesta de orientaciones conceptuales, metodológicas y operativas para el fortalecimiento de las competencias transversales (Habilidades para la vida) de los participantes (Jóvenes en Acción, jóvenes en educación secundaria vinculados a Familias en Acción y madres titulares del Programa Familias en Acción) de los Programas de la Dirección de Transferencias Monetarias, dentro de las modalidades de implementación virtual y presencial, adoptado e implementado por Prosperidad Social. Eurosocial.</w:t>
+        <w:lastRenderedPageBreak/>
+        <w:t>Raciti</w:t>
+      </w:r>
+      <w:proofErr w:type="spellEnd"/>
+      <w:r>
+        <w:rPr>
+          <w:sz w:val="20"/>
+          <w:szCs w:val="20"/>
+          <w:lang w:val="es-ES" w:eastAsia="ja-JP"/>
+        </w:rPr>
+        <w:t xml:space="preserve">, P., &amp; Vivaldi, P. (2020). Propuesta de orientaciones conceptuales, metodológicas y operativas para el fortalecimiento de las competencias transversales (Habilidades para la vida) de los participantes (Jóvenes en Acción, jóvenes en educación secundaria vinculados a Familias en Acción y madres titulares del Programa Familias en Acción) de los Programas de la Dirección de Transferencias Monetarias, dentro de las modalidades de implementación virtual y presencial, adoptado e implementado por Prosperidad Social. </w:t>
+      </w:r>
+      <w:proofErr w:type="spellStart"/>
+      <w:r>
+        <w:rPr>
+          <w:sz w:val="20"/>
+          <w:szCs w:val="20"/>
+          <w:lang w:val="es-ES" w:eastAsia="ja-JP"/>
+        </w:rPr>
+        <w:t>Eurosocial</w:t>
+      </w:r>
+      <w:proofErr w:type="spellEnd"/>
+      <w:r>
+        <w:rPr>
+          <w:sz w:val="20"/>
+          <w:szCs w:val="20"/>
+          <w:lang w:val="es-ES" w:eastAsia="ja-JP"/>
+        </w:rPr>
+        <w:t>.</w:t>
       </w:r>
     </w:p>
     <w:p>
@@ -20074,9 +20309,27 @@
           <w:szCs w:val="20"/>
           <w:lang w:val="es-ES" w:eastAsia="ja-JP"/>
         </w:rPr>
-        <w:t xml:space="preserve">Rojas-Barahona, C. A., Zegers, B. P., &amp; Förster, C. E. (2009). La escala de autoestima de Rosenberg: Validación para Chile en una muestra de jóvenes adultos, adultos y adultos mayores. Revista Médica de Chile, 137(6), 791-800. </w:t>
-      </w:r>
-      <w:hyperlink r:id="Rb826b84cb4804cc0">
+        <w:t xml:space="preserve">Rojas-Barahona, C. A., Zegers, B. P., &amp; </w:t>
+      </w:r>
+      <w:proofErr w:type="spellStart"/>
+      <w:r>
+        <w:rPr>
+          <w:sz w:val="20"/>
+          <w:szCs w:val="20"/>
+          <w:lang w:val="es-ES" w:eastAsia="ja-JP"/>
+        </w:rPr>
+        <w:t>Förster</w:t>
+      </w:r>
+      <w:proofErr w:type="spellEnd"/>
+      <w:r>
+        <w:rPr>
+          <w:sz w:val="20"/>
+          <w:szCs w:val="20"/>
+          <w:lang w:val="es-ES" w:eastAsia="ja-JP"/>
+        </w:rPr>
+        <w:t xml:space="preserve">, C. E. (2009). La escala de autoestima de Rosenberg: Validación para Chile en una muestra de jóvenes adultos, adultos y adultos mayores. Revista Médica de Chile, 137(6), 791-800. </w:t>
+      </w:r>
+      <w:hyperlink r:id="rId28">
         <w:r>
           <w:rPr>
             <w:rStyle w:val="Hipervnculo"/>
@@ -20123,7 +20376,7 @@
         </w:rPr>
         <w:t xml:space="preserve">Romero-Varela, D. Y. &amp; Martínez-González, M. B. (2019). Satisfactores del desarrollo infantil en contextos de interfase rural-urbana. Perfiles Latinoamericanos, 27(54), 00014. </w:t>
       </w:r>
-      <w:hyperlink r:id="R4fdf9683d516492a">
+      <w:hyperlink r:id="rId29">
         <w:r>
           <w:rPr>
             <w:rStyle w:val="Hipervnculo"/>
@@ -20147,7 +20400,6 @@
     </w:p>
     <w:p>
       <w:pPr>
-        <w:pStyle w:val="Normal"/>
         <w:rPr>
           <w:sz w:val="20"/>
           <w:szCs w:val="20"/>
@@ -20195,7 +20447,25 @@
           <w:szCs w:val="20"/>
           <w:lang w:val="es-ES" w:eastAsia="ja-JP"/>
         </w:rPr>
-        <w:t>Tafur-Osorio, M. V. (2018-2020). Evaluación de la sostenibilidad de una agrocadena de suministro de producto fresco orientada al mercado internacional. Caso aplicado a la cadena del aguacate Hass del Tolima. Maestría en Gestión Industrial, Universidad de Ibagué.</w:t>
+        <w:t xml:space="preserve">Tafur-Osorio, M. V. (2018-2020). Evaluación de la sostenibilidad de una </w:t>
+      </w:r>
+      <w:proofErr w:type="spellStart"/>
+      <w:r>
+        <w:rPr>
+          <w:sz w:val="20"/>
+          <w:szCs w:val="20"/>
+          <w:lang w:val="es-ES" w:eastAsia="ja-JP"/>
+        </w:rPr>
+        <w:t>agrocadena</w:t>
+      </w:r>
+      <w:proofErr w:type="spellEnd"/>
+      <w:r>
+        <w:rPr>
+          <w:sz w:val="20"/>
+          <w:szCs w:val="20"/>
+          <w:lang w:val="es-ES" w:eastAsia="ja-JP"/>
+        </w:rPr>
+        <w:t xml:space="preserve"> de suministro de producto fresco orientada al mercado internacional. Caso aplicado a la cadena del aguacate Hass del Tolima. Maestría en Gestión Industrial, Universidad de Ibagué.</w:t>
       </w:r>
     </w:p>
     <w:p>
@@ -21034,7 +21304,7 @@
 </file>
 
 <file path=word/comments.xml><?xml version="1.0" encoding="utf-8"?>
-<w:comments xmlns:wpc="http://schemas.microsoft.com/office/word/2010/wordprocessingCanvas" xmlns:cx="http://schemas.microsoft.com/office/drawing/2014/chartex" xmlns:cx1="http://schemas.microsoft.com/office/drawing/2015/9/8/chartex" xmlns:cx2="http://schemas.microsoft.com/office/drawing/2015/10/21/chartex" xmlns:cx3="http://schemas.microsoft.com/office/drawing/2016/5/9/chartex" xmlns:cx4="http://schemas.microsoft.com/office/drawing/2016/5/10/chartex" xmlns:cx5="http://schemas.microsoft.com/office/drawing/2016/5/11/chartex" xmlns:cx6="http://schemas.microsoft.com/office/drawing/2016/5/12/chartex" xmlns:cx7="http://schemas.microsoft.com/office/drawing/2016/5/13/chartex" xmlns:cx8="http://schemas.microsoft.com/office/drawing/2016/5/14/chartex" xmlns:mc="http://schemas.openxmlformats.org/markup-compatibility/2006" xmlns:aink="http://schemas.microsoft.com/office/drawing/2016/ink" xmlns:am3d="http://schemas.microsoft.com/office/drawing/2017/model3d" xmlns:o="urn:schemas-microsoft-com:office:office" xmlns:oel="http://schemas.microsoft.com/office/2019/extlst" xmlns:r="http://schemas.openxmlformats.org/officeDocument/2006/relationships" xmlns:m="http://schemas.openxmlformats.org/officeDocument/2006/math" xmlns:v="urn:schemas-microsoft-com:vml" xmlns:wp14="http://schemas.microsoft.com/office/word/2010/wordprocessingDrawing" xmlns:wp="http://schemas.openxmlformats.org/drawingml/2006/wordprocessingDrawing" xmlns:w10="urn:schemas-microsoft-com:office:word" xmlns:w="http://schemas.openxmlformats.org/wordprocessingml/2006/main" xmlns:w14="http://schemas.microsoft.com/office/word/2010/wordml" xmlns:w15="http://schemas.microsoft.com/office/word/2012/wordml" xmlns:w16cex="http://schemas.microsoft.com/office/word/2018/wordml/cex" xmlns:w16cid="http://schemas.microsoft.com/office/word/2016/wordml/cid" xmlns:w16="http://schemas.microsoft.com/office/word/2018/wordml" xmlns:w16du="http://schemas.microsoft.com/office/word/2023/wordml/word16du" xmlns:w16sdtdh="http://schemas.microsoft.com/office/word/2020/wordml/sdtdatahash" xmlns:w16sdtfl="http://schemas.microsoft.com/office/word/2024/wordml/sdtformatlock" xmlns:w16se="http://schemas.microsoft.com/office/word/2015/wordml/symex" xmlns:wpg="http://schemas.microsoft.com/office/word/2010/wordprocessingGroup" xmlns:wpi="http://schemas.microsoft.com/office/word/2010/wordprocessingInk" xmlns:wne="http://schemas.microsoft.com/office/word/2006/wordml" xmlns:wps="http://schemas.microsoft.com/office/word/2010/wordprocessingShape" mc:Ignorable="w14 w15 w16se w16cid w16 w16cex w16sdtdh w16sdtfl w16du wp14">
+<w:comments xmlns:wpc="http://schemas.microsoft.com/office/word/2010/wordprocessingCanvas" xmlns:cx="http://schemas.microsoft.com/office/drawing/2014/chartex" xmlns:cx1="http://schemas.microsoft.com/office/drawing/2015/9/8/chartex" xmlns:cx2="http://schemas.microsoft.com/office/drawing/2015/10/21/chartex" xmlns:cx3="http://schemas.microsoft.com/office/drawing/2016/5/9/chartex" xmlns:cx4="http://schemas.microsoft.com/office/drawing/2016/5/10/chartex" xmlns:cx5="http://schemas.microsoft.com/office/drawing/2016/5/11/chartex" xmlns:cx6="http://schemas.microsoft.com/office/drawing/2016/5/12/chartex" xmlns:cx7="http://schemas.microsoft.com/office/drawing/2016/5/13/chartex" xmlns:cx8="http://schemas.microsoft.com/office/drawing/2016/5/14/chartex" xmlns:mc="http://schemas.openxmlformats.org/markup-compatibility/2006" xmlns:aink="http://schemas.microsoft.com/office/drawing/2016/ink" xmlns:am3d="http://schemas.microsoft.com/office/drawing/2017/model3d" xmlns:o="urn:schemas-microsoft-com:office:office" xmlns:r="http://schemas.openxmlformats.org/officeDocument/2006/relationships" xmlns:m="http://schemas.openxmlformats.org/officeDocument/2006/math" xmlns:v="urn:schemas-microsoft-com:vml" xmlns:wp14="http://schemas.microsoft.com/office/word/2010/wordprocessingDrawing" xmlns:wp="http://schemas.openxmlformats.org/drawingml/2006/wordprocessingDrawing" xmlns:w10="urn:schemas-microsoft-com:office:word" xmlns:w="http://schemas.openxmlformats.org/wordprocessingml/2006/main" xmlns:w14="http://schemas.microsoft.com/office/word/2010/wordml" xmlns:w15="http://schemas.microsoft.com/office/word/2012/wordml" xmlns:w16cex="http://schemas.microsoft.com/office/word/2018/wordml/cex" xmlns:w16cid="http://schemas.microsoft.com/office/word/2016/wordml/cid" xmlns:w16="http://schemas.microsoft.com/office/word/2018/wordml" xmlns:w16sdtdh="http://schemas.microsoft.com/office/word/2020/wordml/sdtdatahash" xmlns:w16se="http://schemas.microsoft.com/office/word/2015/wordml/symex" xmlns:wpg="http://schemas.microsoft.com/office/word/2010/wordprocessingGroup" xmlns:wpi="http://schemas.microsoft.com/office/word/2010/wordprocessingInk" xmlns:wne="http://schemas.microsoft.com/office/word/2006/wordml" xmlns:wps="http://schemas.microsoft.com/office/word/2010/wordprocessingShape" mc:Ignorable="w14 w15 w16se w16cid w16 w16cex w16sdtdh wp14">
   <w:comment w:initials="AV" w:author="Andrés Felipe Velandia Espitia" w:date="2024-12-02T13:51:00Z" w:id="0">
     <w:p>
       <w:pPr>
@@ -22007,8 +22277,13 @@
       <w:pPr>
         <w:pStyle w:val="Textocomentario"/>
       </w:pPr>
-      <w:r>
-        <w:t>Slide de diapositivas.</w:t>
+      <w:proofErr w:type="spellStart"/>
+      <w:r>
+        <w:t>Slide</w:t>
+      </w:r>
+      <w:proofErr w:type="spellEnd"/>
+      <w:r>
+        <w:t xml:space="preserve"> de diapositivas.</w:t>
       </w:r>
     </w:p>
     <w:p>
@@ -22130,7 +22405,15 @@
         <w:pStyle w:val="Textocomentario"/>
       </w:pPr>
       <w:r>
-        <w:t>Tabla que relaciona lo que tiene que ver con los satisfactores seudosatisfactores y las necesidades satisfechas que los representan.</w:t>
+        <w:t xml:space="preserve">Tabla que relaciona lo que tiene que ver con los satisfactores </w:t>
+      </w:r>
+      <w:proofErr w:type="spellStart"/>
+      <w:r>
+        <w:t>seudosatisfactores</w:t>
+      </w:r>
+      <w:proofErr w:type="spellEnd"/>
+      <w:r>
+        <w:t xml:space="preserve"> y las necesidades satisfechas que los representan.</w:t>
       </w:r>
     </w:p>
   </w:comment>
@@ -22240,7 +22523,7 @@
       </w:r>
     </w:p>
   </w:comment>
-  <w:comment w:initials="AV" w:author="Andrés Felipe Velandia Espitia" w:date="2024-12-02T15:00:00Z" w:id="24">
+  <w:comment w:initials="AV" w:author="Andrés Felipe Velandia Espitia" w:date="2024-12-02T15:00:00Z" w:id="25">
     <w:p>
       <w:pPr>
         <w:pStyle w:val="Textocomentario"/>
@@ -22279,7 +22562,7 @@
       </w:r>
     </w:p>
   </w:comment>
-  <w:comment w:initials="AV" w:author="Andrés Felipe Velandia Espitia" w:date="2024-12-02T15:02:00Z" w:id="25">
+  <w:comment w:initials="AV" w:author="Andrés Felipe Velandia Espitia" w:date="2024-12-02T15:02:00Z" w:id="26">
     <w:p>
       <w:pPr>
         <w:pStyle w:val="Textocomentario"/>
@@ -22324,7 +22607,7 @@
       </w:r>
     </w:p>
   </w:comment>
-  <w:comment w:initials="AV" w:author="Andrés Felipe Velandia Espitia" w:date="2024-12-02T16:03:00Z" w:id="26">
+  <w:comment w:initials="AV" w:author="Andrés Felipe Velandia Espitia" w:date="2024-12-02T16:03:00Z" w:id="27">
     <w:p>
       <w:pPr>
         <w:pStyle w:val="Textocomentario"/>
@@ -22344,7 +22627,27 @@
     </w:p>
     <w:p>
       <w:r>
-        <w:t>Imagen que contiene el mapa conceptual que resume la temática abordada durante este componente formativo, la cual trata al ser humano como eje central desde las perspectivas antropológicas y axiológicas; lo divide en un enfoque que busca el objetivo del desarrollo y evidenciar sus creencias; relaciona las necesidades que existen que son de tipo existenciales y axiológicas; incluye satisfactores existentes; y finalmente, menciona que las competencias socioemocioles presentes son las fundantes y las estratégicas.</w:t>
+        <w:t xml:space="preserve">Imagen que contiene el mapa conceptual que resume la temática abordada durante este componente formativo, la cual trata al ser humano como eje central desde las perspectivas antropológicas y axiológicas; lo divide en un enfoque que busca el objetivo del desarrollo y evidenciar sus creencias; relaciona las necesidades que existen que son de tipo existenciales y axiológicas; incluye satisfactores existentes; y finalmente, menciona que las competencias </w:t>
+      </w:r>
+      <w:proofErr w:type="spellStart"/>
+      <w:r>
+        <w:t>socioemocioles</w:t>
+      </w:r>
+      <w:proofErr w:type="spellEnd"/>
+      <w:r>
+        <w:t xml:space="preserve"> presentes son las fundantes y las </w:t>
+      </w:r>
+      <w:r>
+        <w:rPr>
+          <w:highlight w:val="magenta"/>
+        </w:rPr>
+        <w:t>integradoras</w:t>
+      </w:r>
+      <w:r>
+        <w:rPr>
+          <w:highlight w:val="magenta"/>
+        </w:rPr>
+        <w:t>.</w:t>
       </w:r>
     </w:p>
   </w:comment>
@@ -22352,7 +22655,7 @@
 </file>
 
 <file path=word/commentsExtended.xml><?xml version="1.0" encoding="utf-8"?>
-<w15:commentsEx xmlns:wpc="http://schemas.microsoft.com/office/word/2010/wordprocessingCanvas" xmlns:cx="http://schemas.microsoft.com/office/drawing/2014/chartex" xmlns:cx1="http://schemas.microsoft.com/office/drawing/2015/9/8/chartex" xmlns:cx2="http://schemas.microsoft.com/office/drawing/2015/10/21/chartex" xmlns:cx3="http://schemas.microsoft.com/office/drawing/2016/5/9/chartex" xmlns:cx4="http://schemas.microsoft.com/office/drawing/2016/5/10/chartex" xmlns:cx5="http://schemas.microsoft.com/office/drawing/2016/5/11/chartex" xmlns:cx6="http://schemas.microsoft.com/office/drawing/2016/5/12/chartex" xmlns:cx7="http://schemas.microsoft.com/office/drawing/2016/5/13/chartex" xmlns:cx8="http://schemas.microsoft.com/office/drawing/2016/5/14/chartex" xmlns:mc="http://schemas.openxmlformats.org/markup-compatibility/2006" xmlns:aink="http://schemas.microsoft.com/office/drawing/2016/ink" xmlns:am3d="http://schemas.microsoft.com/office/drawing/2017/model3d" xmlns:o="urn:schemas-microsoft-com:office:office" xmlns:oel="http://schemas.microsoft.com/office/2019/extlst" xmlns:r="http://schemas.openxmlformats.org/officeDocument/2006/relationships" xmlns:m="http://schemas.openxmlformats.org/officeDocument/2006/math" xmlns:v="urn:schemas-microsoft-com:vml" xmlns:wp14="http://schemas.microsoft.com/office/word/2010/wordprocessingDrawing" xmlns:wp="http://schemas.openxmlformats.org/drawingml/2006/wordprocessingDrawing" xmlns:w10="urn:schemas-microsoft-com:office:word" xmlns:w="http://schemas.openxmlformats.org/wordprocessingml/2006/main" xmlns:w14="http://schemas.microsoft.com/office/word/2010/wordml" xmlns:w15="http://schemas.microsoft.com/office/word/2012/wordml" xmlns:w16cex="http://schemas.microsoft.com/office/word/2018/wordml/cex" xmlns:w16cid="http://schemas.microsoft.com/office/word/2016/wordml/cid" xmlns:w16="http://schemas.microsoft.com/office/word/2018/wordml" xmlns:w16du="http://schemas.microsoft.com/office/word/2023/wordml/word16du" xmlns:w16sdtdh="http://schemas.microsoft.com/office/word/2020/wordml/sdtdatahash" xmlns:w16sdtfl="http://schemas.microsoft.com/office/word/2024/wordml/sdtformatlock" xmlns:w16se="http://schemas.microsoft.com/office/word/2015/wordml/symex" xmlns:wpg="http://schemas.microsoft.com/office/word/2010/wordprocessingGroup" xmlns:wpi="http://schemas.microsoft.com/office/word/2010/wordprocessingInk" xmlns:wne="http://schemas.microsoft.com/office/word/2006/wordml" xmlns:wps="http://schemas.microsoft.com/office/word/2010/wordprocessingShape" mc:Ignorable="w14 w15 w16se w16cid w16 w16cex w16sdtdh w16sdtfl w16du wp14">
+<w15:commentsEx xmlns:wpc="http://schemas.microsoft.com/office/word/2010/wordprocessingCanvas" xmlns:cx="http://schemas.microsoft.com/office/drawing/2014/chartex" xmlns:cx1="http://schemas.microsoft.com/office/drawing/2015/9/8/chartex" xmlns:cx2="http://schemas.microsoft.com/office/drawing/2015/10/21/chartex" xmlns:cx3="http://schemas.microsoft.com/office/drawing/2016/5/9/chartex" xmlns:cx4="http://schemas.microsoft.com/office/drawing/2016/5/10/chartex" xmlns:cx5="http://schemas.microsoft.com/office/drawing/2016/5/11/chartex" xmlns:cx6="http://schemas.microsoft.com/office/drawing/2016/5/12/chartex" xmlns:cx7="http://schemas.microsoft.com/office/drawing/2016/5/13/chartex" xmlns:cx8="http://schemas.microsoft.com/office/drawing/2016/5/14/chartex" xmlns:mc="http://schemas.openxmlformats.org/markup-compatibility/2006" xmlns:aink="http://schemas.microsoft.com/office/drawing/2016/ink" xmlns:am3d="http://schemas.microsoft.com/office/drawing/2017/model3d" xmlns:o="urn:schemas-microsoft-com:office:office" xmlns:r="http://schemas.openxmlformats.org/officeDocument/2006/relationships" xmlns:m="http://schemas.openxmlformats.org/officeDocument/2006/math" xmlns:v="urn:schemas-microsoft-com:vml" xmlns:wp14="http://schemas.microsoft.com/office/word/2010/wordprocessingDrawing" xmlns:wp="http://schemas.openxmlformats.org/drawingml/2006/wordprocessingDrawing" xmlns:w10="urn:schemas-microsoft-com:office:word" xmlns:w="http://schemas.openxmlformats.org/wordprocessingml/2006/main" xmlns:w14="http://schemas.microsoft.com/office/word/2010/wordml" xmlns:w15="http://schemas.microsoft.com/office/word/2012/wordml" xmlns:w16cex="http://schemas.microsoft.com/office/word/2018/wordml/cex" xmlns:w16cid="http://schemas.microsoft.com/office/word/2016/wordml/cid" xmlns:w16="http://schemas.microsoft.com/office/word/2018/wordml" xmlns:w16sdtdh="http://schemas.microsoft.com/office/word/2020/wordml/sdtdatahash" xmlns:w16se="http://schemas.microsoft.com/office/word/2015/wordml/symex" xmlns:wpg="http://schemas.microsoft.com/office/word/2010/wordprocessingGroup" xmlns:wpi="http://schemas.microsoft.com/office/word/2010/wordprocessingInk" xmlns:wne="http://schemas.microsoft.com/office/word/2006/wordml" xmlns:wps="http://schemas.microsoft.com/office/word/2010/wordprocessingShape" mc:Ignorable="w14 w15 w16se w16cid w16 w16cex w16sdtdh wp14">
   <w15:commentEx w15:paraId="1DB8687E" w15:done="0"/>
   <w15:commentEx w15:paraId="382F7D5A" w15:done="0"/>
   <w15:commentEx w15:paraId="524E1BB6" w15:done="0"/>
@@ -22383,7 +22686,7 @@
 </file>
 
 <file path=word/commentsExtensible.xml><?xml version="1.0" encoding="utf-8"?>
-<w16cex:commentsExtensible xmlns:wpc="http://schemas.microsoft.com/office/word/2010/wordprocessingCanvas" xmlns:cx="http://schemas.microsoft.com/office/drawing/2014/chartex" xmlns:cx1="http://schemas.microsoft.com/office/drawing/2015/9/8/chartex" xmlns:cx2="http://schemas.microsoft.com/office/drawing/2015/10/21/chartex" xmlns:cx3="http://schemas.microsoft.com/office/drawing/2016/5/9/chartex" xmlns:cx4="http://schemas.microsoft.com/office/drawing/2016/5/10/chartex" xmlns:cx5="http://schemas.microsoft.com/office/drawing/2016/5/11/chartex" xmlns:cx6="http://schemas.microsoft.com/office/drawing/2016/5/12/chartex" xmlns:cx7="http://schemas.microsoft.com/office/drawing/2016/5/13/chartex" xmlns:cx8="http://schemas.microsoft.com/office/drawing/2016/5/14/chartex" xmlns:cr="http://schemas.microsoft.com/office/comments/2020/reactions" xmlns:mc="http://schemas.openxmlformats.org/markup-compatibility/2006" xmlns:aink="http://schemas.microsoft.com/office/drawing/2016/ink" xmlns:am3d="http://schemas.microsoft.com/office/drawing/2017/model3d" xmlns:o="urn:schemas-microsoft-com:office:office" xmlns:oel="http://schemas.microsoft.com/office/2019/extlst" xmlns:r="http://schemas.openxmlformats.org/officeDocument/2006/relationships" xmlns:m="http://schemas.openxmlformats.org/officeDocument/2006/math" xmlns:v="urn:schemas-microsoft-com:vml" xmlns:wp14="http://schemas.microsoft.com/office/word/2010/wordprocessingDrawing" xmlns:wp="http://schemas.openxmlformats.org/drawingml/2006/wordprocessingDrawing" xmlns:w10="urn:schemas-microsoft-com:office:word" xmlns:w="http://schemas.openxmlformats.org/wordprocessingml/2006/main" xmlns:w14="http://schemas.microsoft.com/office/word/2010/wordml" xmlns:w15="http://schemas.microsoft.com/office/word/2012/wordml" xmlns:w16cex="http://schemas.microsoft.com/office/word/2018/wordml/cex" xmlns:w16cid="http://schemas.microsoft.com/office/word/2016/wordml/cid" xmlns:w16="http://schemas.microsoft.com/office/word/2018/wordml" xmlns:w16du="http://schemas.microsoft.com/office/word/2023/wordml/word16du" xmlns:w16sdtdh="http://schemas.microsoft.com/office/word/2020/wordml/sdtdatahash" xmlns:w16sdtfl="http://schemas.microsoft.com/office/word/2024/wordml/sdtformatlock" xmlns:w16se="http://schemas.microsoft.com/office/word/2015/wordml/symex" xmlns:wpg="http://schemas.microsoft.com/office/word/2010/wordprocessingGroup" xmlns:wpi="http://schemas.microsoft.com/office/word/2010/wordprocessingInk" xmlns:wne="http://schemas.microsoft.com/office/word/2006/wordml" xmlns:wps="http://schemas.microsoft.com/office/word/2010/wordprocessingShape" mc:Ignorable="w14 w15 w16se w16cid w16 w16cex w16sdtdh w16sdtfl cr w16du wp14">
+<w16cex:commentsExtensible xmlns:wpc="http://schemas.microsoft.com/office/word/2010/wordprocessingCanvas" xmlns:cx="http://schemas.microsoft.com/office/drawing/2014/chartex" xmlns:cx1="http://schemas.microsoft.com/office/drawing/2015/9/8/chartex" xmlns:cx2="http://schemas.microsoft.com/office/drawing/2015/10/21/chartex" xmlns:cx3="http://schemas.microsoft.com/office/drawing/2016/5/9/chartex" xmlns:cx4="http://schemas.microsoft.com/office/drawing/2016/5/10/chartex" xmlns:cx5="http://schemas.microsoft.com/office/drawing/2016/5/11/chartex" xmlns:cx6="http://schemas.microsoft.com/office/drawing/2016/5/12/chartex" xmlns:cx7="http://schemas.microsoft.com/office/drawing/2016/5/13/chartex" xmlns:cx8="http://schemas.microsoft.com/office/drawing/2016/5/14/chartex" xmlns:mc="http://schemas.openxmlformats.org/markup-compatibility/2006" xmlns:aink="http://schemas.microsoft.com/office/drawing/2016/ink" xmlns:am3d="http://schemas.microsoft.com/office/drawing/2017/model3d" xmlns:o="urn:schemas-microsoft-com:office:office" xmlns:r="http://schemas.openxmlformats.org/officeDocument/2006/relationships" xmlns:m="http://schemas.openxmlformats.org/officeDocument/2006/math" xmlns:v="urn:schemas-microsoft-com:vml" xmlns:wp14="http://schemas.microsoft.com/office/word/2010/wordprocessingDrawing" xmlns:wp="http://schemas.openxmlformats.org/drawingml/2006/wordprocessingDrawing" xmlns:w10="urn:schemas-microsoft-com:office:word" xmlns:w="http://schemas.openxmlformats.org/wordprocessingml/2006/main" xmlns:w14="http://schemas.microsoft.com/office/word/2010/wordml" xmlns:w15="http://schemas.microsoft.com/office/word/2012/wordml" xmlns:w16cex="http://schemas.microsoft.com/office/word/2018/wordml/cex" xmlns:w16cid="http://schemas.microsoft.com/office/word/2016/wordml/cid" xmlns:w16="http://schemas.microsoft.com/office/word/2018/wordml" xmlns:w16sdtdh="http://schemas.microsoft.com/office/word/2020/wordml/sdtdatahash" xmlns:w16se="http://schemas.microsoft.com/office/word/2015/wordml/symex" xmlns:wpg="http://schemas.microsoft.com/office/word/2010/wordprocessingGroup" xmlns:wpi="http://schemas.microsoft.com/office/word/2010/wordprocessingInk" xmlns:wne="http://schemas.microsoft.com/office/word/2006/wordml" xmlns:wps="http://schemas.microsoft.com/office/word/2010/wordprocessingShape" mc:Ignorable="w14 w15 w16se w16cid w16 w16cex w16sdtdh wp14">
   <w16cex:commentExtensible w16cex:durableId="693EE863" w16cex:dateUtc="2024-12-02T18:51:00Z"/>
   <w16cex:commentExtensible w16cex:durableId="2169409E" w16cex:dateUtc="2024-12-02T18:52:00Z"/>
   <w16cex:commentExtensible w16cex:durableId="6C6BA201" w16cex:dateUtc="2024-12-12T20:02:00Z"/>
@@ -22414,7 +22717,7 @@
 </file>
 
 <file path=word/commentsIds.xml><?xml version="1.0" encoding="utf-8"?>
-<w16cid:commentsIds xmlns:wpc="http://schemas.microsoft.com/office/word/2010/wordprocessingCanvas" xmlns:cx="http://schemas.microsoft.com/office/drawing/2014/chartex" xmlns:cx1="http://schemas.microsoft.com/office/drawing/2015/9/8/chartex" xmlns:cx2="http://schemas.microsoft.com/office/drawing/2015/10/21/chartex" xmlns:cx3="http://schemas.microsoft.com/office/drawing/2016/5/9/chartex" xmlns:cx4="http://schemas.microsoft.com/office/drawing/2016/5/10/chartex" xmlns:cx5="http://schemas.microsoft.com/office/drawing/2016/5/11/chartex" xmlns:cx6="http://schemas.microsoft.com/office/drawing/2016/5/12/chartex" xmlns:cx7="http://schemas.microsoft.com/office/drawing/2016/5/13/chartex" xmlns:cx8="http://schemas.microsoft.com/office/drawing/2016/5/14/chartex" xmlns:mc="http://schemas.openxmlformats.org/markup-compatibility/2006" xmlns:aink="http://schemas.microsoft.com/office/drawing/2016/ink" xmlns:am3d="http://schemas.microsoft.com/office/drawing/2017/model3d" xmlns:o="urn:schemas-microsoft-com:office:office" xmlns:oel="http://schemas.microsoft.com/office/2019/extlst" xmlns:r="http://schemas.openxmlformats.org/officeDocument/2006/relationships" xmlns:m="http://schemas.openxmlformats.org/officeDocument/2006/math" xmlns:v="urn:schemas-microsoft-com:vml" xmlns:wp14="http://schemas.microsoft.com/office/word/2010/wordprocessingDrawing" xmlns:wp="http://schemas.openxmlformats.org/drawingml/2006/wordprocessingDrawing" xmlns:w10="urn:schemas-microsoft-com:office:word" xmlns:w="http://schemas.openxmlformats.org/wordprocessingml/2006/main" xmlns:w14="http://schemas.microsoft.com/office/word/2010/wordml" xmlns:w15="http://schemas.microsoft.com/office/word/2012/wordml" xmlns:w16cex="http://schemas.microsoft.com/office/word/2018/wordml/cex" xmlns:w16cid="http://schemas.microsoft.com/office/word/2016/wordml/cid" xmlns:w16="http://schemas.microsoft.com/office/word/2018/wordml" xmlns:w16du="http://schemas.microsoft.com/office/word/2023/wordml/word16du" xmlns:w16sdtdh="http://schemas.microsoft.com/office/word/2020/wordml/sdtdatahash" xmlns:w16sdtfl="http://schemas.microsoft.com/office/word/2024/wordml/sdtformatlock" xmlns:w16se="http://schemas.microsoft.com/office/word/2015/wordml/symex" xmlns:wpg="http://schemas.microsoft.com/office/word/2010/wordprocessingGroup" xmlns:wpi="http://schemas.microsoft.com/office/word/2010/wordprocessingInk" xmlns:wne="http://schemas.microsoft.com/office/word/2006/wordml" xmlns:wps="http://schemas.microsoft.com/office/word/2010/wordprocessingShape" mc:Ignorable="w14 w15 w16se w16cid w16 w16cex w16sdtdh w16sdtfl w16du wp14">
+<w16cid:commentsIds xmlns:wpc="http://schemas.microsoft.com/office/word/2010/wordprocessingCanvas" xmlns:cx="http://schemas.microsoft.com/office/drawing/2014/chartex" xmlns:cx1="http://schemas.microsoft.com/office/drawing/2015/9/8/chartex" xmlns:cx2="http://schemas.microsoft.com/office/drawing/2015/10/21/chartex" xmlns:cx3="http://schemas.microsoft.com/office/drawing/2016/5/9/chartex" xmlns:cx4="http://schemas.microsoft.com/office/drawing/2016/5/10/chartex" xmlns:cx5="http://schemas.microsoft.com/office/drawing/2016/5/11/chartex" xmlns:cx6="http://schemas.microsoft.com/office/drawing/2016/5/12/chartex" xmlns:cx7="http://schemas.microsoft.com/office/drawing/2016/5/13/chartex" xmlns:cx8="http://schemas.microsoft.com/office/drawing/2016/5/14/chartex" xmlns:mc="http://schemas.openxmlformats.org/markup-compatibility/2006" xmlns:aink="http://schemas.microsoft.com/office/drawing/2016/ink" xmlns:am3d="http://schemas.microsoft.com/office/drawing/2017/model3d" xmlns:o="urn:schemas-microsoft-com:office:office" xmlns:r="http://schemas.openxmlformats.org/officeDocument/2006/relationships" xmlns:m="http://schemas.openxmlformats.org/officeDocument/2006/math" xmlns:v="urn:schemas-microsoft-com:vml" xmlns:wp14="http://schemas.microsoft.com/office/word/2010/wordprocessingDrawing" xmlns:wp="http://schemas.openxmlformats.org/drawingml/2006/wordprocessingDrawing" xmlns:w10="urn:schemas-microsoft-com:office:word" xmlns:w="http://schemas.openxmlformats.org/wordprocessingml/2006/main" xmlns:w14="http://schemas.microsoft.com/office/word/2010/wordml" xmlns:w15="http://schemas.microsoft.com/office/word/2012/wordml" xmlns:w16cex="http://schemas.microsoft.com/office/word/2018/wordml/cex" xmlns:w16cid="http://schemas.microsoft.com/office/word/2016/wordml/cid" xmlns:w16="http://schemas.microsoft.com/office/word/2018/wordml" xmlns:w16sdtdh="http://schemas.microsoft.com/office/word/2020/wordml/sdtdatahash" xmlns:w16se="http://schemas.microsoft.com/office/word/2015/wordml/symex" xmlns:wpg="http://schemas.microsoft.com/office/word/2010/wordprocessingGroup" xmlns:wpi="http://schemas.microsoft.com/office/word/2010/wordprocessingInk" xmlns:wne="http://schemas.microsoft.com/office/word/2006/wordml" xmlns:wps="http://schemas.microsoft.com/office/word/2010/wordprocessingShape" mc:Ignorable="w14 w15 w16se w16cid w16 w16cex w16sdtdh wp14">
   <w16cid:commentId w16cid:paraId="1DB8687E" w16cid:durableId="693EE863"/>
   <w16cid:commentId w16cid:paraId="382F7D5A" w16cid:durableId="2169409E"/>
   <w16cid:commentId w16cid:paraId="524E1BB6" w16cid:durableId="6C6BA201"/>
@@ -22445,7 +22748,7 @@
 </file>
 
 <file path=word/endnotes.xml><?xml version="1.0" encoding="utf-8"?>
-<w:endnotes xmlns:wpc="http://schemas.microsoft.com/office/word/2010/wordprocessingCanvas" xmlns:cx="http://schemas.microsoft.com/office/drawing/2014/chartex" xmlns:cx1="http://schemas.microsoft.com/office/drawing/2015/9/8/chartex" xmlns:cx2="http://schemas.microsoft.com/office/drawing/2015/10/21/chartex" xmlns:cx3="http://schemas.microsoft.com/office/drawing/2016/5/9/chartex" xmlns:cx4="http://schemas.microsoft.com/office/drawing/2016/5/10/chartex" xmlns:cx5="http://schemas.microsoft.com/office/drawing/2016/5/11/chartex" xmlns:cx6="http://schemas.microsoft.com/office/drawing/2016/5/12/chartex" xmlns:cx7="http://schemas.microsoft.com/office/drawing/2016/5/13/chartex" xmlns:cx8="http://schemas.microsoft.com/office/drawing/2016/5/14/chartex" xmlns:mc="http://schemas.openxmlformats.org/markup-compatibility/2006" xmlns:aink="http://schemas.microsoft.com/office/drawing/2016/ink" xmlns:am3d="http://schemas.microsoft.com/office/drawing/2017/model3d" xmlns:o="urn:schemas-microsoft-com:office:office" xmlns:oel="http://schemas.microsoft.com/office/2019/extlst" xmlns:r="http://schemas.openxmlformats.org/officeDocument/2006/relationships" xmlns:m="http://schemas.openxmlformats.org/officeDocument/2006/math" xmlns:v="urn:schemas-microsoft-com:vml" xmlns:wp14="http://schemas.microsoft.com/office/word/2010/wordprocessingDrawing" xmlns:wp="http://schemas.openxmlformats.org/drawingml/2006/wordprocessingDrawing" xmlns:w10="urn:schemas-microsoft-com:office:word" xmlns:w="http://schemas.openxmlformats.org/wordprocessingml/2006/main" xmlns:w14="http://schemas.microsoft.com/office/word/2010/wordml" xmlns:w15="http://schemas.microsoft.com/office/word/2012/wordml" xmlns:w16cex="http://schemas.microsoft.com/office/word/2018/wordml/cex" xmlns:w16cid="http://schemas.microsoft.com/office/word/2016/wordml/cid" xmlns:w16="http://schemas.microsoft.com/office/word/2018/wordml" xmlns:w16du="http://schemas.microsoft.com/office/word/2023/wordml/word16du" xmlns:w16sdtdh="http://schemas.microsoft.com/office/word/2020/wordml/sdtdatahash" xmlns:w16sdtfl="http://schemas.microsoft.com/office/word/2024/wordml/sdtformatlock" xmlns:w16se="http://schemas.microsoft.com/office/word/2015/wordml/symex" xmlns:wpg="http://schemas.microsoft.com/office/word/2010/wordprocessingGroup" xmlns:wpi="http://schemas.microsoft.com/office/word/2010/wordprocessingInk" xmlns:wne="http://schemas.microsoft.com/office/word/2006/wordml" xmlns:wps="http://schemas.microsoft.com/office/word/2010/wordprocessingShape" mc:Ignorable="w14 w15 w16se w16cid w16 w16cex w16sdtdh w16sdtfl w16du wp14">
+<w:endnotes xmlns:wpc="http://schemas.microsoft.com/office/word/2010/wordprocessingCanvas" xmlns:cx="http://schemas.microsoft.com/office/drawing/2014/chartex" xmlns:cx1="http://schemas.microsoft.com/office/drawing/2015/9/8/chartex" xmlns:cx2="http://schemas.microsoft.com/office/drawing/2015/10/21/chartex" xmlns:cx3="http://schemas.microsoft.com/office/drawing/2016/5/9/chartex" xmlns:cx4="http://schemas.microsoft.com/office/drawing/2016/5/10/chartex" xmlns:cx5="http://schemas.microsoft.com/office/drawing/2016/5/11/chartex" xmlns:cx6="http://schemas.microsoft.com/office/drawing/2016/5/12/chartex" xmlns:cx7="http://schemas.microsoft.com/office/drawing/2016/5/13/chartex" xmlns:cx8="http://schemas.microsoft.com/office/drawing/2016/5/14/chartex" xmlns:mc="http://schemas.openxmlformats.org/markup-compatibility/2006" xmlns:aink="http://schemas.microsoft.com/office/drawing/2016/ink" xmlns:am3d="http://schemas.microsoft.com/office/drawing/2017/model3d" xmlns:o="urn:schemas-microsoft-com:office:office" xmlns:r="http://schemas.openxmlformats.org/officeDocument/2006/relationships" xmlns:m="http://schemas.openxmlformats.org/officeDocument/2006/math" xmlns:v="urn:schemas-microsoft-com:vml" xmlns:wp14="http://schemas.microsoft.com/office/word/2010/wordprocessingDrawing" xmlns:wp="http://schemas.openxmlformats.org/drawingml/2006/wordprocessingDrawing" xmlns:w10="urn:schemas-microsoft-com:office:word" xmlns:w="http://schemas.openxmlformats.org/wordprocessingml/2006/main" xmlns:w14="http://schemas.microsoft.com/office/word/2010/wordml" xmlns:w15="http://schemas.microsoft.com/office/word/2012/wordml" xmlns:w16cex="http://schemas.microsoft.com/office/word/2018/wordml/cex" xmlns:w16cid="http://schemas.microsoft.com/office/word/2016/wordml/cid" xmlns:w16="http://schemas.microsoft.com/office/word/2018/wordml" xmlns:w16sdtdh="http://schemas.microsoft.com/office/word/2020/wordml/sdtdatahash" xmlns:w16se="http://schemas.microsoft.com/office/word/2015/wordml/symex" xmlns:wpg="http://schemas.microsoft.com/office/word/2010/wordprocessingGroup" xmlns:wpi="http://schemas.microsoft.com/office/word/2010/wordprocessingInk" xmlns:wne="http://schemas.microsoft.com/office/word/2006/wordml" xmlns:wps="http://schemas.microsoft.com/office/word/2010/wordprocessingShape" mc:Ignorable="w14 w15 w16se w16cid w16 w16cex w16sdtdh wp14">
   <w:endnote w:type="separator" w:id="-1">
     <w:p>
       <w:pPr>
@@ -22470,7 +22773,7 @@
 </file>
 
 <file path=word/footer1.xml><?xml version="1.0" encoding="utf-8"?>
-<w:ftr xmlns:wpc="http://schemas.microsoft.com/office/word/2010/wordprocessingCanvas" xmlns:cx="http://schemas.microsoft.com/office/drawing/2014/chartex" xmlns:cx1="http://schemas.microsoft.com/office/drawing/2015/9/8/chartex" xmlns:cx2="http://schemas.microsoft.com/office/drawing/2015/10/21/chartex" xmlns:cx3="http://schemas.microsoft.com/office/drawing/2016/5/9/chartex" xmlns:cx4="http://schemas.microsoft.com/office/drawing/2016/5/10/chartex" xmlns:cx5="http://schemas.microsoft.com/office/drawing/2016/5/11/chartex" xmlns:cx6="http://schemas.microsoft.com/office/drawing/2016/5/12/chartex" xmlns:cx7="http://schemas.microsoft.com/office/drawing/2016/5/13/chartex" xmlns:cx8="http://schemas.microsoft.com/office/drawing/2016/5/14/chartex" xmlns:mc="http://schemas.openxmlformats.org/markup-compatibility/2006" xmlns:aink="http://schemas.microsoft.com/office/drawing/2016/ink" xmlns:am3d="http://schemas.microsoft.com/office/drawing/2017/model3d" xmlns:o="urn:schemas-microsoft-com:office:office" xmlns:oel="http://schemas.microsoft.com/office/2019/extlst" xmlns:r="http://schemas.openxmlformats.org/officeDocument/2006/relationships" xmlns:m="http://schemas.openxmlformats.org/officeDocument/2006/math" xmlns:v="urn:schemas-microsoft-com:vml" xmlns:wp14="http://schemas.microsoft.com/office/word/2010/wordprocessingDrawing" xmlns:wp="http://schemas.openxmlformats.org/drawingml/2006/wordprocessingDrawing" xmlns:w10="urn:schemas-microsoft-com:office:word" xmlns:w="http://schemas.openxmlformats.org/wordprocessingml/2006/main" xmlns:w14="http://schemas.microsoft.com/office/word/2010/wordml" xmlns:w15="http://schemas.microsoft.com/office/word/2012/wordml" xmlns:w16cex="http://schemas.microsoft.com/office/word/2018/wordml/cex" xmlns:w16cid="http://schemas.microsoft.com/office/word/2016/wordml/cid" xmlns:w16="http://schemas.microsoft.com/office/word/2018/wordml" xmlns:w16du="http://schemas.microsoft.com/office/word/2023/wordml/word16du" xmlns:w16sdtdh="http://schemas.microsoft.com/office/word/2020/wordml/sdtdatahash" xmlns:w16sdtfl="http://schemas.microsoft.com/office/word/2024/wordml/sdtformatlock" xmlns:w16se="http://schemas.microsoft.com/office/word/2015/wordml/symex" xmlns:wpg="http://schemas.microsoft.com/office/word/2010/wordprocessingGroup" xmlns:wpi="http://schemas.microsoft.com/office/word/2010/wordprocessingInk" xmlns:wne="http://schemas.microsoft.com/office/word/2006/wordml" xmlns:wps="http://schemas.microsoft.com/office/word/2010/wordprocessingShape" mc:Ignorable="w14 w15 w16se w16cid w16 w16cex w16sdtdh w16sdtfl w16du wp14">
+<w:ftr xmlns:wpc="http://schemas.microsoft.com/office/word/2010/wordprocessingCanvas" xmlns:cx="http://schemas.microsoft.com/office/drawing/2014/chartex" xmlns:cx1="http://schemas.microsoft.com/office/drawing/2015/9/8/chartex" xmlns:cx2="http://schemas.microsoft.com/office/drawing/2015/10/21/chartex" xmlns:cx3="http://schemas.microsoft.com/office/drawing/2016/5/9/chartex" xmlns:cx4="http://schemas.microsoft.com/office/drawing/2016/5/10/chartex" xmlns:cx5="http://schemas.microsoft.com/office/drawing/2016/5/11/chartex" xmlns:cx6="http://schemas.microsoft.com/office/drawing/2016/5/12/chartex" xmlns:cx7="http://schemas.microsoft.com/office/drawing/2016/5/13/chartex" xmlns:cx8="http://schemas.microsoft.com/office/drawing/2016/5/14/chartex" xmlns:mc="http://schemas.openxmlformats.org/markup-compatibility/2006" xmlns:aink="http://schemas.microsoft.com/office/drawing/2016/ink" xmlns:am3d="http://schemas.microsoft.com/office/drawing/2017/model3d" xmlns:o="urn:schemas-microsoft-com:office:office" xmlns:r="http://schemas.openxmlformats.org/officeDocument/2006/relationships" xmlns:m="http://schemas.openxmlformats.org/officeDocument/2006/math" xmlns:v="urn:schemas-microsoft-com:vml" xmlns:wp14="http://schemas.microsoft.com/office/word/2010/wordprocessingDrawing" xmlns:wp="http://schemas.openxmlformats.org/drawingml/2006/wordprocessingDrawing" xmlns:w10="urn:schemas-microsoft-com:office:word" xmlns:w="http://schemas.openxmlformats.org/wordprocessingml/2006/main" xmlns:w14="http://schemas.microsoft.com/office/word/2010/wordml" xmlns:w15="http://schemas.microsoft.com/office/word/2012/wordml" xmlns:w16cex="http://schemas.microsoft.com/office/word/2018/wordml/cex" xmlns:w16cid="http://schemas.microsoft.com/office/word/2016/wordml/cid" xmlns:w16="http://schemas.microsoft.com/office/word/2018/wordml" xmlns:w16sdtdh="http://schemas.microsoft.com/office/word/2020/wordml/sdtdatahash" xmlns:w16se="http://schemas.microsoft.com/office/word/2015/wordml/symex" xmlns:wpg="http://schemas.microsoft.com/office/word/2010/wordprocessingGroup" xmlns:wpi="http://schemas.microsoft.com/office/word/2010/wordprocessingInk" xmlns:wne="http://schemas.microsoft.com/office/word/2006/wordml" xmlns:wps="http://schemas.microsoft.com/office/word/2010/wordprocessingShape" mc:Ignorable="w14 w15 w16se w16cid w16 w16cex w16sdtdh wp14">
   <w:p>
     <w:pPr>
       <w:pStyle w:val="Piedepgina"/>
@@ -22550,7 +22853,7 @@
 </file>
 
 <file path=word/footnotes.xml><?xml version="1.0" encoding="utf-8"?>
-<w:footnotes xmlns:wpc="http://schemas.microsoft.com/office/word/2010/wordprocessingCanvas" xmlns:cx="http://schemas.microsoft.com/office/drawing/2014/chartex" xmlns:cx1="http://schemas.microsoft.com/office/drawing/2015/9/8/chartex" xmlns:cx2="http://schemas.microsoft.com/office/drawing/2015/10/21/chartex" xmlns:cx3="http://schemas.microsoft.com/office/drawing/2016/5/9/chartex" xmlns:cx4="http://schemas.microsoft.com/office/drawing/2016/5/10/chartex" xmlns:cx5="http://schemas.microsoft.com/office/drawing/2016/5/11/chartex" xmlns:cx6="http://schemas.microsoft.com/office/drawing/2016/5/12/chartex" xmlns:cx7="http://schemas.microsoft.com/office/drawing/2016/5/13/chartex" xmlns:cx8="http://schemas.microsoft.com/office/drawing/2016/5/14/chartex" xmlns:mc="http://schemas.openxmlformats.org/markup-compatibility/2006" xmlns:aink="http://schemas.microsoft.com/office/drawing/2016/ink" xmlns:am3d="http://schemas.microsoft.com/office/drawing/2017/model3d" xmlns:o="urn:schemas-microsoft-com:office:office" xmlns:oel="http://schemas.microsoft.com/office/2019/extlst" xmlns:r="http://schemas.openxmlformats.org/officeDocument/2006/relationships" xmlns:m="http://schemas.openxmlformats.org/officeDocument/2006/math" xmlns:v="urn:schemas-microsoft-com:vml" xmlns:wp14="http://schemas.microsoft.com/office/word/2010/wordprocessingDrawing" xmlns:wp="http://schemas.openxmlformats.org/drawingml/2006/wordprocessingDrawing" xmlns:w10="urn:schemas-microsoft-com:office:word" xmlns:w="http://schemas.openxmlformats.org/wordprocessingml/2006/main" xmlns:w14="http://schemas.microsoft.com/office/word/2010/wordml" xmlns:w15="http://schemas.microsoft.com/office/word/2012/wordml" xmlns:w16cex="http://schemas.microsoft.com/office/word/2018/wordml/cex" xmlns:w16cid="http://schemas.microsoft.com/office/word/2016/wordml/cid" xmlns:w16="http://schemas.microsoft.com/office/word/2018/wordml" xmlns:w16du="http://schemas.microsoft.com/office/word/2023/wordml/word16du" xmlns:w16sdtdh="http://schemas.microsoft.com/office/word/2020/wordml/sdtdatahash" xmlns:w16sdtfl="http://schemas.microsoft.com/office/word/2024/wordml/sdtformatlock" xmlns:w16se="http://schemas.microsoft.com/office/word/2015/wordml/symex" xmlns:wpg="http://schemas.microsoft.com/office/word/2010/wordprocessingGroup" xmlns:wpi="http://schemas.microsoft.com/office/word/2010/wordprocessingInk" xmlns:wne="http://schemas.microsoft.com/office/word/2006/wordml" xmlns:wps="http://schemas.microsoft.com/office/word/2010/wordprocessingShape" mc:Ignorable="w14 w15 w16se w16cid w16 w16cex w16sdtdh w16sdtfl w16du wp14">
+<w:footnotes xmlns:wpc="http://schemas.microsoft.com/office/word/2010/wordprocessingCanvas" xmlns:cx="http://schemas.microsoft.com/office/drawing/2014/chartex" xmlns:cx1="http://schemas.microsoft.com/office/drawing/2015/9/8/chartex" xmlns:cx2="http://schemas.microsoft.com/office/drawing/2015/10/21/chartex" xmlns:cx3="http://schemas.microsoft.com/office/drawing/2016/5/9/chartex" xmlns:cx4="http://schemas.microsoft.com/office/drawing/2016/5/10/chartex" xmlns:cx5="http://schemas.microsoft.com/office/drawing/2016/5/11/chartex" xmlns:cx6="http://schemas.microsoft.com/office/drawing/2016/5/12/chartex" xmlns:cx7="http://schemas.microsoft.com/office/drawing/2016/5/13/chartex" xmlns:cx8="http://schemas.microsoft.com/office/drawing/2016/5/14/chartex" xmlns:mc="http://schemas.openxmlformats.org/markup-compatibility/2006" xmlns:aink="http://schemas.microsoft.com/office/drawing/2016/ink" xmlns:am3d="http://schemas.microsoft.com/office/drawing/2017/model3d" xmlns:o="urn:schemas-microsoft-com:office:office" xmlns:r="http://schemas.openxmlformats.org/officeDocument/2006/relationships" xmlns:m="http://schemas.openxmlformats.org/officeDocument/2006/math" xmlns:v="urn:schemas-microsoft-com:vml" xmlns:wp14="http://schemas.microsoft.com/office/word/2010/wordprocessingDrawing" xmlns:wp="http://schemas.openxmlformats.org/drawingml/2006/wordprocessingDrawing" xmlns:w10="urn:schemas-microsoft-com:office:word" xmlns:w="http://schemas.openxmlformats.org/wordprocessingml/2006/main" xmlns:w14="http://schemas.microsoft.com/office/word/2010/wordml" xmlns:w15="http://schemas.microsoft.com/office/word/2012/wordml" xmlns:w16cex="http://schemas.microsoft.com/office/word/2018/wordml/cex" xmlns:w16cid="http://schemas.microsoft.com/office/word/2016/wordml/cid" xmlns:w16="http://schemas.microsoft.com/office/word/2018/wordml" xmlns:w16sdtdh="http://schemas.microsoft.com/office/word/2020/wordml/sdtdatahash" xmlns:w16se="http://schemas.microsoft.com/office/word/2015/wordml/symex" xmlns:wpg="http://schemas.microsoft.com/office/word/2010/wordprocessingGroup" xmlns:wpi="http://schemas.microsoft.com/office/word/2010/wordprocessingInk" xmlns:wne="http://schemas.microsoft.com/office/word/2006/wordml" xmlns:wps="http://schemas.microsoft.com/office/word/2010/wordprocessingShape" mc:Ignorable="w14 w15 w16se w16cid w16 w16cex w16sdtdh wp14">
   <w:footnote w:type="separator" w:id="-1">
     <w:p>
       <w:pPr>
@@ -22575,7 +22878,7 @@
 </file>
 
 <file path=word/header1.xml><?xml version="1.0" encoding="utf-8"?>
-<w:hdr xmlns:wpc="http://schemas.microsoft.com/office/word/2010/wordprocessingCanvas" xmlns:cx="http://schemas.microsoft.com/office/drawing/2014/chartex" xmlns:cx1="http://schemas.microsoft.com/office/drawing/2015/9/8/chartex" xmlns:cx2="http://schemas.microsoft.com/office/drawing/2015/10/21/chartex" xmlns:cx3="http://schemas.microsoft.com/office/drawing/2016/5/9/chartex" xmlns:cx4="http://schemas.microsoft.com/office/drawing/2016/5/10/chartex" xmlns:cx5="http://schemas.microsoft.com/office/drawing/2016/5/11/chartex" xmlns:cx6="http://schemas.microsoft.com/office/drawing/2016/5/12/chartex" xmlns:cx7="http://schemas.microsoft.com/office/drawing/2016/5/13/chartex" xmlns:cx8="http://schemas.microsoft.com/office/drawing/2016/5/14/chartex" xmlns:mc="http://schemas.openxmlformats.org/markup-compatibility/2006" xmlns:aink="http://schemas.microsoft.com/office/drawing/2016/ink" xmlns:am3d="http://schemas.microsoft.com/office/drawing/2017/model3d" xmlns:o="urn:schemas-microsoft-com:office:office" xmlns:oel="http://schemas.microsoft.com/office/2019/extlst" xmlns:r="http://schemas.openxmlformats.org/officeDocument/2006/relationships" xmlns:m="http://schemas.openxmlformats.org/officeDocument/2006/math" xmlns:v="urn:schemas-microsoft-com:vml" xmlns:wp14="http://schemas.microsoft.com/office/word/2010/wordprocessingDrawing" xmlns:wp="http://schemas.openxmlformats.org/drawingml/2006/wordprocessingDrawing" xmlns:w10="urn:schemas-microsoft-com:office:word" xmlns:w="http://schemas.openxmlformats.org/wordprocessingml/2006/main" xmlns:w14="http://schemas.microsoft.com/office/word/2010/wordml" xmlns:w15="http://schemas.microsoft.com/office/word/2012/wordml" xmlns:w16cex="http://schemas.microsoft.com/office/word/2018/wordml/cex" xmlns:w16cid="http://schemas.microsoft.com/office/word/2016/wordml/cid" xmlns:w16="http://schemas.microsoft.com/office/word/2018/wordml" xmlns:w16du="http://schemas.microsoft.com/office/word/2023/wordml/word16du" xmlns:w16sdtdh="http://schemas.microsoft.com/office/word/2020/wordml/sdtdatahash" xmlns:w16sdtfl="http://schemas.microsoft.com/office/word/2024/wordml/sdtformatlock" xmlns:w16se="http://schemas.microsoft.com/office/word/2015/wordml/symex" xmlns:wpg="http://schemas.microsoft.com/office/word/2010/wordprocessingGroup" xmlns:wpi="http://schemas.microsoft.com/office/word/2010/wordprocessingInk" xmlns:wne="http://schemas.microsoft.com/office/word/2006/wordml" xmlns:wps="http://schemas.microsoft.com/office/word/2010/wordprocessingShape" xmlns:a="http://schemas.openxmlformats.org/drawingml/2006/main" xmlns:pic="http://schemas.openxmlformats.org/drawingml/2006/picture" xmlns:a14="http://schemas.microsoft.com/office/drawing/2010/main" mc:Ignorable="w14 w15 w16se w16cid w16 w16cex w16sdtdh w16sdtfl w16du wp14">
+<w:hdr xmlns:wpc="http://schemas.microsoft.com/office/word/2010/wordprocessingCanvas" xmlns:cx="http://schemas.microsoft.com/office/drawing/2014/chartex" xmlns:cx1="http://schemas.microsoft.com/office/drawing/2015/9/8/chartex" xmlns:cx2="http://schemas.microsoft.com/office/drawing/2015/10/21/chartex" xmlns:cx3="http://schemas.microsoft.com/office/drawing/2016/5/9/chartex" xmlns:cx4="http://schemas.microsoft.com/office/drawing/2016/5/10/chartex" xmlns:cx5="http://schemas.microsoft.com/office/drawing/2016/5/11/chartex" xmlns:cx6="http://schemas.microsoft.com/office/drawing/2016/5/12/chartex" xmlns:cx7="http://schemas.microsoft.com/office/drawing/2016/5/13/chartex" xmlns:cx8="http://schemas.microsoft.com/office/drawing/2016/5/14/chartex" xmlns:mc="http://schemas.openxmlformats.org/markup-compatibility/2006" xmlns:aink="http://schemas.microsoft.com/office/drawing/2016/ink" xmlns:am3d="http://schemas.microsoft.com/office/drawing/2017/model3d" xmlns:o="urn:schemas-microsoft-com:office:office" xmlns:r="http://schemas.openxmlformats.org/officeDocument/2006/relationships" xmlns:m="http://schemas.openxmlformats.org/officeDocument/2006/math" xmlns:v="urn:schemas-microsoft-com:vml" xmlns:wp14="http://schemas.microsoft.com/office/word/2010/wordprocessingDrawing" xmlns:wp="http://schemas.openxmlformats.org/drawingml/2006/wordprocessingDrawing" xmlns:w10="urn:schemas-microsoft-com:office:word" xmlns:w="http://schemas.openxmlformats.org/wordprocessingml/2006/main" xmlns:w14="http://schemas.microsoft.com/office/word/2010/wordml" xmlns:w15="http://schemas.microsoft.com/office/word/2012/wordml" xmlns:w16cex="http://schemas.microsoft.com/office/word/2018/wordml/cex" xmlns:w16cid="http://schemas.microsoft.com/office/word/2016/wordml/cid" xmlns:w16="http://schemas.microsoft.com/office/word/2018/wordml" xmlns:w16sdtdh="http://schemas.microsoft.com/office/word/2020/wordml/sdtdatahash" xmlns:w16se="http://schemas.microsoft.com/office/word/2015/wordml/symex" xmlns:wpg="http://schemas.microsoft.com/office/word/2010/wordprocessingGroup" xmlns:wpi="http://schemas.microsoft.com/office/word/2010/wordprocessingInk" xmlns:wne="http://schemas.microsoft.com/office/word/2006/wordml" xmlns:wps="http://schemas.microsoft.com/office/word/2010/wordprocessingShape" xmlns:a="http://schemas.openxmlformats.org/drawingml/2006/main" xmlns:pic="http://schemas.openxmlformats.org/drawingml/2006/picture" xmlns:a14="http://schemas.microsoft.com/office/drawing/2010/main" mc:Ignorable="w14 w15 w16se w16cid w16 w16cex w16sdtdh wp14">
   <w:p>
     <w:pPr>
       <w:pStyle w:val="Encabezado"/>
@@ -22638,7 +22941,7 @@
 </file>
 
 <file path=word/numbering.xml><?xml version="1.0" encoding="utf-8"?>
-<w:numbering xmlns:wpc="http://schemas.microsoft.com/office/word/2010/wordprocessingCanvas" xmlns:cx="http://schemas.microsoft.com/office/drawing/2014/chartex" xmlns:cx1="http://schemas.microsoft.com/office/drawing/2015/9/8/chartex" xmlns:cx2="http://schemas.microsoft.com/office/drawing/2015/10/21/chartex" xmlns:cx3="http://schemas.microsoft.com/office/drawing/2016/5/9/chartex" xmlns:cx4="http://schemas.microsoft.com/office/drawing/2016/5/10/chartex" xmlns:cx5="http://schemas.microsoft.com/office/drawing/2016/5/11/chartex" xmlns:cx6="http://schemas.microsoft.com/office/drawing/2016/5/12/chartex" xmlns:cx7="http://schemas.microsoft.com/office/drawing/2016/5/13/chartex" xmlns:cx8="http://schemas.microsoft.com/office/drawing/2016/5/14/chartex" xmlns:mc="http://schemas.openxmlformats.org/markup-compatibility/2006" xmlns:aink="http://schemas.microsoft.com/office/drawing/2016/ink" xmlns:am3d="http://schemas.microsoft.com/office/drawing/2017/model3d" xmlns:o="urn:schemas-microsoft-com:office:office" xmlns:oel="http://schemas.microsoft.com/office/2019/extlst" xmlns:r="http://schemas.openxmlformats.org/officeDocument/2006/relationships" xmlns:m="http://schemas.openxmlformats.org/officeDocument/2006/math" xmlns:v="urn:schemas-microsoft-com:vml" xmlns:wp14="http://schemas.microsoft.com/office/word/2010/wordprocessingDrawing" xmlns:wp="http://schemas.openxmlformats.org/drawingml/2006/wordprocessingDrawing" xmlns:w10="urn:schemas-microsoft-com:office:word" xmlns:w="http://schemas.openxmlformats.org/wordprocessingml/2006/main" xmlns:w14="http://schemas.microsoft.com/office/word/2010/wordml" xmlns:w15="http://schemas.microsoft.com/office/word/2012/wordml" xmlns:w16cex="http://schemas.microsoft.com/office/word/2018/wordml/cex" xmlns:w16cid="http://schemas.microsoft.com/office/word/2016/wordml/cid" xmlns:w16="http://schemas.microsoft.com/office/word/2018/wordml" xmlns:w16du="http://schemas.microsoft.com/office/word/2023/wordml/word16du" xmlns:w16sdtdh="http://schemas.microsoft.com/office/word/2020/wordml/sdtdatahash" xmlns:w16sdtfl="http://schemas.microsoft.com/office/word/2024/wordml/sdtformatlock" xmlns:w16se="http://schemas.microsoft.com/office/word/2015/wordml/symex" xmlns:wpg="http://schemas.microsoft.com/office/word/2010/wordprocessingGroup" xmlns:wpi="http://schemas.microsoft.com/office/word/2010/wordprocessingInk" xmlns:wne="http://schemas.microsoft.com/office/word/2006/wordml" xmlns:wps="http://schemas.microsoft.com/office/word/2010/wordprocessingShape" mc:Ignorable="w14 w15 w16se w16cid w16 w16cex w16sdtdh w16sdtfl w16du wp14">
+<w:numbering xmlns:wpc="http://schemas.microsoft.com/office/word/2010/wordprocessingCanvas" xmlns:cx="http://schemas.microsoft.com/office/drawing/2014/chartex" xmlns:cx1="http://schemas.microsoft.com/office/drawing/2015/9/8/chartex" xmlns:cx2="http://schemas.microsoft.com/office/drawing/2015/10/21/chartex" xmlns:cx3="http://schemas.microsoft.com/office/drawing/2016/5/9/chartex" xmlns:cx4="http://schemas.microsoft.com/office/drawing/2016/5/10/chartex" xmlns:cx5="http://schemas.microsoft.com/office/drawing/2016/5/11/chartex" xmlns:cx6="http://schemas.microsoft.com/office/drawing/2016/5/12/chartex" xmlns:cx7="http://schemas.microsoft.com/office/drawing/2016/5/13/chartex" xmlns:cx8="http://schemas.microsoft.com/office/drawing/2016/5/14/chartex" xmlns:mc="http://schemas.openxmlformats.org/markup-compatibility/2006" xmlns:aink="http://schemas.microsoft.com/office/drawing/2016/ink" xmlns:am3d="http://schemas.microsoft.com/office/drawing/2017/model3d" xmlns:o="urn:schemas-microsoft-com:office:office" xmlns:r="http://schemas.openxmlformats.org/officeDocument/2006/relationships" xmlns:m="http://schemas.openxmlformats.org/officeDocument/2006/math" xmlns:v="urn:schemas-microsoft-com:vml" xmlns:wp14="http://schemas.microsoft.com/office/word/2010/wordprocessingDrawing" xmlns:wp="http://schemas.openxmlformats.org/drawingml/2006/wordprocessingDrawing" xmlns:w10="urn:schemas-microsoft-com:office:word" xmlns:w="http://schemas.openxmlformats.org/wordprocessingml/2006/main" xmlns:w14="http://schemas.microsoft.com/office/word/2010/wordml" xmlns:w15="http://schemas.microsoft.com/office/word/2012/wordml" xmlns:w16cex="http://schemas.microsoft.com/office/word/2018/wordml/cex" xmlns:w16cid="http://schemas.microsoft.com/office/word/2016/wordml/cid" xmlns:w16="http://schemas.microsoft.com/office/word/2018/wordml" xmlns:w16sdtdh="http://schemas.microsoft.com/office/word/2020/wordml/sdtdatahash" xmlns:w16se="http://schemas.microsoft.com/office/word/2015/wordml/symex" xmlns:wpg="http://schemas.microsoft.com/office/word/2010/wordprocessingGroup" xmlns:wpi="http://schemas.microsoft.com/office/word/2010/wordprocessingInk" xmlns:wne="http://schemas.microsoft.com/office/word/2006/wordml" xmlns:wps="http://schemas.microsoft.com/office/word/2010/wordprocessingShape" mc:Ignorable="w14 w15 w16se w16cid w16 w16cex w16sdtdh wp14">
   <w:abstractNum w:abstractNumId="0" w15:restartNumberingAfterBreak="0">
     <w:nsid w:val="07AF053F"/>
     <w:multiLevelType w:val="multilevel"/>
@@ -27133,130 +27436,130 @@
       </w:pPr>
     </w:lvl>
   </w:abstractNum>
-  <w:num w:numId="1" w16cid:durableId="716977519">
+  <w:num w:numId="1">
     <w:abstractNumId w:val="25"/>
   </w:num>
-  <w:num w:numId="2" w16cid:durableId="1945921702">
+  <w:num w:numId="2">
     <w:abstractNumId w:val="22"/>
   </w:num>
-  <w:num w:numId="3" w16cid:durableId="1362440528">
+  <w:num w:numId="3">
     <w:abstractNumId w:val="36"/>
   </w:num>
-  <w:num w:numId="4" w16cid:durableId="1634676025">
+  <w:num w:numId="4">
     <w:abstractNumId w:val="18"/>
   </w:num>
-  <w:num w:numId="5" w16cid:durableId="394663222">
+  <w:num w:numId="5">
     <w:abstractNumId w:val="38"/>
   </w:num>
-  <w:num w:numId="6" w16cid:durableId="1044644238">
+  <w:num w:numId="6">
     <w:abstractNumId w:val="37"/>
   </w:num>
-  <w:num w:numId="7" w16cid:durableId="1418094580">
+  <w:num w:numId="7">
     <w:abstractNumId w:val="27"/>
   </w:num>
-  <w:num w:numId="8" w16cid:durableId="213546055">
+  <w:num w:numId="8">
     <w:abstractNumId w:val="13"/>
   </w:num>
-  <w:num w:numId="9" w16cid:durableId="1121336145">
+  <w:num w:numId="9">
     <w:abstractNumId w:val="41"/>
   </w:num>
-  <w:num w:numId="10" w16cid:durableId="1330937339">
+  <w:num w:numId="10">
     <w:abstractNumId w:val="26"/>
   </w:num>
-  <w:num w:numId="11" w16cid:durableId="917404554">
+  <w:num w:numId="11">
     <w:abstractNumId w:val="33"/>
   </w:num>
-  <w:num w:numId="12" w16cid:durableId="867596680">
+  <w:num w:numId="12">
     <w:abstractNumId w:val="15"/>
   </w:num>
-  <w:num w:numId="13" w16cid:durableId="152258225">
+  <w:num w:numId="13">
     <w:abstractNumId w:val="7"/>
   </w:num>
-  <w:num w:numId="14" w16cid:durableId="1654138785">
+  <w:num w:numId="14">
     <w:abstractNumId w:val="29"/>
   </w:num>
-  <w:num w:numId="15" w16cid:durableId="1084646239">
+  <w:num w:numId="15">
     <w:abstractNumId w:val="23"/>
   </w:num>
-  <w:num w:numId="16" w16cid:durableId="1266423485">
+  <w:num w:numId="16">
     <w:abstractNumId w:val="6"/>
   </w:num>
-  <w:num w:numId="17" w16cid:durableId="570699993">
+  <w:num w:numId="17">
     <w:abstractNumId w:val="39"/>
   </w:num>
-  <w:num w:numId="18" w16cid:durableId="1707683166">
+  <w:num w:numId="18">
     <w:abstractNumId w:val="14"/>
   </w:num>
-  <w:num w:numId="19" w16cid:durableId="1624774370">
+  <w:num w:numId="19">
     <w:abstractNumId w:val="28"/>
   </w:num>
-  <w:num w:numId="20" w16cid:durableId="1329750636">
+  <w:num w:numId="20">
     <w:abstractNumId w:val="1"/>
   </w:num>
-  <w:num w:numId="21" w16cid:durableId="1799301909">
+  <w:num w:numId="21">
     <w:abstractNumId w:val="0"/>
   </w:num>
-  <w:num w:numId="22" w16cid:durableId="92211440">
+  <w:num w:numId="22">
     <w:abstractNumId w:val="21"/>
   </w:num>
-  <w:num w:numId="23" w16cid:durableId="1196887346">
+  <w:num w:numId="23">
     <w:abstractNumId w:val="9"/>
   </w:num>
-  <w:num w:numId="24" w16cid:durableId="109248624">
+  <w:num w:numId="24">
     <w:abstractNumId w:val="19"/>
   </w:num>
-  <w:num w:numId="25" w16cid:durableId="1326976173">
+  <w:num w:numId="25">
     <w:abstractNumId w:val="40"/>
   </w:num>
-  <w:num w:numId="26" w16cid:durableId="1651712564">
+  <w:num w:numId="26">
     <w:abstractNumId w:val="5"/>
   </w:num>
-  <w:num w:numId="27" w16cid:durableId="207960880">
+  <w:num w:numId="27">
     <w:abstractNumId w:val="31"/>
   </w:num>
-  <w:num w:numId="28" w16cid:durableId="965039578">
+  <w:num w:numId="28">
     <w:abstractNumId w:val="2"/>
   </w:num>
-  <w:num w:numId="29" w16cid:durableId="191847559">
+  <w:num w:numId="29">
     <w:abstractNumId w:val="4"/>
   </w:num>
-  <w:num w:numId="30" w16cid:durableId="352460782">
+  <w:num w:numId="30">
     <w:abstractNumId w:val="16"/>
   </w:num>
-  <w:num w:numId="31" w16cid:durableId="310448901">
+  <w:num w:numId="31">
     <w:abstractNumId w:val="20"/>
   </w:num>
-  <w:num w:numId="32" w16cid:durableId="646671564">
+  <w:num w:numId="32">
     <w:abstractNumId w:val="35"/>
   </w:num>
-  <w:num w:numId="33" w16cid:durableId="1273975322">
+  <w:num w:numId="33">
     <w:abstractNumId w:val="30"/>
   </w:num>
-  <w:num w:numId="34" w16cid:durableId="445776522">
+  <w:num w:numId="34">
     <w:abstractNumId w:val="17"/>
   </w:num>
-  <w:num w:numId="35" w16cid:durableId="1179999534">
+  <w:num w:numId="35">
     <w:abstractNumId w:val="32"/>
   </w:num>
-  <w:num w:numId="36" w16cid:durableId="782578083">
+  <w:num w:numId="36">
     <w:abstractNumId w:val="12"/>
   </w:num>
-  <w:num w:numId="37" w16cid:durableId="495148283">
+  <w:num w:numId="37">
     <w:abstractNumId w:val="11"/>
   </w:num>
-  <w:num w:numId="38" w16cid:durableId="584806399">
+  <w:num w:numId="38">
     <w:abstractNumId w:val="3"/>
   </w:num>
-  <w:num w:numId="39" w16cid:durableId="327489430">
+  <w:num w:numId="39">
     <w:abstractNumId w:val="24"/>
   </w:num>
-  <w:num w:numId="40" w16cid:durableId="688917756">
+  <w:num w:numId="40">
     <w:abstractNumId w:val="34"/>
   </w:num>
-  <w:num w:numId="41" w16cid:durableId="1937909056">
+  <w:num w:numId="41">
     <w:abstractNumId w:val="10"/>
   </w:num>
-  <w:num w:numId="42" w16cid:durableId="763651238">
+  <w:num w:numId="42">
     <w:abstractNumId w:val="8"/>
   </w:num>
   <w:numIdMacAtCleanup w:val="25"/>
@@ -27264,7 +27567,7 @@
 </file>
 
 <file path=word/people.xml><?xml version="1.0" encoding="utf-8"?>
-<w15:people xmlns:wpc="http://schemas.microsoft.com/office/word/2010/wordprocessingCanvas" xmlns:cx="http://schemas.microsoft.com/office/drawing/2014/chartex" xmlns:cx1="http://schemas.microsoft.com/office/drawing/2015/9/8/chartex" xmlns:cx2="http://schemas.microsoft.com/office/drawing/2015/10/21/chartex" xmlns:cx3="http://schemas.microsoft.com/office/drawing/2016/5/9/chartex" xmlns:cx4="http://schemas.microsoft.com/office/drawing/2016/5/10/chartex" xmlns:cx5="http://schemas.microsoft.com/office/drawing/2016/5/11/chartex" xmlns:cx6="http://schemas.microsoft.com/office/drawing/2016/5/12/chartex" xmlns:cx7="http://schemas.microsoft.com/office/drawing/2016/5/13/chartex" xmlns:cx8="http://schemas.microsoft.com/office/drawing/2016/5/14/chartex" xmlns:mc="http://schemas.openxmlformats.org/markup-compatibility/2006" xmlns:aink="http://schemas.microsoft.com/office/drawing/2016/ink" xmlns:am3d="http://schemas.microsoft.com/office/drawing/2017/model3d" xmlns:o="urn:schemas-microsoft-com:office:office" xmlns:oel="http://schemas.microsoft.com/office/2019/extlst" xmlns:r="http://schemas.openxmlformats.org/officeDocument/2006/relationships" xmlns:m="http://schemas.openxmlformats.org/officeDocument/2006/math" xmlns:v="urn:schemas-microsoft-com:vml" xmlns:wp14="http://schemas.microsoft.com/office/word/2010/wordprocessingDrawing" xmlns:wp="http://schemas.openxmlformats.org/drawingml/2006/wordprocessingDrawing" xmlns:w10="urn:schemas-microsoft-com:office:word" xmlns:w="http://schemas.openxmlformats.org/wordprocessingml/2006/main" xmlns:w14="http://schemas.microsoft.com/office/word/2010/wordml" xmlns:w15="http://schemas.microsoft.com/office/word/2012/wordml" xmlns:w16cex="http://schemas.microsoft.com/office/word/2018/wordml/cex" xmlns:w16cid="http://schemas.microsoft.com/office/word/2016/wordml/cid" xmlns:w16="http://schemas.microsoft.com/office/word/2018/wordml" xmlns:w16du="http://schemas.microsoft.com/office/word/2023/wordml/word16du" xmlns:w16sdtdh="http://schemas.microsoft.com/office/word/2020/wordml/sdtdatahash" xmlns:w16sdtfl="http://schemas.microsoft.com/office/word/2024/wordml/sdtformatlock" xmlns:w16se="http://schemas.microsoft.com/office/word/2015/wordml/symex" xmlns:wpg="http://schemas.microsoft.com/office/word/2010/wordprocessingGroup" xmlns:wpi="http://schemas.microsoft.com/office/word/2010/wordprocessingInk" xmlns:wne="http://schemas.microsoft.com/office/word/2006/wordml" xmlns:wps="http://schemas.microsoft.com/office/word/2010/wordprocessingShape" mc:Ignorable="w14 w15 w16se w16cid w16 w16cex w16sdtdh w16sdtfl w16du wp14">
+<w15:people xmlns:wpc="http://schemas.microsoft.com/office/word/2010/wordprocessingCanvas" xmlns:cx="http://schemas.microsoft.com/office/drawing/2014/chartex" xmlns:cx1="http://schemas.microsoft.com/office/drawing/2015/9/8/chartex" xmlns:cx2="http://schemas.microsoft.com/office/drawing/2015/10/21/chartex" xmlns:cx3="http://schemas.microsoft.com/office/drawing/2016/5/9/chartex" xmlns:cx4="http://schemas.microsoft.com/office/drawing/2016/5/10/chartex" xmlns:cx5="http://schemas.microsoft.com/office/drawing/2016/5/11/chartex" xmlns:cx6="http://schemas.microsoft.com/office/drawing/2016/5/12/chartex" xmlns:cx7="http://schemas.microsoft.com/office/drawing/2016/5/13/chartex" xmlns:cx8="http://schemas.microsoft.com/office/drawing/2016/5/14/chartex" xmlns:mc="http://schemas.openxmlformats.org/markup-compatibility/2006" xmlns:aink="http://schemas.microsoft.com/office/drawing/2016/ink" xmlns:am3d="http://schemas.microsoft.com/office/drawing/2017/model3d" xmlns:o="urn:schemas-microsoft-com:office:office" xmlns:r="http://schemas.openxmlformats.org/officeDocument/2006/relationships" xmlns:m="http://schemas.openxmlformats.org/officeDocument/2006/math" xmlns:v="urn:schemas-microsoft-com:vml" xmlns:wp14="http://schemas.microsoft.com/office/word/2010/wordprocessingDrawing" xmlns:wp="http://schemas.openxmlformats.org/drawingml/2006/wordprocessingDrawing" xmlns:w10="urn:schemas-microsoft-com:office:word" xmlns:w="http://schemas.openxmlformats.org/wordprocessingml/2006/main" xmlns:w14="http://schemas.microsoft.com/office/word/2010/wordml" xmlns:w15="http://schemas.microsoft.com/office/word/2012/wordml" xmlns:w16cex="http://schemas.microsoft.com/office/word/2018/wordml/cex" xmlns:w16cid="http://schemas.microsoft.com/office/word/2016/wordml/cid" xmlns:w16="http://schemas.microsoft.com/office/word/2018/wordml" xmlns:w16sdtdh="http://schemas.microsoft.com/office/word/2020/wordml/sdtdatahash" xmlns:w16se="http://schemas.microsoft.com/office/word/2015/wordml/symex" xmlns:wpg="http://schemas.microsoft.com/office/word/2010/wordprocessingGroup" xmlns:wpi="http://schemas.microsoft.com/office/word/2010/wordprocessingInk" xmlns:wne="http://schemas.microsoft.com/office/word/2006/wordml" xmlns:wps="http://schemas.microsoft.com/office/word/2010/wordprocessingShape" mc:Ignorable="w14 w15 w16se w16cid w16 w16cex w16sdtdh wp14">
   <w15:person w15:author="Andrés Felipe Velandia Espitia">
     <w15:presenceInfo w15:providerId="AD" w15:userId="S::avelandia@sena.edu.co::85c204fe-7c6f-4004-a043-6086cbcd2e96"/>
   </w15:person>
@@ -27272,7 +27575,7 @@
 </file>
 
 <file path=word/styles.xml><?xml version="1.0" encoding="utf-8"?>
-<w:styles xmlns:mc="http://schemas.openxmlformats.org/markup-compatibility/2006" xmlns:r="http://schemas.openxmlformats.org/officeDocument/2006/relationships" xmlns:w="http://schemas.openxmlformats.org/wordprocessingml/2006/main" xmlns:w14="http://schemas.microsoft.com/office/word/2010/wordml" xmlns:w15="http://schemas.microsoft.com/office/word/2012/wordml" xmlns:w16cex="http://schemas.microsoft.com/office/word/2018/wordml/cex" xmlns:w16cid="http://schemas.microsoft.com/office/word/2016/wordml/cid" xmlns:w16="http://schemas.microsoft.com/office/word/2018/wordml" xmlns:w16du="http://schemas.microsoft.com/office/word/2023/wordml/word16du" xmlns:w16sdtdh="http://schemas.microsoft.com/office/word/2020/wordml/sdtdatahash" xmlns:w16sdtfl="http://schemas.microsoft.com/office/word/2024/wordml/sdtformatlock" xmlns:w16se="http://schemas.microsoft.com/office/word/2015/wordml/symex" mc:Ignorable="w14 w15 w16se w16cid w16 w16cex w16sdtdh w16sdtfl w16du">
+<w:styles xmlns:mc="http://schemas.openxmlformats.org/markup-compatibility/2006" xmlns:r="http://schemas.openxmlformats.org/officeDocument/2006/relationships" xmlns:w="http://schemas.openxmlformats.org/wordprocessingml/2006/main" xmlns:w14="http://schemas.microsoft.com/office/word/2010/wordml" xmlns:w15="http://schemas.microsoft.com/office/word/2012/wordml" xmlns:w16cex="http://schemas.microsoft.com/office/word/2018/wordml/cex" xmlns:w16cid="http://schemas.microsoft.com/office/word/2016/wordml/cid" xmlns:w16="http://schemas.microsoft.com/office/word/2018/wordml" xmlns:w16sdtdh="http://schemas.microsoft.com/office/word/2020/wordml/sdtdatahash" xmlns:w16se="http://schemas.microsoft.com/office/word/2015/wordml/symex" mc:Ignorable="w14 w15 w16se w16cid w16 w16cex w16sdtdh">
   <w:docDefaults>
     <w:rPrDefault>
       <w:rPr>
@@ -31696,7 +31999,7 @@
 </file>
 
 <file path=word/theme/theme1.xml><?xml version="1.0" encoding="utf-8"?>
-<a:theme xmlns:a="http://schemas.openxmlformats.org/drawingml/2006/main" name="Faceta">
+<a:theme xmlns:a="http://schemas.openxmlformats.org/drawingml/2006/main" xmlns:thm15="http://schemas.microsoft.com/office/thememl/2012/main" name="Faceta">
   <a:themeElements>
     <a:clrScheme name="Faceta">
       <a:dk1>
@@ -31953,6 +32256,15 @@
 </file>
 
 <file path=customXml/item1.xml><?xml version="1.0" encoding="utf-8"?>
+<?mso-contentType ?>
+<FormTemplates xmlns="http://schemas.microsoft.com/sharepoint/v3/contenttype/forms">
+  <Display>DocumentLibraryForm</Display>
+  <Edit>DocumentLibraryForm</Edit>
+  <New>DocumentLibraryForm</New>
+</FormTemplates>
+</file>
+
+<file path=customXml/item2.xml><?xml version="1.0" encoding="utf-8"?>
 <p:properties xmlns:p="http://schemas.microsoft.com/office/2006/metadata/properties" xmlns:xsi="http://www.w3.org/2001/XMLSchema-instance" xmlns:pc="http://schemas.microsoft.com/office/infopath/2007/PartnerControls">
   <documentManagement>
     <TaxCatchAll xmlns="cb45339b-ced9-4d0d-8f64-77573914d53b" xsi:nil="true"/>
@@ -31963,7 +32275,7 @@
 </p:properties>
 </file>
 
-<file path=customXml/item2.xml><?xml version="1.0" encoding="utf-8"?>
+<file path=customXml/item3.xml><?xml version="1.0" encoding="utf-8"?>
 <ct:contentTypeSchema xmlns:ct="http://schemas.microsoft.com/office/2006/metadata/contentType" xmlns:ma="http://schemas.microsoft.com/office/2006/metadata/properties/metaAttributes" ct:_="" ma:_="" ma:contentTypeName="Documento" ma:contentTypeID="0x01010049282E1EDBE9234EA9E6D38F720E265F" ma:contentTypeVersion="15" ma:contentTypeDescription="Crear nuevo documento." ma:contentTypeScope="" ma:versionID="b31c7aa9eaf043a08b87120b3c4916e3">
   <xsd:schema xmlns:xsd="http://www.w3.org/2001/XMLSchema" xmlns:xs="http://www.w3.org/2001/XMLSchema" xmlns:p="http://schemas.microsoft.com/office/2006/metadata/properties" xmlns:ns2="cb45339b-ced9-4d0d-8f64-77573914d53b" xmlns:ns3="43a3ca16-9c26-4813-b83f-4aec9927b43f" targetNamespace="http://schemas.microsoft.com/office/2006/metadata/properties" ma:root="true" ma:fieldsID="3533d065b04d75c457075bc55f1f5315" ns2:_="" ns3:_="">
     <xsd:import namespace="cb45339b-ced9-4d0d-8f64-77573914d53b"/>
@@ -32198,20 +32510,19 @@
 </ct:contentTypeSchema>
 </file>
 
-<file path=customXml/item3.xml><?xml version="1.0" encoding="utf-8"?>
+<file path=customXml/item4.xml><?xml version="1.0" encoding="utf-8"?>
 <b:Sources xmlns:b="http://schemas.openxmlformats.org/officeDocument/2006/bibliography" xmlns="http://schemas.openxmlformats.org/officeDocument/2006/bibliography" SelectedStyle="\APASixthEditionOfficeOnline.xsl" StyleName="APA" Version="6"/>
 </file>
 
-<file path=customXml/item4.xml><?xml version="1.0" encoding="utf-8"?>
-<?mso-contentType ?>
-<FormTemplates xmlns="http://schemas.microsoft.com/sharepoint/v3/contenttype/forms">
-  <Display>DocumentLibraryForm</Display>
-  <Edit>DocumentLibraryForm</Edit>
-  <New>DocumentLibraryForm</New>
-</FormTemplates>
+<file path=customXml/itemProps1.xml><?xml version="1.0" encoding="utf-8"?>
+<ds:datastoreItem xmlns:ds="http://schemas.openxmlformats.org/officeDocument/2006/customXml" ds:itemID="{A8544E59-2770-4BBF-9489-7F6E554751A2}">
+  <ds:schemaRefs>
+    <ds:schemaRef ds:uri="http://schemas.microsoft.com/sharepoint/v3/contenttype/forms"/>
+  </ds:schemaRefs>
+</ds:datastoreItem>
 </file>
 
-<file path=customXml/itemProps1.xml><?xml version="1.0" encoding="utf-8"?>
+<file path=customXml/itemProps2.xml><?xml version="1.0" encoding="utf-8"?>
 <ds:datastoreItem xmlns:ds="http://schemas.openxmlformats.org/officeDocument/2006/customXml" ds:itemID="{878FF16F-471B-44A0-AED6-AD394C183005}">
   <ds:schemaRefs>
     <ds:schemaRef ds:uri="http://schemas.microsoft.com/office/2006/metadata/properties"/>
@@ -32222,7 +32533,7 @@
 </ds:datastoreItem>
 </file>
 
-<file path=customXml/itemProps2.xml><?xml version="1.0" encoding="utf-8"?>
+<file path=customXml/itemProps3.xml><?xml version="1.0" encoding="utf-8"?>
 <ds:datastoreItem xmlns:ds="http://schemas.openxmlformats.org/officeDocument/2006/customXml" ds:itemID="{5AE978A5-AD4B-4273-9091-8D8190B863E7}">
   <ds:schemaRefs>
     <ds:schemaRef ds:uri="http://schemas.microsoft.com/office/2006/metadata/contentType"/>
@@ -32241,18 +32552,10 @@
 </ds:datastoreItem>
 </file>
 
-<file path=customXml/itemProps3.xml><?xml version="1.0" encoding="utf-8"?>
+<file path=customXml/itemProps4.xml><?xml version="1.0" encoding="utf-8"?>
 <ds:datastoreItem xmlns:ds="http://schemas.openxmlformats.org/officeDocument/2006/customXml" ds:itemID="{96F66F63-DD31-498B-8218-92EEA44B5FB9}">
   <ds:schemaRefs>
     <ds:schemaRef ds:uri="http://schemas.openxmlformats.org/officeDocument/2006/bibliography"/>
   </ds:schemaRefs>
 </ds:datastoreItem>
-</file>
-
-<file path=customXml/itemProps4.xml><?xml version="1.0" encoding="utf-8"?>
-<ds:datastoreItem xmlns:ds="http://schemas.openxmlformats.org/officeDocument/2006/customXml" ds:itemID="{A8544E59-2770-4BBF-9489-7F6E554751A2}">
-  <ds:schemaRefs>
-    <ds:schemaRef ds:uri="http://schemas.microsoft.com/sharepoint/v3/contenttype/forms"/>
-  </ds:schemaRefs>
-</ds:datastoreItem>
 </file>